--- a/docs/cv.docx
+++ b/docs/cv.docx
@@ -1,6 +1,6 @@
 
 <file path=word/document.xml><?xml version="1.0" encoding="utf-8"?>
-<w:document xmlns:wpc="http://schemas.microsoft.com/office/word/2010/wordprocessingCanvas" xmlns:mc="http://schemas.openxmlformats.org/markup-compatibility/2006" xmlns:o="urn:schemas-microsoft-com:office:office" xmlns:r="http://schemas.openxmlformats.org/officeDocument/2006/relationships" xmlns:m="http://schemas.openxmlformats.org/officeDocument/2006/math" xmlns:v="urn:schemas-microsoft-com:vml" xmlns:wp14="http://schemas.microsoft.com/office/word/2010/wordprocessingDrawing" xmlns:wp="http://schemas.openxmlformats.org/drawingml/2006/wordprocessingDrawing" xmlns:w10="urn:schemas-microsoft-com:office:word" xmlns:w="http://schemas.openxmlformats.org/wordprocessingml/2006/main" xmlns:w14="http://schemas.microsoft.com/office/word/2010/wordml" xmlns:w15="http://schemas.microsoft.com/office/word/2012/wordml" xmlns:wpg="http://schemas.microsoft.com/office/word/2010/wordprocessingGroup" xmlns:wpi="http://schemas.microsoft.com/office/word/2010/wordprocessingInk" xmlns:wne="http://schemas.microsoft.com/office/word/2006/wordml" xmlns:wps="http://schemas.microsoft.com/office/word/2010/wordprocessingShape" mc:Ignorable="w14 w15 wp14">
+<w:document xmlns:wpc="http://schemas.microsoft.com/office/word/2010/wordprocessingCanvas" xmlns:cx="http://schemas.microsoft.com/office/drawing/2014/chartex" xmlns:cx1="http://schemas.microsoft.com/office/drawing/2015/9/8/chartex" xmlns:cx2="http://schemas.microsoft.com/office/drawing/2015/10/21/chartex" xmlns:cx3="http://schemas.microsoft.com/office/drawing/2016/5/9/chartex" xmlns:cx4="http://schemas.microsoft.com/office/drawing/2016/5/10/chartex" xmlns:cx5="http://schemas.microsoft.com/office/drawing/2016/5/11/chartex" xmlns:cx6="http://schemas.microsoft.com/office/drawing/2016/5/12/chartex" xmlns:cx7="http://schemas.microsoft.com/office/drawing/2016/5/13/chartex" xmlns:cx8="http://schemas.microsoft.com/office/drawing/2016/5/14/chartex" xmlns:mc="http://schemas.openxmlformats.org/markup-compatibility/2006" xmlns:aink="http://schemas.microsoft.com/office/drawing/2016/ink" xmlns:am3d="http://schemas.microsoft.com/office/drawing/2017/model3d" xmlns:o="urn:schemas-microsoft-com:office:office" xmlns:r="http://schemas.openxmlformats.org/officeDocument/2006/relationships" xmlns:m="http://schemas.openxmlformats.org/officeDocument/2006/math" xmlns:v="urn:schemas-microsoft-com:vml" xmlns:wp14="http://schemas.microsoft.com/office/word/2010/wordprocessingDrawing" xmlns:wp="http://schemas.openxmlformats.org/drawingml/2006/wordprocessingDrawing" xmlns:w10="urn:schemas-microsoft-com:office:word" xmlns:w="http://schemas.openxmlformats.org/wordprocessingml/2006/main" xmlns:w14="http://schemas.microsoft.com/office/word/2010/wordml" xmlns:w15="http://schemas.microsoft.com/office/word/2012/wordml" xmlns:w16cex="http://schemas.microsoft.com/office/word/2018/wordml/cex" xmlns:w16cid="http://schemas.microsoft.com/office/word/2016/wordml/cid" xmlns:w16="http://schemas.microsoft.com/office/word/2018/wordml" xmlns:w16se="http://schemas.microsoft.com/office/word/2015/wordml/symex" xmlns:wpg="http://schemas.microsoft.com/office/word/2010/wordprocessingGroup" xmlns:wpi="http://schemas.microsoft.com/office/word/2010/wordprocessingInk" xmlns:wne="http://schemas.microsoft.com/office/word/2006/wordml" xmlns:wps="http://schemas.microsoft.com/office/word/2010/wordprocessingShape" mc:Ignorable="w14 w15 w16se w16cid w16 w16cex wp14">
   <w:body>
     <w:p>
       <w:pPr>
@@ -12,7 +12,7 @@
           <w:lang w:val="en-US"/>
         </w:rPr>
         <w:drawing>
-          <wp:anchor distT="0" distB="0" distL="114300" distR="114300" simplePos="0" relativeHeight="251805696" behindDoc="0" locked="0" layoutInCell="1" allowOverlap="1">
+          <wp:anchor distT="0" distB="0" distL="114300" distR="114300" simplePos="0" relativeHeight="251805696" behindDoc="0" locked="0" layoutInCell="1" allowOverlap="1" wp14:anchorId="2D32B1D4" wp14:editId="2AC1A05F">
             <wp:simplePos x="0" y="0"/>
             <wp:positionH relativeFrom="column">
               <wp:posOffset>161925</wp:posOffset>
@@ -90,7 +90,7 @@
         <mc:AlternateContent>
           <mc:Choice Requires="wps">
             <w:drawing>
-              <wp:anchor distT="0" distB="0" distL="114300" distR="114300" simplePos="0" relativeHeight="251657216" behindDoc="0" locked="1" layoutInCell="1" allowOverlap="1">
+              <wp:anchor distT="0" distB="0" distL="114300" distR="114300" simplePos="0" relativeHeight="251657216" behindDoc="0" locked="1" layoutInCell="1" allowOverlap="1" wp14:anchorId="2D32B1D6" wp14:editId="61323659">
                 <wp:simplePos x="0" y="0"/>
                 <wp:positionH relativeFrom="margin">
                   <wp:posOffset>-323215</wp:posOffset>
@@ -158,7 +158,7 @@
           </mc:Choice>
           <mc:Fallback>
             <w:pict>
-              <v:rect w14:anchorId="3E53134A" id="Rechthoek 1" o:spid="_x0000_s1026" style="position:absolute;margin-left:-25.45pt;margin-top:.7pt;width:206.4pt;height:846.4pt;z-index:251657216;visibility:visible;mso-wrap-style:square;mso-width-percent:0;mso-height-percent:0;mso-wrap-distance-left:9pt;mso-wrap-distance-top:0;mso-wrap-distance-right:9pt;mso-wrap-distance-bottom:0;mso-position-horizontal:absolute;mso-position-horizontal-relative:margin;mso-position-vertical:absolute;mso-position-vertical-relative:page;mso-width-percent:0;mso-height-percent:0;mso-width-relative:margin;mso-height-relative:margin;v-text-anchor:middle" o:gfxdata="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" fillcolor="#059398" stroked="f" strokeweight="1pt">
+              <v:rect w14:anchorId="440D8ACD" id="Rechthoek 1" o:spid="_x0000_s1026" style="position:absolute;margin-left:-25.45pt;margin-top:.7pt;width:206.4pt;height:846.4pt;z-index:251657216;visibility:visible;mso-wrap-style:square;mso-width-percent:0;mso-height-percent:0;mso-wrap-distance-left:9pt;mso-wrap-distance-top:0;mso-wrap-distance-right:9pt;mso-wrap-distance-bottom:0;mso-position-horizontal:absolute;mso-position-horizontal-relative:margin;mso-position-vertical:absolute;mso-position-vertical-relative:page;mso-width-percent:0;mso-height-percent:0;mso-width-relative:margin;mso-height-relative:margin;v-text-anchor:middle" o:gfxdata="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" fillcolor="#059398" stroked="f" strokeweight="1pt">
                 <w10:wrap anchorx="margin" anchory="page"/>
                 <w10:anchorlock/>
               </v:rect>
@@ -204,11 +204,6 @@
       <w:pPr>
         <w:pStyle w:val="Kop2wit"/>
       </w:pPr>
-    </w:p>
-    <w:p>
-      <w:pPr>
-        <w:pStyle w:val="Kop2wit"/>
-      </w:pPr>
       <w:r>
         <w:rPr>
           <w:noProof/>
@@ -217,15 +212,15 @@
         <mc:AlternateContent>
           <mc:Choice Requires="wps">
             <w:drawing>
-              <wp:anchor distT="0" distB="0" distL="114300" distR="114300" simplePos="0" relativeHeight="251794432" behindDoc="0" locked="0" layoutInCell="1" allowOverlap="1">
+              <wp:anchor distT="0" distB="0" distL="114300" distR="114300" simplePos="0" relativeHeight="251794432" behindDoc="0" locked="0" layoutInCell="1" allowOverlap="1" wp14:anchorId="2D32B1D8" wp14:editId="1670E42D">
                 <wp:simplePos x="0" y="0"/>
                 <wp:positionH relativeFrom="column">
-                  <wp:posOffset>2747645</wp:posOffset>
+                  <wp:posOffset>2656205</wp:posOffset>
                 </wp:positionH>
                 <wp:positionV relativeFrom="paragraph">
-                  <wp:posOffset>180551</wp:posOffset>
+                  <wp:posOffset>33020</wp:posOffset>
                 </wp:positionV>
-                <wp:extent cx="3842795" cy="960698"/>
+                <wp:extent cx="4330700" cy="1854200"/>
                 <wp:effectExtent l="0" t="0" r="0" b="0"/>
                 <wp:wrapNone/>
                 <wp:docPr id="38" name="Tekstvak 38"/>
@@ -237,7 +232,7 @@
                       <wps:spPr>
                         <a:xfrm>
                           <a:off x="0" y="0"/>
-                          <a:ext cx="3842795" cy="960698"/>
+                          <a:ext cx="4330700" cy="1854200"/>
                         </a:xfrm>
                         <a:prstGeom prst="rect">
                           <a:avLst/>
@@ -254,15 +249,17 @@
                               <w:pStyle w:val="Heading1"/>
                               <w:rPr>
                                 <w:color w:val="059398"/>
-                                <w:sz w:val="56"/>
-                                <w:szCs w:val="56"/>
+                                <w:sz w:val="52"/>
+                                <w:szCs w:val="52"/>
+                                <w:lang w:val="en-US"/>
                               </w:rPr>
                             </w:pPr>
                             <w:r>
                               <w:rPr>
                                 <w:color w:val="059398"/>
-                                <w:sz w:val="56"/>
-                                <w:szCs w:val="56"/>
+                                <w:sz w:val="52"/>
+                                <w:szCs w:val="52"/>
+                                <w:lang w:val="en-US"/>
                               </w:rPr>
                               <w:t>Lieke de Mare</w:t>
                             </w:r>
@@ -270,9 +267,137 @@
                           <w:p>
                             <w:pPr>
                               <w:pStyle w:val="Heading2"/>
+                              <w:rPr>
+                                <w:sz w:val="28"/>
+                                <w:szCs w:val="20"/>
+                                <w:lang w:val="en-US"/>
+                              </w:rPr>
                             </w:pPr>
                             <w:r>
+                              <w:rPr>
+                                <w:sz w:val="28"/>
+                                <w:szCs w:val="20"/>
+                                <w:lang w:val="en-US"/>
+                              </w:rPr>
                               <w:t>Industrial Design</w:t>
+                            </w:r>
+                            <w:r>
+                              <w:rPr>
+                                <w:sz w:val="28"/>
+                                <w:szCs w:val="20"/>
+                                <w:lang w:val="en-US"/>
+                              </w:rPr>
+                              <w:t>er</w:t>
+                            </w:r>
+                          </w:p>
+                          <w:p>
+                            <w:pPr>
+                              <w:pStyle w:val="Heading2"/>
+                              <w:rPr>
+                                <w:color w:val="808080" w:themeColor="background1" w:themeShade="80"/>
+                                <w:sz w:val="24"/>
+                                <w:szCs w:val="18"/>
+                                <w:lang w:val="en-US"/>
+                              </w:rPr>
+                            </w:pPr>
+                            <w:r>
+                              <w:rPr>
+                                <w:color w:val="808080" w:themeColor="background1" w:themeShade="80"/>
+                                <w:sz w:val="24"/>
+                                <w:szCs w:val="18"/>
+                                <w:lang w:val="en-US"/>
+                              </w:rPr>
+                              <w:t>Product develop</w:t>
+                            </w:r>
+                            <w:r>
+                              <w:rPr>
+                                <w:color w:val="808080" w:themeColor="background1" w:themeShade="80"/>
+                                <w:sz w:val="24"/>
+                                <w:szCs w:val="18"/>
+                                <w:lang w:val="en-US"/>
+                              </w:rPr>
+                              <w:t>er</w:t>
+                            </w:r>
+                            <w:r>
+                              <w:rPr>
+                                <w:color w:val="808080" w:themeColor="background1" w:themeShade="80"/>
+                                <w:sz w:val="24"/>
+                                <w:szCs w:val="18"/>
+                                <w:lang w:val="en-US"/>
+                              </w:rPr>
+                              <w:t>, UX designer</w:t>
+                            </w:r>
+                            <w:r>
+                              <w:rPr>
+                                <w:color w:val="808080" w:themeColor="background1" w:themeShade="80"/>
+                                <w:sz w:val="24"/>
+                                <w:szCs w:val="18"/>
+                                <w:lang w:val="en-US"/>
+                              </w:rPr>
+                              <w:t>,</w:t>
+                            </w:r>
+                            <w:r>
+                              <w:rPr>
+                                <w:color w:val="808080" w:themeColor="background1" w:themeShade="80"/>
+                                <w:sz w:val="24"/>
+                                <w:szCs w:val="18"/>
+                                <w:lang w:val="en-US"/>
+                              </w:rPr>
+                              <w:t xml:space="preserve"> Usability researcher</w:t>
+                            </w:r>
+                          </w:p>
+                          <w:p>
+                            <w:pPr>
+                              <w:rPr>
+                                <w:lang w:val="en-US"/>
+                              </w:rPr>
+                            </w:pPr>
+                          </w:p>
+                          <w:p>
+                            <w:pPr>
+                              <w:pStyle w:val="Heading2"/>
+                              <w:jc w:val="both"/>
+                              <w:rPr>
+                                <w:i/>
+                                <w:iCs/>
+                                <w:color w:val="006666"/>
+                                <w:sz w:val="24"/>
+                                <w:szCs w:val="24"/>
+                                <w:lang w:val="en-US"/>
+                              </w:rPr>
+                            </w:pPr>
+                            <w:r>
+                              <w:rPr>
+                                <w:i/>
+                                <w:iCs/>
+                                <w:color w:val="006666"/>
+                                <w:sz w:val="24"/>
+                                <w:szCs w:val="24"/>
+                                <w:lang w:val="en-US"/>
+                              </w:rPr>
+                              <w:t>I want to improve healthcare by contributing a human-centered design view to the development of products</w:t>
+                            </w:r>
+                            <w:r>
+                              <w:rPr>
+                                <w:i/>
+                                <w:iCs/>
+                                <w:color w:val="006666"/>
+                                <w:sz w:val="24"/>
+                                <w:szCs w:val="24"/>
+                                <w:lang w:val="en-US"/>
+                              </w:rPr>
+                              <w:t xml:space="preserve"> or systems</w:t>
+                            </w:r>
+                            <w:r>
+                              <w:rPr>
+                                <w:i/>
+                                <w:iCs/>
+                                <w:color w:val="006666"/>
+                                <w:sz w:val="24"/>
+                                <w:szCs w:val="24"/>
+                                <w:lang w:val="en-US"/>
+                              </w:rPr>
+                              <w:t xml:space="preserve"> which don’t only have care efficiency but also care experience, as core value.</w:t>
                             </w:r>
                           </w:p>
                         </w:txbxContent>
@@ -286,16 +411,22 @@
                     </wps:wsp>
                   </a:graphicData>
                 </a:graphic>
+                <wp14:sizeRelH relativeFrom="margin">
+                  <wp14:pctWidth>0</wp14:pctWidth>
+                </wp14:sizeRelH>
+                <wp14:sizeRelV relativeFrom="margin">
+                  <wp14:pctHeight>0</wp14:pctHeight>
+                </wp14:sizeRelV>
               </wp:anchor>
             </w:drawing>
           </mc:Choice>
           <mc:Fallback>
             <w:pict>
-              <v:shapetype id="_x0000_t202" coordsize="21600,21600" o:spt="202" path="m,l,21600r21600,l21600,xe">
+              <v:shapetype w14:anchorId="2D32B1D8" id="_x0000_t202" coordsize="21600,21600" o:spt="202" path="m,l,21600r21600,l21600,xe">
                 <v:stroke joinstyle="miter"/>
                 <v:path gradientshapeok="t" o:connecttype="rect"/>
               </v:shapetype>
-              <v:shape id="Tekstvak 38" o:spid="_x0000_s1026" type="#_x0000_t202" style="position:absolute;margin-left:216.35pt;margin-top:14.2pt;width:302.6pt;height:75.65pt;z-index:251794432;visibility:visible;mso-wrap-style:square;mso-wrap-distance-left:9pt;mso-wrap-distance-top:0;mso-wrap-distance-right:9pt;mso-wrap-distance-bottom:0;mso-position-horizontal:absolute;mso-position-horizontal-relative:text;mso-position-vertical:absolute;mso-position-vertical-relative:text;v-text-anchor:top" o:gfxdata="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" filled="f" stroked="f" strokeweight=".5pt">
+              <v:shape id="Tekstvak 38" o:spid="_x0000_s1026" type="#_x0000_t202" style="position:absolute;margin-left:209.15pt;margin-top:2.6pt;width:341pt;height:146pt;z-index:251794432;visibility:visible;mso-wrap-style:square;mso-width-percent:0;mso-height-percent:0;mso-wrap-distance-left:9pt;mso-wrap-distance-top:0;mso-wrap-distance-right:9pt;mso-wrap-distance-bottom:0;mso-position-horizontal:absolute;mso-position-horizontal-relative:text;mso-position-vertical:absolute;mso-position-vertical-relative:text;mso-width-percent:0;mso-height-percent:0;mso-width-relative:margin;mso-height-relative:margin;v-text-anchor:top" o:gfxdata="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" filled="f" stroked="f" strokeweight=".5pt">
                 <v:textbox>
                   <w:txbxContent>
                     <w:p>
@@ -303,15 +434,17 @@
                         <w:pStyle w:val="Heading1"/>
                         <w:rPr>
                           <w:color w:val="059398"/>
-                          <w:sz w:val="56"/>
-                          <w:szCs w:val="56"/>
+                          <w:sz w:val="52"/>
+                          <w:szCs w:val="52"/>
+                          <w:lang w:val="en-US"/>
                         </w:rPr>
                       </w:pPr>
                       <w:r>
                         <w:rPr>
                           <w:color w:val="059398"/>
-                          <w:sz w:val="56"/>
-                          <w:szCs w:val="56"/>
+                          <w:sz w:val="52"/>
+                          <w:szCs w:val="52"/>
+                          <w:lang w:val="en-US"/>
                         </w:rPr>
                         <w:t>Lieke de Mare</w:t>
                       </w:r>
@@ -319,9 +452,137 @@
                     <w:p>
                       <w:pPr>
                         <w:pStyle w:val="Heading2"/>
+                        <w:rPr>
+                          <w:sz w:val="28"/>
+                          <w:szCs w:val="20"/>
+                          <w:lang w:val="en-US"/>
+                        </w:rPr>
                       </w:pPr>
                       <w:r>
+                        <w:rPr>
+                          <w:sz w:val="28"/>
+                          <w:szCs w:val="20"/>
+                          <w:lang w:val="en-US"/>
+                        </w:rPr>
                         <w:t>Industrial Design</w:t>
+                      </w:r>
+                      <w:r>
+                        <w:rPr>
+                          <w:sz w:val="28"/>
+                          <w:szCs w:val="20"/>
+                          <w:lang w:val="en-US"/>
+                        </w:rPr>
+                        <w:t>er</w:t>
+                      </w:r>
+                    </w:p>
+                    <w:p>
+                      <w:pPr>
+                        <w:pStyle w:val="Heading2"/>
+                        <w:rPr>
+                          <w:color w:val="808080" w:themeColor="background1" w:themeShade="80"/>
+                          <w:sz w:val="24"/>
+                          <w:szCs w:val="18"/>
+                          <w:lang w:val="en-US"/>
+                        </w:rPr>
+                      </w:pPr>
+                      <w:r>
+                        <w:rPr>
+                          <w:color w:val="808080" w:themeColor="background1" w:themeShade="80"/>
+                          <w:sz w:val="24"/>
+                          <w:szCs w:val="18"/>
+                          <w:lang w:val="en-US"/>
+                        </w:rPr>
+                        <w:t>Product develop</w:t>
+                      </w:r>
+                      <w:r>
+                        <w:rPr>
+                          <w:color w:val="808080" w:themeColor="background1" w:themeShade="80"/>
+                          <w:sz w:val="24"/>
+                          <w:szCs w:val="18"/>
+                          <w:lang w:val="en-US"/>
+                        </w:rPr>
+                        <w:t>er</w:t>
+                      </w:r>
+                      <w:r>
+                        <w:rPr>
+                          <w:color w:val="808080" w:themeColor="background1" w:themeShade="80"/>
+                          <w:sz w:val="24"/>
+                          <w:szCs w:val="18"/>
+                          <w:lang w:val="en-US"/>
+                        </w:rPr>
+                        <w:t>, UX designer</w:t>
+                      </w:r>
+                      <w:r>
+                        <w:rPr>
+                          <w:color w:val="808080" w:themeColor="background1" w:themeShade="80"/>
+                          <w:sz w:val="24"/>
+                          <w:szCs w:val="18"/>
+                          <w:lang w:val="en-US"/>
+                        </w:rPr>
+                        <w:t>,</w:t>
+                      </w:r>
+                      <w:r>
+                        <w:rPr>
+                          <w:color w:val="808080" w:themeColor="background1" w:themeShade="80"/>
+                          <w:sz w:val="24"/>
+                          <w:szCs w:val="18"/>
+                          <w:lang w:val="en-US"/>
+                        </w:rPr>
+                        <w:t xml:space="preserve"> Usability researcher</w:t>
+                      </w:r>
+                    </w:p>
+                    <w:p>
+                      <w:pPr>
+                        <w:rPr>
+                          <w:lang w:val="en-US"/>
+                        </w:rPr>
+                      </w:pPr>
+                    </w:p>
+                    <w:p>
+                      <w:pPr>
+                        <w:pStyle w:val="Heading2"/>
+                        <w:jc w:val="both"/>
+                        <w:rPr>
+                          <w:i/>
+                          <w:iCs/>
+                          <w:color w:val="006666"/>
+                          <w:sz w:val="24"/>
+                          <w:szCs w:val="24"/>
+                          <w:lang w:val="en-US"/>
+                        </w:rPr>
+                      </w:pPr>
+                      <w:r>
+                        <w:rPr>
+                          <w:i/>
+                          <w:iCs/>
+                          <w:color w:val="006666"/>
+                          <w:sz w:val="24"/>
+                          <w:szCs w:val="24"/>
+                          <w:lang w:val="en-US"/>
+                        </w:rPr>
+                        <w:t>I want to improve healthcare by contributing a human-centered design view to the development of products</w:t>
+                      </w:r>
+                      <w:r>
+                        <w:rPr>
+                          <w:i/>
+                          <w:iCs/>
+                          <w:color w:val="006666"/>
+                          <w:sz w:val="24"/>
+                          <w:szCs w:val="24"/>
+                          <w:lang w:val="en-US"/>
+                        </w:rPr>
+                        <w:t xml:space="preserve"> or systems</w:t>
+                      </w:r>
+                      <w:r>
+                        <w:rPr>
+                          <w:i/>
+                          <w:iCs/>
+                          <w:color w:val="006666"/>
+                          <w:sz w:val="24"/>
+                          <w:szCs w:val="24"/>
+                          <w:lang w:val="en-US"/>
+                        </w:rPr>
+                        <w:t xml:space="preserve"> which don’t only have care efficiency but also care experience, as core value.</w:t>
                       </w:r>
                     </w:p>
                   </w:txbxContent>
@@ -356,6 +617,16 @@
       <w:pPr>
         <w:pStyle w:val="Kop2wit"/>
       </w:pPr>
+    </w:p>
+    <w:p>
+      <w:pPr>
+        <w:pStyle w:val="Kop2wit"/>
+      </w:pPr>
+    </w:p>
+    <w:p>
+      <w:pPr>
+        <w:pStyle w:val="Kop2wit"/>
+      </w:pPr>
       <w:r>
         <w:rPr>
           <w:noProof/>
@@ -364,16 +635,16 @@
         <mc:AlternateContent>
           <mc:Choice Requires="wps">
             <w:drawing>
-              <wp:anchor distT="0" distB="0" distL="114300" distR="114300" simplePos="0" relativeHeight="251792384" behindDoc="0" locked="0" layoutInCell="1" allowOverlap="1">
+              <wp:anchor distT="0" distB="0" distL="114300" distR="114300" simplePos="0" relativeHeight="251792384" behindDoc="0" locked="0" layoutInCell="1" allowOverlap="1" wp14:anchorId="2D32B1DA" wp14:editId="031A44BC">
                 <wp:simplePos x="0" y="0"/>
                 <wp:positionH relativeFrom="column">
-                  <wp:posOffset>2651972</wp:posOffset>
+                  <wp:posOffset>2656205</wp:posOffset>
                 </wp:positionH>
                 <wp:positionV relativeFrom="paragraph">
-                  <wp:posOffset>143722</wp:posOffset>
+                  <wp:posOffset>227330</wp:posOffset>
                 </wp:positionV>
-                <wp:extent cx="4467225" cy="8825865"/>
-                <wp:effectExtent l="0" t="0" r="0" b="0"/>
+                <wp:extent cx="4467225" cy="8394700"/>
+                <wp:effectExtent l="0" t="0" r="0" b="6350"/>
                 <wp:wrapNone/>
                 <wp:docPr id="33" name="Tekstvak 33"/>
                 <wp:cNvGraphicFramePr/>
@@ -384,7 +655,7 @@
                       <wps:spPr>
                         <a:xfrm>
                           <a:off x="0" y="0"/>
-                          <a:ext cx="4467225" cy="8825865"/>
+                          <a:ext cx="4467225" cy="8394700"/>
                         </a:xfrm>
                         <a:prstGeom prst="rect">
                           <a:avLst/>
@@ -401,7 +672,8 @@
                               <w:pStyle w:val="Heading1"/>
                               <w:rPr>
                                 <w:color w:val="059398"/>
-                                <w:sz w:val="32"/>
+                                <w:sz w:val="28"/>
+                                <w:szCs w:val="28"/>
                                 <w:u w:val="single"/>
                                 <w:lang w:val="en-US"/>
                               </w:rPr>
@@ -409,16 +681,18 @@
                             <w:r>
                               <w:rPr>
                                 <w:color w:val="059398"/>
-                                <w:sz w:val="32"/>
+                                <w:sz w:val="28"/>
+                                <w:szCs w:val="28"/>
                                 <w:u w:val="single"/>
                                 <w:lang w:val="en-US"/>
                               </w:rPr>
-                              <w:t>Schooling</w:t>
+                              <w:t>Education</w:t>
                             </w:r>
                             <w:r>
                               <w:rPr>
                                 <w:color w:val="059398"/>
-                                <w:sz w:val="32"/>
+                                <w:sz w:val="28"/>
+                                <w:szCs w:val="28"/>
                                 <w:u w:val="single"/>
                                 <w:lang w:val="en-US"/>
                               </w:rPr>
@@ -427,7 +701,8 @@
                             <w:r>
                               <w:rPr>
                                 <w:color w:val="059398"/>
-                                <w:sz w:val="32"/>
+                                <w:sz w:val="28"/>
+                                <w:szCs w:val="28"/>
                                 <w:u w:val="single"/>
                                 <w:lang w:val="en-US"/>
                               </w:rPr>
@@ -436,7 +711,8 @@
                             <w:r>
                               <w:rPr>
                                 <w:color w:val="059398"/>
-                                <w:sz w:val="32"/>
+                                <w:sz w:val="28"/>
+                                <w:szCs w:val="28"/>
                                 <w:u w:val="single"/>
                                 <w:lang w:val="en-US"/>
                               </w:rPr>
@@ -445,7 +721,8 @@
                             <w:r>
                               <w:rPr>
                                 <w:color w:val="059398"/>
-                                <w:sz w:val="32"/>
+                                <w:sz w:val="28"/>
+                                <w:szCs w:val="28"/>
                                 <w:u w:val="single"/>
                                 <w:lang w:val="en-US"/>
                               </w:rPr>
@@ -454,7 +731,8 @@
                             <w:r>
                               <w:rPr>
                                 <w:color w:val="059398"/>
-                                <w:sz w:val="32"/>
+                                <w:sz w:val="28"/>
+                                <w:szCs w:val="28"/>
                                 <w:u w:val="single"/>
                                 <w:lang w:val="en-US"/>
                               </w:rPr>
@@ -482,7 +760,7 @@
                                 <w:b/>
                                 <w:lang w:val="en-US"/>
                               </w:rPr>
-                              <w:t>Bachelor Industrial Design</w:t>
+                              <w:t>Master Industrial Design</w:t>
                             </w:r>
                             <w:r>
                               <w:rPr>
@@ -495,14 +773,7 @@
                                 <w:sz w:val="20"/>
                                 <w:lang w:val="en-US"/>
                               </w:rPr>
-                              <w:t xml:space="preserve">| 2016 – </w:t>
-                            </w:r>
-                            <w:r>
-                              <w:rPr>
-                                <w:sz w:val="20"/>
-                                <w:lang w:val="en-US"/>
-                              </w:rPr>
-                              <w:t>2019</w:t>
+                              <w:t>| 2020 – 2022</w:t>
                             </w:r>
                           </w:p>
                           <w:p>
@@ -518,16 +789,254 @@
                                 <w:lang w:val="en-US"/>
                               </w:rPr>
                               <w:t>Technical University of Eindhoven, The Netherlands</w:t>
+                            </w:r>
+                          </w:p>
+                          <w:p>
+                            <w:pPr>
+                              <w:rPr>
+                                <w:sz w:val="20"/>
+                                <w:lang w:val="en-US"/>
+                              </w:rPr>
+                            </w:pPr>
+                          </w:p>
+                          <w:p>
+                            <w:pPr>
+                              <w:rPr>
+                                <w:i/>
+                                <w:sz w:val="20"/>
+                                <w:lang w:val="en-US"/>
+                              </w:rPr>
+                            </w:pPr>
+                            <w:r>
+                              <w:rPr>
+                                <w:b/>
+                                <w:lang w:val="en-US"/>
+                              </w:rPr>
+                              <w:t>Pre-master Human Technology Interaction</w:t>
+                            </w:r>
+                            <w:r>
+                              <w:rPr>
+                                <w:lang w:val="en-US"/>
+                              </w:rPr>
+                              <w:t xml:space="preserve"> </w:t>
+                            </w:r>
+                            <w:r>
+                              <w:rPr>
+                                <w:sz w:val="20"/>
+                                <w:lang w:val="en-US"/>
+                              </w:rPr>
+                              <w:t>| 2019 – 2020</w:t>
+                            </w:r>
+                          </w:p>
+                          <w:p>
+                            <w:pPr>
+                              <w:rPr>
+                                <w:sz w:val="20"/>
+                                <w:lang w:val="en-US"/>
+                              </w:rPr>
+                            </w:pPr>
+                            <w:r>
+                              <w:rPr>
+                                <w:sz w:val="20"/>
+                                <w:lang w:val="en-US"/>
+                              </w:rPr>
+                              <w:t>Technical University of Eindhoven, The Netherlands</w:t>
+                            </w:r>
+                          </w:p>
+                          <w:p>
+                            <w:pPr>
+                              <w:rPr>
+                                <w:b/>
+                                <w:lang w:val="en-US"/>
+                              </w:rPr>
+                            </w:pPr>
+                          </w:p>
+                          <w:p>
+                            <w:pPr>
+                              <w:rPr>
+                                <w:i/>
+                                <w:sz w:val="20"/>
+                                <w:lang w:val="en-US"/>
+                              </w:rPr>
+                            </w:pPr>
+                            <w:r>
+                              <w:rPr>
+                                <w:b/>
+                                <w:lang w:val="en-US"/>
+                              </w:rPr>
+                              <w:t>Bachelor Industrial Design</w:t>
+                            </w:r>
+                            <w:r>
+                              <w:rPr>
+                                <w:lang w:val="en-US"/>
+                              </w:rPr>
+                              <w:t xml:space="preserve"> </w:t>
+                            </w:r>
+                            <w:r>
+                              <w:rPr>
+                                <w:sz w:val="20"/>
+                                <w:lang w:val="en-US"/>
+                              </w:rPr>
+                              <w:t xml:space="preserve">| 2016 – </w:t>
+                            </w:r>
+                            <w:r>
+                              <w:rPr>
+                                <w:sz w:val="20"/>
+                                <w:lang w:val="en-US"/>
+                              </w:rPr>
+                              <w:t>2019</w:t>
+                            </w:r>
+                          </w:p>
+                          <w:p>
+                            <w:pPr>
+                              <w:rPr>
+                                <w:sz w:val="20"/>
+                                <w:lang w:val="en-US"/>
+                              </w:rPr>
+                            </w:pPr>
+                            <w:r>
+                              <w:rPr>
+                                <w:sz w:val="20"/>
+                                <w:lang w:val="en-US"/>
+                              </w:rPr>
+                              <w:t>Technical University of Eindhoven, The Netherlands</w:t>
+                            </w:r>
+                          </w:p>
+                          <w:p>
+                            <w:pPr>
+                              <w:rPr>
+                                <w:sz w:val="8"/>
+                                <w:szCs w:val="12"/>
+                                <w:lang w:val="en-US"/>
+                              </w:rPr>
+                            </w:pPr>
+                          </w:p>
+                          <w:p>
+                            <w:pPr>
+                              <w:ind w:firstLine="708"/>
+                              <w:rPr>
+                                <w:sz w:val="20"/>
+                                <w:lang w:val="en-US"/>
+                              </w:rPr>
+                            </w:pPr>
+                            <w:r>
+                              <w:rPr>
+                                <w:sz w:val="22"/>
+                                <w:lang w:val="en-US"/>
+                              </w:rPr>
+                              <w:t>Exchange</w:t>
+                            </w:r>
+                            <w:r>
+                              <w:rPr>
+                                <w:sz w:val="22"/>
+                                <w:lang w:val="en-US"/>
+                              </w:rPr>
+                              <w:t xml:space="preserve"> semester</w:t>
+                            </w:r>
+                            <w:r>
+                              <w:rPr>
+                                <w:sz w:val="22"/>
+                                <w:lang w:val="en-US"/>
+                              </w:rPr>
+                              <w:t xml:space="preserve"> | </w:t>
+                            </w:r>
+                            <w:r>
+                              <w:rPr>
+                                <w:sz w:val="20"/>
+                                <w:lang w:val="en-US"/>
+                              </w:rPr>
+                              <w:t>Aug. 2018 – Dec. 2018</w:t>
                             </w:r>
                           </w:p>
                           <w:p>
                             <w:pPr>
                               <w:pStyle w:val="Heading2"/>
-                              <w:rPr>
-                                <w:rFonts w:cstheme="minorHAnsi"/>
-                                <w:color w:val="auto"/>
-                                <w:sz w:val="24"/>
-                                <w:szCs w:val="24"/>
+                              <w:ind w:firstLine="708"/>
+                              <w:rPr>
+                                <w:sz w:val="22"/>
+                                <w:lang w:val="en-US"/>
+                              </w:rPr>
+                            </w:pPr>
+                            <w:r>
+                              <w:rPr>
+                                <w:sz w:val="20"/>
+                                <w:lang w:val="en-US"/>
+                              </w:rPr>
+                              <w:t xml:space="preserve">Georgia Tech, United States of America </w:t>
+                            </w:r>
+                          </w:p>
+                          <w:p>
+                            <w:pPr>
+                              <w:rPr>
+                                <w:lang w:val="en-US"/>
+                              </w:rPr>
+                            </w:pPr>
+                          </w:p>
+                          <w:p>
+                            <w:pPr>
+                              <w:pStyle w:val="Heading1"/>
+                              <w:rPr>
+                                <w:color w:val="059398"/>
+                                <w:sz w:val="28"/>
+                                <w:szCs w:val="28"/>
+                                <w:u w:val="single"/>
+                                <w:lang w:val="en-US"/>
+                              </w:rPr>
+                            </w:pPr>
+                            <w:r>
+                              <w:rPr>
+                                <w:color w:val="059398"/>
+                                <w:sz w:val="28"/>
+                                <w:szCs w:val="28"/>
+                                <w:u w:val="single"/>
+                                <w:lang w:val="en-US"/>
+                              </w:rPr>
+                              <w:t>Relevant</w:t>
+                            </w:r>
+                            <w:r>
+                              <w:rPr>
+                                <w:color w:val="059398"/>
+                                <w:sz w:val="28"/>
+                                <w:szCs w:val="28"/>
+                                <w:u w:val="single"/>
+                                <w:lang w:val="en-US"/>
+                              </w:rPr>
+                              <w:t xml:space="preserve"> Experience</w:t>
+                            </w:r>
+                            <w:r>
+                              <w:rPr>
+                                <w:color w:val="059398"/>
+                                <w:sz w:val="28"/>
+                                <w:szCs w:val="28"/>
+                                <w:u w:val="single"/>
+                                <w:lang w:val="en-US"/>
+                              </w:rPr>
+                              <w:tab/>
+                            </w:r>
+                            <w:r>
+                              <w:rPr>
+                                <w:color w:val="059398"/>
+                                <w:sz w:val="28"/>
+                                <w:szCs w:val="28"/>
+                                <w:u w:val="single"/>
+                                <w:lang w:val="en-US"/>
+                              </w:rPr>
+                              <w:tab/>
+                            </w:r>
+                            <w:r>
+                              <w:rPr>
+                                <w:color w:val="059398"/>
+                                <w:sz w:val="28"/>
+                                <w:szCs w:val="28"/>
+                                <w:u w:val="single"/>
+                                <w:lang w:val="en-US"/>
+                              </w:rPr>
+                              <w:tab/>
+                            </w:r>
+                          </w:p>
+                          <w:p>
+                            <w:pPr>
+                              <w:rPr>
                                 <w:lang w:val="en-US"/>
                               </w:rPr>
                             </w:pPr>
@@ -535,236 +1044,391 @@
                           <w:p>
                             <w:pPr>
                               <w:pStyle w:val="Heading2"/>
-                              <w:ind w:firstLine="708"/>
-                              <w:rPr>
+                              <w:rPr>
+                                <w:sz w:val="20"/>
+                                <w:szCs w:val="20"/>
+                                <w:lang w:val="en-US"/>
+                              </w:rPr>
+                            </w:pPr>
+                            <w:r>
+                              <w:rPr>
+                                <w:b/>
                                 <w:sz w:val="22"/>
-                                <w:lang w:val="en-US"/>
-                              </w:rPr>
-                            </w:pPr>
-                            <w:r>
-                              <w:rPr>
+                                <w:szCs w:val="20"/>
+                                <w:lang w:val="en-US"/>
+                              </w:rPr>
+                              <w:t>Graduate internship</w:t>
+                            </w:r>
+                            <w:r>
+                              <w:rPr>
+                                <w:b/>
                                 <w:sz w:val="22"/>
-                                <w:lang w:val="en-US"/>
-                              </w:rPr>
-                              <w:t>Exchange</w:t>
-                            </w:r>
-                            <w:r>
-                              <w:rPr>
+                                <w:szCs w:val="20"/>
+                                <w:lang w:val="en-US"/>
+                              </w:rPr>
+                              <w:t xml:space="preserve"> – </w:t>
+                            </w:r>
+                            <w:r>
+                              <w:rPr>
+                                <w:b/>
                                 <w:sz w:val="22"/>
-                                <w:lang w:val="en-US"/>
-                              </w:rPr>
-                              <w:t xml:space="preserve"> | </w:t>
+                                <w:szCs w:val="20"/>
+                                <w:lang w:val="en-US"/>
+                              </w:rPr>
+                              <w:t>Medical utensils</w:t>
                             </w:r>
                             <w:r>
                               <w:rPr>
                                 <w:sz w:val="20"/>
-                                <w:lang w:val="en-US"/>
-                              </w:rPr>
-                              <w:t xml:space="preserve">Georgia Tech, United States of America </w:t>
+                                <w:szCs w:val="20"/>
+                                <w:lang w:val="en-US"/>
+                              </w:rPr>
+                              <w:t xml:space="preserve"> | 2019</w:t>
                             </w:r>
                           </w:p>
                           <w:p>
                             <w:pPr>
-                              <w:ind w:firstLine="708"/>
                               <w:rPr>
                                 <w:sz w:val="20"/>
+                                <w:szCs w:val="20"/>
                                 <w:lang w:val="en-US"/>
                               </w:rPr>
                             </w:pPr>
                             <w:r>
                               <w:rPr>
                                 <w:sz w:val="20"/>
-                                <w:lang w:val="en-US"/>
-                              </w:rPr>
-                              <w:t>A</w:t>
-                            </w:r>
-                            <w:r>
-                              <w:rPr>
-                                <w:sz w:val="20"/>
-                                <w:lang w:val="en-US"/>
-                              </w:rPr>
-                              <w:t xml:space="preserve">ug. 2018 – </w:t>
-                            </w:r>
-                            <w:r>
-                              <w:rPr>
-                                <w:sz w:val="20"/>
-                                <w:lang w:val="en-US"/>
-                              </w:rPr>
-                              <w:t>D</w:t>
-                            </w:r>
-                            <w:r>
-                              <w:rPr>
-                                <w:sz w:val="20"/>
-                                <w:lang w:val="en-US"/>
-                              </w:rPr>
-                              <w:t>ec. 2018</w:t>
+                                <w:szCs w:val="20"/>
+                                <w:lang w:val="en-US"/>
+                              </w:rPr>
+                              <w:t>LifeSense Group</w:t>
                             </w:r>
                           </w:p>
                           <w:p>
                             <w:pPr>
-                              <w:rPr>
-                                <w:sz w:val="20"/>
+                              <w:ind w:left="426"/>
+                              <w:jc w:val="both"/>
+                              <w:rPr>
+                                <w:sz w:val="18"/>
+                                <w:szCs w:val="18"/>
+                                <w:lang w:val="en-US"/>
+                              </w:rPr>
+                            </w:pPr>
+                            <w:r>
+                              <w:rPr>
+                                <w:rFonts w:cstheme="minorHAnsi"/>
+                                <w:sz w:val="18"/>
+                                <w:szCs w:val="18"/>
+                                <w:shd w:val="clear" w:color="auto" w:fill="FFFFFF"/>
+                                <w:lang w:val="en-US"/>
+                              </w:rPr>
+                              <w:t xml:space="preserve">Design of a </w:t>
+                            </w:r>
+                            <w:r>
+                              <w:rPr>
+                                <w:rFonts w:cstheme="minorHAnsi"/>
+                                <w:sz w:val="18"/>
+                                <w:szCs w:val="18"/>
+                                <w:shd w:val="clear" w:color="auto" w:fill="FFFFFF"/>
+                                <w:lang w:val="en-US"/>
+                              </w:rPr>
+                              <w:t xml:space="preserve">smart urine collection system to support incontinent older adults and their caregivers in the </w:t>
+                            </w:r>
+                            <w:r>
+                              <w:rPr>
+                                <w:rFonts w:cstheme="minorHAnsi"/>
+                                <w:sz w:val="18"/>
+                                <w:szCs w:val="18"/>
+                                <w:shd w:val="clear" w:color="auto" w:fill="FFFFFF"/>
+                                <w:lang w:val="en-US"/>
+                              </w:rPr>
+                              <w:t>collection of urine samples for healthcare purposes</w:t>
+                            </w:r>
+                            <w:r>
+                              <w:rPr>
+                                <w:rFonts w:cstheme="minorHAnsi"/>
+                                <w:sz w:val="18"/>
+                                <w:szCs w:val="18"/>
+                                <w:shd w:val="clear" w:color="auto" w:fill="FFFFFF"/>
+                                <w:lang w:val="en-US"/>
+                              </w:rPr>
+                              <w:t>.</w:t>
+                            </w:r>
+                          </w:p>
+                          <w:p>
+                            <w:pPr>
+                              <w:pStyle w:val="Heading2"/>
+                              <w:rPr>
+                                <w:b/>
+                                <w:sz w:val="22"/>
+                                <w:szCs w:val="20"/>
                                 <w:lang w:val="en-US"/>
                               </w:rPr>
                             </w:pPr>
                           </w:p>
                           <w:p>
                             <w:pPr>
-                              <w:rPr>
-                                <w:i/>
+                              <w:pStyle w:val="Heading2"/>
+                              <w:rPr>
                                 <w:sz w:val="20"/>
+                                <w:szCs w:val="20"/>
                                 <w:lang w:val="en-US"/>
                               </w:rPr>
                             </w:pPr>
                             <w:r>
                               <w:rPr>
                                 <w:b/>
-                                <w:lang w:val="en-US"/>
-                              </w:rPr>
-                              <w:t>Pre-master Human Technology Interaction</w:t>
-                            </w:r>
-                            <w:r>
-                              <w:rPr>
-                                <w:lang w:val="en-US"/>
-                              </w:rPr>
-                              <w:t xml:space="preserve"> </w:t>
+                                <w:sz w:val="22"/>
+                                <w:szCs w:val="20"/>
+                                <w:lang w:val="en-US"/>
+                              </w:rPr>
+                              <w:t>Student design Project – Physical rehabilitation</w:t>
                             </w:r>
                             <w:r>
                               <w:rPr>
                                 <w:sz w:val="20"/>
-                                <w:lang w:val="en-US"/>
-                              </w:rPr>
-                              <w:t>| 20</w:t>
-                            </w:r>
-                            <w:r>
-                              <w:rPr>
-                                <w:sz w:val="20"/>
-                                <w:lang w:val="en-US"/>
-                              </w:rPr>
-                              <w:t>19</w:t>
-                            </w:r>
-                            <w:r>
-                              <w:rPr>
-                                <w:sz w:val="20"/>
-                                <w:lang w:val="en-US"/>
-                              </w:rPr>
-                              <w:t xml:space="preserve"> – </w:t>
-                            </w:r>
-                            <w:r>
-                              <w:rPr>
-                                <w:sz w:val="20"/>
-                                <w:lang w:val="en-US"/>
-                              </w:rPr>
-                              <w:t>2020</w:t>
+                                <w:szCs w:val="20"/>
+                                <w:lang w:val="en-US"/>
+                              </w:rPr>
+                              <w:t xml:space="preserve"> | 2019</w:t>
                             </w:r>
                           </w:p>
                           <w:p>
                             <w:pPr>
                               <w:rPr>
                                 <w:sz w:val="20"/>
+                                <w:szCs w:val="20"/>
                                 <w:lang w:val="en-US"/>
                               </w:rPr>
                             </w:pPr>
                             <w:r>
                               <w:rPr>
                                 <w:sz w:val="20"/>
-                                <w:lang w:val="en-US"/>
-                              </w:rPr>
-                              <w:t>Technical University of Eindhoven, The Netherlands</w:t>
+                                <w:szCs w:val="20"/>
+                                <w:lang w:val="en-US"/>
+                              </w:rPr>
+                              <w:t>Adelante Rehabilitation clinic</w:t>
                             </w:r>
                           </w:p>
                           <w:p>
                             <w:pPr>
-                              <w:rPr>
-                                <w:sz w:val="20"/>
+                              <w:ind w:left="426"/>
+                              <w:jc w:val="both"/>
+                              <w:rPr>
+                                <w:rFonts w:cstheme="minorHAnsi"/>
+                                <w:sz w:val="14"/>
+                                <w:szCs w:val="14"/>
+                                <w:lang w:val="en-US"/>
+                              </w:rPr>
+                            </w:pPr>
+                            <w:r>
+                              <w:rPr>
+                                <w:rFonts w:cstheme="minorHAnsi"/>
+                                <w:sz w:val="18"/>
+                                <w:szCs w:val="18"/>
+                                <w:shd w:val="clear" w:color="auto" w:fill="FFFFFF"/>
+                                <w:lang w:val="en-US"/>
+                              </w:rPr>
+                              <w:t>Design of a personal assistive system to guide stroke patients in their walking rehabilitation at home.</w:t>
+                            </w:r>
+                            <w:r>
+                              <w:rPr>
+                                <w:rFonts w:cstheme="minorHAnsi"/>
+                                <w:sz w:val="14"/>
+                                <w:szCs w:val="14"/>
+                                <w:lang w:val="en-US"/>
+                              </w:rPr>
+                              <w:t xml:space="preserve"> </w:t>
+                            </w:r>
+                          </w:p>
+                          <w:p>
+                            <w:pPr>
+                              <w:ind w:left="426"/>
+                              <w:jc w:val="both"/>
+                              <w:rPr>
+                                <w:sz w:val="18"/>
+                                <w:szCs w:val="18"/>
+                                <w:lang w:val="en-US"/>
+                              </w:rPr>
+                            </w:pPr>
+                            <w:r>
+                              <w:rPr>
+                                <w:sz w:val="18"/>
+                                <w:szCs w:val="18"/>
+                                <w:lang w:val="en-US"/>
+                              </w:rPr>
+                              <w:t>Presented at the Dutch Design Week: https://ddwtue.nl/projects/walker/</w:t>
+                            </w:r>
+                          </w:p>
+                          <w:p>
+                            <w:pPr>
+                              <w:pStyle w:val="Heading2"/>
+                              <w:rPr>
+                                <w:b/>
+                                <w:sz w:val="22"/>
+                                <w:szCs w:val="20"/>
                                 <w:lang w:val="en-US"/>
                               </w:rPr>
                             </w:pPr>
                           </w:p>
                           <w:p>
                             <w:pPr>
-                              <w:rPr>
-                                <w:i/>
+                              <w:pStyle w:val="Heading2"/>
+                              <w:rPr>
                                 <w:sz w:val="20"/>
+                                <w:szCs w:val="20"/>
                                 <w:lang w:val="en-US"/>
                               </w:rPr>
                             </w:pPr>
                             <w:r>
                               <w:rPr>
                                 <w:b/>
-                                <w:lang w:val="en-US"/>
-                              </w:rPr>
-                              <w:t xml:space="preserve">Master </w:t>
+                                <w:sz w:val="22"/>
+                                <w:szCs w:val="20"/>
+                                <w:lang w:val="en-US"/>
+                              </w:rPr>
+                              <w:t>Student r</w:t>
                             </w:r>
                             <w:r>
                               <w:rPr>
                                 <w:b/>
-                                <w:lang w:val="en-US"/>
-                              </w:rPr>
-                              <w:t>Industrial Design</w:t>
-                            </w:r>
-                            <w:r>
-                              <w:rPr>
-                                <w:lang w:val="en-US"/>
-                              </w:rPr>
-                              <w:t xml:space="preserve"> </w:t>
+                                <w:sz w:val="22"/>
+                                <w:szCs w:val="20"/>
+                                <w:lang w:val="en-US"/>
+                              </w:rPr>
+                              <w:t xml:space="preserve">esearch project </w:t>
+                            </w:r>
+                            <w:r>
+                              <w:rPr>
+                                <w:b/>
+                                <w:sz w:val="22"/>
+                                <w:szCs w:val="20"/>
+                                <w:lang w:val="en-US"/>
+                              </w:rPr>
+                              <w:t xml:space="preserve">(published) </w:t>
+                            </w:r>
+                            <w:r>
+                              <w:rPr>
+                                <w:b/>
+                                <w:sz w:val="22"/>
+                                <w:szCs w:val="20"/>
+                                <w:lang w:val="en-US"/>
+                              </w:rPr>
+                              <w:t xml:space="preserve">– </w:t>
+                            </w:r>
+                            <w:r>
+                              <w:rPr>
+                                <w:b/>
+                                <w:sz w:val="22"/>
+                                <w:szCs w:val="20"/>
+                                <w:lang w:val="en-US"/>
+                              </w:rPr>
+                              <w:t>Assistive products</w:t>
                             </w:r>
                             <w:r>
                               <w:rPr>
                                 <w:sz w:val="20"/>
-                                <w:lang w:val="en-US"/>
-                              </w:rPr>
-                              <w:t>| 20</w:t>
-                            </w:r>
-                            <w:r>
-                              <w:rPr>
-                                <w:sz w:val="20"/>
-                                <w:lang w:val="en-US"/>
-                              </w:rPr>
-                              <w:t>20</w:t>
-                            </w:r>
-                            <w:r>
-                              <w:rPr>
-                                <w:sz w:val="20"/>
-                                <w:lang w:val="en-US"/>
-                              </w:rPr>
-                              <w:t xml:space="preserve"> – </w:t>
-                            </w:r>
-                            <w:r>
-                              <w:rPr>
-                                <w:sz w:val="20"/>
-                                <w:lang w:val="en-US"/>
-                              </w:rPr>
-                              <w:t>present</w:t>
+                                <w:szCs w:val="20"/>
+                                <w:lang w:val="en-US"/>
+                              </w:rPr>
+                              <w:t xml:space="preserve"> | 2018</w:t>
                             </w:r>
                           </w:p>
                           <w:p>
                             <w:pPr>
                               <w:rPr>
                                 <w:sz w:val="20"/>
+                                <w:szCs w:val="20"/>
                                 <w:lang w:val="en-US"/>
                               </w:rPr>
                             </w:pPr>
                             <w:r>
                               <w:rPr>
                                 <w:sz w:val="20"/>
-                                <w:lang w:val="en-US"/>
-                              </w:rPr>
-                              <w:t>Technical University of Eindhoven, The Netherlands</w:t>
+                                <w:szCs w:val="20"/>
+                                <w:lang w:val="en-US"/>
+                              </w:rPr>
+                              <w:t xml:space="preserve">Adelante </w:t>
+                            </w:r>
+                            <w:r>
+                              <w:rPr>
+                                <w:sz w:val="20"/>
+                                <w:szCs w:val="20"/>
+                                <w:lang w:val="en-US"/>
+                              </w:rPr>
+                              <w:t>Rehabilitation clinic</w:t>
                             </w:r>
                           </w:p>
                           <w:p>
                             <w:pPr>
-                              <w:rPr>
-                                <w:sz w:val="20"/>
-                                <w:szCs w:val="20"/>
+                              <w:ind w:left="426"/>
+                              <w:jc w:val="both"/>
+                              <w:rPr>
+                                <w:sz w:val="18"/>
+                                <w:szCs w:val="18"/>
                                 <w:lang w:val="en-US"/>
                               </w:rPr>
                             </w:pPr>
+                            <w:r>
+                              <w:rPr>
+                                <w:sz w:val="18"/>
+                                <w:szCs w:val="18"/>
+                                <w:lang w:val="en-US"/>
+                              </w:rPr>
+                              <w:t xml:space="preserve">Research </w:t>
+                            </w:r>
+                            <w:r>
+                              <w:rPr>
+                                <w:sz w:val="18"/>
+                                <w:szCs w:val="18"/>
+                                <w:lang w:val="en-US"/>
+                              </w:rPr>
+                              <w:t>about how contoured wheelchair cushion</w:t>
+                            </w:r>
+                            <w:r>
+                              <w:rPr>
+                                <w:sz w:val="18"/>
+                                <w:szCs w:val="18"/>
+                                <w:lang w:val="en-US"/>
+                              </w:rPr>
+                              <w:t xml:space="preserve"> bases</w:t>
+                            </w:r>
+                            <w:r>
+                              <w:rPr>
+                                <w:sz w:val="18"/>
+                                <w:szCs w:val="18"/>
+                                <w:lang w:val="en-US"/>
+                              </w:rPr>
+                              <w:t xml:space="preserve"> can improve pressure distribution, stability and comfort for wheelchair users with paraplegia.</w:t>
+                            </w:r>
                           </w:p>
                           <w:p>
                             <w:pPr>
-                              <w:rPr>
+                              <w:ind w:left="426"/>
+                              <w:rPr>
+                                <w:rFonts w:cstheme="minorHAnsi"/>
+                                <w:sz w:val="18"/>
+                                <w:szCs w:val="18"/>
+                                <w:shd w:val="clear" w:color="auto" w:fill="FFFFFF"/>
+                                <w:lang w:val="en-US"/>
+                              </w:rPr>
+                            </w:pPr>
+                            <w:r>
+                              <w:rPr>
+                                <w:rFonts w:cstheme="minorHAnsi"/>
+                                <w:sz w:val="18"/>
+                                <w:szCs w:val="18"/>
+                                <w:shd w:val="clear" w:color="auto" w:fill="FFFFFF"/>
+                                <w:lang w:val="en-US"/>
+                              </w:rPr>
+                              <w:t>The research outcomes have been published in "Disability and Rehabilitation: Assistive Technology", by Taylor &amp; Francis.</w:t>
+                            </w:r>
+                          </w:p>
+                          <w:p>
+                            <w:pPr>
+                              <w:rPr>
+                                <w:i/>
+                                <w:sz w:val="20"/>
+                                <w:szCs w:val="20"/>
                                 <w:lang w:val="en-US"/>
                               </w:rPr>
                             </w:pPr>
@@ -774,26 +1438,27 @@
                               <w:pStyle w:val="Heading1"/>
                               <w:rPr>
                                 <w:color w:val="059398"/>
-                                <w:sz w:val="32"/>
+                                <w:sz w:val="28"/>
+                                <w:szCs w:val="28"/>
                                 <w:u w:val="single"/>
                                 <w:lang w:val="en-US"/>
                               </w:rPr>
                             </w:pPr>
-                            <w:proofErr w:type="spellStart"/>
                             <w:r>
                               <w:rPr>
                                 <w:color w:val="059398"/>
-                                <w:sz w:val="32"/>
+                                <w:sz w:val="28"/>
+                                <w:szCs w:val="28"/>
                                 <w:u w:val="single"/>
                                 <w:lang w:val="en-US"/>
                               </w:rPr>
-                              <w:t>Sidework</w:t>
-                            </w:r>
-                            <w:proofErr w:type="spellEnd"/>
+                              <w:t>Software Experience</w:t>
+                            </w:r>
                             <w:r>
                               <w:rPr>
                                 <w:color w:val="059398"/>
-                                <w:sz w:val="32"/>
+                                <w:sz w:val="28"/>
+                                <w:szCs w:val="28"/>
                                 <w:u w:val="single"/>
                                 <w:lang w:val="en-US"/>
                               </w:rPr>
@@ -802,7 +1467,8 @@
                             <w:r>
                               <w:rPr>
                                 <w:color w:val="059398"/>
-                                <w:sz w:val="32"/>
+                                <w:sz w:val="28"/>
+                                <w:szCs w:val="28"/>
                                 <w:u w:val="single"/>
                                 <w:lang w:val="en-US"/>
                               </w:rPr>
@@ -811,25 +1477,8 @@
                             <w:r>
                               <w:rPr>
                                 <w:color w:val="059398"/>
-                                <w:sz w:val="32"/>
-                                <w:u w:val="single"/>
-                                <w:lang w:val="en-US"/>
-                              </w:rPr>
-                              <w:tab/>
-                            </w:r>
-                            <w:r>
-                              <w:rPr>
-                                <w:color w:val="059398"/>
-                                <w:sz w:val="32"/>
-                                <w:u w:val="single"/>
-                                <w:lang w:val="en-US"/>
-                              </w:rPr>
-                              <w:tab/>
-                            </w:r>
-                            <w:r>
-                              <w:rPr>
-                                <w:color w:val="059398"/>
-                                <w:sz w:val="32"/>
+                                <w:sz w:val="28"/>
+                                <w:szCs w:val="28"/>
                                 <w:u w:val="single"/>
                                 <w:lang w:val="en-US"/>
                               </w:rPr>
@@ -839,6 +1488,297 @@
                           <w:p>
                             <w:pPr>
                               <w:rPr>
+                                <w:lang w:val="en-US"/>
+                              </w:rPr>
+                            </w:pPr>
+                          </w:p>
+                          <w:p>
+                            <w:pPr>
+                              <w:rPr>
+                                <w:sz w:val="20"/>
+                                <w:szCs w:val="20"/>
+                                <w:lang w:val="en-US"/>
+                              </w:rPr>
+                            </w:pPr>
+                            <w:r>
+                              <w:rPr>
+                                <w:b/>
+                                <w:sz w:val="22"/>
+                                <w:szCs w:val="20"/>
+                                <w:lang w:val="en-US"/>
+                              </w:rPr>
+                              <w:t>3D modeling</w:t>
+                            </w:r>
+                            <w:r>
+                              <w:rPr>
+                                <w:sz w:val="22"/>
+                                <w:szCs w:val="20"/>
+                                <w:lang w:val="en-US"/>
+                              </w:rPr>
+                              <w:t xml:space="preserve"> </w:t>
+                            </w:r>
+                            <w:r>
+                              <w:rPr>
+                                <w:sz w:val="22"/>
+                                <w:szCs w:val="20"/>
+                                <w:lang w:val="en-US"/>
+                              </w:rPr>
+                              <w:tab/>
+                            </w:r>
+                            <w:r>
+                              <w:rPr>
+                                <w:sz w:val="20"/>
+                                <w:szCs w:val="20"/>
+                                <w:lang w:val="en-US"/>
+                              </w:rPr>
+                              <w:t>| Fusion 360, Solidworks</w:t>
+                            </w:r>
+                          </w:p>
+                          <w:p>
+                            <w:pPr>
+                              <w:rPr>
+                                <w:lang w:val="en-US"/>
+                              </w:rPr>
+                            </w:pPr>
+                            <w:r>
+                              <w:rPr>
+                                <w:b/>
+                                <w:sz w:val="22"/>
+                                <w:szCs w:val="20"/>
+                                <w:lang w:val="en-US"/>
+                              </w:rPr>
+                              <w:t xml:space="preserve">2D editors </w:t>
+                            </w:r>
+                            <w:r>
+                              <w:rPr>
+                                <w:b/>
+                                <w:sz w:val="22"/>
+                                <w:szCs w:val="20"/>
+                                <w:lang w:val="en-US"/>
+                              </w:rPr>
+                              <w:tab/>
+                            </w:r>
+                            <w:r>
+                              <w:rPr>
+                                <w:sz w:val="20"/>
+                                <w:szCs w:val="20"/>
+                                <w:lang w:val="en-US"/>
+                              </w:rPr>
+                              <w:t xml:space="preserve">| </w:t>
+                            </w:r>
+                            <w:r>
+                              <w:rPr>
+                                <w:sz w:val="20"/>
+                                <w:szCs w:val="20"/>
+                                <w:lang w:val="en-US"/>
+                              </w:rPr>
+                              <w:t>Adobe (</w:t>
+                            </w:r>
+                            <w:r>
+                              <w:rPr>
+                                <w:sz w:val="20"/>
+                                <w:szCs w:val="20"/>
+                                <w:lang w:val="en-US"/>
+                              </w:rPr>
+                              <w:t>Photoshop, Illustrator, InDesign</w:t>
+                            </w:r>
+                            <w:r>
+                              <w:rPr>
+                                <w:sz w:val="20"/>
+                                <w:szCs w:val="20"/>
+                                <w:lang w:val="en-US"/>
+                              </w:rPr>
+                              <w:t>)</w:t>
+                            </w:r>
+                          </w:p>
+                          <w:p>
+                            <w:pPr>
+                              <w:ind w:left="1416" w:hanging="1416"/>
+                              <w:rPr>
+                                <w:lang w:val="en-US"/>
+                              </w:rPr>
+                            </w:pPr>
+                            <w:r>
+                              <w:rPr>
+                                <w:b/>
+                                <w:sz w:val="22"/>
+                                <w:szCs w:val="20"/>
+                                <w:lang w:val="en-US"/>
+                              </w:rPr>
+                              <w:t>Programming</w:t>
+                            </w:r>
+                            <w:r>
+                              <w:rPr>
+                                <w:sz w:val="22"/>
+                                <w:szCs w:val="20"/>
+                                <w:lang w:val="en-US"/>
+                              </w:rPr>
+                              <w:t xml:space="preserve"> </w:t>
+                            </w:r>
+                            <w:r>
+                              <w:rPr>
+                                <w:sz w:val="22"/>
+                                <w:szCs w:val="20"/>
+                                <w:lang w:val="en-US"/>
+                              </w:rPr>
+                              <w:tab/>
+                            </w:r>
+                            <w:r>
+                              <w:rPr>
+                                <w:sz w:val="20"/>
+                                <w:szCs w:val="20"/>
+                                <w:lang w:val="en-US"/>
+                              </w:rPr>
+                              <w:t>| HTML,</w:t>
+                            </w:r>
+                            <w:r>
+                              <w:rPr>
+                                <w:sz w:val="20"/>
+                                <w:szCs w:val="20"/>
+                                <w:lang w:val="en-US"/>
+                              </w:rPr>
+                              <w:t xml:space="preserve"> JavaScript,</w:t>
+                            </w:r>
+                            <w:r>
+                              <w:rPr>
+                                <w:sz w:val="20"/>
+                                <w:szCs w:val="20"/>
+                                <w:lang w:val="en-US"/>
+                              </w:rPr>
+                              <w:t xml:space="preserve"> Java (</w:t>
+                            </w:r>
+                            <w:r>
+                              <w:rPr>
+                                <w:sz w:val="20"/>
+                                <w:szCs w:val="20"/>
+                                <w:lang w:val="en-US"/>
+                              </w:rPr>
+                              <w:t xml:space="preserve">native </w:t>
+                            </w:r>
+                            <w:r>
+                              <w:rPr>
+                                <w:sz w:val="20"/>
+                                <w:szCs w:val="20"/>
+                                <w:lang w:val="en-US"/>
+                              </w:rPr>
+                              <w:t>android</w:t>
+                            </w:r>
+                            <w:r>
+                              <w:rPr>
+                                <w:sz w:val="20"/>
+                                <w:szCs w:val="20"/>
+                                <w:lang w:val="en-US"/>
+                              </w:rPr>
+                              <w:t>)</w:t>
+                            </w:r>
+                            <w:r>
+                              <w:rPr>
+                                <w:sz w:val="20"/>
+                                <w:szCs w:val="20"/>
+                                <w:lang w:val="en-US"/>
+                              </w:rPr>
+                              <w:t>,</w:t>
+                            </w:r>
+                            <w:r>
+                              <w:rPr>
+                                <w:sz w:val="20"/>
+                                <w:szCs w:val="20"/>
+                                <w:lang w:val="en-US"/>
+                              </w:rPr>
+                              <w:t xml:space="preserve"> C++ (Arduino)</w:t>
+                            </w:r>
+                            <w:r>
+                              <w:rPr>
+                                <w:sz w:val="20"/>
+                                <w:szCs w:val="20"/>
+                                <w:lang w:val="en-US"/>
+                              </w:rPr>
+                              <w:t>,</w:t>
+                            </w:r>
+                            <w:r>
+                              <w:rPr>
+                                <w:sz w:val="20"/>
+                                <w:szCs w:val="20"/>
+                                <w:lang w:val="en-US"/>
+                              </w:rPr>
+                              <w:t xml:space="preserve"> Python</w:t>
+                            </w:r>
+                          </w:p>
+                          <w:p>
+                            <w:pPr>
+                              <w:rPr>
+                                <w:lang w:val="en-US"/>
+                              </w:rPr>
+                            </w:pPr>
+                          </w:p>
+                          <w:p>
+                            <w:pPr>
+                              <w:pStyle w:val="Heading1"/>
+                              <w:rPr>
+                                <w:color w:val="059398"/>
+                                <w:sz w:val="28"/>
+                                <w:szCs w:val="28"/>
+                                <w:u w:val="single"/>
+                                <w:lang w:val="en-US"/>
+                              </w:rPr>
+                            </w:pPr>
+                            <w:r>
+                              <w:rPr>
+                                <w:color w:val="059398"/>
+                                <w:sz w:val="28"/>
+                                <w:szCs w:val="28"/>
+                                <w:u w:val="single"/>
+                                <w:lang w:val="en-US"/>
+                              </w:rPr>
+                              <w:t>Volunteer work</w:t>
+                            </w:r>
+                            <w:r>
+                              <w:rPr>
+                                <w:color w:val="059398"/>
+                                <w:sz w:val="28"/>
+                                <w:szCs w:val="28"/>
+                                <w:u w:val="single"/>
+                                <w:lang w:val="en-US"/>
+                              </w:rPr>
+                              <w:tab/>
+                            </w:r>
+                            <w:r>
+                              <w:rPr>
+                                <w:color w:val="059398"/>
+                                <w:sz w:val="28"/>
+                                <w:szCs w:val="28"/>
+                                <w:u w:val="single"/>
+                                <w:lang w:val="en-US"/>
+                              </w:rPr>
+                              <w:tab/>
+                            </w:r>
+                            <w:r>
+                              <w:rPr>
+                                <w:color w:val="059398"/>
+                                <w:sz w:val="28"/>
+                                <w:szCs w:val="28"/>
+                                <w:u w:val="single"/>
+                                <w:lang w:val="en-US"/>
+                              </w:rPr>
+                              <w:tab/>
+                            </w:r>
+                            <w:r>
+                              <w:rPr>
+                                <w:color w:val="059398"/>
+                                <w:sz w:val="28"/>
+                                <w:szCs w:val="28"/>
+                                <w:u w:val="single"/>
+                                <w:lang w:val="en-US"/>
+                              </w:rPr>
+                              <w:tab/>
+                            </w:r>
+                          </w:p>
+                          <w:p>
+                            <w:pPr>
+                              <w:rPr>
+                                <w:i/>
+                                <w:sz w:val="20"/>
+                                <w:szCs w:val="20"/>
                                 <w:lang w:val="en-US"/>
                               </w:rPr>
                             </w:pPr>
@@ -859,33 +1799,7 @@
                                 <w:szCs w:val="20"/>
                                 <w:lang w:val="en-US"/>
                               </w:rPr>
-                              <w:t xml:space="preserve">Member </w:t>
-                            </w:r>
-                            <w:r>
-                              <w:rPr>
-                                <w:b/>
-                                <w:sz w:val="22"/>
-                                <w:szCs w:val="20"/>
-                                <w:lang w:val="en-US"/>
-                              </w:rPr>
-                              <w:t>Advisory boar</w:t>
-                            </w:r>
-                            <w:r>
-                              <w:rPr>
-                                <w:b/>
-                                <w:sz w:val="22"/>
-                                <w:szCs w:val="20"/>
-                                <w:lang w:val="en-US"/>
-                              </w:rPr>
-                              <w:t>ds</w:t>
-                            </w:r>
-                            <w:r>
-                              <w:rPr>
-                                <w:sz w:val="22"/>
-                                <w:szCs w:val="20"/>
-                                <w:lang w:val="en-US"/>
-                              </w:rPr>
-                              <w:t xml:space="preserve"> </w:t>
+                              <w:t>Scout leader</w:t>
                             </w:r>
                             <w:r>
                               <w:rPr>
@@ -893,7 +1807,22 @@
                                 <w:szCs w:val="20"/>
                                 <w:lang w:val="en-US"/>
                               </w:rPr>
-                              <w:t>| 2013-2016</w:t>
+                              <w:t xml:space="preserve"> | 2013 - </w:t>
+                            </w:r>
+                            <w:r>
+                              <w:rPr>
+                                <w:sz w:val="20"/>
+                                <w:lang w:val="en-US"/>
+                              </w:rPr>
+                              <w:t>present</w:t>
+                            </w:r>
+                            <w:r>
+                              <w:rPr>
+                                <w:sz w:val="20"/>
+                                <w:szCs w:val="20"/>
+                                <w:lang w:val="en-US"/>
+                              </w:rPr>
+                              <w:t xml:space="preserve">     </w:t>
                             </w:r>
                           </w:p>
                           <w:p>
@@ -910,7 +1839,7 @@
                                 <w:szCs w:val="20"/>
                                 <w:lang w:val="en-US"/>
                               </w:rPr>
-                              <w:t xml:space="preserve">Carolus </w:t>
+                              <w:t xml:space="preserve">Scouting Jan </w:t>
                             </w:r>
                             <w:proofErr w:type="spellStart"/>
                             <w:r>
@@ -919,7 +1848,7 @@
                                 <w:szCs w:val="20"/>
                                 <w:lang w:val="en-US"/>
                               </w:rPr>
-                              <w:t>Borromeus</w:t>
+                              <w:t>Baloys</w:t>
                             </w:r>
                             <w:proofErr w:type="spellEnd"/>
                             <w:r>
@@ -928,80 +1857,39 @@
                                 <w:szCs w:val="20"/>
                                 <w:lang w:val="en-US"/>
                               </w:rPr>
-                              <w:t xml:space="preserve"> College</w:t>
-                            </w:r>
-                            <w:r>
-                              <w:rPr>
-                                <w:sz w:val="20"/>
-                                <w:szCs w:val="20"/>
-                                <w:lang w:val="en-US"/>
-                              </w:rPr>
                               <w:t xml:space="preserve"> </w:t>
                             </w:r>
-                            <w:r>
-                              <w:rPr>
-                                <w:sz w:val="20"/>
-                                <w:szCs w:val="20"/>
-                                <w:lang w:val="en-US"/>
-                              </w:rPr>
-                              <w:t>and OMO Helmond</w:t>
-                            </w:r>
-                          </w:p>
-                          <w:p>
-                            <w:pPr>
-                              <w:rPr>
-                                <w:i/>
-                                <w:sz w:val="20"/>
-                                <w:szCs w:val="20"/>
-                                <w:lang w:val="en-US"/>
-                              </w:rPr>
-                            </w:pPr>
                           </w:p>
                           <w:p>
                             <w:pPr>
                               <w:pStyle w:val="Heading2"/>
-                              <w:rPr>
-                                <w:sz w:val="20"/>
-                                <w:szCs w:val="20"/>
+                              <w:ind w:left="426"/>
+                              <w:rPr>
+                                <w:sz w:val="18"/>
+                                <w:szCs w:val="18"/>
                                 <w:lang w:val="en-US"/>
                               </w:rPr>
                             </w:pPr>
                             <w:r>
                               <w:rPr>
-                                <w:b/>
-                                <w:sz w:val="22"/>
-                                <w:szCs w:val="20"/>
-                                <w:lang w:val="en-US"/>
-                              </w:rPr>
-                              <w:t>Scout leader</w:t>
-                            </w:r>
-                            <w:r>
-                              <w:rPr>
-                                <w:sz w:val="20"/>
-                                <w:szCs w:val="20"/>
-                                <w:lang w:val="en-US"/>
-                              </w:rPr>
-                              <w:t xml:space="preserve"> </w:t>
-                            </w:r>
-                            <w:r>
-                              <w:rPr>
-                                <w:sz w:val="20"/>
-                                <w:szCs w:val="20"/>
-                                <w:lang w:val="en-US"/>
-                              </w:rPr>
-                              <w:t xml:space="preserve">| 2013 - </w:t>
-                            </w:r>
-                            <w:r>
-                              <w:rPr>
-                                <w:sz w:val="20"/>
+                                <w:sz w:val="18"/>
+                                <w:szCs w:val="18"/>
+                                <w:lang w:val="en-US"/>
+                              </w:rPr>
+                              <w:t xml:space="preserve">Treasurer | 2019 - </w:t>
+                            </w:r>
+                            <w:r>
+                              <w:rPr>
+                                <w:sz w:val="18"/>
+                                <w:szCs w:val="20"/>
                                 <w:lang w:val="en-US"/>
                               </w:rPr>
                               <w:t>present</w:t>
                             </w:r>
                             <w:r>
                               <w:rPr>
-                                <w:sz w:val="20"/>
-                                <w:szCs w:val="20"/>
+                                <w:sz w:val="18"/>
+                                <w:szCs w:val="18"/>
                                 <w:lang w:val="en-US"/>
                               </w:rPr>
                               <w:t xml:space="preserve">        </w:t>
@@ -1010,754 +1898,29 @@
                           <w:p>
                             <w:pPr>
                               <w:pStyle w:val="Heading2"/>
-                              <w:rPr>
-                                <w:sz w:val="20"/>
-                                <w:szCs w:val="20"/>
+                              <w:ind w:left="426"/>
+                              <w:rPr>
+                                <w:sz w:val="18"/>
+                                <w:szCs w:val="18"/>
                                 <w:lang w:val="en-US"/>
                               </w:rPr>
                             </w:pPr>
                             <w:r>
                               <w:rPr>
-                                <w:sz w:val="20"/>
-                                <w:szCs w:val="20"/>
-                                <w:lang w:val="en-US"/>
-                              </w:rPr>
-                              <w:t>T</w:t>
-                            </w:r>
-                            <w:r>
-                              <w:rPr>
-                                <w:sz w:val="20"/>
-                                <w:szCs w:val="20"/>
-                                <w:lang w:val="en-US"/>
-                              </w:rPr>
-                              <w:t xml:space="preserve">reasurer </w:t>
-                            </w:r>
-                            <w:r>
-                              <w:rPr>
-                                <w:sz w:val="20"/>
-                                <w:szCs w:val="20"/>
-                                <w:lang w:val="en-US"/>
-                              </w:rPr>
-                              <w:t>|</w:t>
-                            </w:r>
-                            <w:r>
-                              <w:rPr>
-                                <w:sz w:val="20"/>
-                                <w:szCs w:val="20"/>
-                                <w:lang w:val="en-US"/>
-                              </w:rPr>
-                              <w:t xml:space="preserve"> 2019 - </w:t>
-                            </w:r>
-                            <w:r>
-                              <w:rPr>
-                                <w:sz w:val="20"/>
+                                <w:sz w:val="18"/>
+                                <w:szCs w:val="18"/>
+                                <w:lang w:val="en-US"/>
+                              </w:rPr>
+                              <w:t xml:space="preserve">Board | 2020 - </w:t>
+                            </w:r>
+                            <w:r>
+                              <w:rPr>
+                                <w:sz w:val="18"/>
+                                <w:szCs w:val="20"/>
                                 <w:lang w:val="en-US"/>
                               </w:rPr>
                               <w:t>present</w:t>
                             </w:r>
-                            <w:r>
-                              <w:rPr>
-                                <w:sz w:val="20"/>
-                                <w:szCs w:val="20"/>
-                                <w:lang w:val="en-US"/>
-                              </w:rPr>
-                              <w:t xml:space="preserve">        </w:t>
-                            </w:r>
-                            <w:r>
-                              <w:rPr>
-                                <w:sz w:val="20"/>
-                                <w:szCs w:val="20"/>
-                                <w:lang w:val="en-US"/>
-                              </w:rPr>
-                              <w:t>B</w:t>
-                            </w:r>
-                            <w:r>
-                              <w:rPr>
-                                <w:sz w:val="20"/>
-                                <w:szCs w:val="20"/>
-                                <w:lang w:val="en-US"/>
-                              </w:rPr>
-                              <w:t xml:space="preserve">oard </w:t>
-                            </w:r>
-                            <w:r>
-                              <w:rPr>
-                                <w:sz w:val="20"/>
-                                <w:szCs w:val="20"/>
-                                <w:lang w:val="en-US"/>
-                              </w:rPr>
-                              <w:t>|</w:t>
-                            </w:r>
-                            <w:r>
-                              <w:rPr>
-                                <w:sz w:val="20"/>
-                                <w:szCs w:val="20"/>
-                                <w:lang w:val="en-US"/>
-                              </w:rPr>
-                              <w:t xml:space="preserve"> 2020 - </w:t>
-                            </w:r>
-                            <w:r>
-                              <w:rPr>
-                                <w:sz w:val="20"/>
-                                <w:lang w:val="en-US"/>
-                              </w:rPr>
-                              <w:t>present</w:t>
-                            </w:r>
-                          </w:p>
-                          <w:p>
-                            <w:pPr>
-                              <w:rPr>
-                                <w:sz w:val="20"/>
-                                <w:szCs w:val="20"/>
-                                <w:lang w:val="en-US"/>
-                              </w:rPr>
-                            </w:pPr>
-                            <w:r>
-                              <w:rPr>
-                                <w:sz w:val="20"/>
-                                <w:szCs w:val="20"/>
-                                <w:lang w:val="en-US"/>
-                              </w:rPr>
-                              <w:t xml:space="preserve">Scouting Jan </w:t>
-                            </w:r>
-                            <w:proofErr w:type="spellStart"/>
-                            <w:r>
-                              <w:rPr>
-                                <w:sz w:val="20"/>
-                                <w:szCs w:val="20"/>
-                                <w:lang w:val="en-US"/>
-                              </w:rPr>
-                              <w:t>Baloys</w:t>
-                            </w:r>
-                            <w:proofErr w:type="spellEnd"/>
-                            <w:r>
-                              <w:rPr>
-                                <w:sz w:val="20"/>
-                                <w:szCs w:val="20"/>
-                                <w:lang w:val="en-US"/>
-                              </w:rPr>
-                              <w:t xml:space="preserve"> </w:t>
-                            </w:r>
-                          </w:p>
-                          <w:p>
-                            <w:pPr>
-                              <w:rPr>
-                                <w:i/>
-                                <w:sz w:val="20"/>
-                                <w:szCs w:val="20"/>
-                                <w:lang w:val="en-US"/>
-                              </w:rPr>
-                            </w:pPr>
-                          </w:p>
-                          <w:p>
-                            <w:pPr>
-                              <w:rPr>
-                                <w:i/>
-                                <w:lang w:val="en-US"/>
-                              </w:rPr>
-                            </w:pPr>
-                          </w:p>
-                          <w:p>
-                            <w:pPr>
-                              <w:pStyle w:val="Heading1"/>
-                              <w:rPr>
-                                <w:color w:val="059398"/>
-                                <w:sz w:val="32"/>
-                                <w:u w:val="single"/>
-                                <w:lang w:val="en-US"/>
-                              </w:rPr>
-                            </w:pPr>
-                            <w:r>
-                              <w:rPr>
-                                <w:color w:val="059398"/>
-                                <w:sz w:val="32"/>
-                                <w:u w:val="single"/>
-                                <w:lang w:val="en-US"/>
-                              </w:rPr>
-                              <w:t>Relevant</w:t>
-                            </w:r>
-                            <w:r>
-                              <w:rPr>
-                                <w:color w:val="059398"/>
-                                <w:sz w:val="32"/>
-                                <w:u w:val="single"/>
-                                <w:lang w:val="en-US"/>
-                              </w:rPr>
-                              <w:t xml:space="preserve"> Experience</w:t>
-                            </w:r>
-                            <w:r>
-                              <w:rPr>
-                                <w:color w:val="059398"/>
-                                <w:sz w:val="32"/>
-                                <w:u w:val="single"/>
-                                <w:lang w:val="en-US"/>
-                              </w:rPr>
-                              <w:tab/>
-                            </w:r>
-                            <w:r>
-                              <w:rPr>
-                                <w:color w:val="059398"/>
-                                <w:sz w:val="32"/>
-                                <w:u w:val="single"/>
-                                <w:lang w:val="en-US"/>
-                              </w:rPr>
-                              <w:tab/>
-                            </w:r>
-                            <w:r>
-                              <w:rPr>
-                                <w:color w:val="059398"/>
-                                <w:sz w:val="32"/>
-                                <w:u w:val="single"/>
-                                <w:lang w:val="en-US"/>
-                              </w:rPr>
-                              <w:tab/>
-                            </w:r>
-                          </w:p>
-                          <w:p>
-                            <w:pPr>
-                              <w:rPr>
-                                <w:lang w:val="en-US"/>
-                              </w:rPr>
-                            </w:pPr>
-                          </w:p>
-                          <w:p>
-                            <w:pPr>
-                              <w:pStyle w:val="Heading2"/>
-                              <w:rPr>
-                                <w:sz w:val="20"/>
-                                <w:szCs w:val="20"/>
-                                <w:lang w:val="en-US"/>
-                              </w:rPr>
-                            </w:pPr>
-                            <w:r>
-                              <w:rPr>
-                                <w:b/>
-                                <w:sz w:val="22"/>
-                                <w:szCs w:val="20"/>
-                                <w:lang w:val="en-US"/>
-                              </w:rPr>
-                              <w:t>Research project – Physical rehabilitation</w:t>
-                            </w:r>
-                            <w:r>
-                              <w:rPr>
-                                <w:sz w:val="22"/>
-                                <w:szCs w:val="20"/>
-                                <w:lang w:val="en-US"/>
-                              </w:rPr>
-                              <w:t xml:space="preserve"> </w:t>
-                            </w:r>
-                            <w:r>
-                              <w:rPr>
-                                <w:sz w:val="20"/>
-                                <w:szCs w:val="20"/>
-                                <w:lang w:val="en-US"/>
-                              </w:rPr>
-                              <w:t>| B2</w:t>
-                            </w:r>
-                            <w:r>
-                              <w:rPr>
-                                <w:sz w:val="20"/>
-                                <w:szCs w:val="20"/>
-                                <w:lang w:val="en-US"/>
-                              </w:rPr>
-                              <w:t xml:space="preserve"> | 2018</w:t>
-                            </w:r>
-                          </w:p>
-                          <w:p>
-                            <w:pPr>
-                              <w:rPr>
-                                <w:sz w:val="20"/>
-                                <w:szCs w:val="20"/>
-                                <w:lang w:val="en-US"/>
-                              </w:rPr>
-                            </w:pPr>
-                            <w:r>
-                              <w:rPr>
-                                <w:sz w:val="20"/>
-                                <w:szCs w:val="20"/>
-                                <w:lang w:val="en-US"/>
-                              </w:rPr>
-                              <w:t xml:space="preserve">Adelante </w:t>
-                            </w:r>
-                          </w:p>
-                          <w:p>
-                            <w:pPr>
-                              <w:jc w:val="both"/>
-                              <w:rPr>
-                                <w:sz w:val="20"/>
-                                <w:szCs w:val="20"/>
-                                <w:lang w:val="en-US"/>
-                              </w:rPr>
-                            </w:pPr>
-                            <w:r>
-                              <w:rPr>
-                                <w:sz w:val="20"/>
-                                <w:szCs w:val="20"/>
-                                <w:lang w:val="en-US"/>
-                              </w:rPr>
-                              <w:t xml:space="preserve">Research </w:t>
-                            </w:r>
-                            <w:r>
-                              <w:rPr>
-                                <w:sz w:val="20"/>
-                                <w:szCs w:val="20"/>
-                                <w:lang w:val="en-US"/>
-                              </w:rPr>
-                              <w:t>about how contoured wheelchair cushion</w:t>
-                            </w:r>
-                            <w:r>
-                              <w:rPr>
-                                <w:sz w:val="20"/>
-                                <w:szCs w:val="20"/>
-                                <w:lang w:val="en-US"/>
-                              </w:rPr>
-                              <w:t xml:space="preserve"> bases</w:t>
-                            </w:r>
-                            <w:r>
-                              <w:rPr>
-                                <w:sz w:val="20"/>
-                                <w:szCs w:val="20"/>
-                                <w:lang w:val="en-US"/>
-                              </w:rPr>
-                              <w:t xml:space="preserve"> can improve pressure distribution, stability and comfort for wheelchair users with paraplegia.</w:t>
-                            </w:r>
-                          </w:p>
-                          <w:p>
-                            <w:pPr>
-                              <w:rPr>
-                                <w:rStyle w:val="Emphasis"/>
-                                <w:rFonts w:cstheme="minorHAnsi"/>
-                                <w:i w:val="0"/>
-                                <w:color w:val="333333"/>
-                                <w:sz w:val="20"/>
-                                <w:szCs w:val="20"/>
-                                <w:shd w:val="clear" w:color="auto" w:fill="FFFFFF"/>
-                                <w:lang w:val="en-US"/>
-                              </w:rPr>
-                            </w:pPr>
-                            <w:r>
-                              <w:rPr>
-                                <w:rStyle w:val="Emphasis"/>
-                                <w:rFonts w:cstheme="minorHAnsi"/>
-                                <w:i w:val="0"/>
-                                <w:color w:val="333333"/>
-                                <w:sz w:val="20"/>
-                                <w:szCs w:val="20"/>
-                                <w:shd w:val="clear" w:color="auto" w:fill="FFFFFF"/>
-                                <w:lang w:val="en-US"/>
-                              </w:rPr>
-                              <w:t>The</w:t>
-                            </w:r>
-                            <w:bookmarkStart w:id="0" w:name="_GoBack"/>
-                            <w:bookmarkEnd w:id="0"/>
-                            <w:r>
-                              <w:rPr>
-                                <w:rStyle w:val="Emphasis"/>
-                                <w:rFonts w:cstheme="minorHAnsi"/>
-                                <w:i w:val="0"/>
-                                <w:color w:val="333333"/>
-                                <w:sz w:val="20"/>
-                                <w:szCs w:val="20"/>
-                                <w:shd w:val="clear" w:color="auto" w:fill="FFFFFF"/>
-                                <w:lang w:val="en-US"/>
-                              </w:rPr>
-                              <w:t xml:space="preserve"> article has been accepted for publication in </w:t>
-                            </w:r>
-                            <w:r>
-                              <w:rPr>
-                                <w:rStyle w:val="Emphasis"/>
-                                <w:rFonts w:cstheme="minorHAnsi"/>
-                                <w:i w:val="0"/>
-                                <w:color w:val="201F1E"/>
-                                <w:sz w:val="20"/>
-                                <w:szCs w:val="20"/>
-                                <w:shd w:val="clear" w:color="auto" w:fill="FFFFFF"/>
-                                <w:lang w:val="en-US"/>
-                              </w:rPr>
-                              <w:t>Disability and Rehabilitation: Assistive Technology</w:t>
-                            </w:r>
-                            <w:r>
-                              <w:rPr>
-                                <w:rFonts w:cstheme="minorHAnsi"/>
-                                <w:i/>
-                                <w:color w:val="201F1E"/>
-                                <w:sz w:val="20"/>
-                                <w:szCs w:val="20"/>
-                                <w:shd w:val="clear" w:color="auto" w:fill="FFFFFF"/>
-                                <w:lang w:val="en-US"/>
-                              </w:rPr>
-                              <w:t> (IIDT)</w:t>
-                            </w:r>
-                            <w:r>
-                              <w:rPr>
-                                <w:rStyle w:val="Emphasis"/>
-                                <w:rFonts w:cstheme="minorHAnsi"/>
-                                <w:i w:val="0"/>
-                                <w:color w:val="333333"/>
-                                <w:sz w:val="20"/>
-                                <w:szCs w:val="20"/>
-                                <w:shd w:val="clear" w:color="auto" w:fill="FFFFFF"/>
-                                <w:lang w:val="en-US"/>
-                              </w:rPr>
-                              <w:t>, published by Taylor &amp; Francis</w:t>
-                            </w:r>
-                          </w:p>
-                          <w:p>
-                            <w:pPr>
-                              <w:rPr>
-                                <w:i/>
-                                <w:sz w:val="20"/>
-                                <w:szCs w:val="20"/>
-                                <w:lang w:val="en-US"/>
-                              </w:rPr>
-                            </w:pPr>
-                          </w:p>
-                          <w:p>
-                            <w:pPr>
-                              <w:pStyle w:val="Heading2"/>
-                              <w:rPr>
-                                <w:sz w:val="20"/>
-                                <w:szCs w:val="20"/>
-                                <w:lang w:val="en-US"/>
-                              </w:rPr>
-                            </w:pPr>
-                            <w:r>
-                              <w:rPr>
-                                <w:b/>
-                                <w:sz w:val="22"/>
-                                <w:szCs w:val="20"/>
-                                <w:lang w:val="en-US"/>
-                              </w:rPr>
-                              <w:t>Design</w:t>
-                            </w:r>
-                            <w:r>
-                              <w:rPr>
-                                <w:b/>
-                                <w:sz w:val="22"/>
-                                <w:szCs w:val="20"/>
-                                <w:lang w:val="en-US"/>
-                              </w:rPr>
-                              <w:t xml:space="preserve"> Project – Physical rehabilitation</w:t>
-                            </w:r>
-                            <w:r>
-                              <w:rPr>
-                                <w:sz w:val="22"/>
-                                <w:szCs w:val="20"/>
-                                <w:lang w:val="en-US"/>
-                              </w:rPr>
-                              <w:t xml:space="preserve"> </w:t>
-                            </w:r>
-                            <w:r>
-                              <w:rPr>
-                                <w:sz w:val="20"/>
-                                <w:szCs w:val="20"/>
-                                <w:lang w:val="en-US"/>
-                              </w:rPr>
-                              <w:t>| B3</w:t>
-                            </w:r>
-                            <w:r>
-                              <w:rPr>
-                                <w:sz w:val="20"/>
-                                <w:szCs w:val="20"/>
-                                <w:lang w:val="en-US"/>
-                              </w:rPr>
-                              <w:t xml:space="preserve"> | 2019</w:t>
-                            </w:r>
-                          </w:p>
-                          <w:p>
-                            <w:pPr>
-                              <w:rPr>
-                                <w:sz w:val="20"/>
-                                <w:szCs w:val="20"/>
-                                <w:lang w:val="en-US"/>
-                              </w:rPr>
-                            </w:pPr>
-                            <w:r>
-                              <w:rPr>
-                                <w:sz w:val="20"/>
-                                <w:szCs w:val="20"/>
-                                <w:lang w:val="en-US"/>
-                              </w:rPr>
-                              <w:t>Adelante</w:t>
-                            </w:r>
-                          </w:p>
-                          <w:p>
-                            <w:pPr>
-                              <w:jc w:val="both"/>
-                              <w:rPr>
-                                <w:sz w:val="20"/>
-                                <w:szCs w:val="20"/>
-                                <w:lang w:val="en-US"/>
-                              </w:rPr>
-                            </w:pPr>
-                            <w:r>
-                              <w:rPr>
-                                <w:sz w:val="20"/>
-                                <w:szCs w:val="20"/>
-                                <w:lang w:val="en-US"/>
-                              </w:rPr>
-                              <w:t xml:space="preserve">Design project about </w:t>
-                            </w:r>
-                            <w:r>
-                              <w:rPr>
-                                <w:sz w:val="20"/>
-                                <w:szCs w:val="20"/>
-                                <w:lang w:val="en-US"/>
-                              </w:rPr>
-                              <w:t>providing at home guidance for walking rehabilitation of stroke patients.</w:t>
-                            </w:r>
-                            <w:r>
-                              <w:rPr>
-                                <w:sz w:val="20"/>
-                                <w:szCs w:val="20"/>
-                                <w:lang w:val="en-US"/>
-                              </w:rPr>
-                              <w:t xml:space="preserve"> </w:t>
-                            </w:r>
-                          </w:p>
-                          <w:p>
-                            <w:pPr>
-                              <w:jc w:val="both"/>
-                              <w:rPr>
-                                <w:sz w:val="20"/>
-                                <w:szCs w:val="20"/>
-                                <w:lang w:val="en-US"/>
-                              </w:rPr>
-                            </w:pPr>
-                            <w:r>
-                              <w:rPr>
-                                <w:sz w:val="20"/>
-                                <w:szCs w:val="20"/>
-                                <w:lang w:val="en-US"/>
-                              </w:rPr>
-                              <w:t xml:space="preserve">Presented at the Dutch Design Week: </w:t>
-                            </w:r>
-                            <w:r>
-                              <w:rPr>
-                                <w:sz w:val="20"/>
-                                <w:szCs w:val="20"/>
-                                <w:lang w:val="en-US"/>
-                              </w:rPr>
-                              <w:t>https://ddwtue.nl/projects/walker/</w:t>
-                            </w:r>
-                          </w:p>
-                          <w:p>
-                            <w:pPr>
-                              <w:jc w:val="both"/>
-                              <w:rPr>
-                                <w:sz w:val="20"/>
-                                <w:szCs w:val="20"/>
-                                <w:lang w:val="en-US"/>
-                              </w:rPr>
-                            </w:pPr>
-                          </w:p>
-                          <w:p>
-                            <w:pPr>
-                              <w:jc w:val="both"/>
-                              <w:rPr>
-                                <w:sz w:val="20"/>
-                                <w:szCs w:val="20"/>
-                                <w:lang w:val="en-US"/>
-                              </w:rPr>
-                            </w:pPr>
-                          </w:p>
-                          <w:p>
-                            <w:pPr>
-                              <w:pStyle w:val="Heading1"/>
-                              <w:rPr>
-                                <w:color w:val="059398"/>
-                                <w:sz w:val="32"/>
-                                <w:u w:val="single"/>
-                                <w:lang w:val="en-US"/>
-                              </w:rPr>
-                            </w:pPr>
-                            <w:r>
-                              <w:rPr>
-                                <w:color w:val="059398"/>
-                                <w:sz w:val="32"/>
-                                <w:u w:val="single"/>
-                                <w:lang w:val="en-US"/>
-                              </w:rPr>
-                              <w:t>Software Experience</w:t>
-                            </w:r>
-                            <w:r>
-                              <w:rPr>
-                                <w:color w:val="059398"/>
-                                <w:sz w:val="32"/>
-                                <w:u w:val="single"/>
-                                <w:lang w:val="en-US"/>
-                              </w:rPr>
-                              <w:tab/>
-                            </w:r>
-                            <w:r>
-                              <w:rPr>
-                                <w:color w:val="059398"/>
-                                <w:sz w:val="32"/>
-                                <w:u w:val="single"/>
-                                <w:lang w:val="en-US"/>
-                              </w:rPr>
-                              <w:tab/>
-                            </w:r>
-                            <w:r>
-                              <w:rPr>
-                                <w:color w:val="059398"/>
-                                <w:sz w:val="32"/>
-                                <w:u w:val="single"/>
-                                <w:lang w:val="en-US"/>
-                              </w:rPr>
-                              <w:tab/>
-                            </w:r>
-                          </w:p>
-                          <w:p>
-                            <w:pPr>
-                              <w:rPr>
-                                <w:lang w:val="en-US"/>
-                              </w:rPr>
-                            </w:pPr>
-                          </w:p>
-                          <w:p>
-                            <w:pPr>
-                              <w:rPr>
-                                <w:sz w:val="20"/>
-                                <w:szCs w:val="20"/>
-                                <w:lang w:val="en-US"/>
-                              </w:rPr>
-                            </w:pPr>
-                            <w:r>
-                              <w:rPr>
-                                <w:b/>
-                                <w:sz w:val="22"/>
-                                <w:szCs w:val="20"/>
-                                <w:lang w:val="en-US"/>
-                              </w:rPr>
-                              <w:t>3D modeling</w:t>
-                            </w:r>
-                            <w:r>
-                              <w:rPr>
-                                <w:sz w:val="22"/>
-                                <w:szCs w:val="20"/>
-                                <w:lang w:val="en-US"/>
-                              </w:rPr>
-                              <w:t xml:space="preserve"> </w:t>
-                            </w:r>
-                            <w:r>
-                              <w:rPr>
-                                <w:sz w:val="20"/>
-                                <w:szCs w:val="20"/>
-                                <w:lang w:val="en-US"/>
-                              </w:rPr>
-                              <w:t>| Fusion 360, Solidworks</w:t>
-                            </w:r>
-                          </w:p>
-                          <w:p>
-                            <w:pPr>
-                              <w:rPr>
-                                <w:lang w:val="en-US"/>
-                              </w:rPr>
-                            </w:pPr>
-                            <w:r>
-                              <w:rPr>
-                                <w:b/>
-                                <w:sz w:val="22"/>
-                                <w:szCs w:val="20"/>
-                                <w:lang w:val="en-US"/>
-                              </w:rPr>
-                              <w:t xml:space="preserve">2D editors </w:t>
-                            </w:r>
-                            <w:r>
-                              <w:rPr>
-                                <w:sz w:val="20"/>
-                                <w:szCs w:val="20"/>
-                                <w:lang w:val="en-US"/>
-                              </w:rPr>
-                              <w:t xml:space="preserve">| </w:t>
-                            </w:r>
-                            <w:r>
-                              <w:rPr>
-                                <w:sz w:val="20"/>
-                                <w:szCs w:val="20"/>
-                                <w:lang w:val="en-US"/>
-                              </w:rPr>
-                              <w:t>Photoshop, Illustrator, InDesign</w:t>
-                            </w:r>
-                          </w:p>
-                          <w:p>
-                            <w:pPr>
-                              <w:rPr>
-                                <w:lang w:val="en-US"/>
-                              </w:rPr>
-                            </w:pPr>
-                            <w:r>
-                              <w:rPr>
-                                <w:b/>
-                                <w:sz w:val="22"/>
-                                <w:szCs w:val="20"/>
-                                <w:lang w:val="en-US"/>
-                              </w:rPr>
-                              <w:t>Programming</w:t>
-                            </w:r>
-                            <w:r>
-                              <w:rPr>
-                                <w:sz w:val="22"/>
-                                <w:szCs w:val="20"/>
-                                <w:lang w:val="en-US"/>
-                              </w:rPr>
-                              <w:t xml:space="preserve"> </w:t>
-                            </w:r>
-                            <w:r>
-                              <w:rPr>
-                                <w:sz w:val="20"/>
-                                <w:szCs w:val="20"/>
-                                <w:lang w:val="en-US"/>
-                              </w:rPr>
-                              <w:t xml:space="preserve">| </w:t>
-                            </w:r>
-                            <w:r>
-                              <w:rPr>
-                                <w:sz w:val="20"/>
-                                <w:szCs w:val="20"/>
-                                <w:lang w:val="en-US"/>
-                              </w:rPr>
-                              <w:t>HTML, Java (</w:t>
-                            </w:r>
-                            <w:r>
-                              <w:rPr>
-                                <w:sz w:val="20"/>
-                                <w:szCs w:val="20"/>
-                                <w:lang w:val="en-US"/>
-                              </w:rPr>
-                              <w:t>android</w:t>
-                            </w:r>
-                            <w:r>
-                              <w:rPr>
-                                <w:sz w:val="20"/>
-                                <w:szCs w:val="20"/>
-                                <w:lang w:val="en-US"/>
-                              </w:rPr>
-                              <w:t>), C++ (Arduino)</w:t>
-                            </w:r>
-                            <w:r>
-                              <w:rPr>
-                                <w:sz w:val="20"/>
-                                <w:szCs w:val="20"/>
-                                <w:lang w:val="en-US"/>
-                              </w:rPr>
-                              <w:t>, Matlab</w:t>
-                            </w:r>
-                            <w:r>
-                              <w:rPr>
-                                <w:sz w:val="20"/>
-                                <w:szCs w:val="20"/>
-                                <w:lang w:val="en-US"/>
-                              </w:rPr>
-                              <w:t>, Python</w:t>
-                            </w:r>
-                          </w:p>
-                          <w:p>
-                            <w:pPr>
-                              <w:rPr>
-                                <w:lang w:val="en-US"/>
-                              </w:rPr>
-                            </w:pPr>
                           </w:p>
                           <w:p>
                             <w:pPr>
@@ -1796,11 +1959,7 @@
           </mc:Choice>
           <mc:Fallback>
             <w:pict>
-              <v:shapetype id="_x0000_t202" coordsize="21600,21600" o:spt="202" path="m,l,21600r21600,l21600,xe">
-                <v:stroke joinstyle="miter"/>
-                <v:path gradientshapeok="t" o:connecttype="rect"/>
-              </v:shapetype>
-              <v:shape id="Tekstvak 33" o:spid="_x0000_s1027" type="#_x0000_t202" style="position:absolute;margin-left:208.8pt;margin-top:11.3pt;width:351.75pt;height:694.95pt;z-index:251792384;visibility:visible;mso-wrap-style:square;mso-width-percent:0;mso-height-percent:0;mso-wrap-distance-left:9pt;mso-wrap-distance-top:0;mso-wrap-distance-right:9pt;mso-wrap-distance-bottom:0;mso-position-horizontal:absolute;mso-position-horizontal-relative:text;mso-position-vertical:absolute;mso-position-vertical-relative:text;mso-width-percent:0;mso-height-percent:0;mso-width-relative:margin;mso-height-relative:margin;v-text-anchor:top" o:gfxdata="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" filled="f" stroked="f" strokeweight=".5pt">
+              <v:shape w14:anchorId="2D32B1DA" id="Tekstvak 33" o:spid="_x0000_s1027" type="#_x0000_t202" style="position:absolute;margin-left:209.15pt;margin-top:17.9pt;width:351.75pt;height:661pt;z-index:251792384;visibility:visible;mso-wrap-style:square;mso-width-percent:0;mso-height-percent:0;mso-wrap-distance-left:9pt;mso-wrap-distance-top:0;mso-wrap-distance-right:9pt;mso-wrap-distance-bottom:0;mso-position-horizontal:absolute;mso-position-horizontal-relative:text;mso-position-vertical:absolute;mso-position-vertical-relative:text;mso-width-percent:0;mso-height-percent:0;mso-width-relative:margin;mso-height-relative:margin;v-text-anchor:top" o:gfxdata="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" filled="f" stroked="f" strokeweight=".5pt">
                 <v:textbox>
                   <w:txbxContent>
                     <w:p>
@@ -1808,7 +1967,8 @@
                         <w:pStyle w:val="Heading1"/>
                         <w:rPr>
                           <w:color w:val="059398"/>
-                          <w:sz w:val="32"/>
+                          <w:sz w:val="28"/>
+                          <w:szCs w:val="28"/>
                           <w:u w:val="single"/>
                           <w:lang w:val="en-US"/>
                         </w:rPr>
@@ -1816,16 +1976,18 @@
                       <w:r>
                         <w:rPr>
                           <w:color w:val="059398"/>
-                          <w:sz w:val="32"/>
+                          <w:sz w:val="28"/>
+                          <w:szCs w:val="28"/>
                           <w:u w:val="single"/>
                           <w:lang w:val="en-US"/>
                         </w:rPr>
-                        <w:t>Schooling</w:t>
+                        <w:t>Education</w:t>
                       </w:r>
                       <w:r>
                         <w:rPr>
                           <w:color w:val="059398"/>
-                          <w:sz w:val="32"/>
+                          <w:sz w:val="28"/>
+                          <w:szCs w:val="28"/>
                           <w:u w:val="single"/>
                           <w:lang w:val="en-US"/>
                         </w:rPr>
@@ -1834,7 +1996,8 @@
                       <w:r>
                         <w:rPr>
                           <w:color w:val="059398"/>
-                          <w:sz w:val="32"/>
+                          <w:sz w:val="28"/>
+                          <w:szCs w:val="28"/>
                           <w:u w:val="single"/>
                           <w:lang w:val="en-US"/>
                         </w:rPr>
@@ -1843,7 +2006,8 @@
                       <w:r>
                         <w:rPr>
                           <w:color w:val="059398"/>
-                          <w:sz w:val="32"/>
+                          <w:sz w:val="28"/>
+                          <w:szCs w:val="28"/>
                           <w:u w:val="single"/>
                           <w:lang w:val="en-US"/>
                         </w:rPr>
@@ -1852,7 +2016,8 @@
                       <w:r>
                         <w:rPr>
                           <w:color w:val="059398"/>
-                          <w:sz w:val="32"/>
+                          <w:sz w:val="28"/>
+                          <w:szCs w:val="28"/>
                           <w:u w:val="single"/>
                           <w:lang w:val="en-US"/>
                         </w:rPr>
@@ -1861,7 +2026,8 @@
                       <w:r>
                         <w:rPr>
                           <w:color w:val="059398"/>
-                          <w:sz w:val="32"/>
+                          <w:sz w:val="28"/>
+                          <w:szCs w:val="28"/>
                           <w:u w:val="single"/>
                           <w:lang w:val="en-US"/>
                         </w:rPr>
@@ -1889,7 +2055,7 @@
                           <w:b/>
                           <w:lang w:val="en-US"/>
                         </w:rPr>
-                        <w:t>Bachelor Industrial Design</w:t>
+                        <w:t>Master Industrial Design</w:t>
                       </w:r>
                       <w:r>
                         <w:rPr>
@@ -1902,14 +2068,7 @@
                           <w:sz w:val="20"/>
                           <w:lang w:val="en-US"/>
                         </w:rPr>
-                        <w:t xml:space="preserve">| 2016 – </w:t>
-                      </w:r>
-                      <w:r>
-                        <w:rPr>
-                          <w:sz w:val="20"/>
-                          <w:lang w:val="en-US"/>
-                        </w:rPr>
-                        <w:t>2019</w:t>
+                        <w:t>| 2020 – 2022</w:t>
                       </w:r>
                     </w:p>
                     <w:p>
@@ -1925,16 +2084,254 @@
                           <w:lang w:val="en-US"/>
                         </w:rPr>
                         <w:t>Technical University of Eindhoven, The Netherlands</w:t>
+                      </w:r>
+                    </w:p>
+                    <w:p>
+                      <w:pPr>
+                        <w:rPr>
+                          <w:sz w:val="20"/>
+                          <w:lang w:val="en-US"/>
+                        </w:rPr>
+                      </w:pPr>
+                    </w:p>
+                    <w:p>
+                      <w:pPr>
+                        <w:rPr>
+                          <w:i/>
+                          <w:sz w:val="20"/>
+                          <w:lang w:val="en-US"/>
+                        </w:rPr>
+                      </w:pPr>
+                      <w:r>
+                        <w:rPr>
+                          <w:b/>
+                          <w:lang w:val="en-US"/>
+                        </w:rPr>
+                        <w:t>Pre-master Human Technology Interaction</w:t>
+                      </w:r>
+                      <w:r>
+                        <w:rPr>
+                          <w:lang w:val="en-US"/>
+                        </w:rPr>
+                        <w:t xml:space="preserve"> </w:t>
+                      </w:r>
+                      <w:r>
+                        <w:rPr>
+                          <w:sz w:val="20"/>
+                          <w:lang w:val="en-US"/>
+                        </w:rPr>
+                        <w:t>| 2019 – 2020</w:t>
+                      </w:r>
+                    </w:p>
+                    <w:p>
+                      <w:pPr>
+                        <w:rPr>
+                          <w:sz w:val="20"/>
+                          <w:lang w:val="en-US"/>
+                        </w:rPr>
+                      </w:pPr>
+                      <w:r>
+                        <w:rPr>
+                          <w:sz w:val="20"/>
+                          <w:lang w:val="en-US"/>
+                        </w:rPr>
+                        <w:t>Technical University of Eindhoven, The Netherlands</w:t>
+                      </w:r>
+                    </w:p>
+                    <w:p>
+                      <w:pPr>
+                        <w:rPr>
+                          <w:b/>
+                          <w:lang w:val="en-US"/>
+                        </w:rPr>
+                      </w:pPr>
+                    </w:p>
+                    <w:p>
+                      <w:pPr>
+                        <w:rPr>
+                          <w:i/>
+                          <w:sz w:val="20"/>
+                          <w:lang w:val="en-US"/>
+                        </w:rPr>
+                      </w:pPr>
+                      <w:r>
+                        <w:rPr>
+                          <w:b/>
+                          <w:lang w:val="en-US"/>
+                        </w:rPr>
+                        <w:t>Bachelor Industrial Design</w:t>
+                      </w:r>
+                      <w:r>
+                        <w:rPr>
+                          <w:lang w:val="en-US"/>
+                        </w:rPr>
+                        <w:t xml:space="preserve"> </w:t>
+                      </w:r>
+                      <w:r>
+                        <w:rPr>
+                          <w:sz w:val="20"/>
+                          <w:lang w:val="en-US"/>
+                        </w:rPr>
+                        <w:t xml:space="preserve">| 2016 – </w:t>
+                      </w:r>
+                      <w:r>
+                        <w:rPr>
+                          <w:sz w:val="20"/>
+                          <w:lang w:val="en-US"/>
+                        </w:rPr>
+                        <w:t>2019</w:t>
+                      </w:r>
+                    </w:p>
+                    <w:p>
+                      <w:pPr>
+                        <w:rPr>
+                          <w:sz w:val="20"/>
+                          <w:lang w:val="en-US"/>
+                        </w:rPr>
+                      </w:pPr>
+                      <w:r>
+                        <w:rPr>
+                          <w:sz w:val="20"/>
+                          <w:lang w:val="en-US"/>
+                        </w:rPr>
+                        <w:t>Technical University of Eindhoven, The Netherlands</w:t>
+                      </w:r>
+                    </w:p>
+                    <w:p>
+                      <w:pPr>
+                        <w:rPr>
+                          <w:sz w:val="8"/>
+                          <w:szCs w:val="12"/>
+                          <w:lang w:val="en-US"/>
+                        </w:rPr>
+                      </w:pPr>
+                    </w:p>
+                    <w:p>
+                      <w:pPr>
+                        <w:ind w:firstLine="708"/>
+                        <w:rPr>
+                          <w:sz w:val="20"/>
+                          <w:lang w:val="en-US"/>
+                        </w:rPr>
+                      </w:pPr>
+                      <w:r>
+                        <w:rPr>
+                          <w:sz w:val="22"/>
+                          <w:lang w:val="en-US"/>
+                        </w:rPr>
+                        <w:t>Exchange</w:t>
+                      </w:r>
+                      <w:r>
+                        <w:rPr>
+                          <w:sz w:val="22"/>
+                          <w:lang w:val="en-US"/>
+                        </w:rPr>
+                        <w:t xml:space="preserve"> semester</w:t>
+                      </w:r>
+                      <w:r>
+                        <w:rPr>
+                          <w:sz w:val="22"/>
+                          <w:lang w:val="en-US"/>
+                        </w:rPr>
+                        <w:t xml:space="preserve"> | </w:t>
+                      </w:r>
+                      <w:r>
+                        <w:rPr>
+                          <w:sz w:val="20"/>
+                          <w:lang w:val="en-US"/>
+                        </w:rPr>
+                        <w:t>Aug. 2018 – Dec. 2018</w:t>
                       </w:r>
                     </w:p>
                     <w:p>
                       <w:pPr>
                         <w:pStyle w:val="Heading2"/>
-                        <w:rPr>
-                          <w:rFonts w:cstheme="minorHAnsi"/>
-                          <w:color w:val="auto"/>
-                          <w:sz w:val="24"/>
-                          <w:szCs w:val="24"/>
+                        <w:ind w:firstLine="708"/>
+                        <w:rPr>
+                          <w:sz w:val="22"/>
+                          <w:lang w:val="en-US"/>
+                        </w:rPr>
+                      </w:pPr>
+                      <w:r>
+                        <w:rPr>
+                          <w:sz w:val="20"/>
+                          <w:lang w:val="en-US"/>
+                        </w:rPr>
+                        <w:t xml:space="preserve">Georgia Tech, United States of America </w:t>
+                      </w:r>
+                    </w:p>
+                    <w:p>
+                      <w:pPr>
+                        <w:rPr>
+                          <w:lang w:val="en-US"/>
+                        </w:rPr>
+                      </w:pPr>
+                    </w:p>
+                    <w:p>
+                      <w:pPr>
+                        <w:pStyle w:val="Heading1"/>
+                        <w:rPr>
+                          <w:color w:val="059398"/>
+                          <w:sz w:val="28"/>
+                          <w:szCs w:val="28"/>
+                          <w:u w:val="single"/>
+                          <w:lang w:val="en-US"/>
+                        </w:rPr>
+                      </w:pPr>
+                      <w:r>
+                        <w:rPr>
+                          <w:color w:val="059398"/>
+                          <w:sz w:val="28"/>
+                          <w:szCs w:val="28"/>
+                          <w:u w:val="single"/>
+                          <w:lang w:val="en-US"/>
+                        </w:rPr>
+                        <w:t>Relevant</w:t>
+                      </w:r>
+                      <w:r>
+                        <w:rPr>
+                          <w:color w:val="059398"/>
+                          <w:sz w:val="28"/>
+                          <w:szCs w:val="28"/>
+                          <w:u w:val="single"/>
+                          <w:lang w:val="en-US"/>
+                        </w:rPr>
+                        <w:t xml:space="preserve"> Experience</w:t>
+                      </w:r>
+                      <w:r>
+                        <w:rPr>
+                          <w:color w:val="059398"/>
+                          <w:sz w:val="28"/>
+                          <w:szCs w:val="28"/>
+                          <w:u w:val="single"/>
+                          <w:lang w:val="en-US"/>
+                        </w:rPr>
+                        <w:tab/>
+                      </w:r>
+                      <w:r>
+                        <w:rPr>
+                          <w:color w:val="059398"/>
+                          <w:sz w:val="28"/>
+                          <w:szCs w:val="28"/>
+                          <w:u w:val="single"/>
+                          <w:lang w:val="en-US"/>
+                        </w:rPr>
+                        <w:tab/>
+                      </w:r>
+                      <w:r>
+                        <w:rPr>
+                          <w:color w:val="059398"/>
+                          <w:sz w:val="28"/>
+                          <w:szCs w:val="28"/>
+                          <w:u w:val="single"/>
+                          <w:lang w:val="en-US"/>
+                        </w:rPr>
+                        <w:tab/>
+                      </w:r>
+                    </w:p>
+                    <w:p>
+                      <w:pPr>
+                        <w:rPr>
                           <w:lang w:val="en-US"/>
                         </w:rPr>
                       </w:pPr>
@@ -1942,236 +2339,391 @@
                     <w:p>
                       <w:pPr>
                         <w:pStyle w:val="Heading2"/>
-                        <w:ind w:firstLine="708"/>
-                        <w:rPr>
+                        <w:rPr>
+                          <w:sz w:val="20"/>
+                          <w:szCs w:val="20"/>
+                          <w:lang w:val="en-US"/>
+                        </w:rPr>
+                      </w:pPr>
+                      <w:r>
+                        <w:rPr>
+                          <w:b/>
                           <w:sz w:val="22"/>
-                          <w:lang w:val="en-US"/>
-                        </w:rPr>
-                      </w:pPr>
-                      <w:r>
-                        <w:rPr>
+                          <w:szCs w:val="20"/>
+                          <w:lang w:val="en-US"/>
+                        </w:rPr>
+                        <w:t>Graduate internship</w:t>
+                      </w:r>
+                      <w:r>
+                        <w:rPr>
+                          <w:b/>
                           <w:sz w:val="22"/>
-                          <w:lang w:val="en-US"/>
-                        </w:rPr>
-                        <w:t>Exchange</w:t>
-                      </w:r>
-                      <w:r>
-                        <w:rPr>
+                          <w:szCs w:val="20"/>
+                          <w:lang w:val="en-US"/>
+                        </w:rPr>
+                        <w:t xml:space="preserve"> – </w:t>
+                      </w:r>
+                      <w:r>
+                        <w:rPr>
+                          <w:b/>
                           <w:sz w:val="22"/>
-                          <w:lang w:val="en-US"/>
-                        </w:rPr>
-                        <w:t xml:space="preserve"> | </w:t>
+                          <w:szCs w:val="20"/>
+                          <w:lang w:val="en-US"/>
+                        </w:rPr>
+                        <w:t>Medical utensils</w:t>
                       </w:r>
                       <w:r>
                         <w:rPr>
                           <w:sz w:val="20"/>
-                          <w:lang w:val="en-US"/>
-                        </w:rPr>
-                        <w:t xml:space="preserve">Georgia Tech, United States of America </w:t>
+                          <w:szCs w:val="20"/>
+                          <w:lang w:val="en-US"/>
+                        </w:rPr>
+                        <w:t xml:space="preserve"> | 2019</w:t>
                       </w:r>
                     </w:p>
                     <w:p>
                       <w:pPr>
-                        <w:ind w:firstLine="708"/>
                         <w:rPr>
                           <w:sz w:val="20"/>
+                          <w:szCs w:val="20"/>
                           <w:lang w:val="en-US"/>
                         </w:rPr>
                       </w:pPr>
                       <w:r>
                         <w:rPr>
                           <w:sz w:val="20"/>
-                          <w:lang w:val="en-US"/>
-                        </w:rPr>
-                        <w:t>A</w:t>
-                      </w:r>
-                      <w:r>
-                        <w:rPr>
-                          <w:sz w:val="20"/>
-                          <w:lang w:val="en-US"/>
-                        </w:rPr>
-                        <w:t xml:space="preserve">ug. 2018 – </w:t>
-                      </w:r>
-                      <w:r>
-                        <w:rPr>
-                          <w:sz w:val="20"/>
-                          <w:lang w:val="en-US"/>
-                        </w:rPr>
-                        <w:t>D</w:t>
-                      </w:r>
-                      <w:r>
-                        <w:rPr>
-                          <w:sz w:val="20"/>
-                          <w:lang w:val="en-US"/>
-                        </w:rPr>
-                        <w:t>ec. 2018</w:t>
+                          <w:szCs w:val="20"/>
+                          <w:lang w:val="en-US"/>
+                        </w:rPr>
+                        <w:t>LifeSense Group</w:t>
                       </w:r>
                     </w:p>
                     <w:p>
                       <w:pPr>
-                        <w:rPr>
-                          <w:sz w:val="20"/>
+                        <w:ind w:left="426"/>
+                        <w:jc w:val="both"/>
+                        <w:rPr>
+                          <w:sz w:val="18"/>
+                          <w:szCs w:val="18"/>
+                          <w:lang w:val="en-US"/>
+                        </w:rPr>
+                      </w:pPr>
+                      <w:r>
+                        <w:rPr>
+                          <w:rFonts w:cstheme="minorHAnsi"/>
+                          <w:sz w:val="18"/>
+                          <w:szCs w:val="18"/>
+                          <w:shd w:val="clear" w:color="auto" w:fill="FFFFFF"/>
+                          <w:lang w:val="en-US"/>
+                        </w:rPr>
+                        <w:t xml:space="preserve">Design of a </w:t>
+                      </w:r>
+                      <w:r>
+                        <w:rPr>
+                          <w:rFonts w:cstheme="minorHAnsi"/>
+                          <w:sz w:val="18"/>
+                          <w:szCs w:val="18"/>
+                          <w:shd w:val="clear" w:color="auto" w:fill="FFFFFF"/>
+                          <w:lang w:val="en-US"/>
+                        </w:rPr>
+                        <w:t xml:space="preserve">smart urine collection system to support incontinent older adults and their caregivers in the </w:t>
+                      </w:r>
+                      <w:r>
+                        <w:rPr>
+                          <w:rFonts w:cstheme="minorHAnsi"/>
+                          <w:sz w:val="18"/>
+                          <w:szCs w:val="18"/>
+                          <w:shd w:val="clear" w:color="auto" w:fill="FFFFFF"/>
+                          <w:lang w:val="en-US"/>
+                        </w:rPr>
+                        <w:t>collection of urine samples for healthcare purposes</w:t>
+                      </w:r>
+                      <w:r>
+                        <w:rPr>
+                          <w:rFonts w:cstheme="minorHAnsi"/>
+                          <w:sz w:val="18"/>
+                          <w:szCs w:val="18"/>
+                          <w:shd w:val="clear" w:color="auto" w:fill="FFFFFF"/>
+                          <w:lang w:val="en-US"/>
+                        </w:rPr>
+                        <w:t>.</w:t>
+                      </w:r>
+                    </w:p>
+                    <w:p>
+                      <w:pPr>
+                        <w:pStyle w:val="Heading2"/>
+                        <w:rPr>
+                          <w:b/>
+                          <w:sz w:val="22"/>
+                          <w:szCs w:val="20"/>
                           <w:lang w:val="en-US"/>
                         </w:rPr>
                       </w:pPr>
                     </w:p>
                     <w:p>
                       <w:pPr>
-                        <w:rPr>
-                          <w:i/>
+                        <w:pStyle w:val="Heading2"/>
+                        <w:rPr>
                           <w:sz w:val="20"/>
+                          <w:szCs w:val="20"/>
                           <w:lang w:val="en-US"/>
                         </w:rPr>
                       </w:pPr>
                       <w:r>
                         <w:rPr>
                           <w:b/>
-                          <w:lang w:val="en-US"/>
-                        </w:rPr>
-                        <w:t>Pre-master Human Technology Interaction</w:t>
-                      </w:r>
-                      <w:r>
-                        <w:rPr>
-                          <w:lang w:val="en-US"/>
-                        </w:rPr>
-                        <w:t xml:space="preserve"> </w:t>
+                          <w:sz w:val="22"/>
+                          <w:szCs w:val="20"/>
+                          <w:lang w:val="en-US"/>
+                        </w:rPr>
+                        <w:t>Student design Project – Physical rehabilitation</w:t>
                       </w:r>
                       <w:r>
                         <w:rPr>
                           <w:sz w:val="20"/>
-                          <w:lang w:val="en-US"/>
-                        </w:rPr>
-                        <w:t>| 20</w:t>
-                      </w:r>
-                      <w:r>
-                        <w:rPr>
-                          <w:sz w:val="20"/>
-                          <w:lang w:val="en-US"/>
-                        </w:rPr>
-                        <w:t>19</w:t>
-                      </w:r>
-                      <w:r>
-                        <w:rPr>
-                          <w:sz w:val="20"/>
-                          <w:lang w:val="en-US"/>
-                        </w:rPr>
-                        <w:t xml:space="preserve"> – </w:t>
-                      </w:r>
-                      <w:r>
-                        <w:rPr>
-                          <w:sz w:val="20"/>
-                          <w:lang w:val="en-US"/>
-                        </w:rPr>
-                        <w:t>2020</w:t>
+                          <w:szCs w:val="20"/>
+                          <w:lang w:val="en-US"/>
+                        </w:rPr>
+                        <w:t xml:space="preserve"> | 2019</w:t>
                       </w:r>
                     </w:p>
                     <w:p>
                       <w:pPr>
                         <w:rPr>
                           <w:sz w:val="20"/>
+                          <w:szCs w:val="20"/>
                           <w:lang w:val="en-US"/>
                         </w:rPr>
                       </w:pPr>
                       <w:r>
                         <w:rPr>
                           <w:sz w:val="20"/>
-                          <w:lang w:val="en-US"/>
-                        </w:rPr>
-                        <w:t>Technical University of Eindhoven, The Netherlands</w:t>
+                          <w:szCs w:val="20"/>
+                          <w:lang w:val="en-US"/>
+                        </w:rPr>
+                        <w:t>Adelante Rehabilitation clinic</w:t>
                       </w:r>
                     </w:p>
                     <w:p>
                       <w:pPr>
-                        <w:rPr>
-                          <w:sz w:val="20"/>
+                        <w:ind w:left="426"/>
+                        <w:jc w:val="both"/>
+                        <w:rPr>
+                          <w:rFonts w:cstheme="minorHAnsi"/>
+                          <w:sz w:val="14"/>
+                          <w:szCs w:val="14"/>
+                          <w:lang w:val="en-US"/>
+                        </w:rPr>
+                      </w:pPr>
+                      <w:r>
+                        <w:rPr>
+                          <w:rFonts w:cstheme="minorHAnsi"/>
+                          <w:sz w:val="18"/>
+                          <w:szCs w:val="18"/>
+                          <w:shd w:val="clear" w:color="auto" w:fill="FFFFFF"/>
+                          <w:lang w:val="en-US"/>
+                        </w:rPr>
+                        <w:t>Design of a personal assistive system to guide stroke patients in their walking rehabilitation at home.</w:t>
+                      </w:r>
+                      <w:r>
+                        <w:rPr>
+                          <w:rFonts w:cstheme="minorHAnsi"/>
+                          <w:sz w:val="14"/>
+                          <w:szCs w:val="14"/>
+                          <w:lang w:val="en-US"/>
+                        </w:rPr>
+                        <w:t xml:space="preserve"> </w:t>
+                      </w:r>
+                    </w:p>
+                    <w:p>
+                      <w:pPr>
+                        <w:ind w:left="426"/>
+                        <w:jc w:val="both"/>
+                        <w:rPr>
+                          <w:sz w:val="18"/>
+                          <w:szCs w:val="18"/>
+                          <w:lang w:val="en-US"/>
+                        </w:rPr>
+                      </w:pPr>
+                      <w:r>
+                        <w:rPr>
+                          <w:sz w:val="18"/>
+                          <w:szCs w:val="18"/>
+                          <w:lang w:val="en-US"/>
+                        </w:rPr>
+                        <w:t>Presented at the Dutch Design Week: https://ddwtue.nl/projects/walker/</w:t>
+                      </w:r>
+                    </w:p>
+                    <w:p>
+                      <w:pPr>
+                        <w:pStyle w:val="Heading2"/>
+                        <w:rPr>
+                          <w:b/>
+                          <w:sz w:val="22"/>
+                          <w:szCs w:val="20"/>
                           <w:lang w:val="en-US"/>
                         </w:rPr>
                       </w:pPr>
                     </w:p>
                     <w:p>
                       <w:pPr>
-                        <w:rPr>
-                          <w:i/>
+                        <w:pStyle w:val="Heading2"/>
+                        <w:rPr>
                           <w:sz w:val="20"/>
+                          <w:szCs w:val="20"/>
                           <w:lang w:val="en-US"/>
                         </w:rPr>
                       </w:pPr>
                       <w:r>
                         <w:rPr>
                           <w:b/>
-                          <w:lang w:val="en-US"/>
-                        </w:rPr>
-                        <w:t xml:space="preserve">Master </w:t>
+                          <w:sz w:val="22"/>
+                          <w:szCs w:val="20"/>
+                          <w:lang w:val="en-US"/>
+                        </w:rPr>
+                        <w:t>Student r</w:t>
                       </w:r>
                       <w:r>
                         <w:rPr>
                           <w:b/>
-                          <w:lang w:val="en-US"/>
-                        </w:rPr>
-                        <w:t>Industrial Design</w:t>
-                      </w:r>
-                      <w:r>
-                        <w:rPr>
-                          <w:lang w:val="en-US"/>
-                        </w:rPr>
-                        <w:t xml:space="preserve"> </w:t>
+                          <w:sz w:val="22"/>
+                          <w:szCs w:val="20"/>
+                          <w:lang w:val="en-US"/>
+                        </w:rPr>
+                        <w:t xml:space="preserve">esearch project </w:t>
+                      </w:r>
+                      <w:r>
+                        <w:rPr>
+                          <w:b/>
+                          <w:sz w:val="22"/>
+                          <w:szCs w:val="20"/>
+                          <w:lang w:val="en-US"/>
+                        </w:rPr>
+                        <w:t xml:space="preserve">(published) </w:t>
+                      </w:r>
+                      <w:r>
+                        <w:rPr>
+                          <w:b/>
+                          <w:sz w:val="22"/>
+                          <w:szCs w:val="20"/>
+                          <w:lang w:val="en-US"/>
+                        </w:rPr>
+                        <w:t xml:space="preserve">– </w:t>
+                      </w:r>
+                      <w:r>
+                        <w:rPr>
+                          <w:b/>
+                          <w:sz w:val="22"/>
+                          <w:szCs w:val="20"/>
+                          <w:lang w:val="en-US"/>
+                        </w:rPr>
+                        <w:t>Assistive products</w:t>
                       </w:r>
                       <w:r>
                         <w:rPr>
                           <w:sz w:val="20"/>
-                          <w:lang w:val="en-US"/>
-                        </w:rPr>
-                        <w:t>| 20</w:t>
-                      </w:r>
-                      <w:r>
-                        <w:rPr>
-                          <w:sz w:val="20"/>
-                          <w:lang w:val="en-US"/>
-                        </w:rPr>
-                        <w:t>20</w:t>
-                      </w:r>
-                      <w:r>
-                        <w:rPr>
-                          <w:sz w:val="20"/>
-                          <w:lang w:val="en-US"/>
-                        </w:rPr>
-                        <w:t xml:space="preserve"> – </w:t>
-                      </w:r>
-                      <w:r>
-                        <w:rPr>
-                          <w:sz w:val="20"/>
-                          <w:lang w:val="en-US"/>
-                        </w:rPr>
-                        <w:t>present</w:t>
+                          <w:szCs w:val="20"/>
+                          <w:lang w:val="en-US"/>
+                        </w:rPr>
+                        <w:t xml:space="preserve"> | 2018</w:t>
                       </w:r>
                     </w:p>
                     <w:p>
                       <w:pPr>
                         <w:rPr>
                           <w:sz w:val="20"/>
+                          <w:szCs w:val="20"/>
                           <w:lang w:val="en-US"/>
                         </w:rPr>
                       </w:pPr>
                       <w:r>
                         <w:rPr>
                           <w:sz w:val="20"/>
-                          <w:lang w:val="en-US"/>
-                        </w:rPr>
-                        <w:t>Technical University of Eindhoven, The Netherlands</w:t>
+                          <w:szCs w:val="20"/>
+                          <w:lang w:val="en-US"/>
+                        </w:rPr>
+                        <w:t xml:space="preserve">Adelante </w:t>
+                      </w:r>
+                      <w:r>
+                        <w:rPr>
+                          <w:sz w:val="20"/>
+                          <w:szCs w:val="20"/>
+                          <w:lang w:val="en-US"/>
+                        </w:rPr>
+                        <w:t>Rehabilitation clinic</w:t>
                       </w:r>
                     </w:p>
                     <w:p>
                       <w:pPr>
-                        <w:rPr>
-                          <w:sz w:val="20"/>
-                          <w:szCs w:val="20"/>
+                        <w:ind w:left="426"/>
+                        <w:jc w:val="both"/>
+                        <w:rPr>
+                          <w:sz w:val="18"/>
+                          <w:szCs w:val="18"/>
                           <w:lang w:val="en-US"/>
                         </w:rPr>
                       </w:pPr>
+                      <w:r>
+                        <w:rPr>
+                          <w:sz w:val="18"/>
+                          <w:szCs w:val="18"/>
+                          <w:lang w:val="en-US"/>
+                        </w:rPr>
+                        <w:t xml:space="preserve">Research </w:t>
+                      </w:r>
+                      <w:r>
+                        <w:rPr>
+                          <w:sz w:val="18"/>
+                          <w:szCs w:val="18"/>
+                          <w:lang w:val="en-US"/>
+                        </w:rPr>
+                        <w:t>about how contoured wheelchair cushion</w:t>
+                      </w:r>
+                      <w:r>
+                        <w:rPr>
+                          <w:sz w:val="18"/>
+                          <w:szCs w:val="18"/>
+                          <w:lang w:val="en-US"/>
+                        </w:rPr>
+                        <w:t xml:space="preserve"> bases</w:t>
+                      </w:r>
+                      <w:r>
+                        <w:rPr>
+                          <w:sz w:val="18"/>
+                          <w:szCs w:val="18"/>
+                          <w:lang w:val="en-US"/>
+                        </w:rPr>
+                        <w:t xml:space="preserve"> can improve pressure distribution, stability and comfort for wheelchair users with paraplegia.</w:t>
+                      </w:r>
                     </w:p>
                     <w:p>
                       <w:pPr>
-                        <w:rPr>
+                        <w:ind w:left="426"/>
+                        <w:rPr>
+                          <w:rFonts w:cstheme="minorHAnsi"/>
+                          <w:sz w:val="18"/>
+                          <w:szCs w:val="18"/>
+                          <w:shd w:val="clear" w:color="auto" w:fill="FFFFFF"/>
+                          <w:lang w:val="en-US"/>
+                        </w:rPr>
+                      </w:pPr>
+                      <w:r>
+                        <w:rPr>
+                          <w:rFonts w:cstheme="minorHAnsi"/>
+                          <w:sz w:val="18"/>
+                          <w:szCs w:val="18"/>
+                          <w:shd w:val="clear" w:color="auto" w:fill="FFFFFF"/>
+                          <w:lang w:val="en-US"/>
+                        </w:rPr>
+                        <w:t>The research outcomes have been published in "Disability and Rehabilitation: Assistive Technology", by Taylor &amp; Francis.</w:t>
+                      </w:r>
+                    </w:p>
+                    <w:p>
+                      <w:pPr>
+                        <w:rPr>
+                          <w:i/>
+                          <w:sz w:val="20"/>
+                          <w:szCs w:val="20"/>
                           <w:lang w:val="en-US"/>
                         </w:rPr>
                       </w:pPr>
@@ -2181,26 +2733,27 @@
                         <w:pStyle w:val="Heading1"/>
                         <w:rPr>
                           <w:color w:val="059398"/>
-                          <w:sz w:val="32"/>
+                          <w:sz w:val="28"/>
+                          <w:szCs w:val="28"/>
                           <w:u w:val="single"/>
                           <w:lang w:val="en-US"/>
                         </w:rPr>
                       </w:pPr>
-                      <w:proofErr w:type="spellStart"/>
                       <w:r>
                         <w:rPr>
                           <w:color w:val="059398"/>
-                          <w:sz w:val="32"/>
+                          <w:sz w:val="28"/>
+                          <w:szCs w:val="28"/>
                           <w:u w:val="single"/>
                           <w:lang w:val="en-US"/>
                         </w:rPr>
-                        <w:t>Sidework</w:t>
-                      </w:r>
-                      <w:proofErr w:type="spellEnd"/>
+                        <w:t>Software Experience</w:t>
+                      </w:r>
                       <w:r>
                         <w:rPr>
                           <w:color w:val="059398"/>
-                          <w:sz w:val="32"/>
+                          <w:sz w:val="28"/>
+                          <w:szCs w:val="28"/>
                           <w:u w:val="single"/>
                           <w:lang w:val="en-US"/>
                         </w:rPr>
@@ -2209,7 +2762,8 @@
                       <w:r>
                         <w:rPr>
                           <w:color w:val="059398"/>
-                          <w:sz w:val="32"/>
+                          <w:sz w:val="28"/>
+                          <w:szCs w:val="28"/>
                           <w:u w:val="single"/>
                           <w:lang w:val="en-US"/>
                         </w:rPr>
@@ -2218,25 +2772,8 @@
                       <w:r>
                         <w:rPr>
                           <w:color w:val="059398"/>
-                          <w:sz w:val="32"/>
-                          <w:u w:val="single"/>
-                          <w:lang w:val="en-US"/>
-                        </w:rPr>
-                        <w:tab/>
-                      </w:r>
-                      <w:r>
-                        <w:rPr>
-                          <w:color w:val="059398"/>
-                          <w:sz w:val="32"/>
-                          <w:u w:val="single"/>
-                          <w:lang w:val="en-US"/>
-                        </w:rPr>
-                        <w:tab/>
-                      </w:r>
-                      <w:r>
-                        <w:rPr>
-                          <w:color w:val="059398"/>
-                          <w:sz w:val="32"/>
+                          <w:sz w:val="28"/>
+                          <w:szCs w:val="28"/>
                           <w:u w:val="single"/>
                           <w:lang w:val="en-US"/>
                         </w:rPr>
@@ -2246,6 +2783,297 @@
                     <w:p>
                       <w:pPr>
                         <w:rPr>
+                          <w:lang w:val="en-US"/>
+                        </w:rPr>
+                      </w:pPr>
+                    </w:p>
+                    <w:p>
+                      <w:pPr>
+                        <w:rPr>
+                          <w:sz w:val="20"/>
+                          <w:szCs w:val="20"/>
+                          <w:lang w:val="en-US"/>
+                        </w:rPr>
+                      </w:pPr>
+                      <w:r>
+                        <w:rPr>
+                          <w:b/>
+                          <w:sz w:val="22"/>
+                          <w:szCs w:val="20"/>
+                          <w:lang w:val="en-US"/>
+                        </w:rPr>
+                        <w:t>3D modeling</w:t>
+                      </w:r>
+                      <w:r>
+                        <w:rPr>
+                          <w:sz w:val="22"/>
+                          <w:szCs w:val="20"/>
+                          <w:lang w:val="en-US"/>
+                        </w:rPr>
+                        <w:t xml:space="preserve"> </w:t>
+                      </w:r>
+                      <w:r>
+                        <w:rPr>
+                          <w:sz w:val="22"/>
+                          <w:szCs w:val="20"/>
+                          <w:lang w:val="en-US"/>
+                        </w:rPr>
+                        <w:tab/>
+                      </w:r>
+                      <w:r>
+                        <w:rPr>
+                          <w:sz w:val="20"/>
+                          <w:szCs w:val="20"/>
+                          <w:lang w:val="en-US"/>
+                        </w:rPr>
+                        <w:t>| Fusion 360, Solidworks</w:t>
+                      </w:r>
+                    </w:p>
+                    <w:p>
+                      <w:pPr>
+                        <w:rPr>
+                          <w:lang w:val="en-US"/>
+                        </w:rPr>
+                      </w:pPr>
+                      <w:r>
+                        <w:rPr>
+                          <w:b/>
+                          <w:sz w:val="22"/>
+                          <w:szCs w:val="20"/>
+                          <w:lang w:val="en-US"/>
+                        </w:rPr>
+                        <w:t xml:space="preserve">2D editors </w:t>
+                      </w:r>
+                      <w:r>
+                        <w:rPr>
+                          <w:b/>
+                          <w:sz w:val="22"/>
+                          <w:szCs w:val="20"/>
+                          <w:lang w:val="en-US"/>
+                        </w:rPr>
+                        <w:tab/>
+                      </w:r>
+                      <w:r>
+                        <w:rPr>
+                          <w:sz w:val="20"/>
+                          <w:szCs w:val="20"/>
+                          <w:lang w:val="en-US"/>
+                        </w:rPr>
+                        <w:t xml:space="preserve">| </w:t>
+                      </w:r>
+                      <w:r>
+                        <w:rPr>
+                          <w:sz w:val="20"/>
+                          <w:szCs w:val="20"/>
+                          <w:lang w:val="en-US"/>
+                        </w:rPr>
+                        <w:t>Adobe (</w:t>
+                      </w:r>
+                      <w:r>
+                        <w:rPr>
+                          <w:sz w:val="20"/>
+                          <w:szCs w:val="20"/>
+                          <w:lang w:val="en-US"/>
+                        </w:rPr>
+                        <w:t>Photoshop, Illustrator, InDesign</w:t>
+                      </w:r>
+                      <w:r>
+                        <w:rPr>
+                          <w:sz w:val="20"/>
+                          <w:szCs w:val="20"/>
+                          <w:lang w:val="en-US"/>
+                        </w:rPr>
+                        <w:t>)</w:t>
+                      </w:r>
+                    </w:p>
+                    <w:p>
+                      <w:pPr>
+                        <w:ind w:left="1416" w:hanging="1416"/>
+                        <w:rPr>
+                          <w:lang w:val="en-US"/>
+                        </w:rPr>
+                      </w:pPr>
+                      <w:r>
+                        <w:rPr>
+                          <w:b/>
+                          <w:sz w:val="22"/>
+                          <w:szCs w:val="20"/>
+                          <w:lang w:val="en-US"/>
+                        </w:rPr>
+                        <w:t>Programming</w:t>
+                      </w:r>
+                      <w:r>
+                        <w:rPr>
+                          <w:sz w:val="22"/>
+                          <w:szCs w:val="20"/>
+                          <w:lang w:val="en-US"/>
+                        </w:rPr>
+                        <w:t xml:space="preserve"> </w:t>
+                      </w:r>
+                      <w:r>
+                        <w:rPr>
+                          <w:sz w:val="22"/>
+                          <w:szCs w:val="20"/>
+                          <w:lang w:val="en-US"/>
+                        </w:rPr>
+                        <w:tab/>
+                      </w:r>
+                      <w:r>
+                        <w:rPr>
+                          <w:sz w:val="20"/>
+                          <w:szCs w:val="20"/>
+                          <w:lang w:val="en-US"/>
+                        </w:rPr>
+                        <w:t>| HTML,</w:t>
+                      </w:r>
+                      <w:r>
+                        <w:rPr>
+                          <w:sz w:val="20"/>
+                          <w:szCs w:val="20"/>
+                          <w:lang w:val="en-US"/>
+                        </w:rPr>
+                        <w:t xml:space="preserve"> JavaScript,</w:t>
+                      </w:r>
+                      <w:r>
+                        <w:rPr>
+                          <w:sz w:val="20"/>
+                          <w:szCs w:val="20"/>
+                          <w:lang w:val="en-US"/>
+                        </w:rPr>
+                        <w:t xml:space="preserve"> Java (</w:t>
+                      </w:r>
+                      <w:r>
+                        <w:rPr>
+                          <w:sz w:val="20"/>
+                          <w:szCs w:val="20"/>
+                          <w:lang w:val="en-US"/>
+                        </w:rPr>
+                        <w:t xml:space="preserve">native </w:t>
+                      </w:r>
+                      <w:r>
+                        <w:rPr>
+                          <w:sz w:val="20"/>
+                          <w:szCs w:val="20"/>
+                          <w:lang w:val="en-US"/>
+                        </w:rPr>
+                        <w:t>android</w:t>
+                      </w:r>
+                      <w:r>
+                        <w:rPr>
+                          <w:sz w:val="20"/>
+                          <w:szCs w:val="20"/>
+                          <w:lang w:val="en-US"/>
+                        </w:rPr>
+                        <w:t>)</w:t>
+                      </w:r>
+                      <w:r>
+                        <w:rPr>
+                          <w:sz w:val="20"/>
+                          <w:szCs w:val="20"/>
+                          <w:lang w:val="en-US"/>
+                        </w:rPr>
+                        <w:t>,</w:t>
+                      </w:r>
+                      <w:r>
+                        <w:rPr>
+                          <w:sz w:val="20"/>
+                          <w:szCs w:val="20"/>
+                          <w:lang w:val="en-US"/>
+                        </w:rPr>
+                        <w:t xml:space="preserve"> C++ (Arduino)</w:t>
+                      </w:r>
+                      <w:r>
+                        <w:rPr>
+                          <w:sz w:val="20"/>
+                          <w:szCs w:val="20"/>
+                          <w:lang w:val="en-US"/>
+                        </w:rPr>
+                        <w:t>,</w:t>
+                      </w:r>
+                      <w:r>
+                        <w:rPr>
+                          <w:sz w:val="20"/>
+                          <w:szCs w:val="20"/>
+                          <w:lang w:val="en-US"/>
+                        </w:rPr>
+                        <w:t xml:space="preserve"> Python</w:t>
+                      </w:r>
+                    </w:p>
+                    <w:p>
+                      <w:pPr>
+                        <w:rPr>
+                          <w:lang w:val="en-US"/>
+                        </w:rPr>
+                      </w:pPr>
+                    </w:p>
+                    <w:p>
+                      <w:pPr>
+                        <w:pStyle w:val="Heading1"/>
+                        <w:rPr>
+                          <w:color w:val="059398"/>
+                          <w:sz w:val="28"/>
+                          <w:szCs w:val="28"/>
+                          <w:u w:val="single"/>
+                          <w:lang w:val="en-US"/>
+                        </w:rPr>
+                      </w:pPr>
+                      <w:r>
+                        <w:rPr>
+                          <w:color w:val="059398"/>
+                          <w:sz w:val="28"/>
+                          <w:szCs w:val="28"/>
+                          <w:u w:val="single"/>
+                          <w:lang w:val="en-US"/>
+                        </w:rPr>
+                        <w:t>Volunteer work</w:t>
+                      </w:r>
+                      <w:r>
+                        <w:rPr>
+                          <w:color w:val="059398"/>
+                          <w:sz w:val="28"/>
+                          <w:szCs w:val="28"/>
+                          <w:u w:val="single"/>
+                          <w:lang w:val="en-US"/>
+                        </w:rPr>
+                        <w:tab/>
+                      </w:r>
+                      <w:r>
+                        <w:rPr>
+                          <w:color w:val="059398"/>
+                          <w:sz w:val="28"/>
+                          <w:szCs w:val="28"/>
+                          <w:u w:val="single"/>
+                          <w:lang w:val="en-US"/>
+                        </w:rPr>
+                        <w:tab/>
+                      </w:r>
+                      <w:r>
+                        <w:rPr>
+                          <w:color w:val="059398"/>
+                          <w:sz w:val="28"/>
+                          <w:szCs w:val="28"/>
+                          <w:u w:val="single"/>
+                          <w:lang w:val="en-US"/>
+                        </w:rPr>
+                        <w:tab/>
+                      </w:r>
+                      <w:r>
+                        <w:rPr>
+                          <w:color w:val="059398"/>
+                          <w:sz w:val="28"/>
+                          <w:szCs w:val="28"/>
+                          <w:u w:val="single"/>
+                          <w:lang w:val="en-US"/>
+                        </w:rPr>
+                        <w:tab/>
+                      </w:r>
+                    </w:p>
+                    <w:p>
+                      <w:pPr>
+                        <w:rPr>
+                          <w:i/>
+                          <w:sz w:val="20"/>
+                          <w:szCs w:val="20"/>
                           <w:lang w:val="en-US"/>
                         </w:rPr>
                       </w:pPr>
@@ -2266,33 +3094,7 @@
                           <w:szCs w:val="20"/>
                           <w:lang w:val="en-US"/>
                         </w:rPr>
-                        <w:t xml:space="preserve">Member </w:t>
-                      </w:r>
-                      <w:r>
-                        <w:rPr>
-                          <w:b/>
-                          <w:sz w:val="22"/>
-                          <w:szCs w:val="20"/>
-                          <w:lang w:val="en-US"/>
-                        </w:rPr>
-                        <w:t>Advisory boar</w:t>
-                      </w:r>
-                      <w:r>
-                        <w:rPr>
-                          <w:b/>
-                          <w:sz w:val="22"/>
-                          <w:szCs w:val="20"/>
-                          <w:lang w:val="en-US"/>
-                        </w:rPr>
-                        <w:t>ds</w:t>
-                      </w:r>
-                      <w:r>
-                        <w:rPr>
-                          <w:sz w:val="22"/>
-                          <w:szCs w:val="20"/>
-                          <w:lang w:val="en-US"/>
-                        </w:rPr>
-                        <w:t xml:space="preserve"> </w:t>
+                        <w:t>Scout leader</w:t>
                       </w:r>
                       <w:r>
                         <w:rPr>
@@ -2300,7 +3102,22 @@
                           <w:szCs w:val="20"/>
                           <w:lang w:val="en-US"/>
                         </w:rPr>
-                        <w:t>| 2013-2016</w:t>
+                        <w:t xml:space="preserve"> | 2013 - </w:t>
+                      </w:r>
+                      <w:r>
+                        <w:rPr>
+                          <w:sz w:val="20"/>
+                          <w:lang w:val="en-US"/>
+                        </w:rPr>
+                        <w:t>present</w:t>
+                      </w:r>
+                      <w:r>
+                        <w:rPr>
+                          <w:sz w:val="20"/>
+                          <w:szCs w:val="20"/>
+                          <w:lang w:val="en-US"/>
+                        </w:rPr>
+                        <w:t xml:space="preserve">     </w:t>
                       </w:r>
                     </w:p>
                     <w:p>
@@ -2317,7 +3134,7 @@
                           <w:szCs w:val="20"/>
                           <w:lang w:val="en-US"/>
                         </w:rPr>
-                        <w:t xml:space="preserve">Carolus </w:t>
+                        <w:t xml:space="preserve">Scouting Jan </w:t>
                       </w:r>
                       <w:proofErr w:type="spellStart"/>
                       <w:r>
@@ -2326,7 +3143,7 @@
                           <w:szCs w:val="20"/>
                           <w:lang w:val="en-US"/>
                         </w:rPr>
-                        <w:t>Borromeus</w:t>
+                        <w:t>Baloys</w:t>
                       </w:r>
                       <w:proofErr w:type="spellEnd"/>
                       <w:r>
@@ -2335,80 +3152,39 @@
                           <w:szCs w:val="20"/>
                           <w:lang w:val="en-US"/>
                         </w:rPr>
-                        <w:t xml:space="preserve"> College</w:t>
-                      </w:r>
-                      <w:r>
-                        <w:rPr>
-                          <w:sz w:val="20"/>
-                          <w:szCs w:val="20"/>
-                          <w:lang w:val="en-US"/>
-                        </w:rPr>
                         <w:t xml:space="preserve"> </w:t>
                       </w:r>
-                      <w:r>
-                        <w:rPr>
-                          <w:sz w:val="20"/>
-                          <w:szCs w:val="20"/>
-                          <w:lang w:val="en-US"/>
-                        </w:rPr>
-                        <w:t>and OMO Helmond</w:t>
-                      </w:r>
-                    </w:p>
-                    <w:p>
-                      <w:pPr>
-                        <w:rPr>
-                          <w:i/>
-                          <w:sz w:val="20"/>
-                          <w:szCs w:val="20"/>
-                          <w:lang w:val="en-US"/>
-                        </w:rPr>
-                      </w:pPr>
                     </w:p>
                     <w:p>
                       <w:pPr>
                         <w:pStyle w:val="Heading2"/>
-                        <w:rPr>
-                          <w:sz w:val="20"/>
-                          <w:szCs w:val="20"/>
+                        <w:ind w:left="426"/>
+                        <w:rPr>
+                          <w:sz w:val="18"/>
+                          <w:szCs w:val="18"/>
                           <w:lang w:val="en-US"/>
                         </w:rPr>
                       </w:pPr>
                       <w:r>
                         <w:rPr>
-                          <w:b/>
-                          <w:sz w:val="22"/>
-                          <w:szCs w:val="20"/>
-                          <w:lang w:val="en-US"/>
-                        </w:rPr>
-                        <w:t>Scout leader</w:t>
-                      </w:r>
-                      <w:r>
-                        <w:rPr>
-                          <w:sz w:val="20"/>
-                          <w:szCs w:val="20"/>
-                          <w:lang w:val="en-US"/>
-                        </w:rPr>
-                        <w:t xml:space="preserve"> </w:t>
-                      </w:r>
-                      <w:r>
-                        <w:rPr>
-                          <w:sz w:val="20"/>
-                          <w:szCs w:val="20"/>
-                          <w:lang w:val="en-US"/>
-                        </w:rPr>
-                        <w:t xml:space="preserve">| 2013 - </w:t>
-                      </w:r>
-                      <w:r>
-                        <w:rPr>
-                          <w:sz w:val="20"/>
+                          <w:sz w:val="18"/>
+                          <w:szCs w:val="18"/>
+                          <w:lang w:val="en-US"/>
+                        </w:rPr>
+                        <w:t xml:space="preserve">Treasurer | 2019 - </w:t>
+                      </w:r>
+                      <w:r>
+                        <w:rPr>
+                          <w:sz w:val="18"/>
+                          <w:szCs w:val="20"/>
                           <w:lang w:val="en-US"/>
                         </w:rPr>
                         <w:t>present</w:t>
                       </w:r>
                       <w:r>
                         <w:rPr>
-                          <w:sz w:val="20"/>
-                          <w:szCs w:val="20"/>
+                          <w:sz w:val="18"/>
+                          <w:szCs w:val="18"/>
                           <w:lang w:val="en-US"/>
                         </w:rPr>
                         <w:t xml:space="preserve">        </w:t>
@@ -2417,754 +3193,29 @@
                     <w:p>
                       <w:pPr>
                         <w:pStyle w:val="Heading2"/>
-                        <w:rPr>
-                          <w:sz w:val="20"/>
-                          <w:szCs w:val="20"/>
+                        <w:ind w:left="426"/>
+                        <w:rPr>
+                          <w:sz w:val="18"/>
+                          <w:szCs w:val="18"/>
                           <w:lang w:val="en-US"/>
                         </w:rPr>
                       </w:pPr>
                       <w:r>
                         <w:rPr>
-                          <w:sz w:val="20"/>
-                          <w:szCs w:val="20"/>
-                          <w:lang w:val="en-US"/>
-                        </w:rPr>
-                        <w:t>T</w:t>
-                      </w:r>
-                      <w:r>
-                        <w:rPr>
-                          <w:sz w:val="20"/>
-                          <w:szCs w:val="20"/>
-                          <w:lang w:val="en-US"/>
-                        </w:rPr>
-                        <w:t xml:space="preserve">reasurer </w:t>
-                      </w:r>
-                      <w:r>
-                        <w:rPr>
-                          <w:sz w:val="20"/>
-                          <w:szCs w:val="20"/>
-                          <w:lang w:val="en-US"/>
-                        </w:rPr>
-                        <w:t>|</w:t>
-                      </w:r>
-                      <w:r>
-                        <w:rPr>
-                          <w:sz w:val="20"/>
-                          <w:szCs w:val="20"/>
-                          <w:lang w:val="en-US"/>
-                        </w:rPr>
-                        <w:t xml:space="preserve"> 2019 - </w:t>
-                      </w:r>
-                      <w:r>
-                        <w:rPr>
-                          <w:sz w:val="20"/>
+                          <w:sz w:val="18"/>
+                          <w:szCs w:val="18"/>
+                          <w:lang w:val="en-US"/>
+                        </w:rPr>
+                        <w:t xml:space="preserve">Board | 2020 - </w:t>
+                      </w:r>
+                      <w:r>
+                        <w:rPr>
+                          <w:sz w:val="18"/>
+                          <w:szCs w:val="20"/>
                           <w:lang w:val="en-US"/>
                         </w:rPr>
                         <w:t>present</w:t>
                       </w:r>
-                      <w:r>
-                        <w:rPr>
-                          <w:sz w:val="20"/>
-                          <w:szCs w:val="20"/>
-                          <w:lang w:val="en-US"/>
-                        </w:rPr>
-                        <w:t xml:space="preserve">        </w:t>
-                      </w:r>
-                      <w:r>
-                        <w:rPr>
-                          <w:sz w:val="20"/>
-                          <w:szCs w:val="20"/>
-                          <w:lang w:val="en-US"/>
-                        </w:rPr>
-                        <w:t>B</w:t>
-                      </w:r>
-                      <w:r>
-                        <w:rPr>
-                          <w:sz w:val="20"/>
-                          <w:szCs w:val="20"/>
-                          <w:lang w:val="en-US"/>
-                        </w:rPr>
-                        <w:t xml:space="preserve">oard </w:t>
-                      </w:r>
-                      <w:r>
-                        <w:rPr>
-                          <w:sz w:val="20"/>
-                          <w:szCs w:val="20"/>
-                          <w:lang w:val="en-US"/>
-                        </w:rPr>
-                        <w:t>|</w:t>
-                      </w:r>
-                      <w:r>
-                        <w:rPr>
-                          <w:sz w:val="20"/>
-                          <w:szCs w:val="20"/>
-                          <w:lang w:val="en-US"/>
-                        </w:rPr>
-                        <w:t xml:space="preserve"> 2020 - </w:t>
-                      </w:r>
-                      <w:r>
-                        <w:rPr>
-                          <w:sz w:val="20"/>
-                          <w:lang w:val="en-US"/>
-                        </w:rPr>
-                        <w:t>present</w:t>
-                      </w:r>
-                    </w:p>
-                    <w:p>
-                      <w:pPr>
-                        <w:rPr>
-                          <w:sz w:val="20"/>
-                          <w:szCs w:val="20"/>
-                          <w:lang w:val="en-US"/>
-                        </w:rPr>
-                      </w:pPr>
-                      <w:r>
-                        <w:rPr>
-                          <w:sz w:val="20"/>
-                          <w:szCs w:val="20"/>
-                          <w:lang w:val="en-US"/>
-                        </w:rPr>
-                        <w:t xml:space="preserve">Scouting Jan </w:t>
-                      </w:r>
-                      <w:proofErr w:type="spellStart"/>
-                      <w:r>
-                        <w:rPr>
-                          <w:sz w:val="20"/>
-                          <w:szCs w:val="20"/>
-                          <w:lang w:val="en-US"/>
-                        </w:rPr>
-                        <w:t>Baloys</w:t>
-                      </w:r>
-                      <w:proofErr w:type="spellEnd"/>
-                      <w:r>
-                        <w:rPr>
-                          <w:sz w:val="20"/>
-                          <w:szCs w:val="20"/>
-                          <w:lang w:val="en-US"/>
-                        </w:rPr>
-                        <w:t xml:space="preserve"> </w:t>
-                      </w:r>
-                    </w:p>
-                    <w:p>
-                      <w:pPr>
-                        <w:rPr>
-                          <w:i/>
-                          <w:sz w:val="20"/>
-                          <w:szCs w:val="20"/>
-                          <w:lang w:val="en-US"/>
-                        </w:rPr>
-                      </w:pPr>
-                    </w:p>
-                    <w:p>
-                      <w:pPr>
-                        <w:rPr>
-                          <w:i/>
-                          <w:lang w:val="en-US"/>
-                        </w:rPr>
-                      </w:pPr>
-                    </w:p>
-                    <w:p>
-                      <w:pPr>
-                        <w:pStyle w:val="Heading1"/>
-                        <w:rPr>
-                          <w:color w:val="059398"/>
-                          <w:sz w:val="32"/>
-                          <w:u w:val="single"/>
-                          <w:lang w:val="en-US"/>
-                        </w:rPr>
-                      </w:pPr>
-                      <w:r>
-                        <w:rPr>
-                          <w:color w:val="059398"/>
-                          <w:sz w:val="32"/>
-                          <w:u w:val="single"/>
-                          <w:lang w:val="en-US"/>
-                        </w:rPr>
-                        <w:t>Relevant</w:t>
-                      </w:r>
-                      <w:r>
-                        <w:rPr>
-                          <w:color w:val="059398"/>
-                          <w:sz w:val="32"/>
-                          <w:u w:val="single"/>
-                          <w:lang w:val="en-US"/>
-                        </w:rPr>
-                        <w:t xml:space="preserve"> Experience</w:t>
-                      </w:r>
-                      <w:r>
-                        <w:rPr>
-                          <w:color w:val="059398"/>
-                          <w:sz w:val="32"/>
-                          <w:u w:val="single"/>
-                          <w:lang w:val="en-US"/>
-                        </w:rPr>
-                        <w:tab/>
-                      </w:r>
-                      <w:r>
-                        <w:rPr>
-                          <w:color w:val="059398"/>
-                          <w:sz w:val="32"/>
-                          <w:u w:val="single"/>
-                          <w:lang w:val="en-US"/>
-                        </w:rPr>
-                        <w:tab/>
-                      </w:r>
-                      <w:r>
-                        <w:rPr>
-                          <w:color w:val="059398"/>
-                          <w:sz w:val="32"/>
-                          <w:u w:val="single"/>
-                          <w:lang w:val="en-US"/>
-                        </w:rPr>
-                        <w:tab/>
-                      </w:r>
-                    </w:p>
-                    <w:p>
-                      <w:pPr>
-                        <w:rPr>
-                          <w:lang w:val="en-US"/>
-                        </w:rPr>
-                      </w:pPr>
-                    </w:p>
-                    <w:p>
-                      <w:pPr>
-                        <w:pStyle w:val="Heading2"/>
-                        <w:rPr>
-                          <w:sz w:val="20"/>
-                          <w:szCs w:val="20"/>
-                          <w:lang w:val="en-US"/>
-                        </w:rPr>
-                      </w:pPr>
-                      <w:r>
-                        <w:rPr>
-                          <w:b/>
-                          <w:sz w:val="22"/>
-                          <w:szCs w:val="20"/>
-                          <w:lang w:val="en-US"/>
-                        </w:rPr>
-                        <w:t>Research project – Physical rehabilitation</w:t>
-                      </w:r>
-                      <w:r>
-                        <w:rPr>
-                          <w:sz w:val="22"/>
-                          <w:szCs w:val="20"/>
-                          <w:lang w:val="en-US"/>
-                        </w:rPr>
-                        <w:t xml:space="preserve"> </w:t>
-                      </w:r>
-                      <w:r>
-                        <w:rPr>
-                          <w:sz w:val="20"/>
-                          <w:szCs w:val="20"/>
-                          <w:lang w:val="en-US"/>
-                        </w:rPr>
-                        <w:t>| B2</w:t>
-                      </w:r>
-                      <w:r>
-                        <w:rPr>
-                          <w:sz w:val="20"/>
-                          <w:szCs w:val="20"/>
-                          <w:lang w:val="en-US"/>
-                        </w:rPr>
-                        <w:t xml:space="preserve"> | 2018</w:t>
-                      </w:r>
-                    </w:p>
-                    <w:p>
-                      <w:pPr>
-                        <w:rPr>
-                          <w:sz w:val="20"/>
-                          <w:szCs w:val="20"/>
-                          <w:lang w:val="en-US"/>
-                        </w:rPr>
-                      </w:pPr>
-                      <w:r>
-                        <w:rPr>
-                          <w:sz w:val="20"/>
-                          <w:szCs w:val="20"/>
-                          <w:lang w:val="en-US"/>
-                        </w:rPr>
-                        <w:t xml:space="preserve">Adelante </w:t>
-                      </w:r>
-                    </w:p>
-                    <w:p>
-                      <w:pPr>
-                        <w:jc w:val="both"/>
-                        <w:rPr>
-                          <w:sz w:val="20"/>
-                          <w:szCs w:val="20"/>
-                          <w:lang w:val="en-US"/>
-                        </w:rPr>
-                      </w:pPr>
-                      <w:r>
-                        <w:rPr>
-                          <w:sz w:val="20"/>
-                          <w:szCs w:val="20"/>
-                          <w:lang w:val="en-US"/>
-                        </w:rPr>
-                        <w:t xml:space="preserve">Research </w:t>
-                      </w:r>
-                      <w:r>
-                        <w:rPr>
-                          <w:sz w:val="20"/>
-                          <w:szCs w:val="20"/>
-                          <w:lang w:val="en-US"/>
-                        </w:rPr>
-                        <w:t>about how contoured wheelchair cushion</w:t>
-                      </w:r>
-                      <w:r>
-                        <w:rPr>
-                          <w:sz w:val="20"/>
-                          <w:szCs w:val="20"/>
-                          <w:lang w:val="en-US"/>
-                        </w:rPr>
-                        <w:t xml:space="preserve"> bases</w:t>
-                      </w:r>
-                      <w:r>
-                        <w:rPr>
-                          <w:sz w:val="20"/>
-                          <w:szCs w:val="20"/>
-                          <w:lang w:val="en-US"/>
-                        </w:rPr>
-                        <w:t xml:space="preserve"> can improve pressure distribution, stability and comfort for wheelchair users with paraplegia.</w:t>
-                      </w:r>
-                    </w:p>
-                    <w:p>
-                      <w:pPr>
-                        <w:rPr>
-                          <w:rStyle w:val="Emphasis"/>
-                          <w:rFonts w:cstheme="minorHAnsi"/>
-                          <w:i w:val="0"/>
-                          <w:color w:val="333333"/>
-                          <w:sz w:val="20"/>
-                          <w:szCs w:val="20"/>
-                          <w:shd w:val="clear" w:color="auto" w:fill="FFFFFF"/>
-                          <w:lang w:val="en-US"/>
-                        </w:rPr>
-                      </w:pPr>
-                      <w:r>
-                        <w:rPr>
-                          <w:rStyle w:val="Emphasis"/>
-                          <w:rFonts w:cstheme="minorHAnsi"/>
-                          <w:i w:val="0"/>
-                          <w:color w:val="333333"/>
-                          <w:sz w:val="20"/>
-                          <w:szCs w:val="20"/>
-                          <w:shd w:val="clear" w:color="auto" w:fill="FFFFFF"/>
-                          <w:lang w:val="en-US"/>
-                        </w:rPr>
-                        <w:t>The</w:t>
-                      </w:r>
-                      <w:bookmarkStart w:id="1" w:name="_GoBack"/>
-                      <w:bookmarkEnd w:id="1"/>
-                      <w:r>
-                        <w:rPr>
-                          <w:rStyle w:val="Emphasis"/>
-                          <w:rFonts w:cstheme="minorHAnsi"/>
-                          <w:i w:val="0"/>
-                          <w:color w:val="333333"/>
-                          <w:sz w:val="20"/>
-                          <w:szCs w:val="20"/>
-                          <w:shd w:val="clear" w:color="auto" w:fill="FFFFFF"/>
-                          <w:lang w:val="en-US"/>
-                        </w:rPr>
-                        <w:t xml:space="preserve"> article has been accepted for publication in </w:t>
-                      </w:r>
-                      <w:r>
-                        <w:rPr>
-                          <w:rStyle w:val="Emphasis"/>
-                          <w:rFonts w:cstheme="minorHAnsi"/>
-                          <w:i w:val="0"/>
-                          <w:color w:val="201F1E"/>
-                          <w:sz w:val="20"/>
-                          <w:szCs w:val="20"/>
-                          <w:shd w:val="clear" w:color="auto" w:fill="FFFFFF"/>
-                          <w:lang w:val="en-US"/>
-                        </w:rPr>
-                        <w:t>Disability and Rehabilitation: Assistive Technology</w:t>
-                      </w:r>
-                      <w:r>
-                        <w:rPr>
-                          <w:rFonts w:cstheme="minorHAnsi"/>
-                          <w:i/>
-                          <w:color w:val="201F1E"/>
-                          <w:sz w:val="20"/>
-                          <w:szCs w:val="20"/>
-                          <w:shd w:val="clear" w:color="auto" w:fill="FFFFFF"/>
-                          <w:lang w:val="en-US"/>
-                        </w:rPr>
-                        <w:t> (IIDT)</w:t>
-                      </w:r>
-                      <w:r>
-                        <w:rPr>
-                          <w:rStyle w:val="Emphasis"/>
-                          <w:rFonts w:cstheme="minorHAnsi"/>
-                          <w:i w:val="0"/>
-                          <w:color w:val="333333"/>
-                          <w:sz w:val="20"/>
-                          <w:szCs w:val="20"/>
-                          <w:shd w:val="clear" w:color="auto" w:fill="FFFFFF"/>
-                          <w:lang w:val="en-US"/>
-                        </w:rPr>
-                        <w:t>, published by Taylor &amp; Francis</w:t>
-                      </w:r>
-                    </w:p>
-                    <w:p>
-                      <w:pPr>
-                        <w:rPr>
-                          <w:i/>
-                          <w:sz w:val="20"/>
-                          <w:szCs w:val="20"/>
-                          <w:lang w:val="en-US"/>
-                        </w:rPr>
-                      </w:pPr>
-                    </w:p>
-                    <w:p>
-                      <w:pPr>
-                        <w:pStyle w:val="Heading2"/>
-                        <w:rPr>
-                          <w:sz w:val="20"/>
-                          <w:szCs w:val="20"/>
-                          <w:lang w:val="en-US"/>
-                        </w:rPr>
-                      </w:pPr>
-                      <w:r>
-                        <w:rPr>
-                          <w:b/>
-                          <w:sz w:val="22"/>
-                          <w:szCs w:val="20"/>
-                          <w:lang w:val="en-US"/>
-                        </w:rPr>
-                        <w:t>Design</w:t>
-                      </w:r>
-                      <w:r>
-                        <w:rPr>
-                          <w:b/>
-                          <w:sz w:val="22"/>
-                          <w:szCs w:val="20"/>
-                          <w:lang w:val="en-US"/>
-                        </w:rPr>
-                        <w:t xml:space="preserve"> Project – Physical rehabilitation</w:t>
-                      </w:r>
-                      <w:r>
-                        <w:rPr>
-                          <w:sz w:val="22"/>
-                          <w:szCs w:val="20"/>
-                          <w:lang w:val="en-US"/>
-                        </w:rPr>
-                        <w:t xml:space="preserve"> </w:t>
-                      </w:r>
-                      <w:r>
-                        <w:rPr>
-                          <w:sz w:val="20"/>
-                          <w:szCs w:val="20"/>
-                          <w:lang w:val="en-US"/>
-                        </w:rPr>
-                        <w:t>| B3</w:t>
-                      </w:r>
-                      <w:r>
-                        <w:rPr>
-                          <w:sz w:val="20"/>
-                          <w:szCs w:val="20"/>
-                          <w:lang w:val="en-US"/>
-                        </w:rPr>
-                        <w:t xml:space="preserve"> | 2019</w:t>
-                      </w:r>
-                    </w:p>
-                    <w:p>
-                      <w:pPr>
-                        <w:rPr>
-                          <w:sz w:val="20"/>
-                          <w:szCs w:val="20"/>
-                          <w:lang w:val="en-US"/>
-                        </w:rPr>
-                      </w:pPr>
-                      <w:r>
-                        <w:rPr>
-                          <w:sz w:val="20"/>
-                          <w:szCs w:val="20"/>
-                          <w:lang w:val="en-US"/>
-                        </w:rPr>
-                        <w:t>Adelante</w:t>
-                      </w:r>
-                    </w:p>
-                    <w:p>
-                      <w:pPr>
-                        <w:jc w:val="both"/>
-                        <w:rPr>
-                          <w:sz w:val="20"/>
-                          <w:szCs w:val="20"/>
-                          <w:lang w:val="en-US"/>
-                        </w:rPr>
-                      </w:pPr>
-                      <w:r>
-                        <w:rPr>
-                          <w:sz w:val="20"/>
-                          <w:szCs w:val="20"/>
-                          <w:lang w:val="en-US"/>
-                        </w:rPr>
-                        <w:t xml:space="preserve">Design project about </w:t>
-                      </w:r>
-                      <w:r>
-                        <w:rPr>
-                          <w:sz w:val="20"/>
-                          <w:szCs w:val="20"/>
-                          <w:lang w:val="en-US"/>
-                        </w:rPr>
-                        <w:t>providing at home guidance for walking rehabilitation of stroke patients.</w:t>
-                      </w:r>
-                      <w:r>
-                        <w:rPr>
-                          <w:sz w:val="20"/>
-                          <w:szCs w:val="20"/>
-                          <w:lang w:val="en-US"/>
-                        </w:rPr>
-                        <w:t xml:space="preserve"> </w:t>
-                      </w:r>
-                    </w:p>
-                    <w:p>
-                      <w:pPr>
-                        <w:jc w:val="both"/>
-                        <w:rPr>
-                          <w:sz w:val="20"/>
-                          <w:szCs w:val="20"/>
-                          <w:lang w:val="en-US"/>
-                        </w:rPr>
-                      </w:pPr>
-                      <w:r>
-                        <w:rPr>
-                          <w:sz w:val="20"/>
-                          <w:szCs w:val="20"/>
-                          <w:lang w:val="en-US"/>
-                        </w:rPr>
-                        <w:t xml:space="preserve">Presented at the Dutch Design Week: </w:t>
-                      </w:r>
-                      <w:r>
-                        <w:rPr>
-                          <w:sz w:val="20"/>
-                          <w:szCs w:val="20"/>
-                          <w:lang w:val="en-US"/>
-                        </w:rPr>
-                        <w:t>https://ddwtue.nl/projects/walker/</w:t>
-                      </w:r>
-                    </w:p>
-                    <w:p>
-                      <w:pPr>
-                        <w:jc w:val="both"/>
-                        <w:rPr>
-                          <w:sz w:val="20"/>
-                          <w:szCs w:val="20"/>
-                          <w:lang w:val="en-US"/>
-                        </w:rPr>
-                      </w:pPr>
-                    </w:p>
-                    <w:p>
-                      <w:pPr>
-                        <w:jc w:val="both"/>
-                        <w:rPr>
-                          <w:sz w:val="20"/>
-                          <w:szCs w:val="20"/>
-                          <w:lang w:val="en-US"/>
-                        </w:rPr>
-                      </w:pPr>
-                    </w:p>
-                    <w:p>
-                      <w:pPr>
-                        <w:pStyle w:val="Heading1"/>
-                        <w:rPr>
-                          <w:color w:val="059398"/>
-                          <w:sz w:val="32"/>
-                          <w:u w:val="single"/>
-                          <w:lang w:val="en-US"/>
-                        </w:rPr>
-                      </w:pPr>
-                      <w:r>
-                        <w:rPr>
-                          <w:color w:val="059398"/>
-                          <w:sz w:val="32"/>
-                          <w:u w:val="single"/>
-                          <w:lang w:val="en-US"/>
-                        </w:rPr>
-                        <w:t>Software Experience</w:t>
-                      </w:r>
-                      <w:r>
-                        <w:rPr>
-                          <w:color w:val="059398"/>
-                          <w:sz w:val="32"/>
-                          <w:u w:val="single"/>
-                          <w:lang w:val="en-US"/>
-                        </w:rPr>
-                        <w:tab/>
-                      </w:r>
-                      <w:r>
-                        <w:rPr>
-                          <w:color w:val="059398"/>
-                          <w:sz w:val="32"/>
-                          <w:u w:val="single"/>
-                          <w:lang w:val="en-US"/>
-                        </w:rPr>
-                        <w:tab/>
-                      </w:r>
-                      <w:r>
-                        <w:rPr>
-                          <w:color w:val="059398"/>
-                          <w:sz w:val="32"/>
-                          <w:u w:val="single"/>
-                          <w:lang w:val="en-US"/>
-                        </w:rPr>
-                        <w:tab/>
-                      </w:r>
-                    </w:p>
-                    <w:p>
-                      <w:pPr>
-                        <w:rPr>
-                          <w:lang w:val="en-US"/>
-                        </w:rPr>
-                      </w:pPr>
-                    </w:p>
-                    <w:p>
-                      <w:pPr>
-                        <w:rPr>
-                          <w:sz w:val="20"/>
-                          <w:szCs w:val="20"/>
-                          <w:lang w:val="en-US"/>
-                        </w:rPr>
-                      </w:pPr>
-                      <w:r>
-                        <w:rPr>
-                          <w:b/>
-                          <w:sz w:val="22"/>
-                          <w:szCs w:val="20"/>
-                          <w:lang w:val="en-US"/>
-                        </w:rPr>
-                        <w:t>3D modeling</w:t>
-                      </w:r>
-                      <w:r>
-                        <w:rPr>
-                          <w:sz w:val="22"/>
-                          <w:szCs w:val="20"/>
-                          <w:lang w:val="en-US"/>
-                        </w:rPr>
-                        <w:t xml:space="preserve"> </w:t>
-                      </w:r>
-                      <w:r>
-                        <w:rPr>
-                          <w:sz w:val="20"/>
-                          <w:szCs w:val="20"/>
-                          <w:lang w:val="en-US"/>
-                        </w:rPr>
-                        <w:t>| Fusion 360, Solidworks</w:t>
-                      </w:r>
-                    </w:p>
-                    <w:p>
-                      <w:pPr>
-                        <w:rPr>
-                          <w:lang w:val="en-US"/>
-                        </w:rPr>
-                      </w:pPr>
-                      <w:r>
-                        <w:rPr>
-                          <w:b/>
-                          <w:sz w:val="22"/>
-                          <w:szCs w:val="20"/>
-                          <w:lang w:val="en-US"/>
-                        </w:rPr>
-                        <w:t xml:space="preserve">2D editors </w:t>
-                      </w:r>
-                      <w:r>
-                        <w:rPr>
-                          <w:sz w:val="20"/>
-                          <w:szCs w:val="20"/>
-                          <w:lang w:val="en-US"/>
-                        </w:rPr>
-                        <w:t xml:space="preserve">| </w:t>
-                      </w:r>
-                      <w:r>
-                        <w:rPr>
-                          <w:sz w:val="20"/>
-                          <w:szCs w:val="20"/>
-                          <w:lang w:val="en-US"/>
-                        </w:rPr>
-                        <w:t>Photoshop, Illustrator, InDesign</w:t>
-                      </w:r>
-                    </w:p>
-                    <w:p>
-                      <w:pPr>
-                        <w:rPr>
-                          <w:lang w:val="en-US"/>
-                        </w:rPr>
-                      </w:pPr>
-                      <w:r>
-                        <w:rPr>
-                          <w:b/>
-                          <w:sz w:val="22"/>
-                          <w:szCs w:val="20"/>
-                          <w:lang w:val="en-US"/>
-                        </w:rPr>
-                        <w:t>Programming</w:t>
-                      </w:r>
-                      <w:r>
-                        <w:rPr>
-                          <w:sz w:val="22"/>
-                          <w:szCs w:val="20"/>
-                          <w:lang w:val="en-US"/>
-                        </w:rPr>
-                        <w:t xml:space="preserve"> </w:t>
-                      </w:r>
-                      <w:r>
-                        <w:rPr>
-                          <w:sz w:val="20"/>
-                          <w:szCs w:val="20"/>
-                          <w:lang w:val="en-US"/>
-                        </w:rPr>
-                        <w:t xml:space="preserve">| </w:t>
-                      </w:r>
-                      <w:r>
-                        <w:rPr>
-                          <w:sz w:val="20"/>
-                          <w:szCs w:val="20"/>
-                          <w:lang w:val="en-US"/>
-                        </w:rPr>
-                        <w:t>HTML, Java (</w:t>
-                      </w:r>
-                      <w:r>
-                        <w:rPr>
-                          <w:sz w:val="20"/>
-                          <w:szCs w:val="20"/>
-                          <w:lang w:val="en-US"/>
-                        </w:rPr>
-                        <w:t>android</w:t>
-                      </w:r>
-                      <w:r>
-                        <w:rPr>
-                          <w:sz w:val="20"/>
-                          <w:szCs w:val="20"/>
-                          <w:lang w:val="en-US"/>
-                        </w:rPr>
-                        <w:t>), C++ (Arduino)</w:t>
-                      </w:r>
-                      <w:r>
-                        <w:rPr>
-                          <w:sz w:val="20"/>
-                          <w:szCs w:val="20"/>
-                          <w:lang w:val="en-US"/>
-                        </w:rPr>
-                        <w:t>, Matlab</w:t>
-                      </w:r>
-                      <w:r>
-                        <w:rPr>
-                          <w:sz w:val="20"/>
-                          <w:szCs w:val="20"/>
-                          <w:lang w:val="en-US"/>
-                        </w:rPr>
-                        <w:t>, Python</w:t>
-                      </w:r>
-                    </w:p>
-                    <w:p>
-                      <w:pPr>
-                        <w:rPr>
-                          <w:lang w:val="en-US"/>
-                        </w:rPr>
-                      </w:pPr>
                     </w:p>
                     <w:p>
                       <w:pPr>
@@ -3193,11 +3244,6 @@
       <w:pPr>
         <w:pStyle w:val="Kop2wit"/>
       </w:pPr>
-    </w:p>
-    <w:p>
-      <w:pPr>
-        <w:pStyle w:val="Kop2wit"/>
-      </w:pPr>
       <w:r>
         <w:rPr>
           <w:noProof/>
@@ -3206,7 +3252,7 @@
         <mc:AlternateContent>
           <mc:Choice Requires="wps">
             <w:drawing>
-              <wp:anchor distT="0" distB="0" distL="114300" distR="114300" simplePos="0" relativeHeight="251771904" behindDoc="0" locked="0" layoutInCell="1" allowOverlap="1">
+              <wp:anchor distT="0" distB="0" distL="114300" distR="114300" simplePos="0" relativeHeight="251771904" behindDoc="0" locked="0" layoutInCell="1" allowOverlap="1" wp14:anchorId="2D32B1DC" wp14:editId="315B9E0D">
                 <wp:simplePos x="0" y="0"/>
                 <wp:positionH relativeFrom="column">
                   <wp:posOffset>-20955</wp:posOffset>
@@ -3243,12 +3289,16 @@
                               <w:pStyle w:val="Heading2"/>
                               <w:rPr>
                                 <w:color w:val="FFFFFF" w:themeColor="background1"/>
+                                <w:sz w:val="28"/>
+                                <w:szCs w:val="20"/>
                                 <w:u w:val="single"/>
                               </w:rPr>
                             </w:pPr>
                             <w:r>
                               <w:rPr>
                                 <w:color w:val="FFFFFF" w:themeColor="background1"/>
+                                <w:sz w:val="28"/>
+                                <w:szCs w:val="20"/>
                                 <w:u w:val="single"/>
                               </w:rPr>
                               <w:t>Personalia</w:t>
@@ -3256,6 +3306,8 @@
                             <w:r>
                               <w:rPr>
                                 <w:color w:val="FFFFFF" w:themeColor="background1"/>
+                                <w:sz w:val="28"/>
+                                <w:szCs w:val="20"/>
                                 <w:u w:val="single"/>
                               </w:rPr>
                               <w:tab/>
@@ -3263,6 +3315,8 @@
                             <w:r>
                               <w:rPr>
                                 <w:color w:val="FFFFFF" w:themeColor="background1"/>
+                                <w:sz w:val="28"/>
+                                <w:szCs w:val="20"/>
                                 <w:u w:val="single"/>
                               </w:rPr>
                               <w:tab/>
@@ -3270,6 +3324,8 @@
                             <w:r>
                               <w:rPr>
                                 <w:color w:val="FFFFFF" w:themeColor="background1"/>
+                                <w:sz w:val="28"/>
+                                <w:szCs w:val="20"/>
                                 <w:u w:val="single"/>
                               </w:rPr>
                               <w:tab/>
@@ -3297,7 +3353,7 @@
           </mc:Choice>
           <mc:Fallback>
             <w:pict>
-              <v:shape id="Tekstvak 19" o:spid="_x0000_s1028" type="#_x0000_t202" style="position:absolute;margin-left:-1.65pt;margin-top:12.15pt;width:168.6pt;height:26.75pt;z-index:251771904;visibility:visible;mso-wrap-style:square;mso-width-percent:0;mso-height-percent:0;mso-wrap-distance-left:9pt;mso-wrap-distance-top:0;mso-wrap-distance-right:9pt;mso-wrap-distance-bottom:0;mso-position-horizontal:absolute;mso-position-horizontal-relative:text;mso-position-vertical:absolute;mso-position-vertical-relative:text;mso-width-percent:0;mso-height-percent:0;mso-width-relative:margin;mso-height-relative:margin;v-text-anchor:top" o:gfxdata="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" filled="f" stroked="f" strokeweight=".5pt">
+              <v:shape w14:anchorId="2D32B1DC" id="Tekstvak 19" o:spid="_x0000_s1028" type="#_x0000_t202" style="position:absolute;margin-left:-1.65pt;margin-top:12.15pt;width:168.6pt;height:26.75pt;z-index:251771904;visibility:visible;mso-wrap-style:square;mso-width-percent:0;mso-height-percent:0;mso-wrap-distance-left:9pt;mso-wrap-distance-top:0;mso-wrap-distance-right:9pt;mso-wrap-distance-bottom:0;mso-position-horizontal:absolute;mso-position-horizontal-relative:text;mso-position-vertical:absolute;mso-position-vertical-relative:text;mso-width-percent:0;mso-height-percent:0;mso-width-relative:margin;mso-height-relative:margin;v-text-anchor:top" o:gfxdata="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" filled="f" stroked="f" strokeweight=".5pt">
                 <v:textbox>
                   <w:txbxContent>
                     <w:p>
@@ -3305,12 +3361,16 @@
                         <w:pStyle w:val="Heading2"/>
                         <w:rPr>
                           <w:color w:val="FFFFFF" w:themeColor="background1"/>
+                          <w:sz w:val="28"/>
+                          <w:szCs w:val="20"/>
                           <w:u w:val="single"/>
                         </w:rPr>
                       </w:pPr>
                       <w:r>
                         <w:rPr>
                           <w:color w:val="FFFFFF" w:themeColor="background1"/>
+                          <w:sz w:val="28"/>
+                          <w:szCs w:val="20"/>
                           <w:u w:val="single"/>
                         </w:rPr>
                         <w:t>Personalia</w:t>
@@ -3318,6 +3378,8 @@
                       <w:r>
                         <w:rPr>
                           <w:color w:val="FFFFFF" w:themeColor="background1"/>
+                          <w:sz w:val="28"/>
+                          <w:szCs w:val="20"/>
                           <w:u w:val="single"/>
                         </w:rPr>
                         <w:tab/>
@@ -3325,6 +3387,8 @@
                       <w:r>
                         <w:rPr>
                           <w:color w:val="FFFFFF" w:themeColor="background1"/>
+                          <w:sz w:val="28"/>
+                          <w:szCs w:val="20"/>
                           <w:u w:val="single"/>
                         </w:rPr>
                         <w:tab/>
@@ -3332,6 +3396,8 @@
                       <w:r>
                         <w:rPr>
                           <w:color w:val="FFFFFF" w:themeColor="background1"/>
+                          <w:sz w:val="28"/>
+                          <w:szCs w:val="20"/>
                           <w:u w:val="single"/>
                         </w:rPr>
                         <w:tab/>
@@ -3355,7 +3421,7 @@
           <w:lang w:val="en-US"/>
         </w:rPr>
         <w:drawing>
-          <wp:anchor distT="0" distB="0" distL="114300" distR="114300" simplePos="0" relativeHeight="251750400" behindDoc="0" locked="0" layoutInCell="1" allowOverlap="1" wp14:anchorId="2A701785" wp14:editId="294311A0">
+          <wp:anchor distT="0" distB="0" distL="114300" distR="114300" simplePos="0" relativeHeight="251750400" behindDoc="0" locked="0" layoutInCell="1" allowOverlap="1" wp14:anchorId="2D32B1DE" wp14:editId="22CB2D65">
             <wp:simplePos x="0" y="0"/>
             <wp:positionH relativeFrom="column">
               <wp:posOffset>40640</wp:posOffset>
@@ -3418,7 +3484,7 @@
         <mc:AlternateContent>
           <mc:Choice Requires="wps">
             <w:drawing>
-              <wp:anchor distT="0" distB="0" distL="114300" distR="114300" simplePos="0" relativeHeight="251770880" behindDoc="0" locked="0" layoutInCell="1" allowOverlap="1">
+              <wp:anchor distT="0" distB="0" distL="114300" distR="114300" simplePos="0" relativeHeight="251770880" behindDoc="0" locked="0" layoutInCell="1" allowOverlap="1" wp14:anchorId="2D32B1E0" wp14:editId="679938E8">
                 <wp:simplePos x="0" y="0"/>
                 <wp:positionH relativeFrom="column">
                   <wp:posOffset>360045</wp:posOffset>
@@ -3656,7 +3722,7 @@
           </mc:Choice>
           <mc:Fallback>
             <w:pict>
-              <v:shape id="Tekstvak 11" o:spid="_x0000_s1029" type="#_x0000_t202" style="position:absolute;margin-left:28.35pt;margin-top:11.85pt;width:152.4pt;height:195.9pt;z-index:251770880;visibility:visible;mso-wrap-style:square;mso-width-percent:0;mso-height-percent:0;mso-wrap-distance-left:9pt;mso-wrap-distance-top:0;mso-wrap-distance-right:9pt;mso-wrap-distance-bottom:0;mso-position-horizontal:absolute;mso-position-horizontal-relative:text;mso-position-vertical:absolute;mso-position-vertical-relative:text;mso-width-percent:0;mso-height-percent:0;mso-width-relative:margin;mso-height-relative:margin;v-text-anchor:top" o:gfxdata="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" filled="f" stroked="f" strokeweight=".5pt">
+              <v:shape w14:anchorId="2D32B1E0" id="Tekstvak 11" o:spid="_x0000_s1029" type="#_x0000_t202" style="position:absolute;margin-left:28.35pt;margin-top:11.85pt;width:152.4pt;height:195.9pt;z-index:251770880;visibility:visible;mso-wrap-style:square;mso-width-percent:0;mso-height-percent:0;mso-wrap-distance-left:9pt;mso-wrap-distance-top:0;mso-wrap-distance-right:9pt;mso-wrap-distance-bottom:0;mso-position-horizontal:absolute;mso-position-horizontal-relative:text;mso-position-vertical:absolute;mso-position-vertical-relative:text;mso-width-percent:0;mso-height-percent:0;mso-width-relative:margin;mso-height-relative:margin;v-text-anchor:top" o:gfxdata="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" filled="f" stroked="f" strokeweight=".5pt">
                 <v:textbox>
                   <w:txbxContent>
                     <w:p>
@@ -3855,16 +3921,681 @@
           <w:noProof/>
           <w:lang w:val="en-US"/>
         </w:rPr>
+        <w:drawing>
+          <wp:anchor distT="0" distB="0" distL="114300" distR="114300" simplePos="0" relativeHeight="251739136" behindDoc="0" locked="0" layoutInCell="1" allowOverlap="1" wp14:anchorId="2D32B1E6" wp14:editId="7C29057A">
+            <wp:simplePos x="0" y="0"/>
+            <wp:positionH relativeFrom="column">
+              <wp:posOffset>71755</wp:posOffset>
+            </wp:positionH>
+            <wp:positionV relativeFrom="paragraph">
+              <wp:posOffset>600710</wp:posOffset>
+            </wp:positionV>
+            <wp:extent cx="228600" cy="228600"/>
+            <wp:effectExtent l="0" t="0" r="0" b="0"/>
+            <wp:wrapNone/>
+            <wp:docPr id="13" name="Afbeelding 13"/>
+            <wp:cNvGraphicFramePr>
+              <a:graphicFrameLocks xmlns:a="http://schemas.openxmlformats.org/drawingml/2006/main" noChangeAspect="1"/>
+            </wp:cNvGraphicFramePr>
+            <a:graphic xmlns:a="http://schemas.openxmlformats.org/drawingml/2006/main">
+              <a:graphicData uri="http://schemas.openxmlformats.org/drawingml/2006/picture">
+                <pic:pic xmlns:pic="http://schemas.openxmlformats.org/drawingml/2006/picture">
+                  <pic:nvPicPr>
+                    <pic:cNvPr id="1" name="cv-icons-01.png"/>
+                    <pic:cNvPicPr/>
+                  </pic:nvPicPr>
+                  <pic:blipFill>
+                    <a:blip r:embed="rId9" cstate="print">
+                      <a:extLst>
+                        <a:ext uri="{28A0092B-C50C-407E-A947-70E740481C1C}">
+                          <a14:useLocalDpi xmlns:a14="http://schemas.microsoft.com/office/drawing/2010/main" val="0"/>
+                        </a:ext>
+                      </a:extLst>
+                    </a:blip>
+                    <a:stretch>
+                      <a:fillRect/>
+                    </a:stretch>
+                  </pic:blipFill>
+                  <pic:spPr>
+                    <a:xfrm>
+                      <a:off x="0" y="0"/>
+                      <a:ext cx="228600" cy="228600"/>
+                    </a:xfrm>
+                    <a:prstGeom prst="rect">
+                      <a:avLst/>
+                    </a:prstGeom>
+                  </pic:spPr>
+                </pic:pic>
+              </a:graphicData>
+            </a:graphic>
+            <wp14:sizeRelH relativeFrom="margin">
+              <wp14:pctWidth>0</wp14:pctWidth>
+            </wp14:sizeRelH>
+            <wp14:sizeRelV relativeFrom="margin">
+              <wp14:pctHeight>0</wp14:pctHeight>
+            </wp14:sizeRelV>
+          </wp:anchor>
+        </w:drawing>
+      </w:r>
+      <w:r>
+        <w:rPr>
+          <w:noProof/>
+          <w:lang w:val="en-US"/>
+        </w:rPr>
+        <w:drawing>
+          <wp:anchor distT="0" distB="0" distL="114300" distR="114300" simplePos="0" relativeHeight="251746304" behindDoc="0" locked="0" layoutInCell="1" allowOverlap="1" wp14:anchorId="2D32B1E8" wp14:editId="4CC41A6C">
+            <wp:simplePos x="0" y="0"/>
+            <wp:positionH relativeFrom="column">
+              <wp:posOffset>62230</wp:posOffset>
+            </wp:positionH>
+            <wp:positionV relativeFrom="paragraph">
+              <wp:posOffset>1844040</wp:posOffset>
+            </wp:positionV>
+            <wp:extent cx="229235" cy="229235"/>
+            <wp:effectExtent l="0" t="0" r="0" b="0"/>
+            <wp:wrapNone/>
+            <wp:docPr id="20" name="Afbeelding 20"/>
+            <wp:cNvGraphicFramePr>
+              <a:graphicFrameLocks xmlns:a="http://schemas.openxmlformats.org/drawingml/2006/main" noChangeAspect="1"/>
+            </wp:cNvGraphicFramePr>
+            <a:graphic xmlns:a="http://schemas.openxmlformats.org/drawingml/2006/main">
+              <a:graphicData uri="http://schemas.openxmlformats.org/drawingml/2006/picture">
+                <pic:pic xmlns:pic="http://schemas.openxmlformats.org/drawingml/2006/picture">
+                  <pic:nvPicPr>
+                    <pic:cNvPr id="5" name="datum.png"/>
+                    <pic:cNvPicPr/>
+                  </pic:nvPicPr>
+                  <pic:blipFill>
+                    <a:blip r:embed="rId10" cstate="print">
+                      <a:extLst>
+                        <a:ext uri="{28A0092B-C50C-407E-A947-70E740481C1C}">
+                          <a14:useLocalDpi xmlns:a14="http://schemas.microsoft.com/office/drawing/2010/main" val="0"/>
+                        </a:ext>
+                      </a:extLst>
+                    </a:blip>
+                    <a:stretch>
+                      <a:fillRect/>
+                    </a:stretch>
+                  </pic:blipFill>
+                  <pic:spPr>
+                    <a:xfrm>
+                      <a:off x="0" y="0"/>
+                      <a:ext cx="229235" cy="229235"/>
+                    </a:xfrm>
+                    <a:prstGeom prst="rect">
+                      <a:avLst/>
+                    </a:prstGeom>
+                  </pic:spPr>
+                </pic:pic>
+              </a:graphicData>
+            </a:graphic>
+            <wp14:sizeRelH relativeFrom="page">
+              <wp14:pctWidth>0</wp14:pctWidth>
+            </wp14:sizeRelH>
+            <wp14:sizeRelV relativeFrom="page">
+              <wp14:pctHeight>0</wp14:pctHeight>
+            </wp14:sizeRelV>
+          </wp:anchor>
+        </w:drawing>
+      </w:r>
+      <w:r>
+        <w:rPr>
+          <w:noProof/>
+          <w:lang w:val="en-US"/>
+        </w:rPr>
+        <mc:AlternateContent>
+          <mc:Choice Requires="wps">
+            <w:drawing>
+              <wp:anchor distT="0" distB="0" distL="114300" distR="114300" simplePos="0" relativeHeight="251773952" behindDoc="0" locked="0" layoutInCell="1" allowOverlap="1" wp14:anchorId="2D32B1EA" wp14:editId="66E23CEB">
+                <wp:simplePos x="0" y="0"/>
+                <wp:positionH relativeFrom="column">
+                  <wp:posOffset>-50165</wp:posOffset>
+                </wp:positionH>
+                <wp:positionV relativeFrom="paragraph">
+                  <wp:posOffset>2386330</wp:posOffset>
+                </wp:positionV>
+                <wp:extent cx="2141220" cy="339725"/>
+                <wp:effectExtent l="0" t="0" r="0" b="3175"/>
+                <wp:wrapNone/>
+                <wp:docPr id="21" name="Tekstvak 21"/>
+                <wp:cNvGraphicFramePr/>
+                <a:graphic xmlns:a="http://schemas.openxmlformats.org/drawingml/2006/main">
+                  <a:graphicData uri="http://schemas.microsoft.com/office/word/2010/wordprocessingShape">
+                    <wps:wsp>
+                      <wps:cNvSpPr txBox="1"/>
+                      <wps:spPr>
+                        <a:xfrm>
+                          <a:off x="0" y="0"/>
+                          <a:ext cx="2141220" cy="339725"/>
+                        </a:xfrm>
+                        <a:prstGeom prst="rect">
+                          <a:avLst/>
+                        </a:prstGeom>
+                        <a:noFill/>
+                        <a:ln w="6350">
+                          <a:noFill/>
+                        </a:ln>
+                      </wps:spPr>
+                      <wps:txbx>
+                        <w:txbxContent>
+                          <w:p>
+                            <w:pPr>
+                              <w:pStyle w:val="Heading2"/>
+                              <w:rPr>
+                                <w:color w:val="FFFFFF" w:themeColor="background1"/>
+                                <w:sz w:val="28"/>
+                                <w:szCs w:val="20"/>
+                                <w:u w:val="single"/>
+                                <w:lang w:val="en-US"/>
+                              </w:rPr>
+                            </w:pPr>
+                            <w:r>
+                              <w:rPr>
+                                <w:color w:val="FFFFFF" w:themeColor="background1"/>
+                                <w:sz w:val="28"/>
+                                <w:szCs w:val="20"/>
+                                <w:u w:val="single"/>
+                                <w:lang w:val="en-US"/>
+                              </w:rPr>
+                              <w:t>Languages</w:t>
+                            </w:r>
+                            <w:r>
+                              <w:rPr>
+                                <w:color w:val="FFFFFF" w:themeColor="background1"/>
+                                <w:sz w:val="28"/>
+                                <w:szCs w:val="20"/>
+                                <w:u w:val="single"/>
+                                <w:lang w:val="en-US"/>
+                              </w:rPr>
+                              <w:tab/>
+                            </w:r>
+                            <w:r>
+                              <w:rPr>
+                                <w:color w:val="FFFFFF" w:themeColor="background1"/>
+                                <w:sz w:val="28"/>
+                                <w:szCs w:val="20"/>
+                                <w:u w:val="single"/>
+                                <w:lang w:val="en-US"/>
+                              </w:rPr>
+                              <w:tab/>
+                            </w:r>
+                            <w:r>
+                              <w:rPr>
+                                <w:color w:val="FFFFFF" w:themeColor="background1"/>
+                                <w:sz w:val="28"/>
+                                <w:szCs w:val="20"/>
+                                <w:u w:val="single"/>
+                                <w:lang w:val="en-US"/>
+                              </w:rPr>
+                              <w:tab/>
+                            </w:r>
+                          </w:p>
+                        </w:txbxContent>
+                      </wps:txbx>
+                      <wps:bodyPr rot="0" spcFirstLastPara="0" vertOverflow="overflow" horzOverflow="overflow" vert="horz" wrap="square" lIns="91440" tIns="45720" rIns="91440" bIns="45720" numCol="1" spcCol="0" rtlCol="0" fromWordArt="0" anchor="t" anchorCtr="0" forceAA="0" compatLnSpc="1">
+                        <a:prstTxWarp prst="textNoShape">
+                          <a:avLst/>
+                        </a:prstTxWarp>
+                        <a:noAutofit/>
+                      </wps:bodyPr>
+                    </wps:wsp>
+                  </a:graphicData>
+                </a:graphic>
+                <wp14:sizeRelH relativeFrom="margin">
+                  <wp14:pctWidth>0</wp14:pctWidth>
+                </wp14:sizeRelH>
+                <wp14:sizeRelV relativeFrom="margin">
+                  <wp14:pctHeight>0</wp14:pctHeight>
+                </wp14:sizeRelV>
+              </wp:anchor>
+            </w:drawing>
+          </mc:Choice>
+          <mc:Fallback>
+            <w:pict>
+              <v:shape w14:anchorId="2D32B1EA" id="Tekstvak 21" o:spid="_x0000_s1030" type="#_x0000_t202" style="position:absolute;margin-left:-3.95pt;margin-top:187.9pt;width:168.6pt;height:26.75pt;z-index:251773952;visibility:visible;mso-wrap-style:square;mso-width-percent:0;mso-height-percent:0;mso-wrap-distance-left:9pt;mso-wrap-distance-top:0;mso-wrap-distance-right:9pt;mso-wrap-distance-bottom:0;mso-position-horizontal:absolute;mso-position-horizontal-relative:text;mso-position-vertical:absolute;mso-position-vertical-relative:text;mso-width-percent:0;mso-height-percent:0;mso-width-relative:margin;mso-height-relative:margin;v-text-anchor:top" o:gfxdata="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" filled="f" stroked="f" strokeweight=".5pt">
+                <v:textbox>
+                  <w:txbxContent>
+                    <w:p>
+                      <w:pPr>
+                        <w:pStyle w:val="Heading2"/>
+                        <w:rPr>
+                          <w:color w:val="FFFFFF" w:themeColor="background1"/>
+                          <w:sz w:val="28"/>
+                          <w:szCs w:val="20"/>
+                          <w:u w:val="single"/>
+                          <w:lang w:val="en-US"/>
+                        </w:rPr>
+                      </w:pPr>
+                      <w:r>
+                        <w:rPr>
+                          <w:color w:val="FFFFFF" w:themeColor="background1"/>
+                          <w:sz w:val="28"/>
+                          <w:szCs w:val="20"/>
+                          <w:u w:val="single"/>
+                          <w:lang w:val="en-US"/>
+                        </w:rPr>
+                        <w:t>Languages</w:t>
+                      </w:r>
+                      <w:r>
+                        <w:rPr>
+                          <w:color w:val="FFFFFF" w:themeColor="background1"/>
+                          <w:sz w:val="28"/>
+                          <w:szCs w:val="20"/>
+                          <w:u w:val="single"/>
+                          <w:lang w:val="en-US"/>
+                        </w:rPr>
+                        <w:tab/>
+                      </w:r>
+                      <w:r>
+                        <w:rPr>
+                          <w:color w:val="FFFFFF" w:themeColor="background1"/>
+                          <w:sz w:val="28"/>
+                          <w:szCs w:val="20"/>
+                          <w:u w:val="single"/>
+                          <w:lang w:val="en-US"/>
+                        </w:rPr>
+                        <w:tab/>
+                      </w:r>
+                      <w:r>
+                        <w:rPr>
+                          <w:color w:val="FFFFFF" w:themeColor="background1"/>
+                          <w:sz w:val="28"/>
+                          <w:szCs w:val="20"/>
+                          <w:u w:val="single"/>
+                          <w:lang w:val="en-US"/>
+                        </w:rPr>
+                        <w:tab/>
+                      </w:r>
+                    </w:p>
+                  </w:txbxContent>
+                </v:textbox>
+              </v:shape>
+            </w:pict>
+          </mc:Fallback>
+        </mc:AlternateContent>
+      </w:r>
+      <w:r>
+        <w:rPr>
+          <w:noProof/>
+          <w:lang w:val="en-US"/>
+        </w:rPr>
+        <w:drawing>
+          <wp:anchor distT="0" distB="0" distL="114300" distR="114300" simplePos="0" relativeHeight="251742208" behindDoc="0" locked="0" layoutInCell="1" allowOverlap="1" wp14:anchorId="2D32B1EC" wp14:editId="1A3679E1">
+            <wp:simplePos x="0" y="0"/>
+            <wp:positionH relativeFrom="column">
+              <wp:posOffset>66675</wp:posOffset>
+            </wp:positionH>
+            <wp:positionV relativeFrom="paragraph">
+              <wp:posOffset>1524000</wp:posOffset>
+            </wp:positionV>
+            <wp:extent cx="228600" cy="228600"/>
+            <wp:effectExtent l="0" t="0" r="0" b="0"/>
+            <wp:wrapNone/>
+            <wp:docPr id="15" name="Afbeelding 15"/>
+            <wp:cNvGraphicFramePr>
+              <a:graphicFrameLocks xmlns:a="http://schemas.openxmlformats.org/drawingml/2006/main" noChangeAspect="1"/>
+            </wp:cNvGraphicFramePr>
+            <a:graphic xmlns:a="http://schemas.openxmlformats.org/drawingml/2006/main">
+              <a:graphicData uri="http://schemas.openxmlformats.org/drawingml/2006/picture">
+                <pic:pic xmlns:pic="http://schemas.openxmlformats.org/drawingml/2006/picture">
+                  <pic:nvPicPr>
+                    <pic:cNvPr id="3" name="nationaliteit.png"/>
+                    <pic:cNvPicPr/>
+                  </pic:nvPicPr>
+                  <pic:blipFill>
+                    <a:blip r:embed="rId11" cstate="print">
+                      <a:extLst>
+                        <a:ext uri="{28A0092B-C50C-407E-A947-70E740481C1C}">
+                          <a14:useLocalDpi xmlns:a14="http://schemas.microsoft.com/office/drawing/2010/main" val="0"/>
+                        </a:ext>
+                      </a:extLst>
+                    </a:blip>
+                    <a:stretch>
+                      <a:fillRect/>
+                    </a:stretch>
+                  </pic:blipFill>
+                  <pic:spPr>
+                    <a:xfrm>
+                      <a:off x="0" y="0"/>
+                      <a:ext cx="228600" cy="228600"/>
+                    </a:xfrm>
+                    <a:prstGeom prst="rect">
+                      <a:avLst/>
+                    </a:prstGeom>
+                  </pic:spPr>
+                </pic:pic>
+              </a:graphicData>
+            </a:graphic>
+            <wp14:sizeRelH relativeFrom="page">
+              <wp14:pctWidth>0</wp14:pctWidth>
+            </wp14:sizeRelH>
+            <wp14:sizeRelV relativeFrom="page">
+              <wp14:pctHeight>0</wp14:pctHeight>
+            </wp14:sizeRelV>
+          </wp:anchor>
+        </w:drawing>
+      </w:r>
+    </w:p>
+    <w:p>
+      <w:pPr>
+        <w:pStyle w:val="Kop2wit"/>
+      </w:pPr>
+    </w:p>
+    <w:p>
+      <w:pPr>
+        <w:pStyle w:val="Kop2wit"/>
+      </w:pPr>
+    </w:p>
+    <w:p>
+      <w:pPr>
+        <w:pStyle w:val="Kop2wit"/>
+      </w:pPr>
+      <w:r>
+        <w:rPr>
+          <w:noProof/>
+          <w:lang w:val="en-US"/>
+        </w:rPr>
+        <w:drawing>
+          <wp:anchor distT="0" distB="0" distL="114300" distR="114300" simplePos="0" relativeHeight="251740160" behindDoc="0" locked="0" layoutInCell="1" allowOverlap="1" wp14:anchorId="2D32B1EE" wp14:editId="36EE5BA5">
+            <wp:simplePos x="0" y="0"/>
+            <wp:positionH relativeFrom="column">
+              <wp:posOffset>63500</wp:posOffset>
+            </wp:positionH>
+            <wp:positionV relativeFrom="paragraph">
+              <wp:posOffset>167640</wp:posOffset>
+            </wp:positionV>
+            <wp:extent cx="228600" cy="228600"/>
+            <wp:effectExtent l="0" t="0" r="0" b="0"/>
+            <wp:wrapNone/>
+            <wp:docPr id="14" name="Afbeelding 14"/>
+            <wp:cNvGraphicFramePr>
+              <a:graphicFrameLocks xmlns:a="http://schemas.openxmlformats.org/drawingml/2006/main" noChangeAspect="1"/>
+            </wp:cNvGraphicFramePr>
+            <a:graphic xmlns:a="http://schemas.openxmlformats.org/drawingml/2006/main">
+              <a:graphicData uri="http://schemas.openxmlformats.org/drawingml/2006/picture">
+                <pic:pic xmlns:pic="http://schemas.openxmlformats.org/drawingml/2006/picture">
+                  <pic:nvPicPr>
+                    <pic:cNvPr id="2" name="cv-icons-02.png"/>
+                    <pic:cNvPicPr/>
+                  </pic:nvPicPr>
+                  <pic:blipFill>
+                    <a:blip r:embed="rId12" cstate="print">
+                      <a:extLst>
+                        <a:ext uri="{28A0092B-C50C-407E-A947-70E740481C1C}">
+                          <a14:useLocalDpi xmlns:a14="http://schemas.microsoft.com/office/drawing/2010/main" val="0"/>
+                        </a:ext>
+                      </a:extLst>
+                    </a:blip>
+                    <a:stretch>
+                      <a:fillRect/>
+                    </a:stretch>
+                  </pic:blipFill>
+                  <pic:spPr>
+                    <a:xfrm>
+                      <a:off x="0" y="0"/>
+                      <a:ext cx="228600" cy="228600"/>
+                    </a:xfrm>
+                    <a:prstGeom prst="rect">
+                      <a:avLst/>
+                    </a:prstGeom>
+                  </pic:spPr>
+                </pic:pic>
+              </a:graphicData>
+            </a:graphic>
+            <wp14:sizeRelH relativeFrom="margin">
+              <wp14:pctWidth>0</wp14:pctWidth>
+            </wp14:sizeRelH>
+            <wp14:sizeRelV relativeFrom="margin">
+              <wp14:pctHeight>0</wp14:pctHeight>
+            </wp14:sizeRelV>
+          </wp:anchor>
+        </w:drawing>
+      </w:r>
+    </w:p>
+    <w:p>
+      <w:pPr>
+        <w:pStyle w:val="Kop2wit"/>
+      </w:pPr>
+      <w:r>
+        <w:rPr>
+          <w:noProof/>
+          <w:lang w:val="en-US"/>
+        </w:rPr>
+        <w:drawing>
+          <wp:anchor distT="0" distB="0" distL="114300" distR="114300" simplePos="0" relativeHeight="251769856" behindDoc="0" locked="0" layoutInCell="1" allowOverlap="1" wp14:anchorId="2D32B1F0" wp14:editId="713E978A">
+            <wp:simplePos x="0" y="0"/>
+            <wp:positionH relativeFrom="column">
+              <wp:posOffset>65405</wp:posOffset>
+            </wp:positionH>
+            <wp:positionV relativeFrom="paragraph">
+              <wp:posOffset>203200</wp:posOffset>
+            </wp:positionV>
+            <wp:extent cx="229235" cy="229235"/>
+            <wp:effectExtent l="0" t="0" r="0" b="0"/>
+            <wp:wrapNone/>
+            <wp:docPr id="5" name="Afbeelding 5"/>
+            <wp:cNvGraphicFramePr>
+              <a:graphicFrameLocks xmlns:a="http://schemas.openxmlformats.org/drawingml/2006/main" noChangeAspect="1"/>
+            </wp:cNvGraphicFramePr>
+            <a:graphic xmlns:a="http://schemas.openxmlformats.org/drawingml/2006/main">
+              <a:graphicData uri="http://schemas.openxmlformats.org/drawingml/2006/picture">
+                <pic:pic xmlns:pic="http://schemas.openxmlformats.org/drawingml/2006/picture">
+                  <pic:nvPicPr>
+                    <pic:cNvPr id="1" name="linkedin-2.png"/>
+                    <pic:cNvPicPr/>
+                  </pic:nvPicPr>
+                  <pic:blipFill>
+                    <a:blip r:embed="rId13" cstate="print">
+                      <a:extLst>
+                        <a:ext uri="{28A0092B-C50C-407E-A947-70E740481C1C}">
+                          <a14:useLocalDpi xmlns:a14="http://schemas.microsoft.com/office/drawing/2010/main" val="0"/>
+                        </a:ext>
+                      </a:extLst>
+                    </a:blip>
+                    <a:stretch>
+                      <a:fillRect/>
+                    </a:stretch>
+                  </pic:blipFill>
+                  <pic:spPr>
+                    <a:xfrm>
+                      <a:off x="0" y="0"/>
+                      <a:ext cx="229235" cy="229235"/>
+                    </a:xfrm>
+                    <a:prstGeom prst="rect">
+                      <a:avLst/>
+                    </a:prstGeom>
+                  </pic:spPr>
+                </pic:pic>
+              </a:graphicData>
+            </a:graphic>
+            <wp14:sizeRelH relativeFrom="page">
+              <wp14:pctWidth>0</wp14:pctWidth>
+            </wp14:sizeRelH>
+            <wp14:sizeRelV relativeFrom="page">
+              <wp14:pctHeight>0</wp14:pctHeight>
+            </wp14:sizeRelV>
+          </wp:anchor>
+        </w:drawing>
+      </w:r>
+    </w:p>
+    <w:p>
+      <w:pPr>
+        <w:pStyle w:val="Kop2wit"/>
+      </w:pPr>
+    </w:p>
+    <w:p>
+      <w:pPr>
+        <w:pStyle w:val="Kop2wit"/>
+      </w:pPr>
+    </w:p>
+    <w:p>
+      <w:pPr>
+        <w:pStyle w:val="Kop2wit"/>
+      </w:pPr>
+    </w:p>
+    <w:p>
+      <w:pPr>
+        <w:pStyle w:val="Kop2wit"/>
+      </w:pPr>
+    </w:p>
+    <w:p>
+      <w:pPr>
+        <w:pStyle w:val="Kop2wit"/>
+      </w:pPr>
+    </w:p>
+    <w:p>
+      <w:pPr>
+        <w:pStyle w:val="Kop2wit"/>
+      </w:pPr>
+      <w:r>
+        <w:rPr>
+          <w:noProof/>
+          <w:lang w:val="en-US"/>
+        </w:rPr>
+        <mc:AlternateContent>
+          <mc:Choice Requires="wps">
+            <w:drawing>
+              <wp:anchor distT="0" distB="0" distL="114300" distR="114300" simplePos="0" relativeHeight="251789312" behindDoc="0" locked="0" layoutInCell="1" allowOverlap="1" wp14:anchorId="2D32B1E4" wp14:editId="3E8D54D3">
+                <wp:simplePos x="0" y="0"/>
+                <wp:positionH relativeFrom="column">
+                  <wp:posOffset>62865</wp:posOffset>
+                </wp:positionH>
+                <wp:positionV relativeFrom="paragraph">
+                  <wp:posOffset>219075</wp:posOffset>
+                </wp:positionV>
+                <wp:extent cx="618490" cy="487680"/>
+                <wp:effectExtent l="0" t="0" r="0" b="7620"/>
+                <wp:wrapNone/>
+                <wp:docPr id="30" name="Tekstvak 30"/>
+                <wp:cNvGraphicFramePr/>
+                <a:graphic xmlns:a="http://schemas.openxmlformats.org/drawingml/2006/main">
+                  <a:graphicData uri="http://schemas.microsoft.com/office/word/2010/wordprocessingShape">
+                    <wps:wsp>
+                      <wps:cNvSpPr txBox="1"/>
+                      <wps:spPr>
+                        <a:xfrm>
+                          <a:off x="0" y="0"/>
+                          <a:ext cx="618490" cy="487680"/>
+                        </a:xfrm>
+                        <a:prstGeom prst="rect">
+                          <a:avLst/>
+                        </a:prstGeom>
+                        <a:noFill/>
+                        <a:ln w="6350">
+                          <a:noFill/>
+                        </a:ln>
+                      </wps:spPr>
+                      <wps:txbx>
+                        <w:txbxContent>
+                          <w:p>
+                            <w:pPr>
+                              <w:rPr>
+                                <w:color w:val="FFFFFF" w:themeColor="background1"/>
+                                <w:sz w:val="20"/>
+                              </w:rPr>
+                            </w:pPr>
+                            <w:r>
+                              <w:rPr>
+                                <w:color w:val="FFFFFF" w:themeColor="background1"/>
+                                <w:sz w:val="20"/>
+                              </w:rPr>
+                              <w:t>NL</w:t>
+                            </w:r>
+                          </w:p>
+                          <w:p>
+                            <w:pPr>
+                              <w:rPr>
+                                <w:color w:val="FFFFFF" w:themeColor="background1"/>
+                                <w:sz w:val="20"/>
+                              </w:rPr>
+                            </w:pPr>
+                            <w:r>
+                              <w:rPr>
+                                <w:color w:val="FFFFFF" w:themeColor="background1"/>
+                                <w:sz w:val="20"/>
+                              </w:rPr>
+                              <w:t>EN</w:t>
+                            </w:r>
+                          </w:p>
+                        </w:txbxContent>
+                      </wps:txbx>
+                      <wps:bodyPr rot="0" spcFirstLastPara="0" vertOverflow="overflow" horzOverflow="overflow" vert="horz" wrap="square" lIns="91440" tIns="45720" rIns="91440" bIns="45720" numCol="1" spcCol="0" rtlCol="0" fromWordArt="0" anchor="t" anchorCtr="0" forceAA="0" compatLnSpc="1">
+                        <a:prstTxWarp prst="textNoShape">
+                          <a:avLst/>
+                        </a:prstTxWarp>
+                        <a:noAutofit/>
+                      </wps:bodyPr>
+                    </wps:wsp>
+                  </a:graphicData>
+                </a:graphic>
+                <wp14:sizeRelV relativeFrom="margin">
+                  <wp14:pctHeight>0</wp14:pctHeight>
+                </wp14:sizeRelV>
+              </wp:anchor>
+            </w:drawing>
+          </mc:Choice>
+          <mc:Fallback>
+            <w:pict>
+              <v:shape w14:anchorId="2D32B1E4" id="Tekstvak 30" o:spid="_x0000_s1031" type="#_x0000_t202" style="position:absolute;margin-left:4.95pt;margin-top:17.25pt;width:48.7pt;height:38.4pt;z-index:251789312;visibility:visible;mso-wrap-style:square;mso-height-percent:0;mso-wrap-distance-left:9pt;mso-wrap-distance-top:0;mso-wrap-distance-right:9pt;mso-wrap-distance-bottom:0;mso-position-horizontal:absolute;mso-position-horizontal-relative:text;mso-position-vertical:absolute;mso-position-vertical-relative:text;mso-height-percent:0;mso-height-relative:margin;v-text-anchor:top" o:gfxdata="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" filled="f" stroked="f" strokeweight=".5pt">
+                <v:textbox>
+                  <w:txbxContent>
+                    <w:p>
+                      <w:pPr>
+                        <w:rPr>
+                          <w:color w:val="FFFFFF" w:themeColor="background1"/>
+                          <w:sz w:val="20"/>
+                        </w:rPr>
+                      </w:pPr>
+                      <w:r>
+                        <w:rPr>
+                          <w:color w:val="FFFFFF" w:themeColor="background1"/>
+                          <w:sz w:val="20"/>
+                        </w:rPr>
+                        <w:t>NL</w:t>
+                      </w:r>
+                    </w:p>
+                    <w:p>
+                      <w:pPr>
+                        <w:rPr>
+                          <w:color w:val="FFFFFF" w:themeColor="background1"/>
+                          <w:sz w:val="20"/>
+                        </w:rPr>
+                      </w:pPr>
+                      <w:r>
+                        <w:rPr>
+                          <w:color w:val="FFFFFF" w:themeColor="background1"/>
+                          <w:sz w:val="20"/>
+                        </w:rPr>
+                        <w:t>EN</w:t>
+                      </w:r>
+                    </w:p>
+                  </w:txbxContent>
+                </v:textbox>
+              </v:shape>
+            </w:pict>
+          </mc:Fallback>
+        </mc:AlternateContent>
+      </w:r>
+    </w:p>
+    <w:p>
+      <w:pPr>
+        <w:pStyle w:val="Kop2wit"/>
+      </w:pPr>
+      <w:r>
+        <w:rPr>
+          <w:noProof/>
+          <w:lang w:val="en-US"/>
+        </w:rPr>
         <mc:AlternateContent>
           <mc:Choice Requires="wpg">
             <w:drawing>
-              <wp:anchor distT="0" distB="0" distL="114300" distR="114300" simplePos="0" relativeHeight="251731968" behindDoc="0" locked="0" layoutInCell="1" allowOverlap="1" wp14:anchorId="2E6E4D87" wp14:editId="58A0FB4C">
+              <wp:anchor distT="0" distB="0" distL="114300" distR="114300" simplePos="0" relativeHeight="251731968" behindDoc="0" locked="0" layoutInCell="1" allowOverlap="1" wp14:anchorId="2D32B1E2" wp14:editId="25BF1D87">
                 <wp:simplePos x="0" y="0"/>
                 <wp:positionH relativeFrom="column">
-                  <wp:posOffset>1265555</wp:posOffset>
+                  <wp:posOffset>1281853</wp:posOffset>
                 </wp:positionH>
                 <wp:positionV relativeFrom="paragraph">
-                  <wp:posOffset>2967355</wp:posOffset>
+                  <wp:posOffset>208280</wp:posOffset>
                 </wp:positionV>
                 <wp:extent cx="572770" cy="64770"/>
                 <wp:effectExtent l="0" t="0" r="17780" b="11430"/>
@@ -4109,28 +4840,28 @@
           </mc:Choice>
           <mc:Fallback>
             <w:pict>
-              <v:group w14:anchorId="33AF597F" id="Groep 125" o:spid="_x0000_s1026" style="position:absolute;margin-left:99.65pt;margin-top:233.65pt;width:45.1pt;height:5.1pt;z-index:251731968" coordsize="5727,647" o:gfxdata="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">
-                <v:oval id="Oval 71" o:spid="_x0000_s1027" style="position:absolute;width:647;height:647;flip:y;visibility:visible;mso-wrap-style:square;v-text-anchor:middle" o:gfxdata="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" fillcolor="white [3212]" strokecolor="white [3212]">
+              <v:group w14:anchorId="53E3183D" id="Groep 125" o:spid="_x0000_s1026" style="position:absolute;margin-left:100.95pt;margin-top:16.4pt;width:45.1pt;height:5.1pt;z-index:251731968" coordsize="5727,647" o:gfxdata="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">
+                <v:oval id="Oval 71" o:spid="_x0000_s1027" style="position:absolute;width:647;height:647;flip:y;visibility:visible;mso-wrap-style:square;v-text-anchor:middle" o:gfxdata="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" fillcolor="white [3212]" strokecolor="white [3212]">
                   <v:stroke joinstyle="miter"/>
                   <v:path arrowok="t"/>
                   <o:lock v:ext="edit" aspectratio="t"/>
                 </v:oval>
-                <v:oval id="Oval 71" o:spid="_x0000_s1028" style="position:absolute;left:1270;width:647;height:647;flip:y;visibility:visible;mso-wrap-style:square;v-text-anchor:middle" o:gfxdata="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" fillcolor="white [3212]" strokecolor="white [3212]">
+                <v:oval id="Oval 71" o:spid="_x0000_s1028" style="position:absolute;left:1270;width:647;height:647;flip:y;visibility:visible;mso-wrap-style:square;v-text-anchor:middle" o:gfxdata="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" fillcolor="white [3212]" strokecolor="white [3212]">
                   <v:stroke joinstyle="miter"/>
                   <v:path arrowok="t"/>
                   <o:lock v:ext="edit" aspectratio="t"/>
                 </v:oval>
-                <v:oval id="Oval 71" o:spid="_x0000_s1029" style="position:absolute;left:2540;width:647;height:647;flip:y;visibility:visible;mso-wrap-style:square;v-text-anchor:middle" o:gfxdata="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" fillcolor="white [3212]" strokecolor="white [3212]">
+                <v:oval id="Oval 71" o:spid="_x0000_s1029" style="position:absolute;left:2540;width:647;height:647;flip:y;visibility:visible;mso-wrap-style:square;v-text-anchor:middle" o:gfxdata="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" fillcolor="white [3212]" strokecolor="white [3212]">
                   <v:stroke joinstyle="miter"/>
                   <v:path arrowok="t"/>
                   <o:lock v:ext="edit" aspectratio="t"/>
                 </v:oval>
-                <v:oval id="Oval 71" o:spid="_x0000_s1030" style="position:absolute;left:3810;width:647;height:647;flip:y;visibility:visible;mso-wrap-style:square;v-text-anchor:middle" o:gfxdata="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" fillcolor="white [3212]" strokecolor="white [3212]">
+                <v:oval id="Oval 71" o:spid="_x0000_s1030" style="position:absolute;left:3810;width:647;height:647;flip:y;visibility:visible;mso-wrap-style:square;v-text-anchor:middle" o:gfxdata="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" fillcolor="white [3212]" strokecolor="white [3212]">
                   <v:stroke joinstyle="miter"/>
                   <v:path arrowok="t"/>
                   <o:lock v:ext="edit" aspectratio="t"/>
                 </v:oval>
-                <v:oval id="Oval 71" o:spid="_x0000_s1031" style="position:absolute;left:5080;width:647;height:647;flip:y;visibility:visible;mso-wrap-style:square;v-text-anchor:middle" o:gfxdata="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" filled="f" strokecolor="white [3212]">
+                <v:oval id="Oval 71" o:spid="_x0000_s1031" style="position:absolute;left:5080;width:647;height:647;flip:y;visibility:visible;mso-wrap-style:square;v-text-anchor:middle" o:gfxdata="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" filled="f" strokecolor="white [3212]">
                   <v:stroke joinstyle="miter"/>
                   <v:path arrowok="t"/>
                   <o:lock v:ext="edit" aspectratio="t"/>
@@ -4146,655 +4877,15 @@
           <w:lang w:val="en-US"/>
         </w:rPr>
         <mc:AlternateContent>
-          <mc:Choice Requires="wps">
-            <w:drawing>
-              <wp:anchor distT="0" distB="0" distL="114300" distR="114300" simplePos="0" relativeHeight="251789312" behindDoc="0" locked="0" layoutInCell="1" allowOverlap="1">
-                <wp:simplePos x="0" y="0"/>
-                <wp:positionH relativeFrom="column">
-                  <wp:posOffset>62865</wp:posOffset>
-                </wp:positionH>
-                <wp:positionV relativeFrom="paragraph">
-                  <wp:posOffset>2730500</wp:posOffset>
-                </wp:positionV>
-                <wp:extent cx="618490" cy="487680"/>
-                <wp:effectExtent l="0" t="0" r="0" b="7620"/>
-                <wp:wrapNone/>
-                <wp:docPr id="30" name="Tekstvak 30"/>
-                <wp:cNvGraphicFramePr/>
-                <a:graphic xmlns:a="http://schemas.openxmlformats.org/drawingml/2006/main">
-                  <a:graphicData uri="http://schemas.microsoft.com/office/word/2010/wordprocessingShape">
-                    <wps:wsp>
-                      <wps:cNvSpPr txBox="1"/>
-                      <wps:spPr>
-                        <a:xfrm>
-                          <a:off x="0" y="0"/>
-                          <a:ext cx="618490" cy="487680"/>
-                        </a:xfrm>
-                        <a:prstGeom prst="rect">
-                          <a:avLst/>
-                        </a:prstGeom>
-                        <a:noFill/>
-                        <a:ln w="6350">
-                          <a:noFill/>
-                        </a:ln>
-                      </wps:spPr>
-                      <wps:txbx>
-                        <w:txbxContent>
-                          <w:p>
-                            <w:pPr>
-                              <w:rPr>
-                                <w:color w:val="FFFFFF" w:themeColor="background1"/>
-                                <w:sz w:val="20"/>
-                              </w:rPr>
-                            </w:pPr>
-                            <w:r>
-                              <w:rPr>
-                                <w:color w:val="FFFFFF" w:themeColor="background1"/>
-                                <w:sz w:val="20"/>
-                              </w:rPr>
-                              <w:t>NL</w:t>
-                            </w:r>
-                          </w:p>
-                          <w:p>
-                            <w:pPr>
-                              <w:rPr>
-                                <w:color w:val="FFFFFF" w:themeColor="background1"/>
-                                <w:sz w:val="20"/>
-                              </w:rPr>
-                            </w:pPr>
-                            <w:r>
-                              <w:rPr>
-                                <w:color w:val="FFFFFF" w:themeColor="background1"/>
-                                <w:sz w:val="20"/>
-                              </w:rPr>
-                              <w:t>EN</w:t>
-                            </w:r>
-                          </w:p>
-                        </w:txbxContent>
-                      </wps:txbx>
-                      <wps:bodyPr rot="0" spcFirstLastPara="0" vertOverflow="overflow" horzOverflow="overflow" vert="horz" wrap="square" lIns="91440" tIns="45720" rIns="91440" bIns="45720" numCol="1" spcCol="0" rtlCol="0" fromWordArt="0" anchor="t" anchorCtr="0" forceAA="0" compatLnSpc="1">
-                        <a:prstTxWarp prst="textNoShape">
-                          <a:avLst/>
-                        </a:prstTxWarp>
-                        <a:noAutofit/>
-                      </wps:bodyPr>
-                    </wps:wsp>
-                  </a:graphicData>
-                </a:graphic>
-                <wp14:sizeRelV relativeFrom="margin">
-                  <wp14:pctHeight>0</wp14:pctHeight>
-                </wp14:sizeRelV>
-              </wp:anchor>
-            </w:drawing>
-          </mc:Choice>
-          <mc:Fallback>
-            <w:pict>
-              <v:shape id="Tekstvak 30" o:spid="_x0000_s1030" type="#_x0000_t202" style="position:absolute;margin-left:4.95pt;margin-top:215pt;width:48.7pt;height:38.4pt;z-index:251789312;visibility:visible;mso-wrap-style:square;mso-height-percent:0;mso-wrap-distance-left:9pt;mso-wrap-distance-top:0;mso-wrap-distance-right:9pt;mso-wrap-distance-bottom:0;mso-position-horizontal:absolute;mso-position-horizontal-relative:text;mso-position-vertical:absolute;mso-position-vertical-relative:text;mso-height-percent:0;mso-height-relative:margin;v-text-anchor:top" o:gfxdata="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" filled="f" stroked="f" strokeweight=".5pt">
-                <v:textbox>
-                  <w:txbxContent>
-                    <w:p>
-                      <w:pPr>
-                        <w:rPr>
-                          <w:color w:val="FFFFFF" w:themeColor="background1"/>
-                          <w:sz w:val="20"/>
-                        </w:rPr>
-                      </w:pPr>
-                      <w:r>
-                        <w:rPr>
-                          <w:color w:val="FFFFFF" w:themeColor="background1"/>
-                          <w:sz w:val="20"/>
-                        </w:rPr>
-                        <w:t>NL</w:t>
-                      </w:r>
-                    </w:p>
-                    <w:p>
-                      <w:pPr>
-                        <w:rPr>
-                          <w:color w:val="FFFFFF" w:themeColor="background1"/>
-                          <w:sz w:val="20"/>
-                        </w:rPr>
-                      </w:pPr>
-                      <w:r>
-                        <w:rPr>
-                          <w:color w:val="FFFFFF" w:themeColor="background1"/>
-                          <w:sz w:val="20"/>
-                        </w:rPr>
-                        <w:t>EN</w:t>
-                      </w:r>
-                    </w:p>
-                  </w:txbxContent>
-                </v:textbox>
-              </v:shape>
-            </w:pict>
-          </mc:Fallback>
-        </mc:AlternateContent>
-      </w:r>
-      <w:r>
-        <w:rPr>
-          <w:noProof/>
-          <w:lang w:val="en-US"/>
-        </w:rPr>
-        <w:drawing>
-          <wp:anchor distT="0" distB="0" distL="114300" distR="114300" simplePos="0" relativeHeight="251739136" behindDoc="0" locked="0" layoutInCell="1" allowOverlap="1" wp14:anchorId="6EDAD65F">
-            <wp:simplePos x="0" y="0"/>
-            <wp:positionH relativeFrom="column">
-              <wp:posOffset>71755</wp:posOffset>
-            </wp:positionH>
-            <wp:positionV relativeFrom="paragraph">
-              <wp:posOffset>600710</wp:posOffset>
-            </wp:positionV>
-            <wp:extent cx="228600" cy="228600"/>
-            <wp:effectExtent l="0" t="0" r="0" b="0"/>
-            <wp:wrapNone/>
-            <wp:docPr id="13" name="Afbeelding 13"/>
-            <wp:cNvGraphicFramePr>
-              <a:graphicFrameLocks xmlns:a="http://schemas.openxmlformats.org/drawingml/2006/main" noChangeAspect="1"/>
-            </wp:cNvGraphicFramePr>
-            <a:graphic xmlns:a="http://schemas.openxmlformats.org/drawingml/2006/main">
-              <a:graphicData uri="http://schemas.openxmlformats.org/drawingml/2006/picture">
-                <pic:pic xmlns:pic="http://schemas.openxmlformats.org/drawingml/2006/picture">
-                  <pic:nvPicPr>
-                    <pic:cNvPr id="1" name="cv-icons-01.png"/>
-                    <pic:cNvPicPr/>
-                  </pic:nvPicPr>
-                  <pic:blipFill>
-                    <a:blip r:embed="rId9" cstate="print">
-                      <a:extLst>
-                        <a:ext uri="{28A0092B-C50C-407E-A947-70E740481C1C}">
-                          <a14:useLocalDpi xmlns:a14="http://schemas.microsoft.com/office/drawing/2010/main" val="0"/>
-                        </a:ext>
-                      </a:extLst>
-                    </a:blip>
-                    <a:stretch>
-                      <a:fillRect/>
-                    </a:stretch>
-                  </pic:blipFill>
-                  <pic:spPr>
-                    <a:xfrm>
-                      <a:off x="0" y="0"/>
-                      <a:ext cx="228600" cy="228600"/>
-                    </a:xfrm>
-                    <a:prstGeom prst="rect">
-                      <a:avLst/>
-                    </a:prstGeom>
-                  </pic:spPr>
-                </pic:pic>
-              </a:graphicData>
-            </a:graphic>
-            <wp14:sizeRelH relativeFrom="margin">
-              <wp14:pctWidth>0</wp14:pctWidth>
-            </wp14:sizeRelH>
-            <wp14:sizeRelV relativeFrom="margin">
-              <wp14:pctHeight>0</wp14:pctHeight>
-            </wp14:sizeRelV>
-          </wp:anchor>
-        </w:drawing>
-      </w:r>
-      <w:r>
-        <w:rPr>
-          <w:noProof/>
-          <w:lang w:val="en-US"/>
-        </w:rPr>
-        <w:drawing>
-          <wp:anchor distT="0" distB="0" distL="114300" distR="114300" simplePos="0" relativeHeight="251746304" behindDoc="0" locked="0" layoutInCell="1" allowOverlap="1" wp14:anchorId="738E011E" wp14:editId="29CDC4BA">
-            <wp:simplePos x="0" y="0"/>
-            <wp:positionH relativeFrom="column">
-              <wp:posOffset>62230</wp:posOffset>
-            </wp:positionH>
-            <wp:positionV relativeFrom="paragraph">
-              <wp:posOffset>1844040</wp:posOffset>
-            </wp:positionV>
-            <wp:extent cx="229235" cy="229235"/>
-            <wp:effectExtent l="0" t="0" r="0" b="0"/>
-            <wp:wrapNone/>
-            <wp:docPr id="20" name="Afbeelding 20"/>
-            <wp:cNvGraphicFramePr>
-              <a:graphicFrameLocks xmlns:a="http://schemas.openxmlformats.org/drawingml/2006/main" noChangeAspect="1"/>
-            </wp:cNvGraphicFramePr>
-            <a:graphic xmlns:a="http://schemas.openxmlformats.org/drawingml/2006/main">
-              <a:graphicData uri="http://schemas.openxmlformats.org/drawingml/2006/picture">
-                <pic:pic xmlns:pic="http://schemas.openxmlformats.org/drawingml/2006/picture">
-                  <pic:nvPicPr>
-                    <pic:cNvPr id="5" name="datum.png"/>
-                    <pic:cNvPicPr/>
-                  </pic:nvPicPr>
-                  <pic:blipFill>
-                    <a:blip r:embed="rId10" cstate="print">
-                      <a:extLst>
-                        <a:ext uri="{28A0092B-C50C-407E-A947-70E740481C1C}">
-                          <a14:useLocalDpi xmlns:a14="http://schemas.microsoft.com/office/drawing/2010/main" val="0"/>
-                        </a:ext>
-                      </a:extLst>
-                    </a:blip>
-                    <a:stretch>
-                      <a:fillRect/>
-                    </a:stretch>
-                  </pic:blipFill>
-                  <pic:spPr>
-                    <a:xfrm>
-                      <a:off x="0" y="0"/>
-                      <a:ext cx="229235" cy="229235"/>
-                    </a:xfrm>
-                    <a:prstGeom prst="rect">
-                      <a:avLst/>
-                    </a:prstGeom>
-                  </pic:spPr>
-                </pic:pic>
-              </a:graphicData>
-            </a:graphic>
-            <wp14:sizeRelH relativeFrom="page">
-              <wp14:pctWidth>0</wp14:pctWidth>
-            </wp14:sizeRelH>
-            <wp14:sizeRelV relativeFrom="page">
-              <wp14:pctHeight>0</wp14:pctHeight>
-            </wp14:sizeRelV>
-          </wp:anchor>
-        </w:drawing>
-      </w:r>
-      <w:r>
-        <w:rPr>
-          <w:noProof/>
-          <w:lang w:val="en-US"/>
-        </w:rPr>
-        <mc:AlternateContent>
-          <mc:Choice Requires="wps">
-            <w:drawing>
-              <wp:anchor distT="0" distB="0" distL="114300" distR="114300" simplePos="0" relativeHeight="251773952" behindDoc="0" locked="0" layoutInCell="1" allowOverlap="1" wp14:anchorId="1E13255C" wp14:editId="5F8D0F3D">
-                <wp:simplePos x="0" y="0"/>
-                <wp:positionH relativeFrom="column">
-                  <wp:posOffset>-50165</wp:posOffset>
-                </wp:positionH>
-                <wp:positionV relativeFrom="paragraph">
-                  <wp:posOffset>2386330</wp:posOffset>
-                </wp:positionV>
-                <wp:extent cx="2141220" cy="339725"/>
-                <wp:effectExtent l="0" t="0" r="0" b="3175"/>
-                <wp:wrapNone/>
-                <wp:docPr id="21" name="Tekstvak 21"/>
-                <wp:cNvGraphicFramePr/>
-                <a:graphic xmlns:a="http://schemas.openxmlformats.org/drawingml/2006/main">
-                  <a:graphicData uri="http://schemas.microsoft.com/office/word/2010/wordprocessingShape">
-                    <wps:wsp>
-                      <wps:cNvSpPr txBox="1"/>
-                      <wps:spPr>
-                        <a:xfrm>
-                          <a:off x="0" y="0"/>
-                          <a:ext cx="2141220" cy="339725"/>
-                        </a:xfrm>
-                        <a:prstGeom prst="rect">
-                          <a:avLst/>
-                        </a:prstGeom>
-                        <a:noFill/>
-                        <a:ln w="6350">
-                          <a:noFill/>
-                        </a:ln>
-                      </wps:spPr>
-                      <wps:txbx>
-                        <w:txbxContent>
-                          <w:p>
-                            <w:pPr>
-                              <w:pStyle w:val="Heading2"/>
-                              <w:rPr>
-                                <w:color w:val="FFFFFF" w:themeColor="background1"/>
-                                <w:u w:val="single"/>
-                                <w:lang w:val="en-US"/>
-                              </w:rPr>
-                            </w:pPr>
-                            <w:r>
-                              <w:rPr>
-                                <w:color w:val="FFFFFF" w:themeColor="background1"/>
-                                <w:u w:val="single"/>
-                                <w:lang w:val="en-US"/>
-                              </w:rPr>
-                              <w:t>Languages</w:t>
-                            </w:r>
-                            <w:r>
-                              <w:rPr>
-                                <w:color w:val="FFFFFF" w:themeColor="background1"/>
-                                <w:u w:val="single"/>
-                                <w:lang w:val="en-US"/>
-                              </w:rPr>
-                              <w:tab/>
-                            </w:r>
-                            <w:r>
-                              <w:rPr>
-                                <w:color w:val="FFFFFF" w:themeColor="background1"/>
-                                <w:u w:val="single"/>
-                                <w:lang w:val="en-US"/>
-                              </w:rPr>
-                              <w:tab/>
-                            </w:r>
-                            <w:r>
-                              <w:rPr>
-                                <w:color w:val="FFFFFF" w:themeColor="background1"/>
-                                <w:u w:val="single"/>
-                                <w:lang w:val="en-US"/>
-                              </w:rPr>
-                              <w:tab/>
-                            </w:r>
-                          </w:p>
-                        </w:txbxContent>
-                      </wps:txbx>
-                      <wps:bodyPr rot="0" spcFirstLastPara="0" vertOverflow="overflow" horzOverflow="overflow" vert="horz" wrap="square" lIns="91440" tIns="45720" rIns="91440" bIns="45720" numCol="1" spcCol="0" rtlCol="0" fromWordArt="0" anchor="t" anchorCtr="0" forceAA="0" compatLnSpc="1">
-                        <a:prstTxWarp prst="textNoShape">
-                          <a:avLst/>
-                        </a:prstTxWarp>
-                        <a:noAutofit/>
-                      </wps:bodyPr>
-                    </wps:wsp>
-                  </a:graphicData>
-                </a:graphic>
-                <wp14:sizeRelH relativeFrom="margin">
-                  <wp14:pctWidth>0</wp14:pctWidth>
-                </wp14:sizeRelH>
-                <wp14:sizeRelV relativeFrom="margin">
-                  <wp14:pctHeight>0</wp14:pctHeight>
-                </wp14:sizeRelV>
-              </wp:anchor>
-            </w:drawing>
-          </mc:Choice>
-          <mc:Fallback>
-            <w:pict>
-              <v:shape w14:anchorId="1E13255C" id="Tekstvak 21" o:spid="_x0000_s1031" type="#_x0000_t202" style="position:absolute;margin-left:-3.95pt;margin-top:187.9pt;width:168.6pt;height:26.75pt;z-index:251773952;visibility:visible;mso-wrap-style:square;mso-width-percent:0;mso-height-percent:0;mso-wrap-distance-left:9pt;mso-wrap-distance-top:0;mso-wrap-distance-right:9pt;mso-wrap-distance-bottom:0;mso-position-horizontal:absolute;mso-position-horizontal-relative:text;mso-position-vertical:absolute;mso-position-vertical-relative:text;mso-width-percent:0;mso-height-percent:0;mso-width-relative:margin;mso-height-relative:margin;v-text-anchor:top" o:gfxdata="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" filled="f" stroked="f" strokeweight=".5pt">
-                <v:textbox>
-                  <w:txbxContent>
-                    <w:p>
-                      <w:pPr>
-                        <w:pStyle w:val="Heading2"/>
-                        <w:rPr>
-                          <w:color w:val="FFFFFF" w:themeColor="background1"/>
-                          <w:u w:val="single"/>
-                          <w:lang w:val="en-US"/>
-                        </w:rPr>
-                      </w:pPr>
-                      <w:r>
-                        <w:rPr>
-                          <w:color w:val="FFFFFF" w:themeColor="background1"/>
-                          <w:u w:val="single"/>
-                          <w:lang w:val="en-US"/>
-                        </w:rPr>
-                        <w:t>Languages</w:t>
-                      </w:r>
-                      <w:r>
-                        <w:rPr>
-                          <w:color w:val="FFFFFF" w:themeColor="background1"/>
-                          <w:u w:val="single"/>
-                          <w:lang w:val="en-US"/>
-                        </w:rPr>
-                        <w:tab/>
-                      </w:r>
-                      <w:r>
-                        <w:rPr>
-                          <w:color w:val="FFFFFF" w:themeColor="background1"/>
-                          <w:u w:val="single"/>
-                          <w:lang w:val="en-US"/>
-                        </w:rPr>
-                        <w:tab/>
-                      </w:r>
-                      <w:r>
-                        <w:rPr>
-                          <w:color w:val="FFFFFF" w:themeColor="background1"/>
-                          <w:u w:val="single"/>
-                          <w:lang w:val="en-US"/>
-                        </w:rPr>
-                        <w:tab/>
-                      </w:r>
-                    </w:p>
-                  </w:txbxContent>
-                </v:textbox>
-              </v:shape>
-            </w:pict>
-          </mc:Fallback>
-        </mc:AlternateContent>
-      </w:r>
-      <w:r>
-        <w:rPr>
-          <w:noProof/>
-          <w:lang w:val="en-US"/>
-        </w:rPr>
-        <w:drawing>
-          <wp:anchor distT="0" distB="0" distL="114300" distR="114300" simplePos="0" relativeHeight="251742208" behindDoc="0" locked="0" layoutInCell="1" allowOverlap="1" wp14:anchorId="0CFDDCCD" wp14:editId="020C6690">
-            <wp:simplePos x="0" y="0"/>
-            <wp:positionH relativeFrom="column">
-              <wp:posOffset>66675</wp:posOffset>
-            </wp:positionH>
-            <wp:positionV relativeFrom="paragraph">
-              <wp:posOffset>1524000</wp:posOffset>
-            </wp:positionV>
-            <wp:extent cx="228600" cy="228600"/>
-            <wp:effectExtent l="0" t="0" r="0" b="0"/>
-            <wp:wrapNone/>
-            <wp:docPr id="15" name="Afbeelding 15"/>
-            <wp:cNvGraphicFramePr>
-              <a:graphicFrameLocks xmlns:a="http://schemas.openxmlformats.org/drawingml/2006/main" noChangeAspect="1"/>
-            </wp:cNvGraphicFramePr>
-            <a:graphic xmlns:a="http://schemas.openxmlformats.org/drawingml/2006/main">
-              <a:graphicData uri="http://schemas.openxmlformats.org/drawingml/2006/picture">
-                <pic:pic xmlns:pic="http://schemas.openxmlformats.org/drawingml/2006/picture">
-                  <pic:nvPicPr>
-                    <pic:cNvPr id="3" name="nationaliteit.png"/>
-                    <pic:cNvPicPr/>
-                  </pic:nvPicPr>
-                  <pic:blipFill>
-                    <a:blip r:embed="rId11" cstate="print">
-                      <a:extLst>
-                        <a:ext uri="{28A0092B-C50C-407E-A947-70E740481C1C}">
-                          <a14:useLocalDpi xmlns:a14="http://schemas.microsoft.com/office/drawing/2010/main" val="0"/>
-                        </a:ext>
-                      </a:extLst>
-                    </a:blip>
-                    <a:stretch>
-                      <a:fillRect/>
-                    </a:stretch>
-                  </pic:blipFill>
-                  <pic:spPr>
-                    <a:xfrm>
-                      <a:off x="0" y="0"/>
-                      <a:ext cx="228600" cy="228600"/>
-                    </a:xfrm>
-                    <a:prstGeom prst="rect">
-                      <a:avLst/>
-                    </a:prstGeom>
-                  </pic:spPr>
-                </pic:pic>
-              </a:graphicData>
-            </a:graphic>
-            <wp14:sizeRelH relativeFrom="page">
-              <wp14:pctWidth>0</wp14:pctWidth>
-            </wp14:sizeRelH>
-            <wp14:sizeRelV relativeFrom="page">
-              <wp14:pctHeight>0</wp14:pctHeight>
-            </wp14:sizeRelV>
-          </wp:anchor>
-        </w:drawing>
-      </w:r>
-    </w:p>
-    <w:p>
-      <w:pPr>
-        <w:pStyle w:val="Kop2wit"/>
-      </w:pPr>
-    </w:p>
-    <w:p>
-      <w:pPr>
-        <w:pStyle w:val="Kop2wit"/>
-      </w:pPr>
-    </w:p>
-    <w:p>
-      <w:pPr>
-        <w:pStyle w:val="Kop2wit"/>
-      </w:pPr>
-      <w:r>
-        <w:rPr>
-          <w:noProof/>
-          <w:lang w:val="en-US"/>
-        </w:rPr>
-        <w:drawing>
-          <wp:anchor distT="0" distB="0" distL="114300" distR="114300" simplePos="0" relativeHeight="251740160" behindDoc="0" locked="0" layoutInCell="1" allowOverlap="1" wp14:anchorId="12863BBE">
-            <wp:simplePos x="0" y="0"/>
-            <wp:positionH relativeFrom="column">
-              <wp:posOffset>63500</wp:posOffset>
-            </wp:positionH>
-            <wp:positionV relativeFrom="paragraph">
-              <wp:posOffset>167640</wp:posOffset>
-            </wp:positionV>
-            <wp:extent cx="228600" cy="228600"/>
-            <wp:effectExtent l="0" t="0" r="0" b="0"/>
-            <wp:wrapNone/>
-            <wp:docPr id="14" name="Afbeelding 14"/>
-            <wp:cNvGraphicFramePr>
-              <a:graphicFrameLocks xmlns:a="http://schemas.openxmlformats.org/drawingml/2006/main" noChangeAspect="1"/>
-            </wp:cNvGraphicFramePr>
-            <a:graphic xmlns:a="http://schemas.openxmlformats.org/drawingml/2006/main">
-              <a:graphicData uri="http://schemas.openxmlformats.org/drawingml/2006/picture">
-                <pic:pic xmlns:pic="http://schemas.openxmlformats.org/drawingml/2006/picture">
-                  <pic:nvPicPr>
-                    <pic:cNvPr id="2" name="cv-icons-02.png"/>
-                    <pic:cNvPicPr/>
-                  </pic:nvPicPr>
-                  <pic:blipFill>
-                    <a:blip r:embed="rId12" cstate="print">
-                      <a:extLst>
-                        <a:ext uri="{28A0092B-C50C-407E-A947-70E740481C1C}">
-                          <a14:useLocalDpi xmlns:a14="http://schemas.microsoft.com/office/drawing/2010/main" val="0"/>
-                        </a:ext>
-                      </a:extLst>
-                    </a:blip>
-                    <a:stretch>
-                      <a:fillRect/>
-                    </a:stretch>
-                  </pic:blipFill>
-                  <pic:spPr>
-                    <a:xfrm>
-                      <a:off x="0" y="0"/>
-                      <a:ext cx="228600" cy="228600"/>
-                    </a:xfrm>
-                    <a:prstGeom prst="rect">
-                      <a:avLst/>
-                    </a:prstGeom>
-                  </pic:spPr>
-                </pic:pic>
-              </a:graphicData>
-            </a:graphic>
-            <wp14:sizeRelH relativeFrom="margin">
-              <wp14:pctWidth>0</wp14:pctWidth>
-            </wp14:sizeRelH>
-            <wp14:sizeRelV relativeFrom="margin">
-              <wp14:pctHeight>0</wp14:pctHeight>
-            </wp14:sizeRelV>
-          </wp:anchor>
-        </w:drawing>
-      </w:r>
-    </w:p>
-    <w:p>
-      <w:pPr>
-        <w:pStyle w:val="Kop2wit"/>
-      </w:pPr>
-      <w:r>
-        <w:rPr>
-          <w:noProof/>
-          <w:lang w:val="en-US"/>
-        </w:rPr>
-        <w:drawing>
-          <wp:anchor distT="0" distB="0" distL="114300" distR="114300" simplePos="0" relativeHeight="251769856" behindDoc="0" locked="0" layoutInCell="1" allowOverlap="1" wp14:anchorId="541BACBF" wp14:editId="44BEEEB6">
-            <wp:simplePos x="0" y="0"/>
-            <wp:positionH relativeFrom="column">
-              <wp:posOffset>65405</wp:posOffset>
-            </wp:positionH>
-            <wp:positionV relativeFrom="paragraph">
-              <wp:posOffset>203200</wp:posOffset>
-            </wp:positionV>
-            <wp:extent cx="229235" cy="229235"/>
-            <wp:effectExtent l="0" t="0" r="0" b="0"/>
-            <wp:wrapNone/>
-            <wp:docPr id="5" name="Afbeelding 5"/>
-            <wp:cNvGraphicFramePr>
-              <a:graphicFrameLocks xmlns:a="http://schemas.openxmlformats.org/drawingml/2006/main" noChangeAspect="1"/>
-            </wp:cNvGraphicFramePr>
-            <a:graphic xmlns:a="http://schemas.openxmlformats.org/drawingml/2006/main">
-              <a:graphicData uri="http://schemas.openxmlformats.org/drawingml/2006/picture">
-                <pic:pic xmlns:pic="http://schemas.openxmlformats.org/drawingml/2006/picture">
-                  <pic:nvPicPr>
-                    <pic:cNvPr id="1" name="linkedin-2.png"/>
-                    <pic:cNvPicPr/>
-                  </pic:nvPicPr>
-                  <pic:blipFill>
-                    <a:blip r:embed="rId13" cstate="print">
-                      <a:extLst>
-                        <a:ext uri="{28A0092B-C50C-407E-A947-70E740481C1C}">
-                          <a14:useLocalDpi xmlns:a14="http://schemas.microsoft.com/office/drawing/2010/main" val="0"/>
-                        </a:ext>
-                      </a:extLst>
-                    </a:blip>
-                    <a:stretch>
-                      <a:fillRect/>
-                    </a:stretch>
-                  </pic:blipFill>
-                  <pic:spPr>
-                    <a:xfrm>
-                      <a:off x="0" y="0"/>
-                      <a:ext cx="229235" cy="229235"/>
-                    </a:xfrm>
-                    <a:prstGeom prst="rect">
-                      <a:avLst/>
-                    </a:prstGeom>
-                  </pic:spPr>
-                </pic:pic>
-              </a:graphicData>
-            </a:graphic>
-            <wp14:sizeRelH relativeFrom="page">
-              <wp14:pctWidth>0</wp14:pctWidth>
-            </wp14:sizeRelH>
-            <wp14:sizeRelV relativeFrom="page">
-              <wp14:pctHeight>0</wp14:pctHeight>
-            </wp14:sizeRelV>
-          </wp:anchor>
-        </w:drawing>
-      </w:r>
-    </w:p>
-    <w:p>
-      <w:pPr>
-        <w:pStyle w:val="Kop2wit"/>
-      </w:pPr>
-    </w:p>
-    <w:p>
-      <w:pPr>
-        <w:pStyle w:val="Kop2wit"/>
-      </w:pPr>
-    </w:p>
-    <w:p>
-      <w:pPr>
-        <w:pStyle w:val="Kop2wit"/>
-      </w:pPr>
-    </w:p>
-    <w:p>
-      <w:pPr>
-        <w:pStyle w:val="Kop2wit"/>
-      </w:pPr>
-    </w:p>
-    <w:p>
-      <w:pPr>
-        <w:pStyle w:val="Kop2wit"/>
-      </w:pPr>
-    </w:p>
-    <w:p>
-      <w:pPr>
-        <w:pStyle w:val="Kop2wit"/>
-      </w:pPr>
-      <w:r>
-        <w:rPr>
-          <w:noProof/>
-          <w:lang w:val="en-US"/>
-        </w:rPr>
-        <mc:AlternateContent>
           <mc:Choice Requires="wpg">
             <w:drawing>
-              <wp:anchor distT="0" distB="0" distL="114300" distR="114300" simplePos="0" relativeHeight="251730944" behindDoc="0" locked="0" layoutInCell="1" allowOverlap="1" wp14:anchorId="333219B9" wp14:editId="24119EFB">
+              <wp:anchor distT="0" distB="0" distL="114300" distR="114300" simplePos="0" relativeHeight="251730944" behindDoc="0" locked="0" layoutInCell="1" allowOverlap="1" wp14:anchorId="2D32B1F2" wp14:editId="6B3841BF">
                 <wp:simplePos x="0" y="0"/>
                 <wp:positionH relativeFrom="column">
                   <wp:posOffset>1277620</wp:posOffset>
                 </wp:positionH>
                 <wp:positionV relativeFrom="paragraph">
-                  <wp:posOffset>339090</wp:posOffset>
+                  <wp:posOffset>60960</wp:posOffset>
                 </wp:positionV>
                 <wp:extent cx="572770" cy="64770"/>
                 <wp:effectExtent l="0" t="0" r="17780" b="11430"/>
@@ -5044,28 +5135,28 @@
           </mc:Choice>
           <mc:Fallback>
             <w:pict>
-              <v:group w14:anchorId="3374B138" id="Groep 119" o:spid="_x0000_s1026" style="position:absolute;margin-left:100.6pt;margin-top:26.7pt;width:45.1pt;height:5.1pt;z-index:251730944;mso-width-relative:margin" coordsize="5727,647" o:gfxdata="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">
-                <v:oval id="Oval 71" o:spid="_x0000_s1027" style="position:absolute;width:647;height:647;flip:y;visibility:visible;mso-wrap-style:square;v-text-anchor:middle" o:gfxdata="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" fillcolor="white [3212]" strokecolor="white [3212]">
+              <v:group w14:anchorId="6855AE49" id="Groep 119" o:spid="_x0000_s1026" style="position:absolute;margin-left:100.6pt;margin-top:4.8pt;width:45.1pt;height:5.1pt;z-index:251730944;mso-width-relative:margin" coordsize="5727,647" o:gfxdata="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">
+                <v:oval id="Oval 71" o:spid="_x0000_s1027" style="position:absolute;width:647;height:647;flip:y;visibility:visible;mso-wrap-style:square;v-text-anchor:middle" o:gfxdata="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" fillcolor="white [3212]" strokecolor="white [3212]">
                   <v:stroke joinstyle="miter"/>
                   <v:path arrowok="t"/>
                   <o:lock v:ext="edit" aspectratio="t"/>
                 </v:oval>
-                <v:oval id="Oval 71" o:spid="_x0000_s1028" style="position:absolute;left:1270;width:647;height:647;flip:y;visibility:visible;mso-wrap-style:square;v-text-anchor:middle" o:gfxdata="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" fillcolor="white [3212]" strokecolor="white [3212]">
+                <v:oval id="Oval 71" o:spid="_x0000_s1028" style="position:absolute;left:1270;width:647;height:647;flip:y;visibility:visible;mso-wrap-style:square;v-text-anchor:middle" o:gfxdata="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" fillcolor="white [3212]" strokecolor="white [3212]">
                   <v:stroke joinstyle="miter"/>
                   <v:path arrowok="t"/>
                   <o:lock v:ext="edit" aspectratio="t"/>
                 </v:oval>
-                <v:oval id="Oval 71" o:spid="_x0000_s1029" style="position:absolute;left:2540;width:647;height:647;flip:y;visibility:visible;mso-wrap-style:square;v-text-anchor:middle" o:gfxdata="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" fillcolor="white [3212]" strokecolor="white [3212]">
+                <v:oval id="Oval 71" o:spid="_x0000_s1029" style="position:absolute;left:2540;width:647;height:647;flip:y;visibility:visible;mso-wrap-style:square;v-text-anchor:middle" o:gfxdata="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" fillcolor="white [3212]" strokecolor="white [3212]">
                   <v:stroke joinstyle="miter"/>
                   <v:path arrowok="t"/>
                   <o:lock v:ext="edit" aspectratio="t"/>
                 </v:oval>
-                <v:oval id="Oval 71" o:spid="_x0000_s1030" style="position:absolute;left:3810;width:647;height:647;flip:y;visibility:visible;mso-wrap-style:square;v-text-anchor:middle" o:gfxdata="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" fillcolor="white [3212]" strokecolor="white [3212]">
+                <v:oval id="Oval 71" o:spid="_x0000_s1030" style="position:absolute;left:3810;width:647;height:647;flip:y;visibility:visible;mso-wrap-style:square;v-text-anchor:middle" o:gfxdata="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" fillcolor="white [3212]" strokecolor="white [3212]">
                   <v:stroke joinstyle="miter"/>
                   <v:path arrowok="t"/>
                   <o:lock v:ext="edit" aspectratio="t"/>
                 </v:oval>
-                <v:oval id="Oval 71" o:spid="_x0000_s1031" style="position:absolute;left:5080;width:647;height:647;flip:y;visibility:visible;mso-wrap-style:square;v-text-anchor:middle" o:gfxdata="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" fillcolor="white [3212]" strokecolor="white [3212]">
+                <v:oval id="Oval 71" o:spid="_x0000_s1031" style="position:absolute;left:5080;width:647;height:647;flip:y;visibility:visible;mso-wrap-style:square;v-text-anchor:middle" o:gfxdata="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" fillcolor="white [3212]" strokecolor="white [3212]">
                   <v:stroke joinstyle="miter"/>
                   <v:path arrowok="t"/>
                   <o:lock v:ext="edit" aspectratio="t"/>
@@ -5080,6 +5171,11 @@
       <w:pPr>
         <w:pStyle w:val="Kop2wit"/>
       </w:pPr>
+    </w:p>
+    <w:p>
+      <w:pPr>
+        <w:pStyle w:val="Kop2wit"/>
+      </w:pPr>
       <w:r>
         <w:rPr>
           <w:noProof/>
@@ -5088,109 +5184,7 @@
         <mc:AlternateContent>
           <mc:Choice Requires="wps">
             <w:drawing>
-              <wp:anchor distT="0" distB="0" distL="114300" distR="114300" simplePos="0" relativeHeight="251784192" behindDoc="0" locked="0" layoutInCell="1" allowOverlap="1" wp14:anchorId="1C1FE6A0" wp14:editId="0EDF4CEA">
-                <wp:simplePos x="0" y="0"/>
-                <wp:positionH relativeFrom="column">
-                  <wp:posOffset>-64135</wp:posOffset>
-                </wp:positionH>
-                <wp:positionV relativeFrom="paragraph">
-                  <wp:posOffset>165100</wp:posOffset>
-                </wp:positionV>
-                <wp:extent cx="2133600" cy="339725"/>
-                <wp:effectExtent l="0" t="0" r="0" b="3175"/>
-                <wp:wrapNone/>
-                <wp:docPr id="27" name="Tekstvak 27"/>
-                <wp:cNvGraphicFramePr/>
-                <a:graphic xmlns:a="http://schemas.openxmlformats.org/drawingml/2006/main">
-                  <a:graphicData uri="http://schemas.microsoft.com/office/word/2010/wordprocessingShape">
-                    <wps:wsp>
-                      <wps:cNvSpPr txBox="1"/>
-                      <wps:spPr>
-                        <a:xfrm>
-                          <a:off x="0" y="0"/>
-                          <a:ext cx="2133600" cy="339725"/>
-                        </a:xfrm>
-                        <a:prstGeom prst="rect">
-                          <a:avLst/>
-                        </a:prstGeom>
-                        <a:noFill/>
-                        <a:ln w="6350">
-                          <a:noFill/>
-                        </a:ln>
-                      </wps:spPr>
-                      <wps:txbx>
-                        <w:txbxContent>
-                          <w:p>
-                            <w:pPr>
-                              <w:pStyle w:val="Heading2"/>
-                              <w:rPr>
-                                <w:color w:val="FFFFFF" w:themeColor="background1"/>
-                                <w:u w:val="single"/>
-                                <w:lang w:val="en-US"/>
-                              </w:rPr>
-                            </w:pPr>
-                          </w:p>
-                        </w:txbxContent>
-                      </wps:txbx>
-                      <wps:bodyPr rot="0" spcFirstLastPara="0" vertOverflow="overflow" horzOverflow="overflow" vert="horz" wrap="square" lIns="91440" tIns="45720" rIns="91440" bIns="45720" numCol="1" spcCol="0" rtlCol="0" fromWordArt="0" anchor="t" anchorCtr="0" forceAA="0" compatLnSpc="1">
-                        <a:prstTxWarp prst="textNoShape">
-                          <a:avLst/>
-                        </a:prstTxWarp>
-                        <a:noAutofit/>
-                      </wps:bodyPr>
-                    </wps:wsp>
-                  </a:graphicData>
-                </a:graphic>
-                <wp14:sizeRelH relativeFrom="margin">
-                  <wp14:pctWidth>0</wp14:pctWidth>
-                </wp14:sizeRelH>
-                <wp14:sizeRelV relativeFrom="margin">
-                  <wp14:pctHeight>0</wp14:pctHeight>
-                </wp14:sizeRelV>
-              </wp:anchor>
-            </w:drawing>
-          </mc:Choice>
-          <mc:Fallback>
-            <w:pict>
-              <v:shape w14:anchorId="1C1FE6A0" id="Tekstvak 27" o:spid="_x0000_s1032" type="#_x0000_t202" style="position:absolute;margin-left:-5.05pt;margin-top:13pt;width:168pt;height:26.75pt;z-index:251784192;visibility:visible;mso-wrap-style:square;mso-width-percent:0;mso-height-percent:0;mso-wrap-distance-left:9pt;mso-wrap-distance-top:0;mso-wrap-distance-right:9pt;mso-wrap-distance-bottom:0;mso-position-horizontal:absolute;mso-position-horizontal-relative:text;mso-position-vertical:absolute;mso-position-vertical-relative:text;mso-width-percent:0;mso-height-percent:0;mso-width-relative:margin;mso-height-relative:margin;v-text-anchor:top" o:gfxdata="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" filled="f" stroked="f" strokeweight=".5pt">
-                <v:textbox>
-                  <w:txbxContent>
-                    <w:p>
-                      <w:pPr>
-                        <w:pStyle w:val="Heading2"/>
-                        <w:rPr>
-                          <w:color w:val="FFFFFF" w:themeColor="background1"/>
-                          <w:u w:val="single"/>
-                          <w:lang w:val="en-US"/>
-                        </w:rPr>
-                      </w:pPr>
-                    </w:p>
-                  </w:txbxContent>
-                </v:textbox>
-              </v:shape>
-            </w:pict>
-          </mc:Fallback>
-        </mc:AlternateContent>
-      </w:r>
-    </w:p>
-    <w:p>
-      <w:pPr>
-        <w:pStyle w:val="Kop2wit"/>
-      </w:pPr>
-    </w:p>
-    <w:p>
-      <w:pPr>
-        <w:pStyle w:val="Kop2wit"/>
-      </w:pPr>
-      <w:r>
-        <w:rPr>
-          <w:noProof/>
-          <w:lang w:val="en-US"/>
-        </w:rPr>
-        <mc:AlternateContent>
-          <mc:Choice Requires="wps">
-            <w:drawing>
-              <wp:anchor distT="0" distB="0" distL="114300" distR="114300" simplePos="0" relativeHeight="251786240" behindDoc="0" locked="0" layoutInCell="1" allowOverlap="1" wp14:anchorId="3FCFEEB0" wp14:editId="2704B267">
+              <wp:anchor distT="0" distB="0" distL="114300" distR="114300" simplePos="0" relativeHeight="251786240" behindDoc="0" locked="0" layoutInCell="1" allowOverlap="1" wp14:anchorId="2D32B1F6" wp14:editId="42A1506D">
                 <wp:simplePos x="0" y="0"/>
                 <wp:positionH relativeFrom="column">
                   <wp:posOffset>-51435</wp:posOffset>
@@ -5227,12 +5221,16 @@
                               <w:pStyle w:val="Heading2"/>
                               <w:rPr>
                                 <w:color w:val="FFFFFF" w:themeColor="background1"/>
+                                <w:sz w:val="28"/>
+                                <w:szCs w:val="20"/>
                                 <w:u w:val="single"/>
                               </w:rPr>
                             </w:pPr>
                             <w:r>
                               <w:rPr>
                                 <w:color w:val="FFFFFF" w:themeColor="background1"/>
+                                <w:sz w:val="28"/>
+                                <w:szCs w:val="20"/>
                                 <w:u w:val="single"/>
                                 <w:lang w:val="en-US"/>
                               </w:rPr>
@@ -5241,6 +5239,8 @@
                             <w:r>
                               <w:rPr>
                                 <w:color w:val="FFFFFF" w:themeColor="background1"/>
+                                <w:sz w:val="28"/>
+                                <w:szCs w:val="20"/>
                                 <w:u w:val="single"/>
                                 <w:lang w:val="en-US"/>
                               </w:rPr>
@@ -5249,6 +5249,8 @@
                             <w:r>
                               <w:rPr>
                                 <w:color w:val="FFFFFF" w:themeColor="background1"/>
+                                <w:sz w:val="28"/>
+                                <w:szCs w:val="20"/>
                                 <w:u w:val="single"/>
                               </w:rPr>
                               <w:tab/>
@@ -5256,6 +5258,8 @@
                             <w:r>
                               <w:rPr>
                                 <w:color w:val="FFFFFF" w:themeColor="background1"/>
+                                <w:sz w:val="28"/>
+                                <w:szCs w:val="20"/>
                                 <w:u w:val="single"/>
                               </w:rPr>
                               <w:tab/>
@@ -5263,6 +5267,8 @@
                             <w:r>
                               <w:rPr>
                                 <w:color w:val="FFFFFF" w:themeColor="background1"/>
+                                <w:sz w:val="28"/>
+                                <w:szCs w:val="20"/>
                                 <w:u w:val="single"/>
                               </w:rPr>
                               <w:tab/>
@@ -5290,7 +5296,7 @@
           </mc:Choice>
           <mc:Fallback>
             <w:pict>
-              <v:shape w14:anchorId="3FCFEEB0" id="Tekstvak 28" o:spid="_x0000_s1033" type="#_x0000_t202" style="position:absolute;margin-left:-4.05pt;margin-top:6.95pt;width:175.2pt;height:26.75pt;z-index:251786240;visibility:visible;mso-wrap-style:square;mso-width-percent:0;mso-height-percent:0;mso-wrap-distance-left:9pt;mso-wrap-distance-top:0;mso-wrap-distance-right:9pt;mso-wrap-distance-bottom:0;mso-position-horizontal:absolute;mso-position-horizontal-relative:text;mso-position-vertical:absolute;mso-position-vertical-relative:text;mso-width-percent:0;mso-height-percent:0;mso-width-relative:margin;mso-height-relative:margin;v-text-anchor:top" o:gfxdata="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" filled="f" stroked="f" strokeweight=".5pt">
+              <v:shape w14:anchorId="2D32B1F6" id="Tekstvak 28" o:spid="_x0000_s1032" type="#_x0000_t202" style="position:absolute;margin-left:-4.05pt;margin-top:6.95pt;width:175.2pt;height:26.75pt;z-index:251786240;visibility:visible;mso-wrap-style:square;mso-width-percent:0;mso-height-percent:0;mso-wrap-distance-left:9pt;mso-wrap-distance-top:0;mso-wrap-distance-right:9pt;mso-wrap-distance-bottom:0;mso-position-horizontal:absolute;mso-position-horizontal-relative:text;mso-position-vertical:absolute;mso-position-vertical-relative:text;mso-width-percent:0;mso-height-percent:0;mso-width-relative:margin;mso-height-relative:margin;v-text-anchor:top" o:gfxdata="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" filled="f" stroked="f" strokeweight=".5pt">
                 <v:textbox>
                   <w:txbxContent>
                     <w:p>
@@ -5298,12 +5304,16 @@
                         <w:pStyle w:val="Heading2"/>
                         <w:rPr>
                           <w:color w:val="FFFFFF" w:themeColor="background1"/>
+                          <w:sz w:val="28"/>
+                          <w:szCs w:val="20"/>
                           <w:u w:val="single"/>
                         </w:rPr>
                       </w:pPr>
                       <w:r>
                         <w:rPr>
                           <w:color w:val="FFFFFF" w:themeColor="background1"/>
+                          <w:sz w:val="28"/>
+                          <w:szCs w:val="20"/>
                           <w:u w:val="single"/>
                           <w:lang w:val="en-US"/>
                         </w:rPr>
@@ -5312,6 +5322,8 @@
                       <w:r>
                         <w:rPr>
                           <w:color w:val="FFFFFF" w:themeColor="background1"/>
+                          <w:sz w:val="28"/>
+                          <w:szCs w:val="20"/>
                           <w:u w:val="single"/>
                           <w:lang w:val="en-US"/>
                         </w:rPr>
@@ -5320,6 +5332,8 @@
                       <w:r>
                         <w:rPr>
                           <w:color w:val="FFFFFF" w:themeColor="background1"/>
+                          <w:sz w:val="28"/>
+                          <w:szCs w:val="20"/>
                           <w:u w:val="single"/>
                         </w:rPr>
                         <w:tab/>
@@ -5327,6 +5341,8 @@
                       <w:r>
                         <w:rPr>
                           <w:color w:val="FFFFFF" w:themeColor="background1"/>
+                          <w:sz w:val="28"/>
+                          <w:szCs w:val="20"/>
                           <w:u w:val="single"/>
                         </w:rPr>
                         <w:tab/>
@@ -5334,6 +5350,8 @@
                       <w:r>
                         <w:rPr>
                           <w:color w:val="FFFFFF" w:themeColor="background1"/>
+                          <w:sz w:val="28"/>
+                          <w:szCs w:val="20"/>
                           <w:u w:val="single"/>
                         </w:rPr>
                         <w:tab/>
@@ -5354,7 +5372,7 @@
         <mc:AlternateContent>
           <mc:Choice Requires="wps">
             <w:drawing>
-              <wp:anchor distT="0" distB="0" distL="114300" distR="114300" simplePos="0" relativeHeight="251790336" behindDoc="0" locked="0" layoutInCell="1" allowOverlap="1">
+              <wp:anchor distT="0" distB="0" distL="114300" distR="114300" simplePos="0" relativeHeight="251790336" behindDoc="0" locked="0" layoutInCell="1" allowOverlap="1" wp14:anchorId="2D32B1F8" wp14:editId="1047E7C7">
                 <wp:simplePos x="0" y="0"/>
                 <wp:positionH relativeFrom="column">
                   <wp:posOffset>31115</wp:posOffset>
@@ -5416,7 +5434,7 @@
           </mc:Choice>
           <mc:Fallback>
             <w:pict>
-              <v:shape id="Tekstvak 31" o:spid="_x0000_s1034" type="#_x0000_t202" style="position:absolute;margin-left:2.45pt;margin-top:18.7pt;width:107.3pt;height:101.4pt;z-index:251790336;visibility:visible;mso-wrap-style:square;mso-width-percent:0;mso-height-percent:0;mso-wrap-distance-left:9pt;mso-wrap-distance-top:0;mso-wrap-distance-right:9pt;mso-wrap-distance-bottom:0;mso-position-horizontal:absolute;mso-position-horizontal-relative:text;mso-position-vertical:absolute;mso-position-vertical-relative:text;mso-width-percent:0;mso-height-percent:0;mso-width-relative:margin;mso-height-relative:margin;v-text-anchor:top" o:gfxdata="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" filled="f" stroked="f" strokeweight=".5pt">
+              <v:shape w14:anchorId="2D32B1F8" id="Tekstvak 31" o:spid="_x0000_s1033" type="#_x0000_t202" style="position:absolute;margin-left:2.45pt;margin-top:18.7pt;width:107.3pt;height:101.4pt;z-index:251790336;visibility:visible;mso-wrap-style:square;mso-width-percent:0;mso-height-percent:0;mso-wrap-distance-left:9pt;mso-wrap-distance-top:0;mso-wrap-distance-right:9pt;mso-wrap-distance-bottom:0;mso-position-horizontal:absolute;mso-position-horizontal-relative:text;mso-position-vertical:absolute;mso-position-vertical-relative:text;mso-width-percent:0;mso-height-percent:0;mso-width-relative:margin;mso-height-relative:margin;v-text-anchor:top" o:gfxdata="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" filled="f" stroked="f" strokeweight=".5pt">
                 <v:textbox>
                   <w:txbxContent>
                     <w:p>
@@ -5447,7 +5465,7 @@
         <mc:AlternateContent>
           <mc:Choice Requires="wps">
             <w:drawing>
-              <wp:anchor distT="0" distB="0" distL="114300" distR="114300" simplePos="0" relativeHeight="251791360" behindDoc="0" locked="0" layoutInCell="1" allowOverlap="1">
+              <wp:anchor distT="0" distB="0" distL="114300" distR="114300" simplePos="0" relativeHeight="251791360" behindDoc="0" locked="0" layoutInCell="1" allowOverlap="1" wp14:anchorId="2D32B1FA" wp14:editId="16CA9471">
                 <wp:simplePos x="0" y="0"/>
                 <wp:positionH relativeFrom="column">
                   <wp:posOffset>-23495</wp:posOffset>
@@ -5539,6 +5557,27 @@
                                 <w:sz w:val="20"/>
                                 <w:lang w:val="en-US"/>
                               </w:rPr>
+                              <w:t>Cooking</w:t>
+                            </w:r>
+                          </w:p>
+                          <w:p>
+                            <w:pPr>
+                              <w:pStyle w:val="ListParagraph"/>
+                              <w:numPr>
+                                <w:ilvl w:val="0"/>
+                                <w:numId w:val="17"/>
+                              </w:numPr>
+                              <w:rPr>
+                                <w:color w:val="FFFFFF" w:themeColor="background1"/>
+                                <w:sz w:val="20"/>
+                              </w:rPr>
+                            </w:pPr>
+                            <w:r>
+                              <w:rPr>
+                                <w:color w:val="FFFFFF" w:themeColor="background1"/>
+                                <w:sz w:val="20"/>
+                                <w:lang w:val="en-US"/>
+                              </w:rPr>
                               <w:t>Tinkering</w:t>
                             </w:r>
                           </w:p>
@@ -5558,7 +5597,7 @@
           </mc:Choice>
           <mc:Fallback>
             <w:pict>
-              <v:shape id="Tekstvak 32" o:spid="_x0000_s1035" type="#_x0000_t202" style="position:absolute;margin-left:-1.85pt;margin-top:9.25pt;width:106.2pt;height:64.2pt;z-index:251791360;visibility:visible;mso-wrap-style:square;mso-wrap-distance-left:9pt;mso-wrap-distance-top:0;mso-wrap-distance-right:9pt;mso-wrap-distance-bottom:0;mso-position-horizontal:absolute;mso-position-horizontal-relative:text;mso-position-vertical:absolute;mso-position-vertical-relative:text;v-text-anchor:top" o:gfxdata="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" filled="f" stroked="f" strokeweight=".5pt">
+              <v:shape w14:anchorId="2D32B1FA" id="Tekstvak 32" o:spid="_x0000_s1034" type="#_x0000_t202" style="position:absolute;margin-left:-1.85pt;margin-top:9.25pt;width:106.2pt;height:64.2pt;z-index:251791360;visibility:visible;mso-wrap-style:square;mso-wrap-distance-left:9pt;mso-wrap-distance-top:0;mso-wrap-distance-right:9pt;mso-wrap-distance-bottom:0;mso-position-horizontal:absolute;mso-position-horizontal-relative:text;mso-position-vertical:absolute;mso-position-vertical-relative:text;v-text-anchor:top" o:gfxdata="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" filled="f" stroked="f" strokeweight=".5pt">
                 <v:textbox>
                   <w:txbxContent>
                     <w:p>
@@ -5601,6 +5640,27 @@
                           <w:lang w:val="en-US"/>
                         </w:rPr>
                         <w:t>Photography</w:t>
+                      </w:r>
+                    </w:p>
+                    <w:p>
+                      <w:pPr>
+                        <w:pStyle w:val="ListParagraph"/>
+                        <w:numPr>
+                          <w:ilvl w:val="0"/>
+                          <w:numId w:val="17"/>
+                        </w:numPr>
+                        <w:rPr>
+                          <w:color w:val="FFFFFF" w:themeColor="background1"/>
+                          <w:sz w:val="20"/>
+                        </w:rPr>
+                      </w:pPr>
+                      <w:r>
+                        <w:rPr>
+                          <w:color w:val="FFFFFF" w:themeColor="background1"/>
+                          <w:sz w:val="20"/>
+                          <w:lang w:val="en-US"/>
+                        </w:rPr>
+                        <w:t>Cooking</w:t>
                       </w:r>
                     </w:p>
                     <w:p>
@@ -5716,7 +5776,7 @@
 </file>
 
 <file path=word/numbering.xml><?xml version="1.0" encoding="utf-8"?>
-<w:numbering xmlns:wpc="http://schemas.microsoft.com/office/word/2010/wordprocessingCanvas" xmlns:mc="http://schemas.openxmlformats.org/markup-compatibility/2006" xmlns:o="urn:schemas-microsoft-com:office:office" xmlns:r="http://schemas.openxmlformats.org/officeDocument/2006/relationships" xmlns:m="http://schemas.openxmlformats.org/officeDocument/2006/math" xmlns:v="urn:schemas-microsoft-com:vml" xmlns:wp14="http://schemas.microsoft.com/office/word/2010/wordprocessingDrawing" xmlns:wp="http://schemas.openxmlformats.org/drawingml/2006/wordprocessingDrawing" xmlns:w10="urn:schemas-microsoft-com:office:word" xmlns:w="http://schemas.openxmlformats.org/wordprocessingml/2006/main" xmlns:w14="http://schemas.microsoft.com/office/word/2010/wordml" xmlns:w15="http://schemas.microsoft.com/office/word/2012/wordml" xmlns:wpg="http://schemas.microsoft.com/office/word/2010/wordprocessingGroup" xmlns:wpi="http://schemas.microsoft.com/office/word/2010/wordprocessingInk" xmlns:wne="http://schemas.microsoft.com/office/word/2006/wordml" xmlns:wps="http://schemas.microsoft.com/office/word/2010/wordprocessingShape" mc:Ignorable="w14 w15 wp14">
+<w:numbering xmlns:wpc="http://schemas.microsoft.com/office/word/2010/wordprocessingCanvas" xmlns:cx="http://schemas.microsoft.com/office/drawing/2014/chartex" xmlns:cx1="http://schemas.microsoft.com/office/drawing/2015/9/8/chartex" xmlns:cx2="http://schemas.microsoft.com/office/drawing/2015/10/21/chartex" xmlns:cx3="http://schemas.microsoft.com/office/drawing/2016/5/9/chartex" xmlns:cx4="http://schemas.microsoft.com/office/drawing/2016/5/10/chartex" xmlns:cx5="http://schemas.microsoft.com/office/drawing/2016/5/11/chartex" xmlns:cx6="http://schemas.microsoft.com/office/drawing/2016/5/12/chartex" xmlns:cx7="http://schemas.microsoft.com/office/drawing/2016/5/13/chartex" xmlns:cx8="http://schemas.microsoft.com/office/drawing/2016/5/14/chartex" xmlns:mc="http://schemas.openxmlformats.org/markup-compatibility/2006" xmlns:aink="http://schemas.microsoft.com/office/drawing/2016/ink" xmlns:am3d="http://schemas.microsoft.com/office/drawing/2017/model3d" xmlns:o="urn:schemas-microsoft-com:office:office" xmlns:r="http://schemas.openxmlformats.org/officeDocument/2006/relationships" xmlns:m="http://schemas.openxmlformats.org/officeDocument/2006/math" xmlns:v="urn:schemas-microsoft-com:vml" xmlns:wp14="http://schemas.microsoft.com/office/word/2010/wordprocessingDrawing" xmlns:wp="http://schemas.openxmlformats.org/drawingml/2006/wordprocessingDrawing" xmlns:w10="urn:schemas-microsoft-com:office:word" xmlns:w="http://schemas.openxmlformats.org/wordprocessingml/2006/main" xmlns:w14="http://schemas.microsoft.com/office/word/2010/wordml" xmlns:w15="http://schemas.microsoft.com/office/word/2012/wordml" xmlns:w16cex="http://schemas.microsoft.com/office/word/2018/wordml/cex" xmlns:w16cid="http://schemas.microsoft.com/office/word/2016/wordml/cid" xmlns:w16="http://schemas.microsoft.com/office/word/2018/wordml" xmlns:w16se="http://schemas.microsoft.com/office/word/2015/wordml/symex" xmlns:wpg="http://schemas.microsoft.com/office/word/2010/wordprocessingGroup" xmlns:wpi="http://schemas.microsoft.com/office/word/2010/wordprocessingInk" xmlns:wne="http://schemas.microsoft.com/office/word/2006/wordml" xmlns:wps="http://schemas.microsoft.com/office/word/2010/wordprocessingShape" mc:Ignorable="w14 w15 w16se w16cid w16 w16cex wp14">
   <w:abstractNum w:abstractNumId="0" w15:restartNumberingAfterBreak="0">
     <w:nsid w:val="0B7A032F"/>
     <w:multiLevelType w:val="hybridMultilevel"/>
@@ -7693,7 +7753,7 @@
 </file>
 
 <file path=word/styles.xml><?xml version="1.0" encoding="utf-8"?>
-<w:styles xmlns:mc="http://schemas.openxmlformats.org/markup-compatibility/2006" xmlns:r="http://schemas.openxmlformats.org/officeDocument/2006/relationships" xmlns:w="http://schemas.openxmlformats.org/wordprocessingml/2006/main" xmlns:w14="http://schemas.microsoft.com/office/word/2010/wordml" xmlns:w15="http://schemas.microsoft.com/office/word/2012/wordml" mc:Ignorable="w14 w15">
+<w:styles xmlns:mc="http://schemas.openxmlformats.org/markup-compatibility/2006" xmlns:r="http://schemas.openxmlformats.org/officeDocument/2006/relationships" xmlns:w="http://schemas.openxmlformats.org/wordprocessingml/2006/main" xmlns:w14="http://schemas.microsoft.com/office/word/2010/wordml" xmlns:w15="http://schemas.microsoft.com/office/word/2012/wordml" xmlns:w16cex="http://schemas.microsoft.com/office/word/2018/wordml/cex" xmlns:w16cid="http://schemas.microsoft.com/office/word/2016/wordml/cid" xmlns:w16="http://schemas.microsoft.com/office/word/2018/wordml" xmlns:w16se="http://schemas.microsoft.com/office/word/2015/wordml/symex" mc:Ignorable="w14 w15 w16se w16cid w16 w16cex">
   <w:docDefaults>
     <w:rPrDefault>
       <w:rPr>
@@ -7705,7 +7765,7 @@
     </w:rPrDefault>
     <w:pPrDefault/>
   </w:docDefaults>
-  <w:latentStyles w:defLockedState="0" w:defUIPriority="99" w:defSemiHidden="0" w:defUnhideWhenUsed="0" w:defQFormat="0" w:count="371">
+  <w:latentStyles w:defLockedState="0" w:defUIPriority="99" w:defSemiHidden="0" w:defUnhideWhenUsed="0" w:defQFormat="0" w:count="376">
     <w:lsdException w:name="Normal" w:uiPriority="0" w:qFormat="1"/>
     <w:lsdException w:name="heading 1" w:uiPriority="9" w:qFormat="1"/>
     <w:lsdException w:name="heading 2" w:semiHidden="1" w:uiPriority="9" w:unhideWhenUsed="1" w:qFormat="1"/>
@@ -7811,7 +7871,6 @@
     <w:lsdException w:name="HTML Sample" w:semiHidden="1" w:unhideWhenUsed="1"/>
     <w:lsdException w:name="HTML Typewriter" w:semiHidden="1" w:unhideWhenUsed="1"/>
     <w:lsdException w:name="HTML Variable" w:semiHidden="1" w:unhideWhenUsed="1"/>
-    <w:lsdException w:name="Normal Table" w:semiHidden="1" w:unhideWhenUsed="1"/>
     <w:lsdException w:name="annotation subject" w:semiHidden="1" w:unhideWhenUsed="1"/>
     <w:lsdException w:name="No List" w:semiHidden="1" w:unhideWhenUsed="1"/>
     <w:lsdException w:name="Outline List 1" w:semiHidden="1" w:unhideWhenUsed="1"/>
@@ -7854,11 +7913,8 @@
     <w:lsdException w:name="Table Contemporary" w:semiHidden="1" w:unhideWhenUsed="1"/>
     <w:lsdException w:name="Table Elegant" w:semiHidden="1" w:unhideWhenUsed="1"/>
     <w:lsdException w:name="Table Professional" w:semiHidden="1" w:unhideWhenUsed="1"/>
-    <w:lsdException w:name="Table Subtle 1" w:semiHidden="1" w:unhideWhenUsed="1"/>
     <w:lsdException w:name="Table Subtle 2" w:semiHidden="1" w:unhideWhenUsed="1"/>
     <w:lsdException w:name="Table Web 1" w:semiHidden="1" w:unhideWhenUsed="1"/>
-    <w:lsdException w:name="Table Web 2" w:semiHidden="1" w:unhideWhenUsed="1"/>
-    <w:lsdException w:name="Table Web 3" w:semiHidden="1" w:unhideWhenUsed="1"/>
     <w:lsdException w:name="Balloon Text" w:semiHidden="1" w:unhideWhenUsed="1"/>
     <w:lsdException w:name="Table Grid" w:uiPriority="39"/>
     <w:lsdException w:name="Table Theme" w:semiHidden="1" w:unhideWhenUsed="1"/>
@@ -8077,6 +8133,11 @@
     <w:lsdException w:name="List Table 5 Dark Accent 6" w:uiPriority="50"/>
     <w:lsdException w:name="List Table 6 Colorful Accent 6" w:uiPriority="51"/>
     <w:lsdException w:name="List Table 7 Colorful Accent 6" w:uiPriority="52"/>
+    <w:lsdException w:name="Mention" w:semiHidden="1" w:unhideWhenUsed="1"/>
+    <w:lsdException w:name="Smart Hyperlink" w:semiHidden="1" w:unhideWhenUsed="1"/>
+    <w:lsdException w:name="Hashtag" w:semiHidden="1" w:unhideWhenUsed="1"/>
+    <w:lsdException w:name="Unresolved Mention" w:semiHidden="1" w:unhideWhenUsed="1"/>
+    <w:lsdException w:name="Smart Link" w:semiHidden="1" w:unhideWhenUsed="1"/>
   </w:latentStyles>
   <w:style w:type="paragraph" w:default="1" w:styleId="Normal">
     <w:name w:val="Normal"/>
@@ -8203,8 +8264,8 @@
       <w:u w:val="single"/>
     </w:rPr>
   </w:style>
-  <w:style w:type="character" w:customStyle="1" w:styleId="UnresolvedMention">
-    <w:name w:val="Unresolved Mention"/>
+  <w:style w:type="character" w:customStyle="1" w:styleId="UnresolvedMention1">
+    <w:name w:val="Unresolved Mention1"/>
     <w:basedOn w:val="DefaultParagraphFont"/>
     <w:uiPriority w:val="99"/>
     <w:semiHidden/>

--- a/docs/cv.docx
+++ b/docs/cv.docx
@@ -12,16 +12,16 @@
           <w:lang w:val="en-US"/>
         </w:rPr>
         <w:drawing>
-          <wp:anchor distT="0" distB="0" distL="114300" distR="114300" simplePos="0" relativeHeight="251805696" behindDoc="0" locked="0" layoutInCell="1" allowOverlap="1" wp14:anchorId="2D32B1D4" wp14:editId="2AC1A05F">
+          <wp:anchor distT="0" distB="0" distL="114300" distR="114300" simplePos="0" relativeHeight="251805696" behindDoc="0" locked="0" layoutInCell="1" allowOverlap="1" wp14:anchorId="2D32B1D4" wp14:editId="59B0FD62">
             <wp:simplePos x="0" y="0"/>
             <wp:positionH relativeFrom="column">
-              <wp:posOffset>161925</wp:posOffset>
+              <wp:posOffset>203835</wp:posOffset>
             </wp:positionH>
             <wp:positionV relativeFrom="paragraph">
-              <wp:posOffset>108585</wp:posOffset>
+              <wp:posOffset>226695</wp:posOffset>
             </wp:positionV>
-            <wp:extent cx="1757856" cy="1767840"/>
-            <wp:effectExtent l="57150" t="57150" r="52070" b="60960"/>
+            <wp:extent cx="1654810" cy="1710690"/>
+            <wp:effectExtent l="57150" t="57150" r="59690" b="60960"/>
             <wp:wrapNone/>
             <wp:docPr id="43" name="Picture 43"/>
             <wp:cNvGraphicFramePr>
@@ -58,7 +58,7 @@
                   <pic:spPr>
                     <a:xfrm>
                       <a:off x="0" y="0"/>
-                      <a:ext cx="1757856" cy="1767840"/>
+                      <a:ext cx="1654810" cy="1710690"/>
                     </a:xfrm>
                     <a:prstGeom prst="rect">
                       <a:avLst/>
@@ -292,55 +292,56 @@
                           </w:p>
                           <w:p>
                             <w:pPr>
-                              <w:pStyle w:val="Heading2"/>
-                              <w:rPr>
-                                <w:color w:val="808080" w:themeColor="background1" w:themeShade="80"/>
-                                <w:sz w:val="24"/>
-                                <w:szCs w:val="18"/>
+                              <w:rPr>
+                                <w:color w:val="A6A6A6" w:themeColor="background1" w:themeShade="A6"/>
                                 <w:lang w:val="en-US"/>
                               </w:rPr>
                             </w:pPr>
                             <w:r>
                               <w:rPr>
-                                <w:color w:val="808080" w:themeColor="background1" w:themeShade="80"/>
-                                <w:sz w:val="24"/>
-                                <w:szCs w:val="18"/>
+                                <w:color w:val="A6A6A6" w:themeColor="background1" w:themeShade="A6"/>
                                 <w:lang w:val="en-US"/>
                               </w:rPr>
                               <w:t>Product develop</w:t>
                             </w:r>
                             <w:r>
                               <w:rPr>
-                                <w:color w:val="808080" w:themeColor="background1" w:themeShade="80"/>
-                                <w:sz w:val="24"/>
-                                <w:szCs w:val="18"/>
+                                <w:color w:val="A6A6A6" w:themeColor="background1" w:themeShade="A6"/>
                                 <w:lang w:val="en-US"/>
                               </w:rPr>
                               <w:t>er</w:t>
                             </w:r>
                             <w:r>
                               <w:rPr>
-                                <w:color w:val="808080" w:themeColor="background1" w:themeShade="80"/>
-                                <w:sz w:val="24"/>
-                                <w:szCs w:val="18"/>
-                                <w:lang w:val="en-US"/>
-                              </w:rPr>
-                              <w:t>, UX designer</w:t>
-                            </w:r>
-                            <w:r>
-                              <w:rPr>
-                                <w:color w:val="808080" w:themeColor="background1" w:themeShade="80"/>
-                                <w:sz w:val="24"/>
-                                <w:szCs w:val="18"/>
+                                <w:color w:val="A6A6A6" w:themeColor="background1" w:themeShade="A6"/>
+                                <w:lang w:val="en-US"/>
+                              </w:rPr>
+                              <w:t xml:space="preserve">, </w:t>
+                            </w:r>
+                            <w:r>
+                              <w:rPr>
+                                <w:color w:val="A6A6A6" w:themeColor="background1" w:themeShade="A6"/>
+                                <w:lang w:val="en-US"/>
+                              </w:rPr>
+                              <w:t>UI/</w:t>
+                            </w:r>
+                            <w:r>
+                              <w:rPr>
+                                <w:color w:val="A6A6A6" w:themeColor="background1" w:themeShade="A6"/>
+                                <w:lang w:val="en-US"/>
+                              </w:rPr>
+                              <w:t>UX designer</w:t>
+                            </w:r>
+                            <w:r>
+                              <w:rPr>
+                                <w:color w:val="A6A6A6" w:themeColor="background1" w:themeShade="A6"/>
                                 <w:lang w:val="en-US"/>
                               </w:rPr>
                               <w:t>,</w:t>
                             </w:r>
                             <w:r>
                               <w:rPr>
-                                <w:color w:val="808080" w:themeColor="background1" w:themeShade="80"/>
-                                <w:sz w:val="24"/>
-                                <w:szCs w:val="18"/>
+                                <w:color w:val="A6A6A6" w:themeColor="background1" w:themeShade="A6"/>
                                 <w:lang w:val="en-US"/>
                               </w:rPr>
                               <w:t xml:space="preserve"> Usability researcher</w:t>
@@ -375,7 +376,7 @@
                                 <w:szCs w:val="24"/>
                                 <w:lang w:val="en-US"/>
                               </w:rPr>
-                              <w:t>I want to improve healthcare by contributing a human-centered design view to the development of products</w:t>
+                              <w:t>I want to improve healthcare</w:t>
                             </w:r>
                             <w:r>
                               <w:rPr>
@@ -386,7 +387,7 @@
                                 <w:szCs w:val="24"/>
                                 <w:lang w:val="en-US"/>
                               </w:rPr>
-                              <w:t xml:space="preserve"> or systems</w:t>
+                              <w:t>,</w:t>
                             </w:r>
                             <w:r>
                               <w:rPr>
@@ -397,7 +398,51 @@
                                 <w:szCs w:val="24"/>
                                 <w:lang w:val="en-US"/>
                               </w:rPr>
-                              <w:t xml:space="preserve"> which don’t only have care efficiency but also care experience, as core value.</w:t>
+                              <w:t xml:space="preserve"> by contributing a human-centered design view to the development of products or systems which don’t only have care efficiency</w:t>
+                            </w:r>
+                            <w:r>
+                              <w:rPr>
+                                <w:i/>
+                                <w:iCs/>
+                                <w:color w:val="006666"/>
+                                <w:sz w:val="24"/>
+                                <w:szCs w:val="24"/>
+                                <w:lang w:val="en-US"/>
+                              </w:rPr>
+                              <w:t>,</w:t>
+                            </w:r>
+                            <w:r>
+                              <w:rPr>
+                                <w:i/>
+                                <w:iCs/>
+                                <w:color w:val="006666"/>
+                                <w:sz w:val="24"/>
+                                <w:szCs w:val="24"/>
+                                <w:lang w:val="en-US"/>
+                              </w:rPr>
+                              <w:t xml:space="preserve"> but also care experience</w:t>
+                            </w:r>
+                            <w:r>
+                              <w:rPr>
+                                <w:i/>
+                                <w:iCs/>
+                                <w:color w:val="006666"/>
+                                <w:sz w:val="24"/>
+                                <w:szCs w:val="24"/>
+                                <w:lang w:val="en-US"/>
+                              </w:rPr>
+                              <w:t>,</w:t>
+                            </w:r>
+                            <w:r>
+                              <w:rPr>
+                                <w:i/>
+                                <w:iCs/>
+                                <w:color w:val="006666"/>
+                                <w:sz w:val="24"/>
+                                <w:szCs w:val="24"/>
+                                <w:lang w:val="en-US"/>
+                              </w:rPr>
+                              <w:t xml:space="preserve"> as core value.</w:t>
                             </w:r>
                           </w:p>
                         </w:txbxContent>
@@ -477,55 +522,56 @@
                     </w:p>
                     <w:p>
                       <w:pPr>
-                        <w:pStyle w:val="Heading2"/>
-                        <w:rPr>
-                          <w:color w:val="808080" w:themeColor="background1" w:themeShade="80"/>
-                          <w:sz w:val="24"/>
-                          <w:szCs w:val="18"/>
+                        <w:rPr>
+                          <w:color w:val="A6A6A6" w:themeColor="background1" w:themeShade="A6"/>
                           <w:lang w:val="en-US"/>
                         </w:rPr>
                       </w:pPr>
                       <w:r>
                         <w:rPr>
-                          <w:color w:val="808080" w:themeColor="background1" w:themeShade="80"/>
-                          <w:sz w:val="24"/>
-                          <w:szCs w:val="18"/>
+                          <w:color w:val="A6A6A6" w:themeColor="background1" w:themeShade="A6"/>
                           <w:lang w:val="en-US"/>
                         </w:rPr>
                         <w:t>Product develop</w:t>
                       </w:r>
                       <w:r>
                         <w:rPr>
-                          <w:color w:val="808080" w:themeColor="background1" w:themeShade="80"/>
-                          <w:sz w:val="24"/>
-                          <w:szCs w:val="18"/>
+                          <w:color w:val="A6A6A6" w:themeColor="background1" w:themeShade="A6"/>
                           <w:lang w:val="en-US"/>
                         </w:rPr>
                         <w:t>er</w:t>
                       </w:r>
                       <w:r>
                         <w:rPr>
-                          <w:color w:val="808080" w:themeColor="background1" w:themeShade="80"/>
-                          <w:sz w:val="24"/>
-                          <w:szCs w:val="18"/>
-                          <w:lang w:val="en-US"/>
-                        </w:rPr>
-                        <w:t>, UX designer</w:t>
-                      </w:r>
-                      <w:r>
-                        <w:rPr>
-                          <w:color w:val="808080" w:themeColor="background1" w:themeShade="80"/>
-                          <w:sz w:val="24"/>
-                          <w:szCs w:val="18"/>
+                          <w:color w:val="A6A6A6" w:themeColor="background1" w:themeShade="A6"/>
+                          <w:lang w:val="en-US"/>
+                        </w:rPr>
+                        <w:t xml:space="preserve">, </w:t>
+                      </w:r>
+                      <w:r>
+                        <w:rPr>
+                          <w:color w:val="A6A6A6" w:themeColor="background1" w:themeShade="A6"/>
+                          <w:lang w:val="en-US"/>
+                        </w:rPr>
+                        <w:t>UI/</w:t>
+                      </w:r>
+                      <w:r>
+                        <w:rPr>
+                          <w:color w:val="A6A6A6" w:themeColor="background1" w:themeShade="A6"/>
+                          <w:lang w:val="en-US"/>
+                        </w:rPr>
+                        <w:t>UX designer</w:t>
+                      </w:r>
+                      <w:r>
+                        <w:rPr>
+                          <w:color w:val="A6A6A6" w:themeColor="background1" w:themeShade="A6"/>
                           <w:lang w:val="en-US"/>
                         </w:rPr>
                         <w:t>,</w:t>
                       </w:r>
                       <w:r>
                         <w:rPr>
-                          <w:color w:val="808080" w:themeColor="background1" w:themeShade="80"/>
-                          <w:sz w:val="24"/>
-                          <w:szCs w:val="18"/>
+                          <w:color w:val="A6A6A6" w:themeColor="background1" w:themeShade="A6"/>
                           <w:lang w:val="en-US"/>
                         </w:rPr>
                         <w:t xml:space="preserve"> Usability researcher</w:t>
@@ -560,7 +606,7 @@
                           <w:szCs w:val="24"/>
                           <w:lang w:val="en-US"/>
                         </w:rPr>
-                        <w:t>I want to improve healthcare by contributing a human-centered design view to the development of products</w:t>
+                        <w:t>I want to improve healthcare</w:t>
                       </w:r>
                       <w:r>
                         <w:rPr>
@@ -571,7 +617,7 @@
                           <w:szCs w:val="24"/>
                           <w:lang w:val="en-US"/>
                         </w:rPr>
-                        <w:t xml:space="preserve"> or systems</w:t>
+                        <w:t>,</w:t>
                       </w:r>
                       <w:r>
                         <w:rPr>
@@ -582,7 +628,51 @@
                           <w:szCs w:val="24"/>
                           <w:lang w:val="en-US"/>
                         </w:rPr>
-                        <w:t xml:space="preserve"> which don’t only have care efficiency but also care experience, as core value.</w:t>
+                        <w:t xml:space="preserve"> by contributing a human-centered design view to the development of products or systems which don’t only have care efficiency</w:t>
+                      </w:r>
+                      <w:r>
+                        <w:rPr>
+                          <w:i/>
+                          <w:iCs/>
+                          <w:color w:val="006666"/>
+                          <w:sz w:val="24"/>
+                          <w:szCs w:val="24"/>
+                          <w:lang w:val="en-US"/>
+                        </w:rPr>
+                        <w:t>,</w:t>
+                      </w:r>
+                      <w:r>
+                        <w:rPr>
+                          <w:i/>
+                          <w:iCs/>
+                          <w:color w:val="006666"/>
+                          <w:sz w:val="24"/>
+                          <w:szCs w:val="24"/>
+                          <w:lang w:val="en-US"/>
+                        </w:rPr>
+                        <w:t xml:space="preserve"> but also care experience</w:t>
+                      </w:r>
+                      <w:r>
+                        <w:rPr>
+                          <w:i/>
+                          <w:iCs/>
+                          <w:color w:val="006666"/>
+                          <w:sz w:val="24"/>
+                          <w:szCs w:val="24"/>
+                          <w:lang w:val="en-US"/>
+                        </w:rPr>
+                        <w:t>,</w:t>
+                      </w:r>
+                      <w:r>
+                        <w:rPr>
+                          <w:i/>
+                          <w:iCs/>
+                          <w:color w:val="006666"/>
+                          <w:sz w:val="24"/>
+                          <w:szCs w:val="24"/>
+                          <w:lang w:val="en-US"/>
+                        </w:rPr>
+                        <w:t xml:space="preserve"> as core value.</w:t>
                       </w:r>
                     </w:p>
                   </w:txbxContent>
@@ -635,16 +725,16 @@
         <mc:AlternateContent>
           <mc:Choice Requires="wps">
             <w:drawing>
-              <wp:anchor distT="0" distB="0" distL="114300" distR="114300" simplePos="0" relativeHeight="251792384" behindDoc="0" locked="0" layoutInCell="1" allowOverlap="1" wp14:anchorId="2D32B1DA" wp14:editId="031A44BC">
+              <wp:anchor distT="0" distB="0" distL="114300" distR="114300" simplePos="0" relativeHeight="251792384" behindDoc="0" locked="0" layoutInCell="1" allowOverlap="1" wp14:anchorId="2D32B1DA" wp14:editId="55B2380C">
                 <wp:simplePos x="0" y="0"/>
                 <wp:positionH relativeFrom="column">
-                  <wp:posOffset>2656205</wp:posOffset>
+                  <wp:posOffset>2653665</wp:posOffset>
                 </wp:positionH>
                 <wp:positionV relativeFrom="paragraph">
-                  <wp:posOffset>227330</wp:posOffset>
+                  <wp:posOffset>153670</wp:posOffset>
                 </wp:positionV>
-                <wp:extent cx="4467225" cy="8394700"/>
-                <wp:effectExtent l="0" t="0" r="0" b="6350"/>
+                <wp:extent cx="4467225" cy="8468360"/>
+                <wp:effectExtent l="0" t="0" r="0" b="0"/>
                 <wp:wrapNone/>
                 <wp:docPr id="33" name="Tekstvak 33"/>
                 <wp:cNvGraphicFramePr/>
@@ -655,7 +745,7 @@
                       <wps:spPr>
                         <a:xfrm>
                           <a:off x="0" y="0"/>
-                          <a:ext cx="4467225" cy="8394700"/>
+                          <a:ext cx="4467225" cy="8468360"/>
                         </a:xfrm>
                         <a:prstGeom prst="rect">
                           <a:avLst/>
@@ -773,7 +863,21 @@
                                 <w:sz w:val="20"/>
                                 <w:lang w:val="en-US"/>
                               </w:rPr>
-                              <w:t>| 2020 – 2022</w:t>
+                              <w:t xml:space="preserve">| 2020 – </w:t>
+                            </w:r>
+                            <w:r>
+                              <w:rPr>
+                                <w:sz w:val="20"/>
+                                <w:lang w:val="en-US"/>
+                              </w:rPr>
+                              <w:t xml:space="preserve">Feb. </w:t>
+                            </w:r>
+                            <w:r>
+                              <w:rPr>
+                                <w:sz w:val="20"/>
+                                <w:lang w:val="en-US"/>
+                              </w:rPr>
+                              <w:t>2022</w:t>
                             </w:r>
                           </w:p>
                           <w:p>
@@ -789,6 +893,33 @@
                                 <w:lang w:val="en-US"/>
                               </w:rPr>
                               <w:t>Technical University of Eindhoven, The Netherlands</w:t>
+                            </w:r>
+                          </w:p>
+                          <w:p>
+                            <w:pPr>
+                              <w:ind w:left="426"/>
+                              <w:jc w:val="both"/>
+                              <w:rPr>
+                                <w:sz w:val="18"/>
+                                <w:szCs w:val="22"/>
+                                <w:lang w:val="en-US"/>
+                              </w:rPr>
+                            </w:pPr>
+                            <w:r>
+                              <w:rPr>
+                                <w:sz w:val="18"/>
+                                <w:szCs w:val="22"/>
+                                <w:lang w:val="en-US"/>
+                              </w:rPr>
+                              <w:t>Specializing in Human-centered design in the healthcare field</w:t>
+                            </w:r>
+                            <w:r>
+                              <w:rPr>
+                                <w:sz w:val="18"/>
+                                <w:szCs w:val="22"/>
+                                <w:lang w:val="en-US"/>
+                              </w:rPr>
+                              <w:t>, with expertise areas: User and Society, Technology and Realization, Math Data and Computing</w:t>
                             </w:r>
                           </w:p>
                           <w:p>
@@ -890,7 +1021,7 @@
                           <w:p>
                             <w:pPr>
                               <w:rPr>
-                                <w:sz w:val="20"/>
+                                <w:sz w:val="22"/>
                                 <w:lang w:val="en-US"/>
                               </w:rPr>
                             </w:pPr>
@@ -899,70 +1030,7 @@
                                 <w:sz w:val="20"/>
                                 <w:lang w:val="en-US"/>
                               </w:rPr>
-                              <w:t>Technical University of Eindhoven, The Netherlands</w:t>
-                            </w:r>
-                          </w:p>
-                          <w:p>
-                            <w:pPr>
-                              <w:rPr>
-                                <w:sz w:val="8"/>
-                                <w:szCs w:val="12"/>
-                                <w:lang w:val="en-US"/>
-                              </w:rPr>
-                            </w:pPr>
-                          </w:p>
-                          <w:p>
-                            <w:pPr>
-                              <w:ind w:firstLine="708"/>
-                              <w:rPr>
-                                <w:sz w:val="20"/>
-                                <w:lang w:val="en-US"/>
-                              </w:rPr>
-                            </w:pPr>
-                            <w:r>
-                              <w:rPr>
-                                <w:sz w:val="22"/>
-                                <w:lang w:val="en-US"/>
-                              </w:rPr>
-                              <w:t>Exchange</w:t>
-                            </w:r>
-                            <w:r>
-                              <w:rPr>
-                                <w:sz w:val="22"/>
-                                <w:lang w:val="en-US"/>
-                              </w:rPr>
-                              <w:t xml:space="preserve"> semester</w:t>
-                            </w:r>
-                            <w:r>
-                              <w:rPr>
-                                <w:sz w:val="22"/>
-                                <w:lang w:val="en-US"/>
-                              </w:rPr>
-                              <w:t xml:space="preserve"> | </w:t>
-                            </w:r>
-                            <w:r>
-                              <w:rPr>
-                                <w:sz w:val="20"/>
-                                <w:lang w:val="en-US"/>
-                              </w:rPr>
-                              <w:t>Aug. 2018 – Dec. 2018</w:t>
-                            </w:r>
-                          </w:p>
-                          <w:p>
-                            <w:pPr>
-                              <w:pStyle w:val="Heading2"/>
-                              <w:ind w:firstLine="708"/>
-                              <w:rPr>
-                                <w:sz w:val="22"/>
-                                <w:lang w:val="en-US"/>
-                              </w:rPr>
-                            </w:pPr>
-                            <w:r>
-                              <w:rPr>
-                                <w:sz w:val="20"/>
-                                <w:lang w:val="en-US"/>
-                              </w:rPr>
-                              <w:t xml:space="preserve">Georgia Tech, United States of America </w:t>
+                              <w:t xml:space="preserve">Technical University of Eindhoven, The Netherlands </w:t>
                             </w:r>
                           </w:p>
                           <w:p>
@@ -1075,15 +1143,56 @@
                                 <w:szCs w:val="20"/>
                                 <w:lang w:val="en-US"/>
                               </w:rPr>
-                              <w:t>Medical utensils</w:t>
-                            </w:r>
-                            <w:r>
-                              <w:rPr>
-                                <w:sz w:val="20"/>
-                                <w:szCs w:val="20"/>
-                                <w:lang w:val="en-US"/>
-                              </w:rPr>
-                              <w:t xml:space="preserve"> | 2019</w:t>
+                              <w:t xml:space="preserve">Medical </w:t>
+                            </w:r>
+                            <w:r>
+                              <w:rPr>
+                                <w:b/>
+                                <w:sz w:val="22"/>
+                                <w:szCs w:val="20"/>
+                                <w:lang w:val="en-US"/>
+                              </w:rPr>
+                              <w:t>apparatus</w:t>
+                            </w:r>
+                            <w:r>
+                              <w:rPr>
+                                <w:sz w:val="20"/>
+                                <w:szCs w:val="20"/>
+                                <w:lang w:val="en-US"/>
+                              </w:rPr>
+                              <w:t xml:space="preserve"> | </w:t>
+                            </w:r>
+                            <w:r>
+                              <w:rPr>
+                                <w:sz w:val="20"/>
+                                <w:szCs w:val="20"/>
+                                <w:lang w:val="en-US"/>
+                              </w:rPr>
+                              <w:t xml:space="preserve">Feb. </w:t>
+                            </w:r>
+                            <w:r>
+                              <w:rPr>
+                                <w:sz w:val="20"/>
+                                <w:szCs w:val="20"/>
+                                <w:lang w:val="en-US"/>
+                              </w:rPr>
+                              <w:t>2021-</w:t>
+                            </w:r>
+                            <w:r>
+                              <w:rPr>
+                                <w:sz w:val="20"/>
+                                <w:szCs w:val="20"/>
+                                <w:lang w:val="en-US"/>
+                              </w:rPr>
+                              <w:t xml:space="preserve"> Feb. </w:t>
+                            </w:r>
+                            <w:r>
+                              <w:rPr>
+                                <w:sz w:val="20"/>
+                                <w:szCs w:val="20"/>
+                                <w:lang w:val="en-US"/>
+                              </w:rPr>
+                              <w:t>2022</w:t>
                             </w:r>
                           </w:p>
                           <w:p>
@@ -1189,7 +1298,31 @@
                                 <w:szCs w:val="20"/>
                                 <w:lang w:val="en-US"/>
                               </w:rPr>
-                              <w:t xml:space="preserve"> | 2019</w:t>
+                              <w:t xml:space="preserve"> | </w:t>
+                            </w:r>
+                            <w:r>
+                              <w:rPr>
+                                <w:sz w:val="20"/>
+                                <w:szCs w:val="20"/>
+                                <w:lang w:val="en-US"/>
+                              </w:rPr>
+                              <w:t xml:space="preserve">Feb. </w:t>
+                            </w:r>
+                            <w:r>
+                              <w:rPr>
+                                <w:sz w:val="20"/>
+                                <w:szCs w:val="20"/>
+                                <w:lang w:val="en-US"/>
+                              </w:rPr>
+                              <w:t>2019</w:t>
+                            </w:r>
+                            <w:r>
+                              <w:rPr>
+                                <w:sz w:val="20"/>
+                                <w:szCs w:val="20"/>
+                                <w:lang w:val="en-US"/>
+                              </w:rPr>
+                              <w:t xml:space="preserve"> – Jun. 2019</w:t>
                             </w:r>
                           </w:p>
                           <w:p>
@@ -1295,7 +1428,7 @@
                                 <w:szCs w:val="20"/>
                                 <w:lang w:val="en-US"/>
                               </w:rPr>
-                              <w:t xml:space="preserve">esearch project </w:t>
+                              <w:t>esearch project</w:t>
                             </w:r>
                             <w:r>
                               <w:rPr>
@@ -1304,7 +1437,7 @@
                                 <w:szCs w:val="20"/>
                                 <w:lang w:val="en-US"/>
                               </w:rPr>
-                              <w:t xml:space="preserve">(published) </w:t>
+                              <w:t xml:space="preserve"> </w:t>
                             </w:r>
                             <w:r>
                               <w:rPr>
@@ -1330,7 +1463,31 @@
                                 <w:szCs w:val="20"/>
                                 <w:lang w:val="en-US"/>
                               </w:rPr>
-                              <w:t xml:space="preserve"> | 2018</w:t>
+                              <w:t xml:space="preserve"> | </w:t>
+                            </w:r>
+                            <w:r>
+                              <w:rPr>
+                                <w:sz w:val="20"/>
+                                <w:szCs w:val="20"/>
+                                <w:lang w:val="en-US"/>
+                              </w:rPr>
+                              <w:t xml:space="preserve">Feb. </w:t>
+                            </w:r>
+                            <w:r>
+                              <w:rPr>
+                                <w:sz w:val="20"/>
+                                <w:szCs w:val="20"/>
+                                <w:lang w:val="en-US"/>
+                              </w:rPr>
+                              <w:t>2018</w:t>
+                            </w:r>
+                            <w:r>
+                              <w:rPr>
+                                <w:sz w:val="20"/>
+                                <w:szCs w:val="20"/>
+                                <w:lang w:val="en-US"/>
+                              </w:rPr>
+                              <w:t xml:space="preserve"> – Jun. 2019</w:t>
                             </w:r>
                           </w:p>
                           <w:p>
@@ -1531,7 +1688,23 @@
                                 <w:szCs w:val="20"/>
                                 <w:lang w:val="en-US"/>
                               </w:rPr>
-                              <w:t>| Fusion 360, Solidworks</w:t>
+                              <w:t xml:space="preserve">| </w:t>
+                            </w:r>
+                            <w:r>
+                              <w:rPr>
+                                <w:sz w:val="20"/>
+                                <w:szCs w:val="20"/>
+                                <w:lang w:val="en-US"/>
+                              </w:rPr>
+                              <w:t xml:space="preserve">Autodesk </w:t>
+                            </w:r>
+                            <w:r>
+                              <w:rPr>
+                                <w:sz w:val="20"/>
+                                <w:szCs w:val="20"/>
+                                <w:lang w:val="en-US"/>
+                              </w:rPr>
+                              <w:t>Fusion, Solidworks</w:t>
                             </w:r>
                           </w:p>
                           <w:p>
@@ -1581,6 +1754,14 @@
                                 <w:lang w:val="en-US"/>
                               </w:rPr>
                               <w:t>Photoshop, Illustrator, InDesign</w:t>
+                            </w:r>
+                            <w:r>
+                              <w:rPr>
+                                <w:sz w:val="20"/>
+                                <w:szCs w:val="20"/>
+                                <w:lang w:val="en-US"/>
+                              </w:rPr>
+                              <w:t>, Experience Design</w:t>
                             </w:r>
                             <w:r>
                               <w:rPr>
@@ -1653,15 +1834,23 @@
                                 <w:szCs w:val="20"/>
                                 <w:lang w:val="en-US"/>
                               </w:rPr>
-                              <w:t xml:space="preserve">native </w:t>
-                            </w:r>
-                            <w:r>
-                              <w:rPr>
-                                <w:sz w:val="20"/>
-                                <w:szCs w:val="20"/>
-                                <w:lang w:val="en-US"/>
-                              </w:rPr>
-                              <w:t>android</w:t>
+                              <w:t>A</w:t>
+                            </w:r>
+                            <w:r>
+                              <w:rPr>
+                                <w:sz w:val="20"/>
+                                <w:szCs w:val="20"/>
+                                <w:lang w:val="en-US"/>
+                              </w:rPr>
+                              <w:t>ndroid</w:t>
+                            </w:r>
+                            <w:r>
+                              <w:rPr>
+                                <w:sz w:val="20"/>
+                                <w:szCs w:val="20"/>
+                                <w:lang w:val="en-US"/>
+                              </w:rPr>
+                              <w:t xml:space="preserve"> native</w:t>
                             </w:r>
                             <w:r>
                               <w:rPr>
@@ -1702,6 +1891,39 @@
                                 <w:lang w:val="en-US"/>
                               </w:rPr>
                               <w:t xml:space="preserve"> Python</w:t>
+                            </w:r>
+                            <w:r>
+                              <w:rPr>
+                                <w:sz w:val="20"/>
+                                <w:szCs w:val="20"/>
+                                <w:lang w:val="en-US"/>
+                              </w:rPr>
+                              <w:t xml:space="preserve"> </w:t>
+                            </w:r>
+                            <w:r>
+                              <w:rPr>
+                                <w:color w:val="FFFFFF" w:themeColor="background1"/>
+                                <w:sz w:val="20"/>
+                                <w:szCs w:val="20"/>
+                                <w:lang w:val="en-US"/>
+                              </w:rPr>
+                              <w:t>|</w:t>
+                            </w:r>
+                            <w:r>
+                              <w:rPr>
+                                <w:sz w:val="20"/>
+                                <w:szCs w:val="20"/>
+                                <w:lang w:val="en-US"/>
+                              </w:rPr>
+                              <w:t xml:space="preserve"> </w:t>
+                            </w:r>
+                            <w:r>
+                              <w:rPr>
+                                <w:sz w:val="20"/>
+                                <w:szCs w:val="20"/>
+                                <w:lang w:val="en-US"/>
+                              </w:rPr>
+                              <w:t>(machine learning)</w:t>
                             </w:r>
                           </w:p>
                           <w:p>
@@ -1959,7 +2181,7 @@
           </mc:Choice>
           <mc:Fallback>
             <w:pict>
-              <v:shape w14:anchorId="2D32B1DA" id="Tekstvak 33" o:spid="_x0000_s1027" type="#_x0000_t202" style="position:absolute;margin-left:209.15pt;margin-top:17.9pt;width:351.75pt;height:661pt;z-index:251792384;visibility:visible;mso-wrap-style:square;mso-width-percent:0;mso-height-percent:0;mso-wrap-distance-left:9pt;mso-wrap-distance-top:0;mso-wrap-distance-right:9pt;mso-wrap-distance-bottom:0;mso-position-horizontal:absolute;mso-position-horizontal-relative:text;mso-position-vertical:absolute;mso-position-vertical-relative:text;mso-width-percent:0;mso-height-percent:0;mso-width-relative:margin;mso-height-relative:margin;v-text-anchor:top" o:gfxdata="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" filled="f" stroked="f" strokeweight=".5pt">
+              <v:shape w14:anchorId="2D32B1DA" id="Tekstvak 33" o:spid="_x0000_s1027" type="#_x0000_t202" style="position:absolute;margin-left:208.95pt;margin-top:12.1pt;width:351.75pt;height:666.8pt;z-index:251792384;visibility:visible;mso-wrap-style:square;mso-width-percent:0;mso-height-percent:0;mso-wrap-distance-left:9pt;mso-wrap-distance-top:0;mso-wrap-distance-right:9pt;mso-wrap-distance-bottom:0;mso-position-horizontal:absolute;mso-position-horizontal-relative:text;mso-position-vertical:absolute;mso-position-vertical-relative:text;mso-width-percent:0;mso-height-percent:0;mso-width-relative:margin;mso-height-relative:margin;v-text-anchor:top" o:gfxdata="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" filled="f" stroked="f" strokeweight=".5pt">
                 <v:textbox>
                   <w:txbxContent>
                     <w:p>
@@ -2068,7 +2290,21 @@
                           <w:sz w:val="20"/>
                           <w:lang w:val="en-US"/>
                         </w:rPr>
-                        <w:t>| 2020 – 2022</w:t>
+                        <w:t xml:space="preserve">| 2020 – </w:t>
+                      </w:r>
+                      <w:r>
+                        <w:rPr>
+                          <w:sz w:val="20"/>
+                          <w:lang w:val="en-US"/>
+                        </w:rPr>
+                        <w:t xml:space="preserve">Feb. </w:t>
+                      </w:r>
+                      <w:r>
+                        <w:rPr>
+                          <w:sz w:val="20"/>
+                          <w:lang w:val="en-US"/>
+                        </w:rPr>
+                        <w:t>2022</w:t>
                       </w:r>
                     </w:p>
                     <w:p>
@@ -2084,6 +2320,33 @@
                           <w:lang w:val="en-US"/>
                         </w:rPr>
                         <w:t>Technical University of Eindhoven, The Netherlands</w:t>
+                      </w:r>
+                    </w:p>
+                    <w:p>
+                      <w:pPr>
+                        <w:ind w:left="426"/>
+                        <w:jc w:val="both"/>
+                        <w:rPr>
+                          <w:sz w:val="18"/>
+                          <w:szCs w:val="22"/>
+                          <w:lang w:val="en-US"/>
+                        </w:rPr>
+                      </w:pPr>
+                      <w:r>
+                        <w:rPr>
+                          <w:sz w:val="18"/>
+                          <w:szCs w:val="22"/>
+                          <w:lang w:val="en-US"/>
+                        </w:rPr>
+                        <w:t>Specializing in Human-centered design in the healthcare field</w:t>
+                      </w:r>
+                      <w:r>
+                        <w:rPr>
+                          <w:sz w:val="18"/>
+                          <w:szCs w:val="22"/>
+                          <w:lang w:val="en-US"/>
+                        </w:rPr>
+                        <w:t>, with expertise areas: User and Society, Technology and Realization, Math Data and Computing</w:t>
                       </w:r>
                     </w:p>
                     <w:p>
@@ -2185,7 +2448,7 @@
                     <w:p>
                       <w:pPr>
                         <w:rPr>
-                          <w:sz w:val="20"/>
+                          <w:sz w:val="22"/>
                           <w:lang w:val="en-US"/>
                         </w:rPr>
                       </w:pPr>
@@ -2194,70 +2457,7 @@
                           <w:sz w:val="20"/>
                           <w:lang w:val="en-US"/>
                         </w:rPr>
-                        <w:t>Technical University of Eindhoven, The Netherlands</w:t>
-                      </w:r>
-                    </w:p>
-                    <w:p>
-                      <w:pPr>
-                        <w:rPr>
-                          <w:sz w:val="8"/>
-                          <w:szCs w:val="12"/>
-                          <w:lang w:val="en-US"/>
-                        </w:rPr>
-                      </w:pPr>
-                    </w:p>
-                    <w:p>
-                      <w:pPr>
-                        <w:ind w:firstLine="708"/>
-                        <w:rPr>
-                          <w:sz w:val="20"/>
-                          <w:lang w:val="en-US"/>
-                        </w:rPr>
-                      </w:pPr>
-                      <w:r>
-                        <w:rPr>
-                          <w:sz w:val="22"/>
-                          <w:lang w:val="en-US"/>
-                        </w:rPr>
-                        <w:t>Exchange</w:t>
-                      </w:r>
-                      <w:r>
-                        <w:rPr>
-                          <w:sz w:val="22"/>
-                          <w:lang w:val="en-US"/>
-                        </w:rPr>
-                        <w:t xml:space="preserve"> semester</w:t>
-                      </w:r>
-                      <w:r>
-                        <w:rPr>
-                          <w:sz w:val="22"/>
-                          <w:lang w:val="en-US"/>
-                        </w:rPr>
-                        <w:t xml:space="preserve"> | </w:t>
-                      </w:r>
-                      <w:r>
-                        <w:rPr>
-                          <w:sz w:val="20"/>
-                          <w:lang w:val="en-US"/>
-                        </w:rPr>
-                        <w:t>Aug. 2018 – Dec. 2018</w:t>
-                      </w:r>
-                    </w:p>
-                    <w:p>
-                      <w:pPr>
-                        <w:pStyle w:val="Heading2"/>
-                        <w:ind w:firstLine="708"/>
-                        <w:rPr>
-                          <w:sz w:val="22"/>
-                          <w:lang w:val="en-US"/>
-                        </w:rPr>
-                      </w:pPr>
-                      <w:r>
-                        <w:rPr>
-                          <w:sz w:val="20"/>
-                          <w:lang w:val="en-US"/>
-                        </w:rPr>
-                        <w:t xml:space="preserve">Georgia Tech, United States of America </w:t>
+                        <w:t xml:space="preserve">Technical University of Eindhoven, The Netherlands </w:t>
                       </w:r>
                     </w:p>
                     <w:p>
@@ -2370,15 +2570,56 @@
                           <w:szCs w:val="20"/>
                           <w:lang w:val="en-US"/>
                         </w:rPr>
-                        <w:t>Medical utensils</w:t>
-                      </w:r>
-                      <w:r>
-                        <w:rPr>
-                          <w:sz w:val="20"/>
-                          <w:szCs w:val="20"/>
-                          <w:lang w:val="en-US"/>
-                        </w:rPr>
-                        <w:t xml:space="preserve"> | 2019</w:t>
+                        <w:t xml:space="preserve">Medical </w:t>
+                      </w:r>
+                      <w:r>
+                        <w:rPr>
+                          <w:b/>
+                          <w:sz w:val="22"/>
+                          <w:szCs w:val="20"/>
+                          <w:lang w:val="en-US"/>
+                        </w:rPr>
+                        <w:t>apparatus</w:t>
+                      </w:r>
+                      <w:r>
+                        <w:rPr>
+                          <w:sz w:val="20"/>
+                          <w:szCs w:val="20"/>
+                          <w:lang w:val="en-US"/>
+                        </w:rPr>
+                        <w:t xml:space="preserve"> | </w:t>
+                      </w:r>
+                      <w:r>
+                        <w:rPr>
+                          <w:sz w:val="20"/>
+                          <w:szCs w:val="20"/>
+                          <w:lang w:val="en-US"/>
+                        </w:rPr>
+                        <w:t xml:space="preserve">Feb. </w:t>
+                      </w:r>
+                      <w:r>
+                        <w:rPr>
+                          <w:sz w:val="20"/>
+                          <w:szCs w:val="20"/>
+                          <w:lang w:val="en-US"/>
+                        </w:rPr>
+                        <w:t>2021-</w:t>
+                      </w:r>
+                      <w:r>
+                        <w:rPr>
+                          <w:sz w:val="20"/>
+                          <w:szCs w:val="20"/>
+                          <w:lang w:val="en-US"/>
+                        </w:rPr>
+                        <w:t xml:space="preserve"> Feb. </w:t>
+                      </w:r>
+                      <w:r>
+                        <w:rPr>
+                          <w:sz w:val="20"/>
+                          <w:szCs w:val="20"/>
+                          <w:lang w:val="en-US"/>
+                        </w:rPr>
+                        <w:t>2022</w:t>
                       </w:r>
                     </w:p>
                     <w:p>
@@ -2484,7 +2725,31 @@
                           <w:szCs w:val="20"/>
                           <w:lang w:val="en-US"/>
                         </w:rPr>
-                        <w:t xml:space="preserve"> | 2019</w:t>
+                        <w:t xml:space="preserve"> | </w:t>
+                      </w:r>
+                      <w:r>
+                        <w:rPr>
+                          <w:sz w:val="20"/>
+                          <w:szCs w:val="20"/>
+                          <w:lang w:val="en-US"/>
+                        </w:rPr>
+                        <w:t xml:space="preserve">Feb. </w:t>
+                      </w:r>
+                      <w:r>
+                        <w:rPr>
+                          <w:sz w:val="20"/>
+                          <w:szCs w:val="20"/>
+                          <w:lang w:val="en-US"/>
+                        </w:rPr>
+                        <w:t>2019</w:t>
+                      </w:r>
+                      <w:r>
+                        <w:rPr>
+                          <w:sz w:val="20"/>
+                          <w:szCs w:val="20"/>
+                          <w:lang w:val="en-US"/>
+                        </w:rPr>
+                        <w:t xml:space="preserve"> – Jun. 2019</w:t>
                       </w:r>
                     </w:p>
                     <w:p>
@@ -2590,7 +2855,7 @@
                           <w:szCs w:val="20"/>
                           <w:lang w:val="en-US"/>
                         </w:rPr>
-                        <w:t xml:space="preserve">esearch project </w:t>
+                        <w:t>esearch project</w:t>
                       </w:r>
                       <w:r>
                         <w:rPr>
@@ -2599,7 +2864,7 @@
                           <w:szCs w:val="20"/>
                           <w:lang w:val="en-US"/>
                         </w:rPr>
-                        <w:t xml:space="preserve">(published) </w:t>
+                        <w:t xml:space="preserve"> </w:t>
                       </w:r>
                       <w:r>
                         <w:rPr>
@@ -2625,7 +2890,31 @@
                           <w:szCs w:val="20"/>
                           <w:lang w:val="en-US"/>
                         </w:rPr>
-                        <w:t xml:space="preserve"> | 2018</w:t>
+                        <w:t xml:space="preserve"> | </w:t>
+                      </w:r>
+                      <w:r>
+                        <w:rPr>
+                          <w:sz w:val="20"/>
+                          <w:szCs w:val="20"/>
+                          <w:lang w:val="en-US"/>
+                        </w:rPr>
+                        <w:t xml:space="preserve">Feb. </w:t>
+                      </w:r>
+                      <w:r>
+                        <w:rPr>
+                          <w:sz w:val="20"/>
+                          <w:szCs w:val="20"/>
+                          <w:lang w:val="en-US"/>
+                        </w:rPr>
+                        <w:t>2018</w:t>
+                      </w:r>
+                      <w:r>
+                        <w:rPr>
+                          <w:sz w:val="20"/>
+                          <w:szCs w:val="20"/>
+                          <w:lang w:val="en-US"/>
+                        </w:rPr>
+                        <w:t xml:space="preserve"> – Jun. 2019</w:t>
                       </w:r>
                     </w:p>
                     <w:p>
@@ -2826,7 +3115,23 @@
                           <w:szCs w:val="20"/>
                           <w:lang w:val="en-US"/>
                         </w:rPr>
-                        <w:t>| Fusion 360, Solidworks</w:t>
+                        <w:t xml:space="preserve">| </w:t>
+                      </w:r>
+                      <w:r>
+                        <w:rPr>
+                          <w:sz w:val="20"/>
+                          <w:szCs w:val="20"/>
+                          <w:lang w:val="en-US"/>
+                        </w:rPr>
+                        <w:t xml:space="preserve">Autodesk </w:t>
+                      </w:r>
+                      <w:r>
+                        <w:rPr>
+                          <w:sz w:val="20"/>
+                          <w:szCs w:val="20"/>
+                          <w:lang w:val="en-US"/>
+                        </w:rPr>
+                        <w:t>Fusion, Solidworks</w:t>
                       </w:r>
                     </w:p>
                     <w:p>
@@ -2876,6 +3181,14 @@
                           <w:lang w:val="en-US"/>
                         </w:rPr>
                         <w:t>Photoshop, Illustrator, InDesign</w:t>
+                      </w:r>
+                      <w:r>
+                        <w:rPr>
+                          <w:sz w:val="20"/>
+                          <w:szCs w:val="20"/>
+                          <w:lang w:val="en-US"/>
+                        </w:rPr>
+                        <w:t>, Experience Design</w:t>
                       </w:r>
                       <w:r>
                         <w:rPr>
@@ -2948,15 +3261,23 @@
                           <w:szCs w:val="20"/>
                           <w:lang w:val="en-US"/>
                         </w:rPr>
-                        <w:t xml:space="preserve">native </w:t>
-                      </w:r>
-                      <w:r>
-                        <w:rPr>
-                          <w:sz w:val="20"/>
-                          <w:szCs w:val="20"/>
-                          <w:lang w:val="en-US"/>
-                        </w:rPr>
-                        <w:t>android</w:t>
+                        <w:t>A</w:t>
+                      </w:r>
+                      <w:r>
+                        <w:rPr>
+                          <w:sz w:val="20"/>
+                          <w:szCs w:val="20"/>
+                          <w:lang w:val="en-US"/>
+                        </w:rPr>
+                        <w:t>ndroid</w:t>
+                      </w:r>
+                      <w:r>
+                        <w:rPr>
+                          <w:sz w:val="20"/>
+                          <w:szCs w:val="20"/>
+                          <w:lang w:val="en-US"/>
+                        </w:rPr>
+                        <w:t xml:space="preserve"> native</w:t>
                       </w:r>
                       <w:r>
                         <w:rPr>
@@ -2997,6 +3318,39 @@
                           <w:lang w:val="en-US"/>
                         </w:rPr>
                         <w:t xml:space="preserve"> Python</w:t>
+                      </w:r>
+                      <w:r>
+                        <w:rPr>
+                          <w:sz w:val="20"/>
+                          <w:szCs w:val="20"/>
+                          <w:lang w:val="en-US"/>
+                        </w:rPr>
+                        <w:t xml:space="preserve"> </w:t>
+                      </w:r>
+                      <w:r>
+                        <w:rPr>
+                          <w:color w:val="FFFFFF" w:themeColor="background1"/>
+                          <w:sz w:val="20"/>
+                          <w:szCs w:val="20"/>
+                          <w:lang w:val="en-US"/>
+                        </w:rPr>
+                        <w:t>|</w:t>
+                      </w:r>
+                      <w:r>
+                        <w:rPr>
+                          <w:sz w:val="20"/>
+                          <w:szCs w:val="20"/>
+                          <w:lang w:val="en-US"/>
+                        </w:rPr>
+                        <w:t xml:space="preserve"> </w:t>
+                      </w:r>
+                      <w:r>
+                        <w:rPr>
+                          <w:sz w:val="20"/>
+                          <w:szCs w:val="20"/>
+                          <w:lang w:val="en-US"/>
+                        </w:rPr>
+                        <w:t>(machine learning)</w:t>
                       </w:r>
                     </w:p>
                     <w:p>
@@ -3421,13 +3775,13 @@
           <w:lang w:val="en-US"/>
         </w:rPr>
         <w:drawing>
-          <wp:anchor distT="0" distB="0" distL="114300" distR="114300" simplePos="0" relativeHeight="251750400" behindDoc="0" locked="0" layoutInCell="1" allowOverlap="1" wp14:anchorId="2D32B1DE" wp14:editId="22CB2D65">
+          <wp:anchor distT="0" distB="0" distL="114300" distR="114300" simplePos="0" relativeHeight="251750400" behindDoc="0" locked="0" layoutInCell="1" allowOverlap="1" wp14:anchorId="2D32B1DE" wp14:editId="4D2BEE90">
             <wp:simplePos x="0" y="0"/>
             <wp:positionH relativeFrom="column">
               <wp:posOffset>40640</wp:posOffset>
             </wp:positionH>
             <wp:positionV relativeFrom="paragraph">
-              <wp:posOffset>247015</wp:posOffset>
+              <wp:posOffset>239395</wp:posOffset>
             </wp:positionV>
             <wp:extent cx="283210" cy="283210"/>
             <wp:effectExtent l="0" t="0" r="0" b="2540"/>
@@ -3484,7 +3838,7 @@
         <mc:AlternateContent>
           <mc:Choice Requires="wps">
             <w:drawing>
-              <wp:anchor distT="0" distB="0" distL="114300" distR="114300" simplePos="0" relativeHeight="251770880" behindDoc="0" locked="0" layoutInCell="1" allowOverlap="1" wp14:anchorId="2D32B1E0" wp14:editId="679938E8">
+              <wp:anchor distT="0" distB="0" distL="114300" distR="114300" simplePos="0" relativeHeight="251770880" behindDoc="0" locked="0" layoutInCell="1" allowOverlap="1" wp14:anchorId="2D32B1E0" wp14:editId="2BBD7699">
                 <wp:simplePos x="0" y="0"/>
                 <wp:positionH relativeFrom="column">
                   <wp:posOffset>360045</wp:posOffset>
@@ -3560,7 +3914,6 @@
                                 <w:color w:val="FFFFFF" w:themeColor="background1"/>
                                 <w:sz w:val="20"/>
                                 <w:szCs w:val="20"/>
-                                <w:lang w:val="en-US"/>
                               </w:rPr>
                             </w:pPr>
                             <w:r>
@@ -3568,18 +3921,8 @@
                                 <w:color w:val="FFFFFF" w:themeColor="background1"/>
                                 <w:sz w:val="20"/>
                                 <w:szCs w:val="20"/>
-                                <w:lang w:val="en-US"/>
-                              </w:rPr>
-                              <w:t>06-</w:t>
-                            </w:r>
-                            <w:r>
-                              <w:rPr>
-                                <w:color w:val="FFFFFF" w:themeColor="background1"/>
-                                <w:sz w:val="20"/>
-                                <w:szCs w:val="20"/>
-                                <w:lang w:val="en-US"/>
-                              </w:rPr>
-                              <w:t>38606869</w:t>
+                              </w:rPr>
+                              <w:t>Dutch</w:t>
                             </w:r>
                           </w:p>
                           <w:p>
@@ -3588,7 +3931,6 @@
                                 <w:color w:val="FFFFFF" w:themeColor="background1"/>
                                 <w:sz w:val="20"/>
                                 <w:szCs w:val="20"/>
-                                <w:lang w:val="en-US"/>
                               </w:rPr>
                             </w:pPr>
                           </w:p>
@@ -3598,7 +3940,6 @@
                                 <w:color w:val="FFFFFF" w:themeColor="background1"/>
                                 <w:sz w:val="20"/>
                                 <w:szCs w:val="20"/>
-                                <w:lang w:val="en-US"/>
                               </w:rPr>
                             </w:pPr>
                             <w:r>
@@ -3606,9 +3947,8 @@
                                 <w:color w:val="FFFFFF" w:themeColor="background1"/>
                                 <w:sz w:val="20"/>
                                 <w:szCs w:val="20"/>
-                                <w:lang w:val="en-US"/>
-                              </w:rPr>
-                              <w:t>liekedemare@outlook.com</w:t>
+                              </w:rPr>
+                              <w:t>04-09-1998</w:t>
                             </w:r>
                           </w:p>
                           <w:p>
@@ -3627,6 +3967,73 @@
                                 <w:color w:val="FFFFFF" w:themeColor="background1"/>
                                 <w:sz w:val="20"/>
                                 <w:szCs w:val="20"/>
+                                <w:lang w:val="en-US"/>
+                              </w:rPr>
+                            </w:pPr>
+                            <w:r>
+                              <w:rPr>
+                                <w:color w:val="FFFFFF" w:themeColor="background1"/>
+                                <w:sz w:val="20"/>
+                                <w:szCs w:val="20"/>
+                                <w:lang w:val="en-US"/>
+                              </w:rPr>
+                              <w:t>06-</w:t>
+                            </w:r>
+                            <w:r>
+                              <w:rPr>
+                                <w:color w:val="FFFFFF" w:themeColor="background1"/>
+                                <w:sz w:val="20"/>
+                                <w:szCs w:val="20"/>
+                                <w:lang w:val="en-US"/>
+                              </w:rPr>
+                              <w:t>38606869</w:t>
+                            </w:r>
+                          </w:p>
+                          <w:p>
+                            <w:pPr>
+                              <w:rPr>
+                                <w:color w:val="FFFFFF" w:themeColor="background1"/>
+                                <w:sz w:val="20"/>
+                                <w:szCs w:val="20"/>
+                                <w:lang w:val="en-US"/>
+                              </w:rPr>
+                            </w:pPr>
+                          </w:p>
+                          <w:p>
+                            <w:pPr>
+                              <w:rPr>
+                                <w:color w:val="FFFFFF" w:themeColor="background1"/>
+                                <w:sz w:val="20"/>
+                                <w:szCs w:val="20"/>
+                                <w:lang w:val="en-US"/>
+                              </w:rPr>
+                            </w:pPr>
+                            <w:r>
+                              <w:rPr>
+                                <w:color w:val="FFFFFF" w:themeColor="background1"/>
+                                <w:sz w:val="20"/>
+                                <w:szCs w:val="20"/>
+                                <w:lang w:val="en-US"/>
+                              </w:rPr>
+                              <w:t>liekedemare@outlook.com</w:t>
+                            </w:r>
+                          </w:p>
+                          <w:p>
+                            <w:pPr>
+                              <w:rPr>
+                                <w:color w:val="FFFFFF" w:themeColor="background1"/>
+                                <w:sz w:val="20"/>
+                                <w:szCs w:val="20"/>
+                                <w:lang w:val="en-US"/>
+                              </w:rPr>
+                            </w:pPr>
+                          </w:p>
+                          <w:p>
+                            <w:pPr>
+                              <w:rPr>
+                                <w:color w:val="FFFFFF" w:themeColor="background1"/>
+                                <w:sz w:val="20"/>
+                                <w:szCs w:val="20"/>
                               </w:rPr>
                             </w:pPr>
                             <w:r>
@@ -3657,49 +4064,7 @@
                               </w:rPr>
                             </w:pPr>
                           </w:p>
-                          <w:p>
-                            <w:pPr>
-                              <w:rPr>
-                                <w:color w:val="FFFFFF" w:themeColor="background1"/>
-                                <w:sz w:val="20"/>
-                                <w:szCs w:val="20"/>
-                              </w:rPr>
-                            </w:pPr>
-                            <w:r>
-                              <w:rPr>
-                                <w:color w:val="FFFFFF" w:themeColor="background1"/>
-                                <w:sz w:val="20"/>
-                                <w:szCs w:val="20"/>
-                              </w:rPr>
-                              <w:t>Dutch</w:t>
-                            </w:r>
-                          </w:p>
-                          <w:p>
-                            <w:pPr>
-                              <w:rPr>
-                                <w:color w:val="FFFFFF" w:themeColor="background1"/>
-                                <w:sz w:val="20"/>
-                                <w:szCs w:val="20"/>
-                              </w:rPr>
-                            </w:pPr>
-                          </w:p>
-                          <w:p>
-                            <w:pPr>
-                              <w:rPr>
-                                <w:color w:val="FFFFFF" w:themeColor="background1"/>
-                                <w:sz w:val="20"/>
-                                <w:szCs w:val="20"/>
-                              </w:rPr>
-                            </w:pPr>
-                            <w:r>
-                              <w:rPr>
-                                <w:color w:val="FFFFFF" w:themeColor="background1"/>
-                                <w:sz w:val="20"/>
-                                <w:szCs w:val="20"/>
-                              </w:rPr>
-                              <w:t>04-09-1998</w:t>
-                            </w:r>
-                          </w:p>
+                          <w:p/>
                         </w:txbxContent>
                       </wps:txbx>
                       <wps:bodyPr rot="0" spcFirstLastPara="0" vertOverflow="overflow" horzOverflow="overflow" vert="horz" wrap="square" lIns="91440" tIns="45720" rIns="91440" bIns="45720" numCol="1" spcCol="0" rtlCol="0" fromWordArt="0" anchor="t" anchorCtr="0" forceAA="0" compatLnSpc="1">
@@ -3769,7 +4134,6 @@
                           <w:color w:val="FFFFFF" w:themeColor="background1"/>
                           <w:sz w:val="20"/>
                           <w:szCs w:val="20"/>
-                          <w:lang w:val="en-US"/>
                         </w:rPr>
                       </w:pPr>
                       <w:r>
@@ -3777,18 +4141,8 @@
                           <w:color w:val="FFFFFF" w:themeColor="background1"/>
                           <w:sz w:val="20"/>
                           <w:szCs w:val="20"/>
-                          <w:lang w:val="en-US"/>
-                        </w:rPr>
-                        <w:t>06-</w:t>
-                      </w:r>
-                      <w:r>
-                        <w:rPr>
-                          <w:color w:val="FFFFFF" w:themeColor="background1"/>
-                          <w:sz w:val="20"/>
-                          <w:szCs w:val="20"/>
-                          <w:lang w:val="en-US"/>
-                        </w:rPr>
-                        <w:t>38606869</w:t>
+                        </w:rPr>
+                        <w:t>Dutch</w:t>
                       </w:r>
                     </w:p>
                     <w:p>
@@ -3797,7 +4151,6 @@
                           <w:color w:val="FFFFFF" w:themeColor="background1"/>
                           <w:sz w:val="20"/>
                           <w:szCs w:val="20"/>
-                          <w:lang w:val="en-US"/>
                         </w:rPr>
                       </w:pPr>
                     </w:p>
@@ -3807,7 +4160,6 @@
                           <w:color w:val="FFFFFF" w:themeColor="background1"/>
                           <w:sz w:val="20"/>
                           <w:szCs w:val="20"/>
-                          <w:lang w:val="en-US"/>
                         </w:rPr>
                       </w:pPr>
                       <w:r>
@@ -3815,9 +4167,8 @@
                           <w:color w:val="FFFFFF" w:themeColor="background1"/>
                           <w:sz w:val="20"/>
                           <w:szCs w:val="20"/>
-                          <w:lang w:val="en-US"/>
-                        </w:rPr>
-                        <w:t>liekedemare@outlook.com</w:t>
+                        </w:rPr>
+                        <w:t>04-09-1998</w:t>
                       </w:r>
                     </w:p>
                     <w:p>
@@ -3836,6 +4187,73 @@
                           <w:color w:val="FFFFFF" w:themeColor="background1"/>
                           <w:sz w:val="20"/>
                           <w:szCs w:val="20"/>
+                          <w:lang w:val="en-US"/>
+                        </w:rPr>
+                      </w:pPr>
+                      <w:r>
+                        <w:rPr>
+                          <w:color w:val="FFFFFF" w:themeColor="background1"/>
+                          <w:sz w:val="20"/>
+                          <w:szCs w:val="20"/>
+                          <w:lang w:val="en-US"/>
+                        </w:rPr>
+                        <w:t>06-</w:t>
+                      </w:r>
+                      <w:r>
+                        <w:rPr>
+                          <w:color w:val="FFFFFF" w:themeColor="background1"/>
+                          <w:sz w:val="20"/>
+                          <w:szCs w:val="20"/>
+                          <w:lang w:val="en-US"/>
+                        </w:rPr>
+                        <w:t>38606869</w:t>
+                      </w:r>
+                    </w:p>
+                    <w:p>
+                      <w:pPr>
+                        <w:rPr>
+                          <w:color w:val="FFFFFF" w:themeColor="background1"/>
+                          <w:sz w:val="20"/>
+                          <w:szCs w:val="20"/>
+                          <w:lang w:val="en-US"/>
+                        </w:rPr>
+                      </w:pPr>
+                    </w:p>
+                    <w:p>
+                      <w:pPr>
+                        <w:rPr>
+                          <w:color w:val="FFFFFF" w:themeColor="background1"/>
+                          <w:sz w:val="20"/>
+                          <w:szCs w:val="20"/>
+                          <w:lang w:val="en-US"/>
+                        </w:rPr>
+                      </w:pPr>
+                      <w:r>
+                        <w:rPr>
+                          <w:color w:val="FFFFFF" w:themeColor="background1"/>
+                          <w:sz w:val="20"/>
+                          <w:szCs w:val="20"/>
+                          <w:lang w:val="en-US"/>
+                        </w:rPr>
+                        <w:t>liekedemare@outlook.com</w:t>
+                      </w:r>
+                    </w:p>
+                    <w:p>
+                      <w:pPr>
+                        <w:rPr>
+                          <w:color w:val="FFFFFF" w:themeColor="background1"/>
+                          <w:sz w:val="20"/>
+                          <w:szCs w:val="20"/>
+                          <w:lang w:val="en-US"/>
+                        </w:rPr>
+                      </w:pPr>
+                    </w:p>
+                    <w:p>
+                      <w:pPr>
+                        <w:rPr>
+                          <w:color w:val="FFFFFF" w:themeColor="background1"/>
+                          <w:sz w:val="20"/>
+                          <w:szCs w:val="20"/>
                         </w:rPr>
                       </w:pPr>
                       <w:r>
@@ -3866,49 +4284,7 @@
                         </w:rPr>
                       </w:pPr>
                     </w:p>
-                    <w:p>
-                      <w:pPr>
-                        <w:rPr>
-                          <w:color w:val="FFFFFF" w:themeColor="background1"/>
-                          <w:sz w:val="20"/>
-                          <w:szCs w:val="20"/>
-                        </w:rPr>
-                      </w:pPr>
-                      <w:r>
-                        <w:rPr>
-                          <w:color w:val="FFFFFF" w:themeColor="background1"/>
-                          <w:sz w:val="20"/>
-                          <w:szCs w:val="20"/>
-                        </w:rPr>
-                        <w:t>Dutch</w:t>
-                      </w:r>
-                    </w:p>
-                    <w:p>
-                      <w:pPr>
-                        <w:rPr>
-                          <w:color w:val="FFFFFF" w:themeColor="background1"/>
-                          <w:sz w:val="20"/>
-                          <w:szCs w:val="20"/>
-                        </w:rPr>
-                      </w:pPr>
-                    </w:p>
-                    <w:p>
-                      <w:pPr>
-                        <w:rPr>
-                          <w:color w:val="FFFFFF" w:themeColor="background1"/>
-                          <w:sz w:val="20"/>
-                          <w:szCs w:val="20"/>
-                        </w:rPr>
-                      </w:pPr>
-                      <w:r>
-                        <w:rPr>
-                          <w:color w:val="FFFFFF" w:themeColor="background1"/>
-                          <w:sz w:val="20"/>
-                          <w:szCs w:val="20"/>
-                        </w:rPr>
-                        <w:t>04-09-1998</w:t>
-                      </w:r>
-                    </w:p>
+                    <w:p/>
                   </w:txbxContent>
                 </v:textbox>
               </v:shape>
@@ -3916,24 +4292,34 @@
           </mc:Fallback>
         </mc:AlternateContent>
       </w:r>
+    </w:p>
+    <w:p>
+      <w:pPr>
+        <w:pStyle w:val="Kop2wit"/>
+      </w:pPr>
+    </w:p>
+    <w:p>
+      <w:pPr>
+        <w:pStyle w:val="Kop2wit"/>
+      </w:pPr>
       <w:r>
         <w:rPr>
           <w:noProof/>
           <w:lang w:val="en-US"/>
         </w:rPr>
         <w:drawing>
-          <wp:anchor distT="0" distB="0" distL="114300" distR="114300" simplePos="0" relativeHeight="251739136" behindDoc="0" locked="0" layoutInCell="1" allowOverlap="1" wp14:anchorId="2D32B1E6" wp14:editId="7C29057A">
+          <wp:anchor distT="0" distB="0" distL="114300" distR="114300" simplePos="0" relativeHeight="251742208" behindDoc="0" locked="0" layoutInCell="1" allowOverlap="1" wp14:anchorId="2D32B1EC" wp14:editId="2E7CDA92">
             <wp:simplePos x="0" y="0"/>
             <wp:positionH relativeFrom="column">
-              <wp:posOffset>71755</wp:posOffset>
+              <wp:posOffset>59055</wp:posOffset>
             </wp:positionH>
             <wp:positionV relativeFrom="paragraph">
-              <wp:posOffset>600710</wp:posOffset>
+              <wp:posOffset>105410</wp:posOffset>
             </wp:positionV>
             <wp:extent cx="228600" cy="228600"/>
             <wp:effectExtent l="0" t="0" r="0" b="0"/>
             <wp:wrapNone/>
-            <wp:docPr id="13" name="Afbeelding 13"/>
+            <wp:docPr id="15" name="Afbeelding 15"/>
             <wp:cNvGraphicFramePr>
               <a:graphicFrameLocks xmlns:a="http://schemas.openxmlformats.org/drawingml/2006/main" noChangeAspect="1"/>
             </wp:cNvGraphicFramePr>
@@ -3941,7 +4327,7 @@
               <a:graphicData uri="http://schemas.openxmlformats.org/drawingml/2006/picture">
                 <pic:pic xmlns:pic="http://schemas.openxmlformats.org/drawingml/2006/picture">
                   <pic:nvPicPr>
-                    <pic:cNvPr id="1" name="cv-icons-01.png"/>
+                    <pic:cNvPr id="3" name="nationaliteit.png"/>
                     <pic:cNvPicPr/>
                   </pic:nvPicPr>
                   <pic:blipFill>
@@ -3968,28 +4354,33 @@
                 </pic:pic>
               </a:graphicData>
             </a:graphic>
-            <wp14:sizeRelH relativeFrom="margin">
+            <wp14:sizeRelH relativeFrom="page">
               <wp14:pctWidth>0</wp14:pctWidth>
             </wp14:sizeRelH>
-            <wp14:sizeRelV relativeFrom="margin">
+            <wp14:sizeRelV relativeFrom="page">
               <wp14:pctHeight>0</wp14:pctHeight>
             </wp14:sizeRelV>
           </wp:anchor>
         </w:drawing>
       </w:r>
+    </w:p>
+    <w:p>
+      <w:pPr>
+        <w:pStyle w:val="Kop2wit"/>
+      </w:pPr>
       <w:r>
         <w:rPr>
           <w:noProof/>
           <w:lang w:val="en-US"/>
         </w:rPr>
         <w:drawing>
-          <wp:anchor distT="0" distB="0" distL="114300" distR="114300" simplePos="0" relativeHeight="251746304" behindDoc="0" locked="0" layoutInCell="1" allowOverlap="1" wp14:anchorId="2D32B1E8" wp14:editId="4CC41A6C">
+          <wp:anchor distT="0" distB="0" distL="114300" distR="114300" simplePos="0" relativeHeight="251746304" behindDoc="0" locked="0" layoutInCell="1" allowOverlap="1" wp14:anchorId="2D32B1E8" wp14:editId="03594E30">
             <wp:simplePos x="0" y="0"/>
             <wp:positionH relativeFrom="column">
-              <wp:posOffset>62230</wp:posOffset>
+              <wp:posOffset>65405</wp:posOffset>
             </wp:positionH>
             <wp:positionV relativeFrom="paragraph">
-              <wp:posOffset>1844040</wp:posOffset>
+              <wp:posOffset>200660</wp:posOffset>
             </wp:positionV>
             <wp:extent cx="229235" cy="229235"/>
             <wp:effectExtent l="0" t="0" r="0" b="0"/>
@@ -4038,200 +4429,34 @@
           </wp:anchor>
         </w:drawing>
       </w:r>
-      <w:r>
-        <w:rPr>
-          <w:noProof/>
-          <w:lang w:val="en-US"/>
-        </w:rPr>
-        <mc:AlternateContent>
-          <mc:Choice Requires="wps">
-            <w:drawing>
-              <wp:anchor distT="0" distB="0" distL="114300" distR="114300" simplePos="0" relativeHeight="251773952" behindDoc="0" locked="0" layoutInCell="1" allowOverlap="1" wp14:anchorId="2D32B1EA" wp14:editId="66E23CEB">
-                <wp:simplePos x="0" y="0"/>
-                <wp:positionH relativeFrom="column">
-                  <wp:posOffset>-50165</wp:posOffset>
-                </wp:positionH>
-                <wp:positionV relativeFrom="paragraph">
-                  <wp:posOffset>2386330</wp:posOffset>
-                </wp:positionV>
-                <wp:extent cx="2141220" cy="339725"/>
-                <wp:effectExtent l="0" t="0" r="0" b="3175"/>
-                <wp:wrapNone/>
-                <wp:docPr id="21" name="Tekstvak 21"/>
-                <wp:cNvGraphicFramePr/>
-                <a:graphic xmlns:a="http://schemas.openxmlformats.org/drawingml/2006/main">
-                  <a:graphicData uri="http://schemas.microsoft.com/office/word/2010/wordprocessingShape">
-                    <wps:wsp>
-                      <wps:cNvSpPr txBox="1"/>
-                      <wps:spPr>
-                        <a:xfrm>
-                          <a:off x="0" y="0"/>
-                          <a:ext cx="2141220" cy="339725"/>
-                        </a:xfrm>
-                        <a:prstGeom prst="rect">
-                          <a:avLst/>
-                        </a:prstGeom>
-                        <a:noFill/>
-                        <a:ln w="6350">
-                          <a:noFill/>
-                        </a:ln>
-                      </wps:spPr>
-                      <wps:txbx>
-                        <w:txbxContent>
-                          <w:p>
-                            <w:pPr>
-                              <w:pStyle w:val="Heading2"/>
-                              <w:rPr>
-                                <w:color w:val="FFFFFF" w:themeColor="background1"/>
-                                <w:sz w:val="28"/>
-                                <w:szCs w:val="20"/>
-                                <w:u w:val="single"/>
-                                <w:lang w:val="en-US"/>
-                              </w:rPr>
-                            </w:pPr>
-                            <w:r>
-                              <w:rPr>
-                                <w:color w:val="FFFFFF" w:themeColor="background1"/>
-                                <w:sz w:val="28"/>
-                                <w:szCs w:val="20"/>
-                                <w:u w:val="single"/>
-                                <w:lang w:val="en-US"/>
-                              </w:rPr>
-                              <w:t>Languages</w:t>
-                            </w:r>
-                            <w:r>
-                              <w:rPr>
-                                <w:color w:val="FFFFFF" w:themeColor="background1"/>
-                                <w:sz w:val="28"/>
-                                <w:szCs w:val="20"/>
-                                <w:u w:val="single"/>
-                                <w:lang w:val="en-US"/>
-                              </w:rPr>
-                              <w:tab/>
-                            </w:r>
-                            <w:r>
-                              <w:rPr>
-                                <w:color w:val="FFFFFF" w:themeColor="background1"/>
-                                <w:sz w:val="28"/>
-                                <w:szCs w:val="20"/>
-                                <w:u w:val="single"/>
-                                <w:lang w:val="en-US"/>
-                              </w:rPr>
-                              <w:tab/>
-                            </w:r>
-                            <w:r>
-                              <w:rPr>
-                                <w:color w:val="FFFFFF" w:themeColor="background1"/>
-                                <w:sz w:val="28"/>
-                                <w:szCs w:val="20"/>
-                                <w:u w:val="single"/>
-                                <w:lang w:val="en-US"/>
-                              </w:rPr>
-                              <w:tab/>
-                            </w:r>
-                          </w:p>
-                        </w:txbxContent>
-                      </wps:txbx>
-                      <wps:bodyPr rot="0" spcFirstLastPara="0" vertOverflow="overflow" horzOverflow="overflow" vert="horz" wrap="square" lIns="91440" tIns="45720" rIns="91440" bIns="45720" numCol="1" spcCol="0" rtlCol="0" fromWordArt="0" anchor="t" anchorCtr="0" forceAA="0" compatLnSpc="1">
-                        <a:prstTxWarp prst="textNoShape">
-                          <a:avLst/>
-                        </a:prstTxWarp>
-                        <a:noAutofit/>
-                      </wps:bodyPr>
-                    </wps:wsp>
-                  </a:graphicData>
-                </a:graphic>
-                <wp14:sizeRelH relativeFrom="margin">
-                  <wp14:pctWidth>0</wp14:pctWidth>
-                </wp14:sizeRelH>
-                <wp14:sizeRelV relativeFrom="margin">
-                  <wp14:pctHeight>0</wp14:pctHeight>
-                </wp14:sizeRelV>
-              </wp:anchor>
-            </w:drawing>
-          </mc:Choice>
-          <mc:Fallback>
-            <w:pict>
-              <v:shape w14:anchorId="2D32B1EA" id="Tekstvak 21" o:spid="_x0000_s1030" type="#_x0000_t202" style="position:absolute;margin-left:-3.95pt;margin-top:187.9pt;width:168.6pt;height:26.75pt;z-index:251773952;visibility:visible;mso-wrap-style:square;mso-width-percent:0;mso-height-percent:0;mso-wrap-distance-left:9pt;mso-wrap-distance-top:0;mso-wrap-distance-right:9pt;mso-wrap-distance-bottom:0;mso-position-horizontal:absolute;mso-position-horizontal-relative:text;mso-position-vertical:absolute;mso-position-vertical-relative:text;mso-width-percent:0;mso-height-percent:0;mso-width-relative:margin;mso-height-relative:margin;v-text-anchor:top" o:gfxdata="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" filled="f" stroked="f" strokeweight=".5pt">
-                <v:textbox>
-                  <w:txbxContent>
-                    <w:p>
-                      <w:pPr>
-                        <w:pStyle w:val="Heading2"/>
-                        <w:rPr>
-                          <w:color w:val="FFFFFF" w:themeColor="background1"/>
-                          <w:sz w:val="28"/>
-                          <w:szCs w:val="20"/>
-                          <w:u w:val="single"/>
-                          <w:lang w:val="en-US"/>
-                        </w:rPr>
-                      </w:pPr>
-                      <w:r>
-                        <w:rPr>
-                          <w:color w:val="FFFFFF" w:themeColor="background1"/>
-                          <w:sz w:val="28"/>
-                          <w:szCs w:val="20"/>
-                          <w:u w:val="single"/>
-                          <w:lang w:val="en-US"/>
-                        </w:rPr>
-                        <w:t>Languages</w:t>
-                      </w:r>
-                      <w:r>
-                        <w:rPr>
-                          <w:color w:val="FFFFFF" w:themeColor="background1"/>
-                          <w:sz w:val="28"/>
-                          <w:szCs w:val="20"/>
-                          <w:u w:val="single"/>
-                          <w:lang w:val="en-US"/>
-                        </w:rPr>
-                        <w:tab/>
-                      </w:r>
-                      <w:r>
-                        <w:rPr>
-                          <w:color w:val="FFFFFF" w:themeColor="background1"/>
-                          <w:sz w:val="28"/>
-                          <w:szCs w:val="20"/>
-                          <w:u w:val="single"/>
-                          <w:lang w:val="en-US"/>
-                        </w:rPr>
-                        <w:tab/>
-                      </w:r>
-                      <w:r>
-                        <w:rPr>
-                          <w:color w:val="FFFFFF" w:themeColor="background1"/>
-                          <w:sz w:val="28"/>
-                          <w:szCs w:val="20"/>
-                          <w:u w:val="single"/>
-                          <w:lang w:val="en-US"/>
-                        </w:rPr>
-                        <w:tab/>
-                      </w:r>
-                    </w:p>
-                  </w:txbxContent>
-                </v:textbox>
-              </v:shape>
-            </w:pict>
-          </mc:Fallback>
-        </mc:AlternateContent>
-      </w:r>
+    </w:p>
+    <w:p>
+      <w:pPr>
+        <w:pStyle w:val="Kop2wit"/>
+      </w:pPr>
+    </w:p>
+    <w:p>
+      <w:pPr>
+        <w:pStyle w:val="Kop2wit"/>
+      </w:pPr>
       <w:r>
         <w:rPr>
           <w:noProof/>
           <w:lang w:val="en-US"/>
         </w:rPr>
         <w:drawing>
-          <wp:anchor distT="0" distB="0" distL="114300" distR="114300" simplePos="0" relativeHeight="251742208" behindDoc="0" locked="0" layoutInCell="1" allowOverlap="1" wp14:anchorId="2D32B1EC" wp14:editId="1A3679E1">
+          <wp:anchor distT="0" distB="0" distL="114300" distR="114300" simplePos="0" relativeHeight="251739136" behindDoc="0" locked="0" layoutInCell="1" allowOverlap="1" wp14:anchorId="2D32B1E6" wp14:editId="4FB113C4">
             <wp:simplePos x="0" y="0"/>
             <wp:positionH relativeFrom="column">
-              <wp:posOffset>66675</wp:posOffset>
+              <wp:posOffset>71755</wp:posOffset>
             </wp:positionH>
             <wp:positionV relativeFrom="paragraph">
-              <wp:posOffset>1524000</wp:posOffset>
+              <wp:posOffset>31115</wp:posOffset>
             </wp:positionV>
             <wp:extent cx="228600" cy="228600"/>
             <wp:effectExtent l="0" t="0" r="0" b="0"/>
             <wp:wrapNone/>
-            <wp:docPr id="15" name="Afbeelding 15"/>
+            <wp:docPr id="13" name="Afbeelding 13"/>
             <wp:cNvGraphicFramePr>
               <a:graphicFrameLocks xmlns:a="http://schemas.openxmlformats.org/drawingml/2006/main" noChangeAspect="1"/>
             </wp:cNvGraphicFramePr>
@@ -4239,7 +4464,7 @@
               <a:graphicData uri="http://schemas.openxmlformats.org/drawingml/2006/picture">
                 <pic:pic xmlns:pic="http://schemas.openxmlformats.org/drawingml/2006/picture">
                   <pic:nvPicPr>
-                    <pic:cNvPr id="3" name="nationaliteit.png"/>
+                    <pic:cNvPr id="1" name="cv-icons-01.png"/>
                     <pic:cNvPicPr/>
                   </pic:nvPicPr>
                   <pic:blipFill>
@@ -4266,10 +4491,10 @@
                 </pic:pic>
               </a:graphicData>
             </a:graphic>
-            <wp14:sizeRelH relativeFrom="page">
+            <wp14:sizeRelH relativeFrom="margin">
               <wp14:pctWidth>0</wp14:pctWidth>
             </wp14:sizeRelH>
-            <wp14:sizeRelV relativeFrom="page">
+            <wp14:sizeRelV relativeFrom="margin">
               <wp14:pctHeight>0</wp14:pctHeight>
             </wp14:sizeRelV>
           </wp:anchor>
@@ -4280,29 +4505,19 @@
       <w:pPr>
         <w:pStyle w:val="Kop2wit"/>
       </w:pPr>
-    </w:p>
-    <w:p>
-      <w:pPr>
-        <w:pStyle w:val="Kop2wit"/>
-      </w:pPr>
-    </w:p>
-    <w:p>
-      <w:pPr>
-        <w:pStyle w:val="Kop2wit"/>
-      </w:pPr>
       <w:r>
         <w:rPr>
           <w:noProof/>
           <w:lang w:val="en-US"/>
         </w:rPr>
         <w:drawing>
-          <wp:anchor distT="0" distB="0" distL="114300" distR="114300" simplePos="0" relativeHeight="251740160" behindDoc="0" locked="0" layoutInCell="1" allowOverlap="1" wp14:anchorId="2D32B1EE" wp14:editId="36EE5BA5">
+          <wp:anchor distT="0" distB="0" distL="114300" distR="114300" simplePos="0" relativeHeight="251740160" behindDoc="0" locked="0" layoutInCell="1" allowOverlap="1" wp14:anchorId="2D32B1EE" wp14:editId="261B8ED8">
             <wp:simplePos x="0" y="0"/>
             <wp:positionH relativeFrom="column">
               <wp:posOffset>63500</wp:posOffset>
             </wp:positionH>
             <wp:positionV relativeFrom="paragraph">
-              <wp:posOffset>167640</wp:posOffset>
+              <wp:posOffset>86360</wp:posOffset>
             </wp:positionV>
             <wp:extent cx="228600" cy="228600"/>
             <wp:effectExtent l="0" t="0" r="0" b="0"/>
@@ -4362,13 +4577,13 @@
           <w:lang w:val="en-US"/>
         </w:rPr>
         <w:drawing>
-          <wp:anchor distT="0" distB="0" distL="114300" distR="114300" simplePos="0" relativeHeight="251769856" behindDoc="0" locked="0" layoutInCell="1" allowOverlap="1" wp14:anchorId="2D32B1F0" wp14:editId="713E978A">
+          <wp:anchor distT="0" distB="0" distL="114300" distR="114300" simplePos="0" relativeHeight="251769856" behindDoc="0" locked="0" layoutInCell="1" allowOverlap="1" wp14:anchorId="2D32B1F0" wp14:editId="3FCA66B5">
             <wp:simplePos x="0" y="0"/>
             <wp:positionH relativeFrom="column">
               <wp:posOffset>65405</wp:posOffset>
             </wp:positionH>
             <wp:positionV relativeFrom="paragraph">
-              <wp:posOffset>203200</wp:posOffset>
+              <wp:posOffset>129540</wp:posOffset>
             </wp:positionV>
             <wp:extent cx="229235" cy="229235"/>
             <wp:effectExtent l="0" t="0" r="0" b="0"/>
@@ -4455,18 +4670,18 @@
         <mc:AlternateContent>
           <mc:Choice Requires="wps">
             <w:drawing>
-              <wp:anchor distT="0" distB="0" distL="114300" distR="114300" simplePos="0" relativeHeight="251789312" behindDoc="0" locked="0" layoutInCell="1" allowOverlap="1" wp14:anchorId="2D32B1E4" wp14:editId="3E8D54D3">
+              <wp:anchor distT="0" distB="0" distL="114300" distR="114300" simplePos="0" relativeHeight="251786240" behindDoc="0" locked="0" layoutInCell="1" allowOverlap="1" wp14:anchorId="2D32B1F6" wp14:editId="2C8B06EF">
                 <wp:simplePos x="0" y="0"/>
                 <wp:positionH relativeFrom="column">
-                  <wp:posOffset>62865</wp:posOffset>
+                  <wp:posOffset>-51435</wp:posOffset>
                 </wp:positionH>
                 <wp:positionV relativeFrom="paragraph">
-                  <wp:posOffset>219075</wp:posOffset>
+                  <wp:posOffset>1033145</wp:posOffset>
                 </wp:positionV>
-                <wp:extent cx="618490" cy="487680"/>
-                <wp:effectExtent l="0" t="0" r="0" b="7620"/>
+                <wp:extent cx="2225040" cy="339725"/>
+                <wp:effectExtent l="0" t="0" r="0" b="3175"/>
                 <wp:wrapNone/>
-                <wp:docPr id="30" name="Tekstvak 30"/>
+                <wp:docPr id="28" name="Tekstvak 28"/>
                 <wp:cNvGraphicFramePr/>
                 <a:graphic xmlns:a="http://schemas.openxmlformats.org/drawingml/2006/main">
                   <a:graphicData uri="http://schemas.microsoft.com/office/word/2010/wordprocessingShape">
@@ -4475,7 +4690,7 @@
                       <wps:spPr>
                         <a:xfrm>
                           <a:off x="0" y="0"/>
-                          <a:ext cx="618490" cy="487680"/>
+                          <a:ext cx="2225040" cy="339725"/>
                         </a:xfrm>
                         <a:prstGeom prst="rect">
                           <a:avLst/>
@@ -4489,32 +4704,60 @@
                         <w:txbxContent>
                           <w:p>
                             <w:pPr>
+                              <w:pStyle w:val="Heading2"/>
                               <w:rPr>
                                 <w:color w:val="FFFFFF" w:themeColor="background1"/>
-                                <w:sz w:val="20"/>
+                                <w:sz w:val="28"/>
+                                <w:szCs w:val="20"/>
+                                <w:u w:val="single"/>
                               </w:rPr>
                             </w:pPr>
                             <w:r>
                               <w:rPr>
                                 <w:color w:val="FFFFFF" w:themeColor="background1"/>
-                                <w:sz w:val="20"/>
-                              </w:rPr>
-                              <w:t>NL</w:t>
-                            </w:r>
-                          </w:p>
-                          <w:p>
-                            <w:pPr>
+                                <w:sz w:val="28"/>
+                                <w:szCs w:val="20"/>
+                                <w:u w:val="single"/>
+                                <w:lang w:val="en-US"/>
+                              </w:rPr>
+                              <w:t>Hobb</w:t>
+                            </w:r>
+                            <w:r>
                               <w:rPr>
                                 <w:color w:val="FFFFFF" w:themeColor="background1"/>
-                                <w:sz w:val="20"/>
-                              </w:rPr>
-                            </w:pPr>
+                                <w:sz w:val="28"/>
+                                <w:szCs w:val="20"/>
+                                <w:u w:val="single"/>
+                                <w:lang w:val="en-US"/>
+                              </w:rPr>
+                              <w:t>ies</w:t>
+                            </w:r>
                             <w:r>
                               <w:rPr>
                                 <w:color w:val="FFFFFF" w:themeColor="background1"/>
-                                <w:sz w:val="20"/>
-                              </w:rPr>
-                              <w:t>EN</w:t>
+                                <w:sz w:val="28"/>
+                                <w:szCs w:val="20"/>
+                                <w:u w:val="single"/>
+                              </w:rPr>
+                              <w:tab/>
+                            </w:r>
+                            <w:r>
+                              <w:rPr>
+                                <w:color w:val="FFFFFF" w:themeColor="background1"/>
+                                <w:sz w:val="28"/>
+                                <w:szCs w:val="20"/>
+                                <w:u w:val="single"/>
+                              </w:rPr>
+                              <w:tab/>
+                            </w:r>
+                            <w:r>
+                              <w:rPr>
+                                <w:color w:val="FFFFFF" w:themeColor="background1"/>
+                                <w:sz w:val="28"/>
+                                <w:szCs w:val="20"/>
+                                <w:u w:val="single"/>
+                              </w:rPr>
+                              <w:tab/>
                             </w:r>
                           </w:p>
                         </w:txbxContent>
@@ -4528,6 +4771,9 @@
                     </wps:wsp>
                   </a:graphicData>
                 </a:graphic>
+                <wp14:sizeRelH relativeFrom="margin">
+                  <wp14:pctWidth>0</wp14:pctWidth>
+                </wp14:sizeRelH>
                 <wp14:sizeRelV relativeFrom="margin">
                   <wp14:pctHeight>0</wp14:pctHeight>
                 </wp14:sizeRelV>
@@ -4536,337 +4782,70 @@
           </mc:Choice>
           <mc:Fallback>
             <w:pict>
-              <v:shape w14:anchorId="2D32B1E4" id="Tekstvak 30" o:spid="_x0000_s1031" type="#_x0000_t202" style="position:absolute;margin-left:4.95pt;margin-top:17.25pt;width:48.7pt;height:38.4pt;z-index:251789312;visibility:visible;mso-wrap-style:square;mso-height-percent:0;mso-wrap-distance-left:9pt;mso-wrap-distance-top:0;mso-wrap-distance-right:9pt;mso-wrap-distance-bottom:0;mso-position-horizontal:absolute;mso-position-horizontal-relative:text;mso-position-vertical:absolute;mso-position-vertical-relative:text;mso-height-percent:0;mso-height-relative:margin;v-text-anchor:top" o:gfxdata="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" filled="f" stroked="f" strokeweight=".5pt">
+              <v:shape w14:anchorId="2D32B1F6" id="Tekstvak 28" o:spid="_x0000_s1030" type="#_x0000_t202" style="position:absolute;margin-left:-4.05pt;margin-top:81.35pt;width:175.2pt;height:26.75pt;z-index:251786240;visibility:visible;mso-wrap-style:square;mso-width-percent:0;mso-height-percent:0;mso-wrap-distance-left:9pt;mso-wrap-distance-top:0;mso-wrap-distance-right:9pt;mso-wrap-distance-bottom:0;mso-position-horizontal:absolute;mso-position-horizontal-relative:text;mso-position-vertical:absolute;mso-position-vertical-relative:text;mso-width-percent:0;mso-height-percent:0;mso-width-relative:margin;mso-height-relative:margin;v-text-anchor:top" o:gfxdata="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" filled="f" stroked="f" strokeweight=".5pt">
                 <v:textbox>
                   <w:txbxContent>
                     <w:p>
                       <w:pPr>
+                        <w:pStyle w:val="Heading2"/>
                         <w:rPr>
                           <w:color w:val="FFFFFF" w:themeColor="background1"/>
-                          <w:sz w:val="20"/>
+                          <w:sz w:val="28"/>
+                          <w:szCs w:val="20"/>
+                          <w:u w:val="single"/>
                         </w:rPr>
                       </w:pPr>
                       <w:r>
                         <w:rPr>
                           <w:color w:val="FFFFFF" w:themeColor="background1"/>
-                          <w:sz w:val="20"/>
-                        </w:rPr>
-                        <w:t>NL</w:t>
-                      </w:r>
-                    </w:p>
-                    <w:p>
-                      <w:pPr>
+                          <w:sz w:val="28"/>
+                          <w:szCs w:val="20"/>
+                          <w:u w:val="single"/>
+                          <w:lang w:val="en-US"/>
+                        </w:rPr>
+                        <w:t>Hobb</w:t>
+                      </w:r>
+                      <w:r>
                         <w:rPr>
                           <w:color w:val="FFFFFF" w:themeColor="background1"/>
-                          <w:sz w:val="20"/>
-                        </w:rPr>
-                      </w:pPr>
+                          <w:sz w:val="28"/>
+                          <w:szCs w:val="20"/>
+                          <w:u w:val="single"/>
+                          <w:lang w:val="en-US"/>
+                        </w:rPr>
+                        <w:t>ies</w:t>
+                      </w:r>
                       <w:r>
                         <w:rPr>
                           <w:color w:val="FFFFFF" w:themeColor="background1"/>
-                          <w:sz w:val="20"/>
-                        </w:rPr>
-                        <w:t>EN</w:t>
+                          <w:sz w:val="28"/>
+                          <w:szCs w:val="20"/>
+                          <w:u w:val="single"/>
+                        </w:rPr>
+                        <w:tab/>
+                      </w:r>
+                      <w:r>
+                        <w:rPr>
+                          <w:color w:val="FFFFFF" w:themeColor="background1"/>
+                          <w:sz w:val="28"/>
+                          <w:szCs w:val="20"/>
+                          <w:u w:val="single"/>
+                        </w:rPr>
+                        <w:tab/>
+                      </w:r>
+                      <w:r>
+                        <w:rPr>
+                          <w:color w:val="FFFFFF" w:themeColor="background1"/>
+                          <w:sz w:val="28"/>
+                          <w:szCs w:val="20"/>
+                          <w:u w:val="single"/>
+                        </w:rPr>
+                        <w:tab/>
                       </w:r>
                     </w:p>
                   </w:txbxContent>
                 </v:textbox>
               </v:shape>
-            </w:pict>
-          </mc:Fallback>
-        </mc:AlternateContent>
-      </w:r>
-    </w:p>
-    <w:p>
-      <w:pPr>
-        <w:pStyle w:val="Kop2wit"/>
-      </w:pPr>
-      <w:r>
-        <w:rPr>
-          <w:noProof/>
-          <w:lang w:val="en-US"/>
-        </w:rPr>
-        <mc:AlternateContent>
-          <mc:Choice Requires="wpg">
-            <w:drawing>
-              <wp:anchor distT="0" distB="0" distL="114300" distR="114300" simplePos="0" relativeHeight="251731968" behindDoc="0" locked="0" layoutInCell="1" allowOverlap="1" wp14:anchorId="2D32B1E2" wp14:editId="25BF1D87">
-                <wp:simplePos x="0" y="0"/>
-                <wp:positionH relativeFrom="column">
-                  <wp:posOffset>1281853</wp:posOffset>
-                </wp:positionH>
-                <wp:positionV relativeFrom="paragraph">
-                  <wp:posOffset>208280</wp:posOffset>
-                </wp:positionV>
-                <wp:extent cx="572770" cy="64770"/>
-                <wp:effectExtent l="0" t="0" r="17780" b="11430"/>
-                <wp:wrapNone/>
-                <wp:docPr id="125" name="Groep 125"/>
-                <wp:cNvGraphicFramePr/>
-                <a:graphic xmlns:a="http://schemas.openxmlformats.org/drawingml/2006/main">
-                  <a:graphicData uri="http://schemas.microsoft.com/office/word/2010/wordprocessingGroup">
-                    <wpg:wgp>
-                      <wpg:cNvGrpSpPr/>
-                      <wpg:grpSpPr>
-                        <a:xfrm>
-                          <a:off x="0" y="0"/>
-                          <a:ext cx="572770" cy="64770"/>
-                          <a:chOff x="0" y="0"/>
-                          <a:chExt cx="572770" cy="64770"/>
-                        </a:xfrm>
-                      </wpg:grpSpPr>
-                      <wps:wsp>
-                        <wps:cNvPr id="126" name="Oval 71"/>
-                        <wps:cNvSpPr>
-                          <a:spLocks noChangeAspect="1"/>
-                        </wps:cNvSpPr>
-                        <wps:spPr>
-                          <a:xfrm flipV="1">
-                            <a:off x="0" y="0"/>
-                            <a:ext cx="64770" cy="64770"/>
-                          </a:xfrm>
-                          <a:prstGeom prst="ellipse">
-                            <a:avLst/>
-                          </a:prstGeom>
-                          <a:solidFill>
-                            <a:schemeClr val="bg1"/>
-                          </a:solidFill>
-                          <a:ln w="9525" cmpd="sng">
-                            <a:solidFill>
-                              <a:schemeClr val="bg1"/>
-                            </a:solidFill>
-                          </a:ln>
-                          <a:effectLst/>
-                        </wps:spPr>
-                        <wps:style>
-                          <a:lnRef idx="1">
-                            <a:schemeClr val="accent1"/>
-                          </a:lnRef>
-                          <a:fillRef idx="3">
-                            <a:schemeClr val="accent1"/>
-                          </a:fillRef>
-                          <a:effectRef idx="2">
-                            <a:schemeClr val="accent1"/>
-                          </a:effectRef>
-                          <a:fontRef idx="minor">
-                            <a:schemeClr val="lt1"/>
-                          </a:fontRef>
-                        </wps:style>
-                        <wps:bodyPr rot="0" spcFirstLastPara="0" vertOverflow="overflow" horzOverflow="overflow" vert="horz" wrap="square" lIns="91440" tIns="45720" rIns="91440" bIns="45720" numCol="1" spcCol="0" rtlCol="0" fromWordArt="0" anchor="ctr" anchorCtr="0" forceAA="0" compatLnSpc="1">
-                          <a:prstTxWarp prst="textNoShape">
-                            <a:avLst/>
-                          </a:prstTxWarp>
-                          <a:noAutofit/>
-                        </wps:bodyPr>
-                      </wps:wsp>
-                      <wps:wsp>
-                        <wps:cNvPr id="127" name="Oval 71"/>
-                        <wps:cNvSpPr>
-                          <a:spLocks noChangeAspect="1"/>
-                        </wps:cNvSpPr>
-                        <wps:spPr>
-                          <a:xfrm flipV="1">
-                            <a:off x="127000" y="0"/>
-                            <a:ext cx="64770" cy="64770"/>
-                          </a:xfrm>
-                          <a:prstGeom prst="ellipse">
-                            <a:avLst/>
-                          </a:prstGeom>
-                          <a:solidFill>
-                            <a:schemeClr val="bg1"/>
-                          </a:solidFill>
-                          <a:ln w="9525" cmpd="sng">
-                            <a:solidFill>
-                              <a:schemeClr val="bg1"/>
-                            </a:solidFill>
-                          </a:ln>
-                          <a:effectLst/>
-                        </wps:spPr>
-                        <wps:style>
-                          <a:lnRef idx="1">
-                            <a:schemeClr val="accent1"/>
-                          </a:lnRef>
-                          <a:fillRef idx="3">
-                            <a:schemeClr val="accent1"/>
-                          </a:fillRef>
-                          <a:effectRef idx="2">
-                            <a:schemeClr val="accent1"/>
-                          </a:effectRef>
-                          <a:fontRef idx="minor">
-                            <a:schemeClr val="lt1"/>
-                          </a:fontRef>
-                        </wps:style>
-                        <wps:bodyPr rot="0" spcFirstLastPara="0" vertOverflow="overflow" horzOverflow="overflow" vert="horz" wrap="square" lIns="91440" tIns="45720" rIns="91440" bIns="45720" numCol="1" spcCol="0" rtlCol="0" fromWordArt="0" anchor="ctr" anchorCtr="0" forceAA="0" compatLnSpc="1">
-                          <a:prstTxWarp prst="textNoShape">
-                            <a:avLst/>
-                          </a:prstTxWarp>
-                          <a:noAutofit/>
-                        </wps:bodyPr>
-                      </wps:wsp>
-                      <wps:wsp>
-                        <wps:cNvPr id="128" name="Oval 71"/>
-                        <wps:cNvSpPr>
-                          <a:spLocks noChangeAspect="1"/>
-                        </wps:cNvSpPr>
-                        <wps:spPr>
-                          <a:xfrm flipV="1">
-                            <a:off x="254000" y="0"/>
-                            <a:ext cx="64770" cy="64770"/>
-                          </a:xfrm>
-                          <a:prstGeom prst="ellipse">
-                            <a:avLst/>
-                          </a:prstGeom>
-                          <a:solidFill>
-                            <a:schemeClr val="bg1"/>
-                          </a:solidFill>
-                          <a:ln w="9525" cmpd="sng">
-                            <a:solidFill>
-                              <a:schemeClr val="bg1"/>
-                            </a:solidFill>
-                          </a:ln>
-                          <a:effectLst/>
-                        </wps:spPr>
-                        <wps:style>
-                          <a:lnRef idx="1">
-                            <a:schemeClr val="accent1"/>
-                          </a:lnRef>
-                          <a:fillRef idx="3">
-                            <a:schemeClr val="accent1"/>
-                          </a:fillRef>
-                          <a:effectRef idx="2">
-                            <a:schemeClr val="accent1"/>
-                          </a:effectRef>
-                          <a:fontRef idx="minor">
-                            <a:schemeClr val="lt1"/>
-                          </a:fontRef>
-                        </wps:style>
-                        <wps:bodyPr rot="0" spcFirstLastPara="0" vertOverflow="overflow" horzOverflow="overflow" vert="horz" wrap="square" lIns="91440" tIns="45720" rIns="91440" bIns="45720" numCol="1" spcCol="0" rtlCol="0" fromWordArt="0" anchor="ctr" anchorCtr="0" forceAA="0" compatLnSpc="1">
-                          <a:prstTxWarp prst="textNoShape">
-                            <a:avLst/>
-                          </a:prstTxWarp>
-                          <a:noAutofit/>
-                        </wps:bodyPr>
-                      </wps:wsp>
-                      <wps:wsp>
-                        <wps:cNvPr id="129" name="Oval 71"/>
-                        <wps:cNvSpPr>
-                          <a:spLocks noChangeAspect="1"/>
-                        </wps:cNvSpPr>
-                        <wps:spPr>
-                          <a:xfrm flipV="1">
-                            <a:off x="381000" y="0"/>
-                            <a:ext cx="64770" cy="64770"/>
-                          </a:xfrm>
-                          <a:prstGeom prst="ellipse">
-                            <a:avLst/>
-                          </a:prstGeom>
-                          <a:solidFill>
-                            <a:schemeClr val="bg1"/>
-                          </a:solidFill>
-                          <a:ln w="9525" cmpd="sng">
-                            <a:solidFill>
-                              <a:schemeClr val="bg1"/>
-                            </a:solidFill>
-                          </a:ln>
-                          <a:effectLst/>
-                        </wps:spPr>
-                        <wps:style>
-                          <a:lnRef idx="1">
-                            <a:schemeClr val="accent1"/>
-                          </a:lnRef>
-                          <a:fillRef idx="3">
-                            <a:schemeClr val="accent1"/>
-                          </a:fillRef>
-                          <a:effectRef idx="2">
-                            <a:schemeClr val="accent1"/>
-                          </a:effectRef>
-                          <a:fontRef idx="minor">
-                            <a:schemeClr val="lt1"/>
-                          </a:fontRef>
-                        </wps:style>
-                        <wps:bodyPr rot="0" spcFirstLastPara="0" vertOverflow="overflow" horzOverflow="overflow" vert="horz" wrap="square" lIns="91440" tIns="45720" rIns="91440" bIns="45720" numCol="1" spcCol="0" rtlCol="0" fromWordArt="0" anchor="ctr" anchorCtr="0" forceAA="0" compatLnSpc="1">
-                          <a:prstTxWarp prst="textNoShape">
-                            <a:avLst/>
-                          </a:prstTxWarp>
-                          <a:noAutofit/>
-                        </wps:bodyPr>
-                      </wps:wsp>
-                      <wps:wsp>
-                        <wps:cNvPr id="130" name="Oval 71"/>
-                        <wps:cNvSpPr>
-                          <a:spLocks noChangeAspect="1"/>
-                        </wps:cNvSpPr>
-                        <wps:spPr>
-                          <a:xfrm flipV="1">
-                            <a:off x="508000" y="0"/>
-                            <a:ext cx="64770" cy="64770"/>
-                          </a:xfrm>
-                          <a:prstGeom prst="ellipse">
-                            <a:avLst/>
-                          </a:prstGeom>
-                          <a:noFill/>
-                          <a:ln w="9525" cmpd="sng">
-                            <a:solidFill>
-                              <a:schemeClr val="bg1"/>
-                            </a:solidFill>
-                          </a:ln>
-                          <a:effectLst/>
-                        </wps:spPr>
-                        <wps:style>
-                          <a:lnRef idx="1">
-                            <a:schemeClr val="accent1"/>
-                          </a:lnRef>
-                          <a:fillRef idx="3">
-                            <a:schemeClr val="accent1"/>
-                          </a:fillRef>
-                          <a:effectRef idx="2">
-                            <a:schemeClr val="accent1"/>
-                          </a:effectRef>
-                          <a:fontRef idx="minor">
-                            <a:schemeClr val="lt1"/>
-                          </a:fontRef>
-                        </wps:style>
-                        <wps:bodyPr rot="0" spcFirstLastPara="0" vertOverflow="overflow" horzOverflow="overflow" vert="horz" wrap="square" lIns="91440" tIns="45720" rIns="91440" bIns="45720" numCol="1" spcCol="0" rtlCol="0" fromWordArt="0" anchor="ctr" anchorCtr="0" forceAA="0" compatLnSpc="1">
-                          <a:prstTxWarp prst="textNoShape">
-                            <a:avLst/>
-                          </a:prstTxWarp>
-                          <a:noAutofit/>
-                        </wps:bodyPr>
-                      </wps:wsp>
-                    </wpg:wgp>
-                  </a:graphicData>
-                </a:graphic>
-              </wp:anchor>
-            </w:drawing>
-          </mc:Choice>
-          <mc:Fallback>
-            <w:pict>
-              <v:group w14:anchorId="53E3183D" id="Groep 125" o:spid="_x0000_s1026" style="position:absolute;margin-left:100.95pt;margin-top:16.4pt;width:45.1pt;height:5.1pt;z-index:251731968" coordsize="5727,647" o:gfxdata="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">
-                <v:oval id="Oval 71" o:spid="_x0000_s1027" style="position:absolute;width:647;height:647;flip:y;visibility:visible;mso-wrap-style:square;v-text-anchor:middle" o:gfxdata="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" fillcolor="white [3212]" strokecolor="white [3212]">
-                  <v:stroke joinstyle="miter"/>
-                  <v:path arrowok="t"/>
-                  <o:lock v:ext="edit" aspectratio="t"/>
-                </v:oval>
-                <v:oval id="Oval 71" o:spid="_x0000_s1028" style="position:absolute;left:1270;width:647;height:647;flip:y;visibility:visible;mso-wrap-style:square;v-text-anchor:middle" o:gfxdata="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" fillcolor="white [3212]" strokecolor="white [3212]">
-                  <v:stroke joinstyle="miter"/>
-                  <v:path arrowok="t"/>
-                  <o:lock v:ext="edit" aspectratio="t"/>
-                </v:oval>
-                <v:oval id="Oval 71" o:spid="_x0000_s1029" style="position:absolute;left:2540;width:647;height:647;flip:y;visibility:visible;mso-wrap-style:square;v-text-anchor:middle" o:gfxdata="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" fillcolor="white [3212]" strokecolor="white [3212]">
-                  <v:stroke joinstyle="miter"/>
-                  <v:path arrowok="t"/>
-                  <o:lock v:ext="edit" aspectratio="t"/>
-                </v:oval>
-                <v:oval id="Oval 71" o:spid="_x0000_s1030" style="position:absolute;left:3810;width:647;height:647;flip:y;visibility:visible;mso-wrap-style:square;v-text-anchor:middle" o:gfxdata="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" fillcolor="white [3212]" strokecolor="white [3212]">
-                  <v:stroke joinstyle="miter"/>
-                  <v:path arrowok="t"/>
-                  <o:lock v:ext="edit" aspectratio="t"/>
-                </v:oval>
-                <v:oval id="Oval 71" o:spid="_x0000_s1031" style="position:absolute;left:5080;width:647;height:647;flip:y;visibility:visible;mso-wrap-style:square;v-text-anchor:middle" o:gfxdata="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" filled="f" strokecolor="white [3212]">
-                  <v:stroke joinstyle="miter"/>
-                  <v:path arrowok="t"/>
-                  <o:lock v:ext="edit" aspectratio="t"/>
-                </v:oval>
-              </v:group>
             </w:pict>
           </mc:Fallback>
         </mc:AlternateContent>
@@ -4879,13 +4858,13 @@
         <mc:AlternateContent>
           <mc:Choice Requires="wpg">
             <w:drawing>
-              <wp:anchor distT="0" distB="0" distL="114300" distR="114300" simplePos="0" relativeHeight="251730944" behindDoc="0" locked="0" layoutInCell="1" allowOverlap="1" wp14:anchorId="2D32B1F2" wp14:editId="6B3841BF">
+              <wp:anchor distT="0" distB="0" distL="114300" distR="114300" simplePos="0" relativeHeight="251730944" behindDoc="0" locked="0" layoutInCell="1" allowOverlap="1" wp14:anchorId="2D32B1F2" wp14:editId="36DBE272">
                 <wp:simplePos x="0" y="0"/>
                 <wp:positionH relativeFrom="column">
                   <wp:posOffset>1277620</wp:posOffset>
                 </wp:positionH>
                 <wp:positionV relativeFrom="paragraph">
-                  <wp:posOffset>60960</wp:posOffset>
+                  <wp:posOffset>509905</wp:posOffset>
                 </wp:positionV>
                 <wp:extent cx="572770" cy="64770"/>
                 <wp:effectExtent l="0" t="0" r="17780" b="11430"/>
@@ -5135,7 +5114,7 @@
           </mc:Choice>
           <mc:Fallback>
             <w:pict>
-              <v:group w14:anchorId="6855AE49" id="Groep 119" o:spid="_x0000_s1026" style="position:absolute;margin-left:100.6pt;margin-top:4.8pt;width:45.1pt;height:5.1pt;z-index:251730944;mso-width-relative:margin" coordsize="5727,647" o:gfxdata="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">
+              <v:group w14:anchorId="1C6D837D" id="Groep 119" o:spid="_x0000_s1026" style="position:absolute;margin-left:100.6pt;margin-top:40.15pt;width:45.1pt;height:5.1pt;z-index:251730944;mso-width-relative:margin" coordsize="5727,647" o:gfxdata="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">
                 <v:oval id="Oval 71" o:spid="_x0000_s1027" style="position:absolute;width:647;height:647;flip:y;visibility:visible;mso-wrap-style:square;v-text-anchor:middle" o:gfxdata="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" fillcolor="white [3212]" strokecolor="white [3212]">
                   <v:stroke joinstyle="miter"/>
                   <v:path arrowok="t"/>
@@ -5166,16 +5145,296 @@
           </mc:Fallback>
         </mc:AlternateContent>
       </w:r>
-    </w:p>
-    <w:p>
-      <w:pPr>
-        <w:pStyle w:val="Kop2wit"/>
-      </w:pPr>
-    </w:p>
-    <w:p>
-      <w:pPr>
-        <w:pStyle w:val="Kop2wit"/>
-      </w:pPr>
+      <w:r>
+        <w:rPr>
+          <w:noProof/>
+          <w:lang w:val="en-US"/>
+        </w:rPr>
+        <mc:AlternateContent>
+          <mc:Choice Requires="wpg">
+            <w:drawing>
+              <wp:anchor distT="0" distB="0" distL="114300" distR="114300" simplePos="0" relativeHeight="251731968" behindDoc="0" locked="0" layoutInCell="1" allowOverlap="1" wp14:anchorId="2D32B1E2" wp14:editId="5F937427">
+                <wp:simplePos x="0" y="0"/>
+                <wp:positionH relativeFrom="column">
+                  <wp:posOffset>1281430</wp:posOffset>
+                </wp:positionH>
+                <wp:positionV relativeFrom="paragraph">
+                  <wp:posOffset>657225</wp:posOffset>
+                </wp:positionV>
+                <wp:extent cx="572770" cy="64770"/>
+                <wp:effectExtent l="0" t="0" r="17780" b="11430"/>
+                <wp:wrapNone/>
+                <wp:docPr id="125" name="Groep 125"/>
+                <wp:cNvGraphicFramePr/>
+                <a:graphic xmlns:a="http://schemas.openxmlformats.org/drawingml/2006/main">
+                  <a:graphicData uri="http://schemas.microsoft.com/office/word/2010/wordprocessingGroup">
+                    <wpg:wgp>
+                      <wpg:cNvGrpSpPr/>
+                      <wpg:grpSpPr>
+                        <a:xfrm>
+                          <a:off x="0" y="0"/>
+                          <a:ext cx="572770" cy="64770"/>
+                          <a:chOff x="0" y="0"/>
+                          <a:chExt cx="572770" cy="64770"/>
+                        </a:xfrm>
+                      </wpg:grpSpPr>
+                      <wps:wsp>
+                        <wps:cNvPr id="126" name="Oval 71"/>
+                        <wps:cNvSpPr>
+                          <a:spLocks noChangeAspect="1"/>
+                        </wps:cNvSpPr>
+                        <wps:spPr>
+                          <a:xfrm flipV="1">
+                            <a:off x="0" y="0"/>
+                            <a:ext cx="64770" cy="64770"/>
+                          </a:xfrm>
+                          <a:prstGeom prst="ellipse">
+                            <a:avLst/>
+                          </a:prstGeom>
+                          <a:solidFill>
+                            <a:schemeClr val="bg1"/>
+                          </a:solidFill>
+                          <a:ln w="9525" cmpd="sng">
+                            <a:solidFill>
+                              <a:schemeClr val="bg1"/>
+                            </a:solidFill>
+                          </a:ln>
+                          <a:effectLst/>
+                        </wps:spPr>
+                        <wps:style>
+                          <a:lnRef idx="1">
+                            <a:schemeClr val="accent1"/>
+                          </a:lnRef>
+                          <a:fillRef idx="3">
+                            <a:schemeClr val="accent1"/>
+                          </a:fillRef>
+                          <a:effectRef idx="2">
+                            <a:schemeClr val="accent1"/>
+                          </a:effectRef>
+                          <a:fontRef idx="minor">
+                            <a:schemeClr val="lt1"/>
+                          </a:fontRef>
+                        </wps:style>
+                        <wps:bodyPr rot="0" spcFirstLastPara="0" vertOverflow="overflow" horzOverflow="overflow" vert="horz" wrap="square" lIns="91440" tIns="45720" rIns="91440" bIns="45720" numCol="1" spcCol="0" rtlCol="0" fromWordArt="0" anchor="ctr" anchorCtr="0" forceAA="0" compatLnSpc="1">
+                          <a:prstTxWarp prst="textNoShape">
+                            <a:avLst/>
+                          </a:prstTxWarp>
+                          <a:noAutofit/>
+                        </wps:bodyPr>
+                      </wps:wsp>
+                      <wps:wsp>
+                        <wps:cNvPr id="127" name="Oval 71"/>
+                        <wps:cNvSpPr>
+                          <a:spLocks noChangeAspect="1"/>
+                        </wps:cNvSpPr>
+                        <wps:spPr>
+                          <a:xfrm flipV="1">
+                            <a:off x="127000" y="0"/>
+                            <a:ext cx="64770" cy="64770"/>
+                          </a:xfrm>
+                          <a:prstGeom prst="ellipse">
+                            <a:avLst/>
+                          </a:prstGeom>
+                          <a:solidFill>
+                            <a:schemeClr val="bg1"/>
+                          </a:solidFill>
+                          <a:ln w="9525" cmpd="sng">
+                            <a:solidFill>
+                              <a:schemeClr val="bg1"/>
+                            </a:solidFill>
+                          </a:ln>
+                          <a:effectLst/>
+                        </wps:spPr>
+                        <wps:style>
+                          <a:lnRef idx="1">
+                            <a:schemeClr val="accent1"/>
+                          </a:lnRef>
+                          <a:fillRef idx="3">
+                            <a:schemeClr val="accent1"/>
+                          </a:fillRef>
+                          <a:effectRef idx="2">
+                            <a:schemeClr val="accent1"/>
+                          </a:effectRef>
+                          <a:fontRef idx="minor">
+                            <a:schemeClr val="lt1"/>
+                          </a:fontRef>
+                        </wps:style>
+                        <wps:bodyPr rot="0" spcFirstLastPara="0" vertOverflow="overflow" horzOverflow="overflow" vert="horz" wrap="square" lIns="91440" tIns="45720" rIns="91440" bIns="45720" numCol="1" spcCol="0" rtlCol="0" fromWordArt="0" anchor="ctr" anchorCtr="0" forceAA="0" compatLnSpc="1">
+                          <a:prstTxWarp prst="textNoShape">
+                            <a:avLst/>
+                          </a:prstTxWarp>
+                          <a:noAutofit/>
+                        </wps:bodyPr>
+                      </wps:wsp>
+                      <wps:wsp>
+                        <wps:cNvPr id="128" name="Oval 71"/>
+                        <wps:cNvSpPr>
+                          <a:spLocks noChangeAspect="1"/>
+                        </wps:cNvSpPr>
+                        <wps:spPr>
+                          <a:xfrm flipV="1">
+                            <a:off x="254000" y="0"/>
+                            <a:ext cx="64770" cy="64770"/>
+                          </a:xfrm>
+                          <a:prstGeom prst="ellipse">
+                            <a:avLst/>
+                          </a:prstGeom>
+                          <a:solidFill>
+                            <a:schemeClr val="bg1"/>
+                          </a:solidFill>
+                          <a:ln w="9525" cmpd="sng">
+                            <a:solidFill>
+                              <a:schemeClr val="bg1"/>
+                            </a:solidFill>
+                          </a:ln>
+                          <a:effectLst/>
+                        </wps:spPr>
+                        <wps:style>
+                          <a:lnRef idx="1">
+                            <a:schemeClr val="accent1"/>
+                          </a:lnRef>
+                          <a:fillRef idx="3">
+                            <a:schemeClr val="accent1"/>
+                          </a:fillRef>
+                          <a:effectRef idx="2">
+                            <a:schemeClr val="accent1"/>
+                          </a:effectRef>
+                          <a:fontRef idx="minor">
+                            <a:schemeClr val="lt1"/>
+                          </a:fontRef>
+                        </wps:style>
+                        <wps:bodyPr rot="0" spcFirstLastPara="0" vertOverflow="overflow" horzOverflow="overflow" vert="horz" wrap="square" lIns="91440" tIns="45720" rIns="91440" bIns="45720" numCol="1" spcCol="0" rtlCol="0" fromWordArt="0" anchor="ctr" anchorCtr="0" forceAA="0" compatLnSpc="1">
+                          <a:prstTxWarp prst="textNoShape">
+                            <a:avLst/>
+                          </a:prstTxWarp>
+                          <a:noAutofit/>
+                        </wps:bodyPr>
+                      </wps:wsp>
+                      <wps:wsp>
+                        <wps:cNvPr id="129" name="Oval 71"/>
+                        <wps:cNvSpPr>
+                          <a:spLocks noChangeAspect="1"/>
+                        </wps:cNvSpPr>
+                        <wps:spPr>
+                          <a:xfrm flipV="1">
+                            <a:off x="381000" y="0"/>
+                            <a:ext cx="64770" cy="64770"/>
+                          </a:xfrm>
+                          <a:prstGeom prst="ellipse">
+                            <a:avLst/>
+                          </a:prstGeom>
+                          <a:solidFill>
+                            <a:schemeClr val="bg1"/>
+                          </a:solidFill>
+                          <a:ln w="9525" cmpd="sng">
+                            <a:solidFill>
+                              <a:schemeClr val="bg1"/>
+                            </a:solidFill>
+                          </a:ln>
+                          <a:effectLst/>
+                        </wps:spPr>
+                        <wps:style>
+                          <a:lnRef idx="1">
+                            <a:schemeClr val="accent1"/>
+                          </a:lnRef>
+                          <a:fillRef idx="3">
+                            <a:schemeClr val="accent1"/>
+                          </a:fillRef>
+                          <a:effectRef idx="2">
+                            <a:schemeClr val="accent1"/>
+                          </a:effectRef>
+                          <a:fontRef idx="minor">
+                            <a:schemeClr val="lt1"/>
+                          </a:fontRef>
+                        </wps:style>
+                        <wps:bodyPr rot="0" spcFirstLastPara="0" vertOverflow="overflow" horzOverflow="overflow" vert="horz" wrap="square" lIns="91440" tIns="45720" rIns="91440" bIns="45720" numCol="1" spcCol="0" rtlCol="0" fromWordArt="0" anchor="ctr" anchorCtr="0" forceAA="0" compatLnSpc="1">
+                          <a:prstTxWarp prst="textNoShape">
+                            <a:avLst/>
+                          </a:prstTxWarp>
+                          <a:noAutofit/>
+                        </wps:bodyPr>
+                      </wps:wsp>
+                      <wps:wsp>
+                        <wps:cNvPr id="130" name="Oval 71"/>
+                        <wps:cNvSpPr>
+                          <a:spLocks noChangeAspect="1"/>
+                        </wps:cNvSpPr>
+                        <wps:spPr>
+                          <a:xfrm flipV="1">
+                            <a:off x="508000" y="0"/>
+                            <a:ext cx="64770" cy="64770"/>
+                          </a:xfrm>
+                          <a:prstGeom prst="ellipse">
+                            <a:avLst/>
+                          </a:prstGeom>
+                          <a:noFill/>
+                          <a:ln w="9525" cmpd="sng">
+                            <a:solidFill>
+                              <a:schemeClr val="bg1"/>
+                            </a:solidFill>
+                          </a:ln>
+                          <a:effectLst/>
+                        </wps:spPr>
+                        <wps:style>
+                          <a:lnRef idx="1">
+                            <a:schemeClr val="accent1"/>
+                          </a:lnRef>
+                          <a:fillRef idx="3">
+                            <a:schemeClr val="accent1"/>
+                          </a:fillRef>
+                          <a:effectRef idx="2">
+                            <a:schemeClr val="accent1"/>
+                          </a:effectRef>
+                          <a:fontRef idx="minor">
+                            <a:schemeClr val="lt1"/>
+                          </a:fontRef>
+                        </wps:style>
+                        <wps:bodyPr rot="0" spcFirstLastPara="0" vertOverflow="overflow" horzOverflow="overflow" vert="horz" wrap="square" lIns="91440" tIns="45720" rIns="91440" bIns="45720" numCol="1" spcCol="0" rtlCol="0" fromWordArt="0" anchor="ctr" anchorCtr="0" forceAA="0" compatLnSpc="1">
+                          <a:prstTxWarp prst="textNoShape">
+                            <a:avLst/>
+                          </a:prstTxWarp>
+                          <a:noAutofit/>
+                        </wps:bodyPr>
+                      </wps:wsp>
+                    </wpg:wgp>
+                  </a:graphicData>
+                </a:graphic>
+              </wp:anchor>
+            </w:drawing>
+          </mc:Choice>
+          <mc:Fallback>
+            <w:pict>
+              <v:group w14:anchorId="013DBB08" id="Groep 125" o:spid="_x0000_s1026" style="position:absolute;margin-left:100.9pt;margin-top:51.75pt;width:45.1pt;height:5.1pt;z-index:251731968" coordsize="5727,647" o:gfxdata="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">
+                <v:oval id="Oval 71" o:spid="_x0000_s1027" style="position:absolute;width:647;height:647;flip:y;visibility:visible;mso-wrap-style:square;v-text-anchor:middle" o:gfxdata="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" fillcolor="white [3212]" strokecolor="white [3212]">
+                  <v:stroke joinstyle="miter"/>
+                  <v:path arrowok="t"/>
+                  <o:lock v:ext="edit" aspectratio="t"/>
+                </v:oval>
+                <v:oval id="Oval 71" o:spid="_x0000_s1028" style="position:absolute;left:1270;width:647;height:647;flip:y;visibility:visible;mso-wrap-style:square;v-text-anchor:middle" o:gfxdata="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" fillcolor="white [3212]" strokecolor="white [3212]">
+                  <v:stroke joinstyle="miter"/>
+                  <v:path arrowok="t"/>
+                  <o:lock v:ext="edit" aspectratio="t"/>
+                </v:oval>
+                <v:oval id="Oval 71" o:spid="_x0000_s1029" style="position:absolute;left:2540;width:647;height:647;flip:y;visibility:visible;mso-wrap-style:square;v-text-anchor:middle" o:gfxdata="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" fillcolor="white [3212]" strokecolor="white [3212]">
+                  <v:stroke joinstyle="miter"/>
+                  <v:path arrowok="t"/>
+                  <o:lock v:ext="edit" aspectratio="t"/>
+                </v:oval>
+                <v:oval id="Oval 71" o:spid="_x0000_s1030" style="position:absolute;left:3810;width:647;height:647;flip:y;visibility:visible;mso-wrap-style:square;v-text-anchor:middle" o:gfxdata="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" fillcolor="white [3212]" strokecolor="white [3212]">
+                  <v:stroke joinstyle="miter"/>
+                  <v:path arrowok="t"/>
+                  <o:lock v:ext="edit" aspectratio="t"/>
+                </v:oval>
+                <v:oval id="Oval 71" o:spid="_x0000_s1031" style="position:absolute;left:5080;width:647;height:647;flip:y;visibility:visible;mso-wrap-style:square;v-text-anchor:middle" o:gfxdata="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" filled="f" strokecolor="white [3212]">
+                  <v:stroke joinstyle="miter"/>
+                  <v:path arrowok="t"/>
+                  <o:lock v:ext="edit" aspectratio="t"/>
+                </v:oval>
+              </v:group>
+            </w:pict>
+          </mc:Fallback>
+        </mc:AlternateContent>
+      </w:r>
       <w:r>
         <w:rPr>
           <w:noProof/>
@@ -5184,18 +5443,18 @@
         <mc:AlternateContent>
           <mc:Choice Requires="wps">
             <w:drawing>
-              <wp:anchor distT="0" distB="0" distL="114300" distR="114300" simplePos="0" relativeHeight="251786240" behindDoc="0" locked="0" layoutInCell="1" allowOverlap="1" wp14:anchorId="2D32B1F6" wp14:editId="42A1506D">
+              <wp:anchor distT="0" distB="0" distL="114300" distR="114300" simplePos="0" relativeHeight="251789312" behindDoc="0" locked="0" layoutInCell="1" allowOverlap="1" wp14:anchorId="2D32B1E4" wp14:editId="1E668F48">
                 <wp:simplePos x="0" y="0"/>
                 <wp:positionH relativeFrom="column">
-                  <wp:posOffset>-51435</wp:posOffset>
+                  <wp:posOffset>62865</wp:posOffset>
                 </wp:positionH>
                 <wp:positionV relativeFrom="paragraph">
-                  <wp:posOffset>88265</wp:posOffset>
+                  <wp:posOffset>420370</wp:posOffset>
                 </wp:positionV>
-                <wp:extent cx="2225040" cy="339725"/>
-                <wp:effectExtent l="0" t="0" r="0" b="3175"/>
+                <wp:extent cx="618490" cy="487680"/>
+                <wp:effectExtent l="0" t="0" r="0" b="7620"/>
                 <wp:wrapNone/>
-                <wp:docPr id="28" name="Tekstvak 28"/>
+                <wp:docPr id="30" name="Tekstvak 30"/>
                 <wp:cNvGraphicFramePr/>
                 <a:graphic xmlns:a="http://schemas.openxmlformats.org/drawingml/2006/main">
                   <a:graphicData uri="http://schemas.microsoft.com/office/word/2010/wordprocessingShape">
@@ -5204,7 +5463,136 @@
                       <wps:spPr>
                         <a:xfrm>
                           <a:off x="0" y="0"/>
-                          <a:ext cx="2225040" cy="339725"/>
+                          <a:ext cx="618490" cy="487680"/>
+                        </a:xfrm>
+                        <a:prstGeom prst="rect">
+                          <a:avLst/>
+                        </a:prstGeom>
+                        <a:noFill/>
+                        <a:ln w="6350">
+                          <a:noFill/>
+                        </a:ln>
+                      </wps:spPr>
+                      <wps:txbx>
+                        <w:txbxContent>
+                          <w:p>
+                            <w:pPr>
+                              <w:rPr>
+                                <w:color w:val="FFFFFF" w:themeColor="background1"/>
+                                <w:sz w:val="20"/>
+                              </w:rPr>
+                            </w:pPr>
+                            <w:r>
+                              <w:rPr>
+                                <w:color w:val="FFFFFF" w:themeColor="background1"/>
+                                <w:sz w:val="20"/>
+                              </w:rPr>
+                              <w:t>NL</w:t>
+                            </w:r>
+                          </w:p>
+                          <w:p>
+                            <w:pPr>
+                              <w:rPr>
+                                <w:color w:val="FFFFFF" w:themeColor="background1"/>
+                                <w:sz w:val="20"/>
+                              </w:rPr>
+                            </w:pPr>
+                            <w:r>
+                              <w:rPr>
+                                <w:color w:val="FFFFFF" w:themeColor="background1"/>
+                                <w:sz w:val="20"/>
+                              </w:rPr>
+                              <w:t>EN</w:t>
+                            </w:r>
+                          </w:p>
+                        </w:txbxContent>
+                      </wps:txbx>
+                      <wps:bodyPr rot="0" spcFirstLastPara="0" vertOverflow="overflow" horzOverflow="overflow" vert="horz" wrap="square" lIns="91440" tIns="45720" rIns="91440" bIns="45720" numCol="1" spcCol="0" rtlCol="0" fromWordArt="0" anchor="t" anchorCtr="0" forceAA="0" compatLnSpc="1">
+                        <a:prstTxWarp prst="textNoShape">
+                          <a:avLst/>
+                        </a:prstTxWarp>
+                        <a:noAutofit/>
+                      </wps:bodyPr>
+                    </wps:wsp>
+                  </a:graphicData>
+                </a:graphic>
+                <wp14:sizeRelV relativeFrom="margin">
+                  <wp14:pctHeight>0</wp14:pctHeight>
+                </wp14:sizeRelV>
+              </wp:anchor>
+            </w:drawing>
+          </mc:Choice>
+          <mc:Fallback>
+            <w:pict>
+              <v:shape w14:anchorId="2D32B1E4" id="Tekstvak 30" o:spid="_x0000_s1031" type="#_x0000_t202" style="position:absolute;margin-left:4.95pt;margin-top:33.1pt;width:48.7pt;height:38.4pt;z-index:251789312;visibility:visible;mso-wrap-style:square;mso-height-percent:0;mso-wrap-distance-left:9pt;mso-wrap-distance-top:0;mso-wrap-distance-right:9pt;mso-wrap-distance-bottom:0;mso-position-horizontal:absolute;mso-position-horizontal-relative:text;mso-position-vertical:absolute;mso-position-vertical-relative:text;mso-height-percent:0;mso-height-relative:margin;v-text-anchor:top" o:gfxdata="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" filled="f" stroked="f" strokeweight=".5pt">
+                <v:textbox>
+                  <w:txbxContent>
+                    <w:p>
+                      <w:pPr>
+                        <w:rPr>
+                          <w:color w:val="FFFFFF" w:themeColor="background1"/>
+                          <w:sz w:val="20"/>
+                        </w:rPr>
+                      </w:pPr>
+                      <w:r>
+                        <w:rPr>
+                          <w:color w:val="FFFFFF" w:themeColor="background1"/>
+                          <w:sz w:val="20"/>
+                        </w:rPr>
+                        <w:t>NL</w:t>
+                      </w:r>
+                    </w:p>
+                    <w:p>
+                      <w:pPr>
+                        <w:rPr>
+                          <w:color w:val="FFFFFF" w:themeColor="background1"/>
+                          <w:sz w:val="20"/>
+                        </w:rPr>
+                      </w:pPr>
+                      <w:r>
+                        <w:rPr>
+                          <w:color w:val="FFFFFF" w:themeColor="background1"/>
+                          <w:sz w:val="20"/>
+                        </w:rPr>
+                        <w:t>EN</w:t>
+                      </w:r>
+                    </w:p>
+                  </w:txbxContent>
+                </v:textbox>
+              </v:shape>
+            </w:pict>
+          </mc:Fallback>
+        </mc:AlternateContent>
+      </w:r>
+      <w:r>
+        <w:rPr>
+          <w:noProof/>
+          <w:lang w:val="en-US"/>
+        </w:rPr>
+        <mc:AlternateContent>
+          <mc:Choice Requires="wps">
+            <w:drawing>
+              <wp:anchor distT="0" distB="0" distL="114300" distR="114300" simplePos="0" relativeHeight="251773952" behindDoc="0" locked="0" layoutInCell="1" allowOverlap="1" wp14:anchorId="2D32B1EA" wp14:editId="5B7B25D0">
+                <wp:simplePos x="0" y="0"/>
+                <wp:positionH relativeFrom="column">
+                  <wp:posOffset>-50165</wp:posOffset>
+                </wp:positionH>
+                <wp:positionV relativeFrom="paragraph">
+                  <wp:posOffset>106680</wp:posOffset>
+                </wp:positionV>
+                <wp:extent cx="2141220" cy="339725"/>
+                <wp:effectExtent l="0" t="0" r="0" b="3175"/>
+                <wp:wrapNone/>
+                <wp:docPr id="21" name="Tekstvak 21"/>
+                <wp:cNvGraphicFramePr/>
+                <a:graphic xmlns:a="http://schemas.openxmlformats.org/drawingml/2006/main">
+                  <a:graphicData uri="http://schemas.microsoft.com/office/word/2010/wordprocessingShape">
+                    <wps:wsp>
+                      <wps:cNvSpPr txBox="1"/>
+                      <wps:spPr>
+                        <a:xfrm>
+                          <a:off x="0" y="0"/>
+                          <a:ext cx="2141220" cy="339725"/>
                         </a:xfrm>
                         <a:prstGeom prst="rect">
                           <a:avLst/>
@@ -5224,6 +5612,7 @@
                                 <w:sz w:val="28"/>
                                 <w:szCs w:val="20"/>
                                 <w:u w:val="single"/>
+                                <w:lang w:val="en-US"/>
                               </w:rPr>
                             </w:pPr>
                             <w:r>
@@ -5234,7 +5623,7 @@
                                 <w:u w:val="single"/>
                                 <w:lang w:val="en-US"/>
                               </w:rPr>
-                              <w:t>Hobb</w:t>
+                              <w:t>Languages</w:t>
                             </w:r>
                             <w:r>
                               <w:rPr>
@@ -5244,7 +5633,7 @@
                                 <w:u w:val="single"/>
                                 <w:lang w:val="en-US"/>
                               </w:rPr>
-                              <w:t>ies</w:t>
+                              <w:tab/>
                             </w:r>
                             <w:r>
                               <w:rPr>
@@ -5252,6 +5641,7 @@
                                 <w:sz w:val="28"/>
                                 <w:szCs w:val="20"/>
                                 <w:u w:val="single"/>
+                                <w:lang w:val="en-US"/>
                               </w:rPr>
                               <w:tab/>
                             </w:r>
@@ -5261,15 +5651,7 @@
                                 <w:sz w:val="28"/>
                                 <w:szCs w:val="20"/>
                                 <w:u w:val="single"/>
-                              </w:rPr>
-                              <w:tab/>
-                            </w:r>
-                            <w:r>
-                              <w:rPr>
-                                <w:color w:val="FFFFFF" w:themeColor="background1"/>
-                                <w:sz w:val="28"/>
-                                <w:szCs w:val="20"/>
-                                <w:u w:val="single"/>
+                                <w:lang w:val="en-US"/>
                               </w:rPr>
                               <w:tab/>
                             </w:r>
@@ -5296,7 +5678,7 @@
           </mc:Choice>
           <mc:Fallback>
             <w:pict>
-              <v:shape w14:anchorId="2D32B1F6" id="Tekstvak 28" o:spid="_x0000_s1032" type="#_x0000_t202" style="position:absolute;margin-left:-4.05pt;margin-top:6.95pt;width:175.2pt;height:26.75pt;z-index:251786240;visibility:visible;mso-wrap-style:square;mso-width-percent:0;mso-height-percent:0;mso-wrap-distance-left:9pt;mso-wrap-distance-top:0;mso-wrap-distance-right:9pt;mso-wrap-distance-bottom:0;mso-position-horizontal:absolute;mso-position-horizontal-relative:text;mso-position-vertical:absolute;mso-position-vertical-relative:text;mso-width-percent:0;mso-height-percent:0;mso-width-relative:margin;mso-height-relative:margin;v-text-anchor:top" o:gfxdata="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" filled="f" stroked="f" strokeweight=".5pt">
+              <v:shape w14:anchorId="2D32B1EA" id="Tekstvak 21" o:spid="_x0000_s1032" type="#_x0000_t202" style="position:absolute;margin-left:-3.95pt;margin-top:8.4pt;width:168.6pt;height:26.75pt;z-index:251773952;visibility:visible;mso-wrap-style:square;mso-width-percent:0;mso-height-percent:0;mso-wrap-distance-left:9pt;mso-wrap-distance-top:0;mso-wrap-distance-right:9pt;mso-wrap-distance-bottom:0;mso-position-horizontal:absolute;mso-position-horizontal-relative:text;mso-position-vertical:absolute;mso-position-vertical-relative:text;mso-width-percent:0;mso-height-percent:0;mso-width-relative:margin;mso-height-relative:margin;v-text-anchor:top" o:gfxdata="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" filled="f" stroked="f" strokeweight=".5pt">
                 <v:textbox>
                   <w:txbxContent>
                     <w:p>
@@ -5307,6 +5689,7 @@
                           <w:sz w:val="28"/>
                           <w:szCs w:val="20"/>
                           <w:u w:val="single"/>
+                          <w:lang w:val="en-US"/>
                         </w:rPr>
                       </w:pPr>
                       <w:r>
@@ -5317,7 +5700,7 @@
                           <w:u w:val="single"/>
                           <w:lang w:val="en-US"/>
                         </w:rPr>
-                        <w:t>Hobb</w:t>
+                        <w:t>Languages</w:t>
                       </w:r>
                       <w:r>
                         <w:rPr>
@@ -5327,7 +5710,7 @@
                           <w:u w:val="single"/>
                           <w:lang w:val="en-US"/>
                         </w:rPr>
-                        <w:t>ies</w:t>
+                        <w:tab/>
                       </w:r>
                       <w:r>
                         <w:rPr>
@@ -5335,6 +5718,7 @@
                           <w:sz w:val="28"/>
                           <w:szCs w:val="20"/>
                           <w:u w:val="single"/>
+                          <w:lang w:val="en-US"/>
                         </w:rPr>
                         <w:tab/>
                       </w:r>
@@ -5344,15 +5728,7 @@
                           <w:sz w:val="28"/>
                           <w:szCs w:val="20"/>
                           <w:u w:val="single"/>
-                        </w:rPr>
-                        <w:tab/>
-                      </w:r>
-                      <w:r>
-                        <w:rPr>
-                          <w:color w:val="FFFFFF" w:themeColor="background1"/>
-                          <w:sz w:val="28"/>
-                          <w:szCs w:val="20"/>
-                          <w:u w:val="single"/>
+                          <w:lang w:val="en-US"/>
                         </w:rPr>
                         <w:tab/>
                       </w:r>
@@ -5372,7 +5748,241 @@
         <mc:AlternateContent>
           <mc:Choice Requires="wps">
             <w:drawing>
-              <wp:anchor distT="0" distB="0" distL="114300" distR="114300" simplePos="0" relativeHeight="251790336" behindDoc="0" locked="0" layoutInCell="1" allowOverlap="1" wp14:anchorId="2D32B1F8" wp14:editId="1047E7C7">
+              <wp:anchor distT="0" distB="0" distL="114300" distR="114300" simplePos="0" relativeHeight="251791360" behindDoc="0" locked="0" layoutInCell="1" allowOverlap="1" wp14:anchorId="2D32B1FA" wp14:editId="753DB5FA">
+                <wp:simplePos x="0" y="0"/>
+                <wp:positionH relativeFrom="column">
+                  <wp:posOffset>-23495</wp:posOffset>
+                </wp:positionH>
+                <wp:positionV relativeFrom="paragraph">
+                  <wp:posOffset>1310640</wp:posOffset>
+                </wp:positionV>
+                <wp:extent cx="1348740" cy="815340"/>
+                <wp:effectExtent l="0" t="0" r="0" b="3810"/>
+                <wp:wrapNone/>
+                <wp:docPr id="32" name="Tekstvak 32"/>
+                <wp:cNvGraphicFramePr/>
+                <a:graphic xmlns:a="http://schemas.openxmlformats.org/drawingml/2006/main">
+                  <a:graphicData uri="http://schemas.microsoft.com/office/word/2010/wordprocessingShape">
+                    <wps:wsp>
+                      <wps:cNvSpPr txBox="1"/>
+                      <wps:spPr>
+                        <a:xfrm>
+                          <a:off x="0" y="0"/>
+                          <a:ext cx="1348740" cy="815340"/>
+                        </a:xfrm>
+                        <a:prstGeom prst="rect">
+                          <a:avLst/>
+                        </a:prstGeom>
+                        <a:noFill/>
+                        <a:ln w="6350">
+                          <a:noFill/>
+                        </a:ln>
+                      </wps:spPr>
+                      <wps:txbx>
+                        <w:txbxContent>
+                          <w:p>
+                            <w:pPr>
+                              <w:pStyle w:val="ListParagraph"/>
+                              <w:numPr>
+                                <w:ilvl w:val="0"/>
+                                <w:numId w:val="17"/>
+                              </w:numPr>
+                              <w:rPr>
+                                <w:color w:val="FFFFFF" w:themeColor="background1"/>
+                                <w:sz w:val="20"/>
+                              </w:rPr>
+                            </w:pPr>
+                            <w:r>
+                              <w:rPr>
+                                <w:color w:val="FFFFFF" w:themeColor="background1"/>
+                                <w:sz w:val="20"/>
+                                <w:lang w:val="en-US"/>
+                              </w:rPr>
+                              <w:t>Scouting</w:t>
+                            </w:r>
+                          </w:p>
+                          <w:p>
+                            <w:pPr>
+                              <w:pStyle w:val="ListParagraph"/>
+                              <w:numPr>
+                                <w:ilvl w:val="0"/>
+                                <w:numId w:val="17"/>
+                              </w:numPr>
+                              <w:rPr>
+                                <w:color w:val="FFFFFF" w:themeColor="background1"/>
+                                <w:sz w:val="20"/>
+                              </w:rPr>
+                            </w:pPr>
+                            <w:r>
+                              <w:rPr>
+                                <w:color w:val="FFFFFF" w:themeColor="background1"/>
+                                <w:sz w:val="20"/>
+                                <w:lang w:val="en-US"/>
+                              </w:rPr>
+                              <w:t>Photography</w:t>
+                            </w:r>
+                          </w:p>
+                          <w:p>
+                            <w:pPr>
+                              <w:pStyle w:val="ListParagraph"/>
+                              <w:numPr>
+                                <w:ilvl w:val="0"/>
+                                <w:numId w:val="17"/>
+                              </w:numPr>
+                              <w:rPr>
+                                <w:color w:val="FFFFFF" w:themeColor="background1"/>
+                                <w:sz w:val="20"/>
+                              </w:rPr>
+                            </w:pPr>
+                            <w:r>
+                              <w:rPr>
+                                <w:color w:val="FFFFFF" w:themeColor="background1"/>
+                                <w:sz w:val="20"/>
+                                <w:lang w:val="en-US"/>
+                              </w:rPr>
+                              <w:t>Cooking</w:t>
+                            </w:r>
+                          </w:p>
+                          <w:p>
+                            <w:pPr>
+                              <w:pStyle w:val="ListParagraph"/>
+                              <w:numPr>
+                                <w:ilvl w:val="0"/>
+                                <w:numId w:val="17"/>
+                              </w:numPr>
+                              <w:rPr>
+                                <w:color w:val="FFFFFF" w:themeColor="background1"/>
+                                <w:sz w:val="20"/>
+                              </w:rPr>
+                            </w:pPr>
+                            <w:r>
+                              <w:rPr>
+                                <w:color w:val="FFFFFF" w:themeColor="background1"/>
+                                <w:sz w:val="20"/>
+                                <w:lang w:val="en-US"/>
+                              </w:rPr>
+                              <w:t>Tinkering</w:t>
+                            </w:r>
+                          </w:p>
+                        </w:txbxContent>
+                      </wps:txbx>
+                      <wps:bodyPr rot="0" spcFirstLastPara="0" vertOverflow="overflow" horzOverflow="overflow" vert="horz" wrap="square" lIns="91440" tIns="45720" rIns="91440" bIns="45720" numCol="1" spcCol="0" rtlCol="0" fromWordArt="0" anchor="t" anchorCtr="0" forceAA="0" compatLnSpc="1">
+                        <a:prstTxWarp prst="textNoShape">
+                          <a:avLst/>
+                        </a:prstTxWarp>
+                        <a:noAutofit/>
+                      </wps:bodyPr>
+                    </wps:wsp>
+                  </a:graphicData>
+                </a:graphic>
+              </wp:anchor>
+            </w:drawing>
+          </mc:Choice>
+          <mc:Fallback>
+            <w:pict>
+              <v:shape w14:anchorId="2D32B1FA" id="Tekstvak 32" o:spid="_x0000_s1033" type="#_x0000_t202" style="position:absolute;margin-left:-1.85pt;margin-top:103.2pt;width:106.2pt;height:64.2pt;z-index:251791360;visibility:visible;mso-wrap-style:square;mso-wrap-distance-left:9pt;mso-wrap-distance-top:0;mso-wrap-distance-right:9pt;mso-wrap-distance-bottom:0;mso-position-horizontal:absolute;mso-position-horizontal-relative:text;mso-position-vertical:absolute;mso-position-vertical-relative:text;v-text-anchor:top" o:gfxdata="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" filled="f" stroked="f" strokeweight=".5pt">
+                <v:textbox>
+                  <w:txbxContent>
+                    <w:p>
+                      <w:pPr>
+                        <w:pStyle w:val="ListParagraph"/>
+                        <w:numPr>
+                          <w:ilvl w:val="0"/>
+                          <w:numId w:val="17"/>
+                        </w:numPr>
+                        <w:rPr>
+                          <w:color w:val="FFFFFF" w:themeColor="background1"/>
+                          <w:sz w:val="20"/>
+                        </w:rPr>
+                      </w:pPr>
+                      <w:r>
+                        <w:rPr>
+                          <w:color w:val="FFFFFF" w:themeColor="background1"/>
+                          <w:sz w:val="20"/>
+                          <w:lang w:val="en-US"/>
+                        </w:rPr>
+                        <w:t>Scouting</w:t>
+                      </w:r>
+                    </w:p>
+                    <w:p>
+                      <w:pPr>
+                        <w:pStyle w:val="ListParagraph"/>
+                        <w:numPr>
+                          <w:ilvl w:val="0"/>
+                          <w:numId w:val="17"/>
+                        </w:numPr>
+                        <w:rPr>
+                          <w:color w:val="FFFFFF" w:themeColor="background1"/>
+                          <w:sz w:val="20"/>
+                        </w:rPr>
+                      </w:pPr>
+                      <w:r>
+                        <w:rPr>
+                          <w:color w:val="FFFFFF" w:themeColor="background1"/>
+                          <w:sz w:val="20"/>
+                          <w:lang w:val="en-US"/>
+                        </w:rPr>
+                        <w:t>Photography</w:t>
+                      </w:r>
+                    </w:p>
+                    <w:p>
+                      <w:pPr>
+                        <w:pStyle w:val="ListParagraph"/>
+                        <w:numPr>
+                          <w:ilvl w:val="0"/>
+                          <w:numId w:val="17"/>
+                        </w:numPr>
+                        <w:rPr>
+                          <w:color w:val="FFFFFF" w:themeColor="background1"/>
+                          <w:sz w:val="20"/>
+                        </w:rPr>
+                      </w:pPr>
+                      <w:r>
+                        <w:rPr>
+                          <w:color w:val="FFFFFF" w:themeColor="background1"/>
+                          <w:sz w:val="20"/>
+                          <w:lang w:val="en-US"/>
+                        </w:rPr>
+                        <w:t>Cooking</w:t>
+                      </w:r>
+                    </w:p>
+                    <w:p>
+                      <w:pPr>
+                        <w:pStyle w:val="ListParagraph"/>
+                        <w:numPr>
+                          <w:ilvl w:val="0"/>
+                          <w:numId w:val="17"/>
+                        </w:numPr>
+                        <w:rPr>
+                          <w:color w:val="FFFFFF" w:themeColor="background1"/>
+                          <w:sz w:val="20"/>
+                        </w:rPr>
+                      </w:pPr>
+                      <w:r>
+                        <w:rPr>
+                          <w:color w:val="FFFFFF" w:themeColor="background1"/>
+                          <w:sz w:val="20"/>
+                          <w:lang w:val="en-US"/>
+                        </w:rPr>
+                        <w:t>Tinkering</w:t>
+                      </w:r>
+                    </w:p>
+                  </w:txbxContent>
+                </v:textbox>
+              </v:shape>
+            </w:pict>
+          </mc:Fallback>
+        </mc:AlternateContent>
+      </w:r>
+      <w:r>
+        <w:rPr>
+          <w:noProof/>
+          <w:lang w:val="en-US"/>
+        </w:rPr>
+        <mc:AlternateContent>
+          <mc:Choice Requires="wps">
+            <w:drawing>
+              <wp:anchor distT="0" distB="0" distL="114300" distR="114300" simplePos="0" relativeHeight="251790336" behindDoc="0" locked="0" layoutInCell="1" allowOverlap="1" wp14:anchorId="2D32B1F8" wp14:editId="19237CB0">
                 <wp:simplePos x="0" y="0"/>
                 <wp:positionH relativeFrom="column">
                   <wp:posOffset>31115</wp:posOffset>
@@ -5434,7 +6044,7 @@
           </mc:Choice>
           <mc:Fallback>
             <w:pict>
-              <v:shape w14:anchorId="2D32B1F8" id="Tekstvak 31" o:spid="_x0000_s1033" type="#_x0000_t202" style="position:absolute;margin-left:2.45pt;margin-top:18.7pt;width:107.3pt;height:101.4pt;z-index:251790336;visibility:visible;mso-wrap-style:square;mso-width-percent:0;mso-height-percent:0;mso-wrap-distance-left:9pt;mso-wrap-distance-top:0;mso-wrap-distance-right:9pt;mso-wrap-distance-bottom:0;mso-position-horizontal:absolute;mso-position-horizontal-relative:text;mso-position-vertical:absolute;mso-position-vertical-relative:text;mso-width-percent:0;mso-height-percent:0;mso-width-relative:margin;mso-height-relative:margin;v-text-anchor:top" o:gfxdata="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" filled="f" stroked="f" strokeweight=".5pt">
+              <v:shape w14:anchorId="2D32B1F8" id="Tekstvak 31" o:spid="_x0000_s1034" type="#_x0000_t202" style="position:absolute;margin-left:2.45pt;margin-top:18.7pt;width:107.3pt;height:101.4pt;z-index:251790336;visibility:visible;mso-wrap-style:square;mso-width-percent:0;mso-height-percent:0;mso-wrap-distance-left:9pt;mso-wrap-distance-top:0;mso-wrap-distance-right:9pt;mso-wrap-distance-bottom:0;mso-position-horizontal:absolute;mso-position-horizontal-relative:text;mso-position-vertical:absolute;mso-position-vertical-relative:text;mso-width-percent:0;mso-height-percent:0;mso-width-relative:margin;mso-height-relative:margin;v-text-anchor:top" o:gfxdata="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" filled="f" stroked="f" strokeweight=".5pt">
                 <v:textbox>
                   <w:txbxContent>
                     <w:p>
@@ -5457,240 +6067,6 @@
       <w:pPr>
         <w:pStyle w:val="Kop2wit"/>
       </w:pPr>
-      <w:r>
-        <w:rPr>
-          <w:noProof/>
-          <w:lang w:val="en-US"/>
-        </w:rPr>
-        <mc:AlternateContent>
-          <mc:Choice Requires="wps">
-            <w:drawing>
-              <wp:anchor distT="0" distB="0" distL="114300" distR="114300" simplePos="0" relativeHeight="251791360" behindDoc="0" locked="0" layoutInCell="1" allowOverlap="1" wp14:anchorId="2D32B1FA" wp14:editId="16CA9471">
-                <wp:simplePos x="0" y="0"/>
-                <wp:positionH relativeFrom="column">
-                  <wp:posOffset>-23495</wp:posOffset>
-                </wp:positionH>
-                <wp:positionV relativeFrom="paragraph">
-                  <wp:posOffset>117475</wp:posOffset>
-                </wp:positionV>
-                <wp:extent cx="1348740" cy="815340"/>
-                <wp:effectExtent l="0" t="0" r="0" b="3810"/>
-                <wp:wrapNone/>
-                <wp:docPr id="32" name="Tekstvak 32"/>
-                <wp:cNvGraphicFramePr/>
-                <a:graphic xmlns:a="http://schemas.openxmlformats.org/drawingml/2006/main">
-                  <a:graphicData uri="http://schemas.microsoft.com/office/word/2010/wordprocessingShape">
-                    <wps:wsp>
-                      <wps:cNvSpPr txBox="1"/>
-                      <wps:spPr>
-                        <a:xfrm>
-                          <a:off x="0" y="0"/>
-                          <a:ext cx="1348740" cy="815340"/>
-                        </a:xfrm>
-                        <a:prstGeom prst="rect">
-                          <a:avLst/>
-                        </a:prstGeom>
-                        <a:noFill/>
-                        <a:ln w="6350">
-                          <a:noFill/>
-                        </a:ln>
-                      </wps:spPr>
-                      <wps:txbx>
-                        <w:txbxContent>
-                          <w:p>
-                            <w:pPr>
-                              <w:pStyle w:val="ListParagraph"/>
-                              <w:numPr>
-                                <w:ilvl w:val="0"/>
-                                <w:numId w:val="17"/>
-                              </w:numPr>
-                              <w:rPr>
-                                <w:color w:val="FFFFFF" w:themeColor="background1"/>
-                                <w:sz w:val="20"/>
-                              </w:rPr>
-                            </w:pPr>
-                            <w:r>
-                              <w:rPr>
-                                <w:color w:val="FFFFFF" w:themeColor="background1"/>
-                                <w:sz w:val="20"/>
-                                <w:lang w:val="en-US"/>
-                              </w:rPr>
-                              <w:t>Scouting</w:t>
-                            </w:r>
-                          </w:p>
-                          <w:p>
-                            <w:pPr>
-                              <w:pStyle w:val="ListParagraph"/>
-                              <w:numPr>
-                                <w:ilvl w:val="0"/>
-                                <w:numId w:val="17"/>
-                              </w:numPr>
-                              <w:rPr>
-                                <w:color w:val="FFFFFF" w:themeColor="background1"/>
-                                <w:sz w:val="20"/>
-                              </w:rPr>
-                            </w:pPr>
-                            <w:r>
-                              <w:rPr>
-                                <w:color w:val="FFFFFF" w:themeColor="background1"/>
-                                <w:sz w:val="20"/>
-                                <w:lang w:val="en-US"/>
-                              </w:rPr>
-                              <w:t>Photography</w:t>
-                            </w:r>
-                          </w:p>
-                          <w:p>
-                            <w:pPr>
-                              <w:pStyle w:val="ListParagraph"/>
-                              <w:numPr>
-                                <w:ilvl w:val="0"/>
-                                <w:numId w:val="17"/>
-                              </w:numPr>
-                              <w:rPr>
-                                <w:color w:val="FFFFFF" w:themeColor="background1"/>
-                                <w:sz w:val="20"/>
-                              </w:rPr>
-                            </w:pPr>
-                            <w:r>
-                              <w:rPr>
-                                <w:color w:val="FFFFFF" w:themeColor="background1"/>
-                                <w:sz w:val="20"/>
-                                <w:lang w:val="en-US"/>
-                              </w:rPr>
-                              <w:t>Cooking</w:t>
-                            </w:r>
-                          </w:p>
-                          <w:p>
-                            <w:pPr>
-                              <w:pStyle w:val="ListParagraph"/>
-                              <w:numPr>
-                                <w:ilvl w:val="0"/>
-                                <w:numId w:val="17"/>
-                              </w:numPr>
-                              <w:rPr>
-                                <w:color w:val="FFFFFF" w:themeColor="background1"/>
-                                <w:sz w:val="20"/>
-                              </w:rPr>
-                            </w:pPr>
-                            <w:r>
-                              <w:rPr>
-                                <w:color w:val="FFFFFF" w:themeColor="background1"/>
-                                <w:sz w:val="20"/>
-                                <w:lang w:val="en-US"/>
-                              </w:rPr>
-                              <w:t>Tinkering</w:t>
-                            </w:r>
-                          </w:p>
-                        </w:txbxContent>
-                      </wps:txbx>
-                      <wps:bodyPr rot="0" spcFirstLastPara="0" vertOverflow="overflow" horzOverflow="overflow" vert="horz" wrap="square" lIns="91440" tIns="45720" rIns="91440" bIns="45720" numCol="1" spcCol="0" rtlCol="0" fromWordArt="0" anchor="t" anchorCtr="0" forceAA="0" compatLnSpc="1">
-                        <a:prstTxWarp prst="textNoShape">
-                          <a:avLst/>
-                        </a:prstTxWarp>
-                        <a:noAutofit/>
-                      </wps:bodyPr>
-                    </wps:wsp>
-                  </a:graphicData>
-                </a:graphic>
-              </wp:anchor>
-            </w:drawing>
-          </mc:Choice>
-          <mc:Fallback>
-            <w:pict>
-              <v:shape w14:anchorId="2D32B1FA" id="Tekstvak 32" o:spid="_x0000_s1034" type="#_x0000_t202" style="position:absolute;margin-left:-1.85pt;margin-top:9.25pt;width:106.2pt;height:64.2pt;z-index:251791360;visibility:visible;mso-wrap-style:square;mso-wrap-distance-left:9pt;mso-wrap-distance-top:0;mso-wrap-distance-right:9pt;mso-wrap-distance-bottom:0;mso-position-horizontal:absolute;mso-position-horizontal-relative:text;mso-position-vertical:absolute;mso-position-vertical-relative:text;v-text-anchor:top" o:gfxdata="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" filled="f" stroked="f" strokeweight=".5pt">
-                <v:textbox>
-                  <w:txbxContent>
-                    <w:p>
-                      <w:pPr>
-                        <w:pStyle w:val="ListParagraph"/>
-                        <w:numPr>
-                          <w:ilvl w:val="0"/>
-                          <w:numId w:val="17"/>
-                        </w:numPr>
-                        <w:rPr>
-                          <w:color w:val="FFFFFF" w:themeColor="background1"/>
-                          <w:sz w:val="20"/>
-                        </w:rPr>
-                      </w:pPr>
-                      <w:r>
-                        <w:rPr>
-                          <w:color w:val="FFFFFF" w:themeColor="background1"/>
-                          <w:sz w:val="20"/>
-                          <w:lang w:val="en-US"/>
-                        </w:rPr>
-                        <w:t>Scouting</w:t>
-                      </w:r>
-                    </w:p>
-                    <w:p>
-                      <w:pPr>
-                        <w:pStyle w:val="ListParagraph"/>
-                        <w:numPr>
-                          <w:ilvl w:val="0"/>
-                          <w:numId w:val="17"/>
-                        </w:numPr>
-                        <w:rPr>
-                          <w:color w:val="FFFFFF" w:themeColor="background1"/>
-                          <w:sz w:val="20"/>
-                        </w:rPr>
-                      </w:pPr>
-                      <w:r>
-                        <w:rPr>
-                          <w:color w:val="FFFFFF" w:themeColor="background1"/>
-                          <w:sz w:val="20"/>
-                          <w:lang w:val="en-US"/>
-                        </w:rPr>
-                        <w:t>Photography</w:t>
-                      </w:r>
-                    </w:p>
-                    <w:p>
-                      <w:pPr>
-                        <w:pStyle w:val="ListParagraph"/>
-                        <w:numPr>
-                          <w:ilvl w:val="0"/>
-                          <w:numId w:val="17"/>
-                        </w:numPr>
-                        <w:rPr>
-                          <w:color w:val="FFFFFF" w:themeColor="background1"/>
-                          <w:sz w:val="20"/>
-                        </w:rPr>
-                      </w:pPr>
-                      <w:r>
-                        <w:rPr>
-                          <w:color w:val="FFFFFF" w:themeColor="background1"/>
-                          <w:sz w:val="20"/>
-                          <w:lang w:val="en-US"/>
-                        </w:rPr>
-                        <w:t>Cooking</w:t>
-                      </w:r>
-                    </w:p>
-                    <w:p>
-                      <w:pPr>
-                        <w:pStyle w:val="ListParagraph"/>
-                        <w:numPr>
-                          <w:ilvl w:val="0"/>
-                          <w:numId w:val="17"/>
-                        </w:numPr>
-                        <w:rPr>
-                          <w:color w:val="FFFFFF" w:themeColor="background1"/>
-                          <w:sz w:val="20"/>
-                        </w:rPr>
-                      </w:pPr>
-                      <w:r>
-                        <w:rPr>
-                          <w:color w:val="FFFFFF" w:themeColor="background1"/>
-                          <w:sz w:val="20"/>
-                          <w:lang w:val="en-US"/>
-                        </w:rPr>
-                        <w:t>Tinkering</w:t>
-                      </w:r>
-                    </w:p>
-                  </w:txbxContent>
-                </v:textbox>
-              </v:shape>
-            </w:pict>
-          </mc:Fallback>
-        </mc:AlternateContent>
-      </w:r>
     </w:p>
     <w:p>
       <w:pPr>
@@ -7871,6 +8247,7 @@
     <w:lsdException w:name="HTML Sample" w:semiHidden="1" w:unhideWhenUsed="1"/>
     <w:lsdException w:name="HTML Typewriter" w:semiHidden="1" w:unhideWhenUsed="1"/>
     <w:lsdException w:name="HTML Variable" w:semiHidden="1" w:unhideWhenUsed="1"/>
+    <w:lsdException w:name="Normal Table" w:semiHidden="1" w:unhideWhenUsed="1"/>
     <w:lsdException w:name="annotation subject" w:semiHidden="1" w:unhideWhenUsed="1"/>
     <w:lsdException w:name="No List" w:semiHidden="1" w:unhideWhenUsed="1"/>
     <w:lsdException w:name="Outline List 1" w:semiHidden="1" w:unhideWhenUsed="1"/>
@@ -7913,8 +8290,11 @@
     <w:lsdException w:name="Table Contemporary" w:semiHidden="1" w:unhideWhenUsed="1"/>
     <w:lsdException w:name="Table Elegant" w:semiHidden="1" w:unhideWhenUsed="1"/>
     <w:lsdException w:name="Table Professional" w:semiHidden="1" w:unhideWhenUsed="1"/>
+    <w:lsdException w:name="Table Subtle 1" w:semiHidden="1" w:unhideWhenUsed="1"/>
     <w:lsdException w:name="Table Subtle 2" w:semiHidden="1" w:unhideWhenUsed="1"/>
     <w:lsdException w:name="Table Web 1" w:semiHidden="1" w:unhideWhenUsed="1"/>
+    <w:lsdException w:name="Table Web 2" w:semiHidden="1" w:unhideWhenUsed="1"/>
+    <w:lsdException w:name="Table Web 3" w:semiHidden="1" w:unhideWhenUsed="1"/>
     <w:lsdException w:name="Balloon Text" w:semiHidden="1" w:unhideWhenUsed="1"/>
     <w:lsdException w:name="Table Grid" w:uiPriority="39"/>
     <w:lsdException w:name="Table Theme" w:semiHidden="1" w:unhideWhenUsed="1"/>
